--- a/docs/Data Object Handler Guide.docx
+++ b/docs/Data Object Handler Guide.docx
@@ -40,13 +40,11 @@
     <w:p/>
     <w:p>
       <w:r>
-        <w:t>September</w:t>
+        <w:t>November</w:t>
       </w:r>
       <w:r>
         <w:t xml:space="preserve"> 2018</w:t>
       </w:r>
-      <w:bookmarkStart w:id="0" w:name="_GoBack"/>
-      <w:bookmarkEnd w:id="0"/>
     </w:p>
     <w:p>
       <w:pPr>
@@ -1181,7 +1179,7 @@
           <w:color w:val="000000" w:themeColor="text1"/>
         </w:rPr>
       </w:pPr>
-      <w:bookmarkStart w:id="1" w:name="_Toc525216593"/>
+      <w:bookmarkStart w:id="0" w:name="_Toc525216593"/>
       <w:r>
         <w:rPr>
           <w:color w:val="000000" w:themeColor="text1"/>
@@ -1189,487 +1187,481 @@
         <w:lastRenderedPageBreak/>
         <w:t>Summary</w:t>
       </w:r>
+      <w:bookmarkEnd w:id="0"/>
+    </w:p>
+    <w:p>
+      <w:pPr>
+        <w:spacing w:before="0"/>
+        <w:ind w:firstLine="720"/>
+      </w:pPr>
+      <w:r>
+        <w:t xml:space="preserve">The </w:t>
+      </w:r>
+      <w:r>
+        <w:rPr>
+          <w:b/>
+          <w:bCs/>
+        </w:rPr>
+        <w:t>Data Object Handler</w:t>
+      </w:r>
+      <w:r>
+        <w:t> (simplified as </w:t>
+      </w:r>
+      <w:r>
+        <w:rPr>
+          <w:b/>
+          <w:bCs/>
+        </w:rPr>
+        <w:t>DOH</w:t>
+      </w:r>
+      <w:r>
+        <w:t>)</w:t>
+      </w:r>
+      <w:r>
+        <w:t xml:space="preserve"> is a </w:t>
+      </w:r>
+      <w:r>
+        <w:t xml:space="preserve">built-in class which </w:t>
+      </w:r>
+      <w:r>
+        <w:t>implments</w:t>
+      </w:r>
+      <w:r>
+        <w:t xml:space="preserve"> </w:t>
+      </w:r>
+      <w:r>
+        <w:t xml:space="preserve">the </w:t>
+      </w:r>
+      <w:r>
+        <w:rPr>
+          <w:b/>
+        </w:rPr>
+        <w:t>I</w:t>
+      </w:r>
+      <w:r>
+        <w:rPr>
+          <w:b/>
+        </w:rPr>
+        <w:t>WebHandler</w:t>
+      </w:r>
+      <w:r>
+        <w:t xml:space="preserve"> </w:t>
+      </w:r>
+      <w:r>
+        <w:t>interface. This class is</w:t>
+      </w:r>
+      <w:r>
+        <w:t xml:space="preserve"> available </w:t>
+      </w:r>
+      <w:r>
+        <w:t xml:space="preserve">in the </w:t>
+      </w:r>
+      <w:r>
+        <w:rPr>
+          <w:b/>
+        </w:rPr>
+        <w:t>Progress Application Server for OpenEdge</w:t>
+      </w:r>
+      <w:r>
+        <w:rPr>
+          <w:b/>
+        </w:rPr>
+        <w:t xml:space="preserve"> (PASOE)</w:t>
+      </w:r>
+      <w:r>
+        <w:t xml:space="preserve"> </w:t>
+      </w:r>
+      <w:r>
+        <w:t>via</w:t>
+      </w:r>
+      <w:r>
+        <w:t xml:space="preserve"> the </w:t>
+      </w:r>
+      <w:r>
+        <w:rPr>
+          <w:b/>
+        </w:rPr>
+        <w:t>WEB</w:t>
+      </w:r>
+      <w:r>
+        <w:t xml:space="preserve"> transport</w:t>
+      </w:r>
+      <w:r>
+        <w:t xml:space="preserve"> and provides the basis for accessing HTTP request and response payload</w:t>
+      </w:r>
+      <w:r>
+        <w:t>s</w:t>
+      </w:r>
+      <w:r>
+        <w:t>. Think of it as a more dyna</w:t>
+      </w:r>
+      <w:r>
+        <w:t xml:space="preserve">mic and business-ready form of </w:t>
+      </w:r>
+      <w:r>
+        <w:t>a</w:t>
+      </w:r>
+      <w:r>
+        <w:t xml:space="preserve"> WebHandler, where the logic for </w:t>
+      </w:r>
+      <w:r>
+        <w:t>parsing</w:t>
+      </w:r>
+      <w:r>
+        <w:t xml:space="preserve"> URL paths and HTTP verbs will be </w:t>
+      </w:r>
+      <w:r>
+        <w:t>parsed</w:t>
+      </w:r>
+      <w:r>
+        <w:t xml:space="preserve"> via configuration file(s).</w:t>
+      </w:r>
+      <w:r>
+        <w:t xml:space="preserve"> Once information is parsed, any target ABL classes will be dynamically invoked and the appropriate class method will be executed.</w:t>
+      </w:r>
+      <w:r>
+        <w:t xml:space="preserve"> In addition to </w:t>
+      </w:r>
+      <w:r>
+        <w:t>this configurable operation</w:t>
+      </w:r>
+      <w:r>
+        <w:t>, since</w:t>
+      </w:r>
+      <w:r>
+        <w:t xml:space="preserve"> </w:t>
+      </w:r>
+      <w:r>
+        <w:t>the DOH</w:t>
+      </w:r>
+      <w:r>
+        <w:t xml:space="preserve"> is an ABL class there are extension points through class events and </w:t>
+      </w:r>
+      <w:r>
+        <w:t xml:space="preserve">overriding of certain </w:t>
+      </w:r>
+      <w:r>
+        <w:t xml:space="preserve">internal </w:t>
+      </w:r>
+      <w:r>
+        <w:t>handler classes.</w:t>
+      </w:r>
+    </w:p>
+    <w:p>
+      <w:pPr>
+        <w:spacing w:before="0"/>
+      </w:pPr>
+    </w:p>
+    <w:p>
+      <w:pPr>
+        <w:spacing w:before="0"/>
+        <w:ind w:firstLine="720"/>
+      </w:pPr>
+      <w:r>
+        <w:t xml:space="preserve">The DOH </w:t>
+      </w:r>
+      <w:r>
+        <w:t xml:space="preserve">has a known and traditional use for exposing </w:t>
+      </w:r>
+      <w:r>
+        <w:t>the</w:t>
+      </w:r>
+      <w:r>
+        <w:t xml:space="preserve"> </w:t>
+      </w:r>
+      <w:r>
+        <w:rPr>
+          <w:b/>
+        </w:rPr>
+        <w:t>Progress Data Object</w:t>
+      </w:r>
+      <w:r>
+        <w:t xml:space="preserve"> pattern via annotated Business Entities</w:t>
+      </w:r>
+      <w:r>
+        <w:t xml:space="preserve"> in a somewhat automatic manner</w:t>
+      </w:r>
+      <w:r>
+        <w:t xml:space="preserve">. </w:t>
+      </w:r>
+      <w:r>
+        <w:t>But w</w:t>
+      </w:r>
+      <w:r>
+        <w:t>hat about a</w:t>
+      </w:r>
+      <w:r>
+        <w:t>n API-first</w:t>
+      </w:r>
+      <w:r>
+        <w:t xml:space="preserve"> use-case where you want to design your own ser</w:t>
+      </w:r>
+      <w:r>
+        <w:t xml:space="preserve">vice interface with </w:t>
+      </w:r>
+      <w:r>
+        <w:t>a custom</w:t>
+      </w:r>
+      <w:r>
+        <w:t xml:space="preserve"> URL</w:t>
+      </w:r>
+      <w:r>
+        <w:t xml:space="preserve"> pattern? Previously the only way to accomplish this was by use of a Mapped-REST service—basically an </w:t>
+      </w:r>
+      <w:r>
+        <w:rPr>
+          <w:b/>
+        </w:rPr>
+        <w:t>ABL Service</w:t>
+      </w:r>
+      <w:r>
+        <w:t xml:space="preserve"> which uses the REST transport but </w:t>
+      </w:r>
+      <w:r>
+        <w:t>does not follow the</w:t>
+      </w:r>
+      <w:r>
+        <w:t xml:space="preserve"> Data Object Service</w:t>
+      </w:r>
+      <w:r>
+        <w:t xml:space="preserve"> pattern</w:t>
+      </w:r>
+      <w:r>
+        <w:t>.</w:t>
+      </w:r>
+      <w:r>
+        <w:t xml:space="preserve"> </w:t>
+      </w:r>
+      <w:r>
+        <w:t xml:space="preserve">In this case all </w:t>
+      </w:r>
+      <w:r>
+        <w:t xml:space="preserve">HTTP </w:t>
+      </w:r>
+      <w:r>
+        <w:t>mappings for the</w:t>
+      </w:r>
+      <w:r>
+        <w:t xml:space="preserve"> REST service would </w:t>
+      </w:r>
+      <w:r>
+        <w:t>be done via the</w:t>
+      </w:r>
+      <w:r>
+        <w:t xml:space="preserve"> mapping GUI</w:t>
+      </w:r>
+      <w:r>
+        <w:t>—a useful tool</w:t>
+      </w:r>
+      <w:r>
+        <w:t>,</w:t>
+      </w:r>
+      <w:r>
+        <w:t xml:space="preserve"> but limited in functionality and options for exposing </w:t>
+      </w:r>
+      <w:r>
+        <w:t>all possible RESTful</w:t>
+      </w:r>
+      <w:r>
+        <w:t xml:space="preserve"> behaviors. </w:t>
+      </w:r>
+      <w:r>
+        <w:t>Conversely</w:t>
+      </w:r>
+      <w:r>
+        <w:t xml:space="preserve">, </w:t>
+      </w:r>
+      <w:r>
+        <w:t>a DOH-based</w:t>
+      </w:r>
+      <w:r>
+        <w:t xml:space="preserve"> WEB service</w:t>
+      </w:r>
+      <w:r>
+        <w:t xml:space="preserve"> offers a tremendous amount of flexibility limited only by the currently-available DOH class</w:t>
+      </w:r>
+      <w:r>
+        <w:t xml:space="preserve">. In the following guide we will </w:t>
+      </w:r>
+      <w:r>
+        <w:t xml:space="preserve">learn how to </w:t>
+      </w:r>
+      <w:r>
+        <w:t>create our own custom service</w:t>
+      </w:r>
+      <w:r>
+        <w:t xml:space="preserve"> using the DOH </w:t>
+      </w:r>
+      <w:r>
+        <w:t xml:space="preserve">service-mapping </w:t>
+      </w:r>
+      <w:r>
+        <w:t>pattern</w:t>
+      </w:r>
+      <w:r>
+        <w:t>.</w:t>
+      </w:r>
+    </w:p>
+    <w:p/>
+    <w:p>
+      <w:pPr>
+        <w:pStyle w:val="Heading1"/>
+        <w:rPr>
+          <w:color w:val="000000" w:themeColor="text1"/>
+        </w:rPr>
+      </w:pPr>
+      <w:bookmarkStart w:id="1" w:name="_Toc525216594"/>
+      <w:r>
+        <w:rPr>
+          <w:color w:val="000000" w:themeColor="text1"/>
+        </w:rPr>
+        <w:t>Prerequisites</w:t>
+      </w:r>
       <w:bookmarkEnd w:id="1"/>
     </w:p>
     <w:p>
       <w:pPr>
-        <w:spacing w:before="0"/>
         <w:ind w:firstLine="720"/>
       </w:pPr>
       <w:r>
-        <w:t xml:space="preserve">The </w:t>
-      </w:r>
-      <w:r>
-        <w:rPr>
-          <w:b/>
-          <w:bCs/>
-        </w:rPr>
-        <w:t>Data Object Handler</w:t>
-      </w:r>
-      <w:r>
-        <w:t> (simplified as </w:t>
-      </w:r>
-      <w:r>
-        <w:rPr>
-          <w:b/>
-          <w:bCs/>
-        </w:rPr>
-        <w:t>DOH</w:t>
-      </w:r>
-      <w:r>
-        <w:t>)</w:t>
-      </w:r>
-      <w:r>
-        <w:t xml:space="preserve"> is a </w:t>
-      </w:r>
-      <w:r>
-        <w:t xml:space="preserve">built-in class which </w:t>
-      </w:r>
-      <w:proofErr w:type="spellStart"/>
-      <w:r>
-        <w:t>implments</w:t>
-      </w:r>
-      <w:proofErr w:type="spellEnd"/>
+        <w:t>To prov</w:t>
+      </w:r>
+      <w:r>
+        <w:t>ide the best experience with</w:t>
+      </w:r>
       <w:r>
         <w:t xml:space="preserve"> </w:t>
       </w:r>
       <w:r>
-        <w:t xml:space="preserve">the </w:t>
-      </w:r>
-      <w:proofErr w:type="spellStart"/>
-      <w:r>
-        <w:rPr>
-          <w:b/>
-        </w:rPr>
-        <w:t>I</w:t>
-      </w:r>
-      <w:r>
-        <w:rPr>
-          <w:b/>
-        </w:rPr>
-        <w:t>WebHandler</w:t>
-      </w:r>
-      <w:proofErr w:type="spellEnd"/>
+        <w:rPr>
+          <w:b/>
+        </w:rPr>
+        <w:t>PASOE</w:t>
+      </w:r>
+      <w:r>
+        <w:t xml:space="preserve"> and</w:t>
+      </w:r>
+      <w:r>
+        <w:t xml:space="preserve"> the</w:t>
+      </w:r>
       <w:r>
         <w:t xml:space="preserve"> </w:t>
       </w:r>
       <w:r>
-        <w:t>interface. This class is</w:t>
-      </w:r>
-      <w:r>
-        <w:t xml:space="preserve"> available </w:t>
-      </w:r>
-      <w:r>
-        <w:t xml:space="preserve">in the </w:t>
-      </w:r>
-      <w:r>
-        <w:rPr>
-          <w:b/>
-        </w:rPr>
-        <w:t>Progress Application Server for OpenEdge</w:t>
-      </w:r>
-      <w:r>
-        <w:rPr>
-          <w:b/>
-        </w:rPr>
-        <w:t xml:space="preserve"> (PASOE)</w:t>
+        <w:rPr>
+          <w:b/>
+        </w:rPr>
+        <w:t>Progress Developer Studio (PDSOE)</w:t>
+      </w:r>
+      <w:r>
+        <w:t xml:space="preserve"> it is recommended that you be on the latest service pack of OpenEdge. </w:t>
+      </w:r>
+      <w:r>
+        <w:t>Use of</w:t>
+      </w:r>
+      <w:r>
+        <w:t xml:space="preserve"> OpenEdge 11.7</w:t>
+      </w:r>
+      <w:r>
+        <w:t>.3</w:t>
+      </w:r>
+      <w:r>
+        <w:t xml:space="preserve"> at minimum </w:t>
+      </w:r>
+      <w:r>
+        <w:t>is</w:t>
+      </w:r>
+      <w:r>
+        <w:t xml:space="preserve"> preferable due to significant </w:t>
+      </w:r>
+      <w:r>
+        <w:t xml:space="preserve">bug fixes and improvements around the DOH and </w:t>
+      </w:r>
+      <w:r>
+        <w:t xml:space="preserve">its </w:t>
+      </w:r>
+      <w:r>
+        <w:t>related classes</w:t>
+      </w:r>
+      <w:r>
+        <w:t>.</w:t>
       </w:r>
       <w:r>
         <w:t xml:space="preserve"> </w:t>
       </w:r>
       <w:r>
-        <w:t>via</w:t>
-      </w:r>
-      <w:r>
-        <w:t xml:space="preserve"> the </w:t>
-      </w:r>
-      <w:r>
-        <w:rPr>
-          <w:b/>
-        </w:rPr>
-        <w:t>WEB</w:t>
-      </w:r>
-      <w:r>
-        <w:t xml:space="preserve"> transport</w:t>
-      </w:r>
-      <w:r>
-        <w:t xml:space="preserve"> and provides the basis for accessing HTTP request and response payload</w:t>
-      </w:r>
-      <w:r>
-        <w:t>s</w:t>
-      </w:r>
-      <w:r>
-        <w:t>. Think of it as a more dyna</w:t>
-      </w:r>
-      <w:r>
-        <w:t xml:space="preserve">mic and business-ready form of </w:t>
-      </w:r>
-      <w:r>
-        <w:t>a</w:t>
+        <w:t>Therefore, u</w:t>
+      </w:r>
+      <w:r>
+        <w:t xml:space="preserve">se of a </w:t>
+      </w:r>
+      <w:r>
+        <w:rPr>
+          <w:b/>
+        </w:rPr>
+        <w:t>64-bit Windows</w:t>
+      </w:r>
+      <w:r>
+        <w:t xml:space="preserve"> installation</w:t>
+      </w:r>
+      <w:r>
+        <w:t xml:space="preserve"> and </w:t>
+      </w:r>
+      <w:r>
+        <w:rPr>
+          <w:b/>
+        </w:rPr>
+        <w:t>OE 11.7</w:t>
+      </w:r>
+      <w:r>
+        <w:rPr>
+          <w:b/>
+        </w:rPr>
+        <w:t>.3</w:t>
+      </w:r>
+      <w:r>
+        <w:rPr>
+          <w:b/>
+        </w:rPr>
+        <w:t xml:space="preserve"> or later</w:t>
+      </w:r>
+      <w:r>
+        <w:t xml:space="preserve"> is </w:t>
+      </w:r>
+      <w:r>
+        <w:t>required</w:t>
+      </w:r>
+      <w:r>
+        <w:t xml:space="preserve">, </w:t>
+      </w:r>
+      <w:r>
+        <w:t>as well as</w:t>
+      </w:r>
+      <w:r>
+        <w:t xml:space="preserve"> the</w:t>
+      </w:r>
+      <w:r>
+        <w:t xml:space="preserve"> presence of the</w:t>
       </w:r>
       <w:r>
         <w:t xml:space="preserve"> </w:t>
       </w:r>
-      <w:proofErr w:type="spellStart"/>
-      <w:r>
-        <w:t>WebHandler</w:t>
-      </w:r>
-      <w:proofErr w:type="spellEnd"/>
-      <w:r>
-        <w:t xml:space="preserve">, where the logic for </w:t>
-      </w:r>
-      <w:r>
-        <w:t>parsing</w:t>
-      </w:r>
-      <w:r>
-        <w:t xml:space="preserve"> URL paths and HTTP verbs will be </w:t>
-      </w:r>
-      <w:r>
-        <w:t>parsed</w:t>
-      </w:r>
-      <w:r>
-        <w:t xml:space="preserve"> via configuration file(s).</w:t>
-      </w:r>
-      <w:r>
-        <w:t xml:space="preserve"> Once information is parsed, any target ABL classes will be dynamically invoked and the appropriate class method will be executed.</w:t>
-      </w:r>
-      <w:r>
-        <w:t xml:space="preserve"> In addition to </w:t>
-      </w:r>
-      <w:r>
-        <w:t>this configurable operation</w:t>
-      </w:r>
-      <w:r>
-        <w:t>, since</w:t>
-      </w:r>
-      <w:r>
-        <w:t xml:space="preserve"> </w:t>
-      </w:r>
-      <w:r>
-        <w:t>the DOH</w:t>
-      </w:r>
-      <w:r>
-        <w:t xml:space="preserve"> is an ABL class there are extension points through class events and </w:t>
-      </w:r>
-      <w:r>
-        <w:t xml:space="preserve">overriding of certain </w:t>
-      </w:r>
-      <w:r>
-        <w:t xml:space="preserve">internal </w:t>
-      </w:r>
-      <w:r>
-        <w:t>handler classes.</w:t>
-      </w:r>
-    </w:p>
-    <w:p>
-      <w:pPr>
-        <w:spacing w:before="0"/>
-      </w:pPr>
-    </w:p>
-    <w:p>
-      <w:pPr>
-        <w:spacing w:before="0"/>
-        <w:ind w:firstLine="720"/>
-      </w:pPr>
-      <w:r>
-        <w:t xml:space="preserve">The DOH </w:t>
-      </w:r>
-      <w:r>
-        <w:t xml:space="preserve">has a known and traditional use for exposing </w:t>
-      </w:r>
-      <w:r>
-        <w:t>the</w:t>
-      </w:r>
-      <w:r>
-        <w:t xml:space="preserve"> </w:t>
-      </w:r>
-      <w:r>
-        <w:rPr>
-          <w:b/>
-        </w:rPr>
-        <w:t>Progress Data Object</w:t>
-      </w:r>
-      <w:r>
-        <w:t xml:space="preserve"> pattern via annotated Business Entities</w:t>
-      </w:r>
-      <w:r>
-        <w:t xml:space="preserve"> in a somewhat automatic manner</w:t>
-      </w:r>
-      <w:r>
-        <w:t xml:space="preserve">. </w:t>
-      </w:r>
-      <w:r>
-        <w:t>But w</w:t>
-      </w:r>
-      <w:r>
-        <w:t>hat about a</w:t>
-      </w:r>
-      <w:r>
-        <w:t>n API-first</w:t>
-      </w:r>
-      <w:r>
-        <w:t xml:space="preserve"> use-case where you want to design your own ser</w:t>
-      </w:r>
-      <w:r>
-        <w:t xml:space="preserve">vice interface with </w:t>
-      </w:r>
-      <w:r>
-        <w:t>a custom</w:t>
-      </w:r>
-      <w:r>
-        <w:t xml:space="preserve"> URL</w:t>
-      </w:r>
-      <w:r>
-        <w:t xml:space="preserve"> pattern? Previously the only way to accomplish this was by use of a Mapped-REST service—basically an </w:t>
-      </w:r>
-      <w:r>
-        <w:rPr>
-          <w:b/>
-        </w:rPr>
-        <w:t>ABL Service</w:t>
-      </w:r>
-      <w:r>
-        <w:t xml:space="preserve"> which uses the REST transport but </w:t>
-      </w:r>
-      <w:r>
-        <w:t>does not follow the</w:t>
-      </w:r>
-      <w:r>
-        <w:t xml:space="preserve"> Data Object Service</w:t>
-      </w:r>
-      <w:r>
-        <w:t xml:space="preserve"> pattern</w:t>
-      </w:r>
+      <w:r>
+        <w:rPr>
+          <w:b/>
+        </w:rPr>
+        <w:t>PDSOE</w:t>
+      </w:r>
+      <w:r>
+        <w:t xml:space="preserve"> component</w:t>
+      </w:r>
+      <w:r>
+        <w:t xml:space="preserve"> for development purposes</w:t>
+      </w:r>
+      <w:bookmarkStart w:id="2" w:name="_GoBack"/>
+      <w:bookmarkEnd w:id="2"/>
       <w:r>
         <w:t>.</w:t>
-      </w:r>
-      <w:r>
-        <w:t xml:space="preserve"> </w:t>
-      </w:r>
-      <w:r>
-        <w:t xml:space="preserve">In this case all </w:t>
-      </w:r>
-      <w:r>
-        <w:t xml:space="preserve">HTTP </w:t>
-      </w:r>
-      <w:r>
-        <w:t>mappings for the</w:t>
-      </w:r>
-      <w:r>
-        <w:t xml:space="preserve"> REST service would </w:t>
-      </w:r>
-      <w:r>
-        <w:t>be done via the</w:t>
-      </w:r>
-      <w:r>
-        <w:t xml:space="preserve"> mapping GUI</w:t>
-      </w:r>
-      <w:r>
-        <w:t xml:space="preserve">—a useful </w:t>
-      </w:r>
-      <w:proofErr w:type="gramStart"/>
-      <w:r>
-        <w:t>tool</w:t>
-      </w:r>
-      <w:r>
-        <w:t>,</w:t>
-      </w:r>
-      <w:r>
-        <w:t xml:space="preserve"> but</w:t>
-      </w:r>
-      <w:proofErr w:type="gramEnd"/>
-      <w:r>
-        <w:t xml:space="preserve"> limited in functionality and options for exposing </w:t>
-      </w:r>
-      <w:r>
-        <w:t>all possible RESTful</w:t>
-      </w:r>
-      <w:r>
-        <w:t xml:space="preserve"> behaviors. </w:t>
-      </w:r>
-      <w:r>
-        <w:t>Conversely</w:t>
-      </w:r>
-      <w:r>
-        <w:t xml:space="preserve">, </w:t>
-      </w:r>
-      <w:r>
-        <w:t>a DOH-based</w:t>
-      </w:r>
-      <w:r>
-        <w:t xml:space="preserve"> WEB service</w:t>
-      </w:r>
-      <w:r>
-        <w:t xml:space="preserve"> offers a tremendous amount of flexibility limited only by the currently-available DOH class</w:t>
-      </w:r>
-      <w:r>
-        <w:t xml:space="preserve">. In the following guide we will </w:t>
-      </w:r>
-      <w:r>
-        <w:t xml:space="preserve">learn how to </w:t>
-      </w:r>
-      <w:r>
-        <w:t>create our own custom service</w:t>
-      </w:r>
-      <w:r>
-        <w:t xml:space="preserve"> using the DOH </w:t>
-      </w:r>
-      <w:r>
-        <w:t xml:space="preserve">service-mapping </w:t>
-      </w:r>
-      <w:r>
-        <w:t>pattern</w:t>
-      </w:r>
-      <w:r>
-        <w:t>.</w:t>
-      </w:r>
-    </w:p>
-    <w:p/>
-    <w:p>
-      <w:pPr>
-        <w:pStyle w:val="Heading1"/>
-        <w:rPr>
-          <w:color w:val="000000" w:themeColor="text1"/>
-        </w:rPr>
-      </w:pPr>
-      <w:bookmarkStart w:id="2" w:name="_Toc525216594"/>
-      <w:r>
-        <w:rPr>
-          <w:color w:val="000000" w:themeColor="text1"/>
-        </w:rPr>
-        <w:t>Prerequisites</w:t>
-      </w:r>
-      <w:bookmarkEnd w:id="2"/>
-    </w:p>
-    <w:p>
-      <w:pPr>
-        <w:ind w:firstLine="720"/>
-      </w:pPr>
-      <w:r>
-        <w:t>To prov</w:t>
-      </w:r>
-      <w:r>
-        <w:t>ide the best experience with</w:t>
-      </w:r>
-      <w:r>
-        <w:t xml:space="preserve"> </w:t>
-      </w:r>
-      <w:r>
-        <w:rPr>
-          <w:b/>
-        </w:rPr>
-        <w:t>PASOE</w:t>
-      </w:r>
-      <w:r>
-        <w:t xml:space="preserve"> and</w:t>
-      </w:r>
-      <w:r>
-        <w:t xml:space="preserve"> the</w:t>
-      </w:r>
-      <w:r>
-        <w:t xml:space="preserve"> </w:t>
-      </w:r>
-      <w:r>
-        <w:rPr>
-          <w:b/>
-        </w:rPr>
-        <w:t>Progress Developer Studio (PDSOE)</w:t>
-      </w:r>
-      <w:r>
-        <w:t xml:space="preserve"> it is recommended that you be on the latest service pack of OpenEdge. </w:t>
-      </w:r>
-      <w:r>
-        <w:t>Use of</w:t>
-      </w:r>
-      <w:r>
-        <w:t xml:space="preserve"> OpenEdge 11.7</w:t>
-      </w:r>
-      <w:r>
-        <w:t>.3</w:t>
-      </w:r>
-      <w:r>
-        <w:t xml:space="preserve"> at minimum </w:t>
-      </w:r>
-      <w:r>
-        <w:t>is</w:t>
-      </w:r>
-      <w:r>
-        <w:t xml:space="preserve"> preferable due to significant </w:t>
-      </w:r>
-      <w:r>
-        <w:t xml:space="preserve">bug fixes and improvements around the DOH and </w:t>
-      </w:r>
-      <w:r>
-        <w:t xml:space="preserve">its </w:t>
-      </w:r>
-      <w:r>
-        <w:t>related classes</w:t>
-      </w:r>
-      <w:r>
-        <w:t>.</w:t>
-      </w:r>
-      <w:r>
-        <w:t xml:space="preserve"> </w:t>
-      </w:r>
-      <w:r>
-        <w:t>Therefore, u</w:t>
-      </w:r>
-      <w:r>
-        <w:t xml:space="preserve">se of a </w:t>
-      </w:r>
-      <w:r>
-        <w:rPr>
-          <w:b/>
-        </w:rPr>
-        <w:t>64-bit Windows</w:t>
-      </w:r>
-      <w:r>
-        <w:t xml:space="preserve"> installation</w:t>
-      </w:r>
-      <w:r>
-        <w:t xml:space="preserve"> and </w:t>
-      </w:r>
-      <w:r>
-        <w:rPr>
-          <w:b/>
-        </w:rPr>
-        <w:t>OE 11.7</w:t>
-      </w:r>
-      <w:r>
-        <w:rPr>
-          <w:b/>
-        </w:rPr>
-        <w:t>.3</w:t>
-      </w:r>
-      <w:r>
-        <w:rPr>
-          <w:b/>
-        </w:rPr>
-        <w:t xml:space="preserve"> or later</w:t>
-      </w:r>
-      <w:r>
-        <w:t xml:space="preserve"> is assumed, </w:t>
-      </w:r>
-      <w:r>
-        <w:t>as well as</w:t>
-      </w:r>
-      <w:r>
-        <w:t xml:space="preserve"> the</w:t>
-      </w:r>
-      <w:r>
-        <w:t xml:space="preserve"> presence of the</w:t>
-      </w:r>
-      <w:r>
-        <w:t xml:space="preserve"> </w:t>
-      </w:r>
-      <w:r>
-        <w:rPr>
-          <w:b/>
-        </w:rPr>
-        <w:t>PDSOE</w:t>
-      </w:r>
-      <w:r>
-        <w:t xml:space="preserve"> component.</w:t>
       </w:r>
     </w:p>
     <w:p/>
@@ -1743,14 +1735,12 @@
       <w:r>
         <w:t xml:space="preserve"> as just “</w:t>
       </w:r>
-      <w:proofErr w:type="spellStart"/>
       <w:r>
         <w:rPr>
           <w:b/>
         </w:rPr>
         <w:t>SamplePAS</w:t>
       </w:r>
-      <w:proofErr w:type="spellEnd"/>
       <w:r>
         <w:t>”</w:t>
       </w:r>
@@ -1811,23 +1801,13 @@
           <w:szCs w:val="20"/>
         </w:rPr>
       </w:pPr>
-      <w:proofErr w:type="spellStart"/>
       <w:r>
         <w:rPr>
           <w:rFonts w:ascii="Source Code Pro" w:hAnsi="Source Code Pro"/>
           <w:sz w:val="20"/>
           <w:szCs w:val="20"/>
         </w:rPr>
-        <w:t>pasman</w:t>
-      </w:r>
-      <w:proofErr w:type="spellEnd"/>
-      <w:r>
-        <w:rPr>
-          <w:rFonts w:ascii="Source Code Pro" w:hAnsi="Source Code Pro"/>
-          <w:sz w:val="20"/>
-          <w:szCs w:val="20"/>
-        </w:rPr>
-        <w:t xml:space="preserve"> create -v -f -p 8870 -P 8871 -j 8872 -s 8873 C:\PASOE\SamplePAS</w:t>
+        <w:t>pasman create -v -f -p 8870 -P 8871 -j 8872 -s 8873 C:\PASOE\SamplePAS</w:t>
       </w:r>
     </w:p>
     <w:p/>
@@ -1981,16 +1961,8 @@
         <w:rPr>
           <w:b/>
         </w:rPr>
-        <w:t xml:space="preserve">PAS for </w:t>
-      </w:r>
-      <w:proofErr w:type="spellStart"/>
-      <w:r>
-        <w:rPr>
-          <w:b/>
-        </w:rPr>
-        <w:t>Openedge</w:t>
-      </w:r>
-      <w:proofErr w:type="spellEnd"/>
+        <w:t>PAS for Openedge</w:t>
+      </w:r>
       <w:r>
         <w:t xml:space="preserve"> option</w:t>
       </w:r>
@@ -2122,14 +2094,12 @@
       <w:r>
         <w:t xml:space="preserve"> called “</w:t>
       </w:r>
-      <w:proofErr w:type="spellStart"/>
       <w:r>
         <w:rPr>
           <w:b/>
         </w:rPr>
         <w:t>SamplePAS</w:t>
       </w:r>
-      <w:proofErr w:type="spellEnd"/>
       <w:r>
         <w:t>”</w:t>
       </w:r>
@@ -2169,13 +2139,8 @@
         <w:t>will use the default service name</w:t>
       </w:r>
       <w:r>
-        <w:t xml:space="preserve"> of /</w:t>
-      </w:r>
-      <w:proofErr w:type="spellStart"/>
-      <w:r>
-        <w:t>SampleService</w:t>
-      </w:r>
-      <w:proofErr w:type="spellEnd"/>
+        <w:t xml:space="preserve"> of /SampleService</w:t>
+      </w:r>
     </w:p>
     <w:p>
       <w:pPr>
@@ -2234,15 +2199,7 @@
         <w:t xml:space="preserve">CP token exists. </w:t>
       </w:r>
       <w:r>
-        <w:t xml:space="preserve">By </w:t>
-      </w:r>
-      <w:proofErr w:type="gramStart"/>
-      <w:r>
-        <w:t>default</w:t>
-      </w:r>
-      <w:proofErr w:type="gramEnd"/>
-      <w:r>
-        <w:t xml:space="preserve"> we are</w:t>
+        <w:t>By default we are</w:t>
       </w:r>
       <w:r>
         <w:t xml:space="preserve"> using</w:t>
@@ -2271,28 +2228,12 @@
       <w:r>
         <w:t xml:space="preserve"> need to adjust the </w:t>
       </w:r>
-      <w:proofErr w:type="spellStart"/>
-      <w:r>
-        <w:rPr>
-          <w:b/>
-        </w:rPr>
-        <w:t>PASOEContent</w:t>
-      </w:r>
-      <w:proofErr w:type="spellEnd"/>
-      <w:r>
-        <w:rPr>
-          <w:b/>
-        </w:rPr>
-        <w:t>/WEB-INF/</w:t>
-      </w:r>
-      <w:proofErr w:type="spellStart"/>
-      <w:r>
-        <w:rPr>
-          <w:b/>
-        </w:rPr>
-        <w:t>oeablSecurity.properties</w:t>
-      </w:r>
-      <w:proofErr w:type="spellEnd"/>
+      <w:r>
+        <w:rPr>
+          <w:b/>
+        </w:rPr>
+        <w:t>PASOEContent/WEB-INF/oeablSecurity.properties</w:t>
+      </w:r>
       <w:r>
         <w:t xml:space="preserve"> f</w:t>
       </w:r>
@@ -2313,7 +2254,6 @@
           <w:szCs w:val="22"/>
         </w:rPr>
       </w:pPr>
-      <w:proofErr w:type="spellStart"/>
       <w:r>
         <w:rPr>
           <w:rFonts w:ascii="Source Code Pro" w:hAnsi="Source Code Pro" w:cs="Source Code Pro"/>
@@ -2331,7 +2271,6 @@
         </w:rPr>
         <w:t>anonymous</w:t>
       </w:r>
-      <w:proofErr w:type="spellEnd"/>
       <w:r>
         <w:rPr>
           <w:rFonts w:ascii="Source Code Pro" w:hAnsi="Source Code Pro" w:cs="Source Code Pro"/>
@@ -2361,7 +2300,6 @@
           <w:szCs w:val="22"/>
         </w:rPr>
       </w:pPr>
-      <w:proofErr w:type="spellStart"/>
       <w:r>
         <w:rPr>
           <w:rFonts w:ascii="Source Code Pro" w:hAnsi="Source Code Pro" w:cs="Source Code Pro"/>
@@ -2379,7 +2317,6 @@
         </w:rPr>
         <w:t>sealAnonymous</w:t>
       </w:r>
-      <w:proofErr w:type="spellEnd"/>
       <w:r>
         <w:rPr>
           <w:rFonts w:ascii="Source Code Pro" w:hAnsi="Source Code Pro" w:cs="Source Code Pro"/>
@@ -2409,7 +2346,6 @@
           <w:szCs w:val="22"/>
         </w:rPr>
       </w:pPr>
-      <w:proofErr w:type="spellStart"/>
       <w:r>
         <w:rPr>
           <w:rFonts w:ascii="Source Code Pro" w:hAnsi="Source Code Pro" w:cs="Source Code Pro"/>
@@ -2427,7 +2363,6 @@
         </w:rPr>
         <w:t>passthru</w:t>
       </w:r>
-      <w:proofErr w:type="spellEnd"/>
       <w:r>
         <w:rPr>
           <w:rFonts w:ascii="Source Code Pro" w:hAnsi="Source Code Pro" w:cs="Source Code Pro"/>
@@ -2592,15 +2527,7 @@
         <w:t>single transport</w:t>
       </w:r>
       <w:r>
-        <w:t xml:space="preserve"> (</w:t>
-      </w:r>
-      <w:proofErr w:type="spellStart"/>
-      <w:r>
-        <w:t>eg.</w:t>
-      </w:r>
-      <w:proofErr w:type="spellEnd"/>
-      <w:r>
-        <w:t xml:space="preserve"> you cannot mix WEB and REST in the same ABL Service). </w:t>
+        <w:t xml:space="preserve"> (eg. you cannot mix WEB and REST in the same ABL Service). </w:t>
       </w:r>
       <w:r>
         <w:t xml:space="preserve">If we examine our new project, you should notice an initial </w:t>
@@ -2614,14 +2541,12 @@
       <w:r>
         <w:t xml:space="preserve"> created called “</w:t>
       </w:r>
-      <w:proofErr w:type="spellStart"/>
       <w:r>
         <w:rPr>
           <w:b/>
         </w:rPr>
         <w:t>SampleService</w:t>
       </w:r>
-      <w:proofErr w:type="spellEnd"/>
       <w:r>
         <w:t>”</w:t>
       </w:r>
@@ -2641,15 +2566,7 @@
         <w:t>Data Object Service</w:t>
       </w:r>
       <w:r>
-        <w:t xml:space="preserve">. If you double-click on this </w:t>
-      </w:r>
-      <w:proofErr w:type="gramStart"/>
-      <w:r>
-        <w:t>service</w:t>
-      </w:r>
-      <w:proofErr w:type="gramEnd"/>
-      <w:r>
-        <w:t xml:space="preserve"> it </w:t>
+        <w:t xml:space="preserve">. If you double-click on this service it </w:t>
       </w:r>
       <w:r>
         <w:t xml:space="preserve">will reveal a Sample URI </w:t>
@@ -2661,85 +2578,53 @@
         <w:rPr>
           <w:b/>
         </w:rPr>
-        <w:t>/web/</w:t>
-      </w:r>
-      <w:proofErr w:type="spellStart"/>
-      <w:r>
-        <w:rPr>
-          <w:b/>
-        </w:rPr>
-        <w:t>pdo</w:t>
-      </w:r>
-      <w:proofErr w:type="spellEnd"/>
-      <w:r>
-        <w:rPr>
-          <w:b/>
-        </w:rPr>
+        <w:t>/web/pdo/SampleService</w:t>
+      </w:r>
+      <w:r>
+        <w:rPr>
+          <w:b/>
+        </w:rPr>
+        <w:t xml:space="preserve"> </w:t>
+      </w:r>
+      <w:r>
+        <w:t xml:space="preserve">as </w:t>
+      </w:r>
+      <w:r>
+        <w:t>indicated</w:t>
+      </w:r>
+      <w:r>
+        <w:t xml:space="preserve"> by the special </w:t>
+      </w:r>
+      <w:r>
+        <w:rPr>
+          <w:b/>
+        </w:rPr>
+        <w:t>/web/pdo</w:t>
+      </w:r>
+      <w:r>
+        <w:t xml:space="preserve"> prefix an</w:t>
+      </w:r>
+      <w:r>
+        <w:t xml:space="preserve">d </w:t>
+      </w:r>
+      <w:r>
+        <w:t xml:space="preserve">Service </w:t>
+      </w:r>
+      <w:r>
+        <w:t>Relative URI</w:t>
+      </w:r>
+      <w:r>
+        <w:t xml:space="preserve"> of “</w:t>
+      </w:r>
+      <w:r>
         <w:t>/</w:t>
       </w:r>
-      <w:proofErr w:type="spellStart"/>
       <w:r>
         <w:rPr>
           <w:b/>
         </w:rPr>
         <w:t>SampleService</w:t>
       </w:r>
-      <w:proofErr w:type="spellEnd"/>
-      <w:r>
-        <w:rPr>
-          <w:b/>
-        </w:rPr>
-        <w:t xml:space="preserve"> </w:t>
-      </w:r>
-      <w:r>
-        <w:t xml:space="preserve">as </w:t>
-      </w:r>
-      <w:r>
-        <w:t>indicated</w:t>
-      </w:r>
-      <w:r>
-        <w:t xml:space="preserve"> by the special </w:t>
-      </w:r>
-      <w:r>
-        <w:rPr>
-          <w:b/>
-        </w:rPr>
-        <w:t>/web/</w:t>
-      </w:r>
-      <w:proofErr w:type="spellStart"/>
-      <w:r>
-        <w:rPr>
-          <w:b/>
-        </w:rPr>
-        <w:t>pdo</w:t>
-      </w:r>
-      <w:proofErr w:type="spellEnd"/>
-      <w:r>
-        <w:t xml:space="preserve"> prefix an</w:t>
-      </w:r>
-      <w:r>
-        <w:t xml:space="preserve">d </w:t>
-      </w:r>
-      <w:r>
-        <w:t xml:space="preserve">Service </w:t>
-      </w:r>
-      <w:r>
-        <w:t>Relative URI</w:t>
-      </w:r>
-      <w:r>
-        <w:t xml:space="preserve"> of “</w:t>
-      </w:r>
-      <w:r>
-        <w:t>/</w:t>
-      </w:r>
-      <w:proofErr w:type="spellStart"/>
-      <w:r>
-        <w:rPr>
-          <w:b/>
-        </w:rPr>
-        <w:t>SampleService</w:t>
-      </w:r>
-      <w:proofErr w:type="spellEnd"/>
       <w:r>
         <w:t xml:space="preserve">”. In this pattern the service </w:t>
       </w:r>
@@ -2765,11 +2650,7 @@
         <w:t>s</w:t>
       </w:r>
       <w:r>
-        <w:t xml:space="preserve"> </w:t>
-      </w:r>
-      <w:proofErr w:type="gramStart"/>
-      <w:r>
-        <w:t xml:space="preserve">a </w:t>
+        <w:t xml:space="preserve"> a </w:t>
       </w:r>
       <w:r>
         <w:rPr>
@@ -2777,7 +2658,6 @@
         </w:rPr>
         <w:t>.gen</w:t>
       </w:r>
-      <w:proofErr w:type="gramEnd"/>
       <w:r>
         <w:t xml:space="preserve"> (for “generated”) mapping file with the necessary metadata to execute the exposed ABL code.</w:t>
       </w:r>
@@ -2863,15 +2743,7 @@
         <w:t>, the first element after the transport</w:t>
       </w:r>
       <w:r>
-        <w:t xml:space="preserve"> (</w:t>
-      </w:r>
-      <w:proofErr w:type="spellStart"/>
-      <w:r>
-        <w:t>eg.</w:t>
-      </w:r>
-      <w:proofErr w:type="spellEnd"/>
-      <w:r>
-        <w:t xml:space="preserve"> “web”)</w:t>
+        <w:t xml:space="preserve"> (eg. “web”)</w:t>
       </w:r>
       <w:r>
         <w:t xml:space="preserve"> is what the class considers the “service name”. This is important to operation as the </w:t>
@@ -2910,15 +2782,7 @@
         <w:t>ce which uses the WEB transport, though</w:t>
       </w:r>
       <w:r>
-        <w:t xml:space="preserve"> in this case we will manually select the DOH class and define our own Resource URI entries (rather than use the default of “/</w:t>
-      </w:r>
-      <w:proofErr w:type="spellStart"/>
-      <w:r>
-        <w:t>pdo</w:t>
-      </w:r>
-      <w:proofErr w:type="spellEnd"/>
-      <w:r>
-        <w:t>”</w:t>
+        <w:t xml:space="preserve"> in this case we will manually select the DOH class and define our own Resource URI entries (rather than use the default of “/pdo”</w:t>
       </w:r>
       <w:r>
         <w:t xml:space="preserve"> for Data Objects</w:t>
@@ -3015,7 +2879,6 @@
       <w:r>
         <w:t xml:space="preserve"> “</w:t>
       </w:r>
-      <w:proofErr w:type="spellStart"/>
       <w:r>
         <w:rPr>
           <w:b/>
@@ -3023,7 +2886,6 @@
         </w:rPr>
         <w:t>HelloService</w:t>
       </w:r>
-      <w:proofErr w:type="spellEnd"/>
       <w:r>
         <w:t>”</w:t>
       </w:r>
@@ -3049,8 +2911,6 @@
       <w:r>
         <w:t xml:space="preserve"> and select “</w:t>
       </w:r>
-      <w:proofErr w:type="spellStart"/>
-      <w:proofErr w:type="gramStart"/>
       <w:r>
         <w:rPr>
           <w:b/>
@@ -3058,8 +2918,6 @@
         </w:rPr>
         <w:t>OpenEdge.Web.DataObject.DataObjectHandler</w:t>
       </w:r>
-      <w:proofErr w:type="spellEnd"/>
-      <w:proofErr w:type="gramEnd"/>
       <w:r>
         <w:t>”</w:t>
       </w:r>
@@ -3092,7 +2950,6 @@
         </w:rPr>
         <w:t>/</w:t>
       </w:r>
-      <w:proofErr w:type="spellStart"/>
       <w:r>
         <w:rPr>
           <w:b/>
@@ -3114,7 +2971,6 @@
         </w:rPr>
         <w:t>Service</w:t>
       </w:r>
-      <w:proofErr w:type="spellEnd"/>
       <w:r>
         <w:t>”</w:t>
       </w:r>
@@ -3173,25 +3029,21 @@
       <w:r>
         <w:t xml:space="preserve">Expand the </w:t>
       </w:r>
-      <w:proofErr w:type="spellStart"/>
       <w:r>
         <w:rPr>
           <w:b/>
         </w:rPr>
         <w:t>SamplePAS</w:t>
       </w:r>
-      <w:proofErr w:type="spellEnd"/>
       <w:r>
         <w:t xml:space="preserve"> server view to confirm </w:t>
       </w:r>
-      <w:proofErr w:type="spellStart"/>
       <w:r>
         <w:rPr>
           <w:b/>
         </w:rPr>
         <w:t>HelloService</w:t>
       </w:r>
-      <w:proofErr w:type="spellEnd"/>
       <w:r>
         <w:t xml:space="preserve"> has been added.</w:t>
       </w:r>
@@ -3242,7 +3094,6 @@
       <w:r>
         <w:t xml:space="preserve"> Begin by creating a new text file “</w:t>
       </w:r>
-      <w:proofErr w:type="spellStart"/>
       <w:r>
         <w:rPr>
           <w:b/>
@@ -3271,7 +3122,6 @@
         </w:rPr>
         <w:t>.map</w:t>
       </w:r>
-      <w:proofErr w:type="spellEnd"/>
       <w:r>
         <w:t xml:space="preserve">” in </w:t>
       </w:r>
@@ -3281,262 +3131,226 @@
       <w:r>
         <w:t xml:space="preserve"> project’s </w:t>
       </w:r>
-      <w:proofErr w:type="spellStart"/>
       <w:r>
         <w:rPr>
           <w:b/>
           <w:bCs/>
         </w:rPr>
-        <w:t>PASOEContent</w:t>
-      </w:r>
-      <w:proofErr w:type="spellEnd"/>
+        <w:t>PASOEContent/WEB-INF/openedge</w:t>
+      </w:r>
+      <w:r>
+        <w:t xml:space="preserve"> folder. </w:t>
+      </w:r>
+      <w:r>
+        <w:t>The filename of</w:t>
+      </w:r>
+      <w:r>
+        <w:t xml:space="preserve"> “</w:t>
+      </w:r>
       <w:r>
         <w:rPr>
           <w:b/>
           <w:bCs/>
         </w:rPr>
-        <w:t>/WEB-INF/</w:t>
-      </w:r>
-      <w:proofErr w:type="spellStart"/>
+        <w:t>H</w:t>
+      </w:r>
       <w:r>
         <w:rPr>
           <w:b/>
           <w:bCs/>
         </w:rPr>
+        <w:t>ello</w:t>
+      </w:r>
+      <w:r>
+        <w:rPr>
+          <w:b/>
+          <w:bCs/>
+        </w:rPr>
+        <w:t>Service</w:t>
+      </w:r>
+      <w:r>
+        <w:t xml:space="preserve">” should allow it to “map” any </w:t>
+      </w:r>
+      <w:r>
+        <w:t>rules to the</w:t>
+      </w:r>
+      <w:r>
+        <w:t xml:space="preserve"> </w:t>
+      </w:r>
+      <w:r>
+        <w:t xml:space="preserve">service </w:t>
+      </w:r>
+      <w:r>
+        <w:t>endpoint “</w:t>
+      </w:r>
+      <w:r>
+        <w:rPr>
+          <w:b/>
+        </w:rPr>
+        <w:t>/</w:t>
+      </w:r>
+      <w:r>
+        <w:rPr>
+          <w:b/>
+        </w:rPr>
+        <w:t>H</w:t>
+      </w:r>
+      <w:r>
+        <w:rPr>
+          <w:b/>
+        </w:rPr>
+        <w:t>ello</w:t>
+      </w:r>
+      <w:r>
+        <w:rPr>
+          <w:b/>
+        </w:rPr>
+        <w:t>Service</w:t>
+      </w:r>
+      <w:r>
+        <w:t xml:space="preserve">” </w:t>
+      </w:r>
+      <w:r>
+        <w:t>which</w:t>
+      </w:r>
+      <w:r>
+        <w:t xml:space="preserve"> </w:t>
+      </w:r>
+      <w:r>
+        <w:t>we just created. Placing it in the “</w:t>
+      </w:r>
+      <w:r>
+        <w:rPr>
+          <w:b/>
+        </w:rPr>
         <w:t>openedge</w:t>
       </w:r>
-      <w:proofErr w:type="spellEnd"/>
-      <w:r>
-        <w:t xml:space="preserve"> folder. </w:t>
-      </w:r>
-      <w:r>
-        <w:t>The filename of</w:t>
-      </w:r>
-      <w:r>
-        <w:t xml:space="preserve"> “</w:t>
-      </w:r>
-      <w:proofErr w:type="spellStart"/>
-      <w:r>
-        <w:rPr>
-          <w:b/>
-          <w:bCs/>
-        </w:rPr>
-        <w:t>H</w:t>
-      </w:r>
-      <w:r>
-        <w:rPr>
-          <w:b/>
-          <w:bCs/>
-        </w:rPr>
-        <w:t>ello</w:t>
-      </w:r>
-      <w:r>
-        <w:rPr>
-          <w:b/>
-          <w:bCs/>
-        </w:rPr>
-        <w:t>Service</w:t>
-      </w:r>
-      <w:proofErr w:type="spellEnd"/>
-      <w:r>
-        <w:t xml:space="preserve">” should allow it to “map” any </w:t>
-      </w:r>
-      <w:r>
-        <w:t>rules to the</w:t>
+      <w:r>
+        <w:t xml:space="preserve">” folder makes it discoverable </w:t>
+      </w:r>
+      <w:r>
+        <w:t>via</w:t>
+      </w:r>
+      <w:r>
+        <w:t xml:space="preserve"> the application </w:t>
+      </w:r>
+      <w:r>
+        <w:rPr>
+          <w:b/>
+        </w:rPr>
+        <w:t>PROPATH</w:t>
+      </w:r>
+      <w:r>
+        <w:t xml:space="preserve">. This file will contain a JSON payload to describe the behavior of the service, and at a minimum must contain a </w:t>
+      </w:r>
+      <w:r>
+        <w:t>single</w:t>
+      </w:r>
+      <w:r>
+        <w:t xml:space="preserve"> object</w:t>
+      </w:r>
+      <w:r>
+        <w:t xml:space="preserve"> with a property</w:t>
+      </w:r>
+      <w:r>
+        <w:t> “</w:t>
+      </w:r>
+      <w:r>
+        <w:rPr>
+          <w:b/>
+        </w:rPr>
+        <w:t>services</w:t>
+      </w:r>
+      <w:r>
+        <w:t>”</w:t>
+      </w:r>
+      <w:r>
+        <w:t xml:space="preserve"> as an object.</w:t>
       </w:r>
       <w:r>
         <w:t xml:space="preserve"> </w:t>
       </w:r>
       <w:r>
-        <w:t xml:space="preserve">service </w:t>
-      </w:r>
-      <w:r>
-        <w:t>endpoint “</w:t>
-      </w:r>
-      <w:r>
-        <w:rPr>
-          <w:b/>
-        </w:rPr>
-        <w:t>/</w:t>
-      </w:r>
-      <w:proofErr w:type="spellStart"/>
-      <w:r>
-        <w:rPr>
-          <w:b/>
-        </w:rPr>
-        <w:t>H</w:t>
-      </w:r>
-      <w:r>
-        <w:rPr>
-          <w:b/>
-        </w:rPr>
-        <w:t>ello</w:t>
-      </w:r>
-      <w:r>
-        <w:rPr>
-          <w:b/>
-        </w:rPr>
-        <w:t>Service</w:t>
-      </w:r>
-      <w:proofErr w:type="spellEnd"/>
-      <w:r>
-        <w:t xml:space="preserve">” </w:t>
-      </w:r>
-      <w:r>
-        <w:t>which</w:t>
+        <w:t>Within the “</w:t>
+      </w:r>
+      <w:r>
+        <w:rPr>
+          <w:b/>
+        </w:rPr>
+        <w:t>services</w:t>
+      </w:r>
+      <w:r>
+        <w:t xml:space="preserve">” is a </w:t>
+      </w:r>
+      <w:r>
+        <w:t xml:space="preserve">child object named for </w:t>
+      </w:r>
+      <w:r>
+        <w:t>each</w:t>
       </w:r>
       <w:r>
         <w:t xml:space="preserve"> </w:t>
       </w:r>
       <w:r>
-        <w:t>we just created. Placing it in the “</w:t>
-      </w:r>
-      <w:proofErr w:type="spellStart"/>
-      <w:r>
-        <w:rPr>
-          <w:b/>
-        </w:rPr>
-        <w:t>openedge</w:t>
-      </w:r>
-      <w:proofErr w:type="spellEnd"/>
-      <w:r>
-        <w:t xml:space="preserve">” folder makes it discoverable </w:t>
-      </w:r>
-      <w:r>
-        <w:t>via</w:t>
-      </w:r>
-      <w:r>
-        <w:t xml:space="preserve"> the application </w:t>
-      </w:r>
-      <w:r>
-        <w:rPr>
-          <w:b/>
-        </w:rPr>
-        <w:t>PROPATH</w:t>
-      </w:r>
-      <w:r>
-        <w:t xml:space="preserve">. This file will contain a JSON payload to describe the behavior of the service, and at a minimum must contain a </w:t>
-      </w:r>
-      <w:r>
-        <w:t>single</w:t>
-      </w:r>
-      <w:r>
-        <w:t xml:space="preserve"> object</w:t>
-      </w:r>
-      <w:r>
-        <w:t xml:space="preserve"> with a property</w:t>
-      </w:r>
-      <w:r>
-        <w:t> “</w:t>
-      </w:r>
-      <w:r>
-        <w:rPr>
-          <w:b/>
-        </w:rPr>
-        <w:t>services</w:t>
+        <w:t>exposed</w:t>
+      </w:r>
+      <w:r>
+        <w:t xml:space="preserve"> service</w:t>
+      </w:r>
+      <w:r>
+        <w:t xml:space="preserve"> (eg. “</w:t>
+      </w:r>
+      <w:r>
+        <w:rPr>
+          <w:b/>
+        </w:rPr>
+        <w:t>HelloService</w:t>
+      </w:r>
+      <w:r>
+        <w:t>”)</w:t>
+      </w:r>
+      <w:r>
+        <w:t xml:space="preserve">. The </w:t>
+      </w:r>
+      <w:r>
+        <w:t>“</w:t>
+      </w:r>
+      <w:r>
+        <w:rPr>
+          <w:b/>
+        </w:rPr>
+        <w:t>version</w:t>
       </w:r>
       <w:r>
         <w:t>”</w:t>
       </w:r>
       <w:r>
-        <w:t xml:space="preserve"> as an object.</w:t>
+        <w:t xml:space="preserve"> property </w:t>
+      </w:r>
+      <w:r>
+        <w:t xml:space="preserve">here </w:t>
+      </w:r>
+      <w:r>
+        <w:t>defines the versio</w:t>
+      </w:r>
+      <w:r>
+        <w:t xml:space="preserve">n of the service and </w:t>
+      </w:r>
+      <w:r>
+        <w:t>should follow</w:t>
       </w:r>
       <w:r>
         <w:t xml:space="preserve"> </w:t>
       </w:r>
       <w:r>
-        <w:t>Within the “</w:t>
-      </w:r>
-      <w:r>
-        <w:rPr>
-          <w:b/>
-        </w:rPr>
-        <w:t>services</w:t>
-      </w:r>
-      <w:r>
-        <w:t xml:space="preserve">” is a </w:t>
-      </w:r>
-      <w:r>
-        <w:t xml:space="preserve">child object named for </w:t>
-      </w:r>
-      <w:r>
-        <w:t>each</w:t>
-      </w:r>
-      <w:r>
-        <w:t xml:space="preserve"> </w:t>
-      </w:r>
-      <w:r>
-        <w:t>exposed</w:t>
-      </w:r>
-      <w:r>
-        <w:t xml:space="preserve"> service</w:t>
-      </w:r>
-      <w:r>
-        <w:t xml:space="preserve"> (</w:t>
-      </w:r>
-      <w:proofErr w:type="spellStart"/>
+        <w:t xml:space="preserve">the Semantic Versioning pattern </w:t>
+      </w:r>
+      <w:r>
+        <w:t>(</w:t>
+      </w:r>
       <w:r>
         <w:t>eg.</w:t>
       </w:r>
-      <w:proofErr w:type="spellEnd"/>
-      <w:r>
-        <w:t xml:space="preserve"> “</w:t>
-      </w:r>
-      <w:proofErr w:type="spellStart"/>
-      <w:r>
-        <w:rPr>
-          <w:b/>
-        </w:rPr>
-        <w:t>HelloService</w:t>
-      </w:r>
-      <w:proofErr w:type="spellEnd"/>
-      <w:r>
-        <w:t>”)</w:t>
-      </w:r>
-      <w:r>
-        <w:t xml:space="preserve">. The </w:t>
-      </w:r>
-      <w:r>
-        <w:t>“</w:t>
-      </w:r>
-      <w:r>
-        <w:rPr>
-          <w:b/>
-        </w:rPr>
-        <w:t>version</w:t>
-      </w:r>
-      <w:r>
-        <w:t>”</w:t>
-      </w:r>
-      <w:r>
-        <w:t xml:space="preserve"> property </w:t>
-      </w:r>
-      <w:r>
-        <w:t xml:space="preserve">here </w:t>
-      </w:r>
-      <w:r>
-        <w:t>defines the versio</w:t>
-      </w:r>
-      <w:r>
-        <w:t xml:space="preserve">n of the service and </w:t>
-      </w:r>
-      <w:r>
-        <w:t>should follow</w:t>
-      </w:r>
-      <w:r>
-        <w:t xml:space="preserve"> </w:t>
-      </w:r>
-      <w:r>
-        <w:t xml:space="preserve">the Semantic Versioning pattern </w:t>
-      </w:r>
-      <w:r>
-        <w:t>(</w:t>
-      </w:r>
-      <w:proofErr w:type="spellStart"/>
-      <w:r>
-        <w:t>eg.</w:t>
-      </w:r>
-      <w:proofErr w:type="spellEnd"/>
       <w:r>
         <w:t xml:space="preserve"> “</w:t>
       </w:r>
@@ -3595,7 +3409,6 @@
         </w:rPr>
         <w:t>        "</w:t>
       </w:r>
-      <w:proofErr w:type="spellStart"/>
       <w:r>
         <w:rPr>
           <w:rFonts w:ascii="Source Code Pro" w:hAnsi="Source Code Pro"/>
@@ -3623,7 +3436,6 @@
         </w:rPr>
         <w:t>Service</w:t>
       </w:r>
-      <w:proofErr w:type="spellEnd"/>
       <w:r>
         <w:rPr>
           <w:rFonts w:ascii="Source Code Pro" w:hAnsi="Source Code Pro"/>
@@ -3782,15 +3594,7 @@
         <w:t>a</w:t>
       </w:r>
       <w:r>
-        <w:t xml:space="preserve"> </w:t>
-      </w:r>
-      <w:proofErr w:type="spellStart"/>
-      <w:r>
-        <w:t>statusCode</w:t>
-      </w:r>
-      <w:proofErr w:type="spellEnd"/>
-      <w:r>
-        <w:t xml:space="preserve"> is returned</w:t>
+        <w:t xml:space="preserve"> statusCode is returned</w:t>
       </w:r>
       <w:r>
         <w:t xml:space="preserve"> and no further action is taken.</w:t>
@@ -3863,25 +3667,15 @@
           <w:numId w:val="20"/>
         </w:numPr>
       </w:pPr>
-      <w:proofErr w:type="spellStart"/>
       <w:r>
         <w:t>e</w:t>
       </w:r>
       <w:r>
-        <w:t>g.</w:t>
-      </w:r>
-      <w:proofErr w:type="spellEnd"/>
-      <w:r>
-        <w:t xml:space="preserve"> </w:t>
-      </w:r>
-      <w:r>
-        <w:t>$</w:t>
-      </w:r>
-      <w:proofErr w:type="spellStart"/>
-      <w:r>
-        <w:t>oepas-webapp</w:t>
-      </w:r>
-      <w:proofErr w:type="spellEnd"/>
+        <w:t xml:space="preserve">g. </w:t>
+      </w:r>
+      <w:r>
+        <w:t>$oepas-webapp</w:t>
+      </w:r>
       <w:r>
         <w:t>,</w:t>
       </w:r>
@@ -3925,15 +3719,7 @@
         <w:t>Any environment variable available via</w:t>
       </w:r>
       <w:r>
-        <w:t xml:space="preserve"> the ABL's OS-</w:t>
-      </w:r>
-      <w:proofErr w:type="gramStart"/>
-      <w:r>
-        <w:t>GETENV(</w:t>
-      </w:r>
-      <w:proofErr w:type="gramEnd"/>
-      <w:r>
-        <w:t>) function.</w:t>
+        <w:t xml:space="preserve"> the ABL's OS-GETENV() function.</w:t>
       </w:r>
     </w:p>
     <w:p>
@@ -3975,15 +3761,7 @@
         <w:t xml:space="preserve"> custom factory/service manager or a simple DYNAMIC-NEW will be used by the DOH if no overrides</w:t>
       </w:r>
       <w:r>
-        <w:t xml:space="preserve"> to the </w:t>
-      </w:r>
-      <w:proofErr w:type="spellStart"/>
-      <w:r>
-        <w:t>LoadEntity</w:t>
-      </w:r>
-      <w:proofErr w:type="spellEnd"/>
-      <w:r>
-        <w:t xml:space="preserve"> event</w:t>
+        <w:t xml:space="preserve"> to the LoadEntity event</w:t>
       </w:r>
       <w:r>
         <w:t xml:space="preserve"> </w:t>
@@ -4013,15 +3791,7 @@
         </w:numPr>
       </w:pPr>
       <w:r>
-        <w:t>This will call some method in the entity, passing any configured input or output parameters as arguments (configured in an “</w:t>
-      </w:r>
-      <w:proofErr w:type="spellStart"/>
-      <w:r>
-        <w:t>arg</w:t>
-      </w:r>
-      <w:proofErr w:type="spellEnd"/>
-      <w:r>
-        <w:t>” array).</w:t>
+        <w:t>This will call some method in the entity, passing any configured input or output parameters as arguments (configured in an “arg” array).</w:t>
       </w:r>
     </w:p>
     <w:p>
@@ -4033,23 +3803,10 @@
         </w:numPr>
       </w:pPr>
       <w:r>
-        <w:t>Note: If a return value is used, it will be available as a “_</w:t>
-      </w:r>
-      <w:proofErr w:type="spellStart"/>
-      <w:r>
-        <w:t>retVal</w:t>
-      </w:r>
-      <w:proofErr w:type="spellEnd"/>
-      <w:r>
-        <w:t xml:space="preserve">” </w:t>
-      </w:r>
-      <w:proofErr w:type="spellStart"/>
-      <w:r>
-        <w:t>arg</w:t>
-      </w:r>
-      <w:proofErr w:type="spellEnd"/>
-      <w:r>
-        <w:t xml:space="preserve"> </w:t>
+        <w:t xml:space="preserve">Note: If a return value is used, it will be available as a “_retVal” </w:t>
+      </w:r>
+      <w:r>
+        <w:t xml:space="preserve">arg </w:t>
       </w:r>
       <w:r>
         <w:t>property. For the initial implementation arrays are only supported for RETURN values, not parameter/argument values.</w:t>
@@ -4089,13 +3846,8 @@
       <w:pPr>
         <w:ind w:firstLine="720"/>
       </w:pPr>
-      <w:proofErr w:type="gramStart"/>
-      <w:r>
-        <w:t>First</w:t>
-      </w:r>
-      <w:proofErr w:type="gramEnd"/>
-      <w:r>
-        <w:t xml:space="preserve"> we will look at the </w:t>
+      <w:r>
+        <w:t xml:space="preserve">First we will look at the </w:t>
       </w:r>
       <w:r>
         <w:t>Void handler, which is a no-op event when used</w:t>
@@ -4124,24 +3876,11 @@
       <w:r>
         <w:t xml:space="preserve"> </w:t>
       </w:r>
-      <w:proofErr w:type="spellStart"/>
       <w:r>
         <w:t>HelloS</w:t>
       </w:r>
       <w:r>
-        <w:t>ervice</w:t>
-      </w:r>
-      <w:proofErr w:type="spellEnd"/>
-      <w:r>
-        <w:t xml:space="preserve"> at “</w:t>
-      </w:r>
-      <w:proofErr w:type="gramStart"/>
-      <w:r>
-        <w:t>/“ via</w:t>
-      </w:r>
-      <w:proofErr w:type="gramEnd"/>
-      <w:r>
-        <w:t xml:space="preserve"> GET should result </w:t>
+        <w:t xml:space="preserve">ervice at “/“ via GET should result </w:t>
       </w:r>
       <w:r>
         <w:t>in returning an</w:t>
@@ -4186,15 +3925,7 @@
         <w:t>Update</w:t>
       </w:r>
       <w:r>
-        <w:t xml:space="preserve"> the </w:t>
-      </w:r>
-      <w:proofErr w:type="spellStart"/>
-      <w:r>
-        <w:t>HelloService.map</w:t>
-      </w:r>
-      <w:proofErr w:type="spellEnd"/>
-      <w:r>
-        <w:t xml:space="preserve"> file as highlighted below, </w:t>
+        <w:t xml:space="preserve"> the HelloService.map file as highlighted below, </w:t>
       </w:r>
       <w:r>
         <w:rPr>
@@ -4266,7 +3997,6 @@
         </w:rPr>
         <w:t>        "</w:t>
       </w:r>
-      <w:proofErr w:type="spellStart"/>
       <w:r>
         <w:rPr>
           <w:rFonts w:ascii="Source Code Pro" w:hAnsi="Source Code Pro"/>
@@ -4275,7 +4005,6 @@
         </w:rPr>
         <w:t>HelloService</w:t>
       </w:r>
-      <w:proofErr w:type="spellEnd"/>
       <w:r>
         <w:rPr>
           <w:rFonts w:ascii="Source Code Pro" w:hAnsi="Source Code Pro"/>
@@ -4380,86 +4109,32 @@
           <w:b/>
           <w:szCs w:val="22"/>
         </w:rPr>
-        <w:t>                        "</w:t>
-      </w:r>
-      <w:proofErr w:type="spellStart"/>
+        <w:t>                        "contentType": "application/json",</w:t>
+      </w:r>
+    </w:p>
+    <w:p>
+      <w:pPr>
+        <w:ind w:left="720"/>
+        <w:rPr>
+          <w:b/>
+          <w:szCs w:val="22"/>
+        </w:rPr>
+      </w:pPr>
       <w:r>
         <w:rPr>
           <w:rFonts w:ascii="Source Code Pro" w:hAnsi="Source Code Pro"/>
           <w:b/>
           <w:szCs w:val="22"/>
         </w:rPr>
-        <w:t>contentType</w:t>
-      </w:r>
-      <w:proofErr w:type="spellEnd"/>
+        <w:t xml:space="preserve">                        </w:t>
+      </w:r>
       <w:r>
         <w:rPr>
           <w:rFonts w:ascii="Source Code Pro" w:hAnsi="Source Code Pro"/>
           <w:b/>
           <w:szCs w:val="22"/>
         </w:rPr>
-        <w:t>": "application/</w:t>
-      </w:r>
-      <w:proofErr w:type="spellStart"/>
-      <w:r>
-        <w:rPr>
-          <w:rFonts w:ascii="Source Code Pro" w:hAnsi="Source Code Pro"/>
-          <w:b/>
-          <w:szCs w:val="22"/>
-        </w:rPr>
-        <w:t>json</w:t>
-      </w:r>
-      <w:proofErr w:type="spellEnd"/>
-      <w:r>
-        <w:rPr>
-          <w:rFonts w:ascii="Source Code Pro" w:hAnsi="Source Code Pro"/>
-          <w:b/>
-          <w:szCs w:val="22"/>
-        </w:rPr>
-        <w:t>",</w:t>
-      </w:r>
-    </w:p>
-    <w:p>
-      <w:pPr>
-        <w:ind w:left="720"/>
-        <w:rPr>
-          <w:b/>
-          <w:szCs w:val="22"/>
-        </w:rPr>
-      </w:pPr>
-      <w:r>
-        <w:rPr>
-          <w:rFonts w:ascii="Source Code Pro" w:hAnsi="Source Code Pro"/>
-          <w:b/>
-          <w:szCs w:val="22"/>
-        </w:rPr>
-        <w:t xml:space="preserve">                        </w:t>
-      </w:r>
-      <w:r>
-        <w:rPr>
-          <w:rFonts w:ascii="Source Code Pro" w:hAnsi="Source Code Pro"/>
-          <w:b/>
-          <w:szCs w:val="22"/>
-        </w:rPr>
-        <w:t>"</w:t>
-      </w:r>
-      <w:proofErr w:type="spellStart"/>
-      <w:r>
-        <w:rPr>
-          <w:rFonts w:ascii="Source Code Pro" w:hAnsi="Source Code Pro"/>
-          <w:b/>
-          <w:szCs w:val="22"/>
-        </w:rPr>
-        <w:t>statusCode</w:t>
-      </w:r>
-      <w:proofErr w:type="spellEnd"/>
-      <w:r>
-        <w:rPr>
-          <w:rFonts w:ascii="Source Code Pro" w:hAnsi="Source Code Pro"/>
-          <w:b/>
-          <w:szCs w:val="22"/>
-        </w:rPr>
-        <w:t xml:space="preserve">": </w:t>
+        <w:t xml:space="preserve">"statusCode": </w:t>
       </w:r>
       <w:r>
         <w:rPr>
@@ -4853,37 +4528,24 @@
       <w:r>
         <w:t xml:space="preserve"> “</w:t>
       </w:r>
-      <w:proofErr w:type="spellStart"/>
-      <w:proofErr w:type="gramStart"/>
       <w:r>
         <w:rPr>
           <w:b/>
         </w:rPr>
         <w:t>helloworld.json</w:t>
       </w:r>
-      <w:proofErr w:type="spellEnd"/>
-      <w:proofErr w:type="gramEnd"/>
       <w:r>
         <w:t>”</w:t>
       </w:r>
       <w:r>
         <w:t xml:space="preserve"> at </w:t>
       </w:r>
-      <w:proofErr w:type="spellStart"/>
       <w:r>
         <w:rPr>
           <w:b/>
           <w:bCs/>
         </w:rPr>
-        <w:t>PASOEContent</w:t>
-      </w:r>
-      <w:proofErr w:type="spellEnd"/>
-      <w:r>
-        <w:rPr>
-          <w:b/>
-          <w:bCs/>
-        </w:rPr>
-        <w:t>/static/</w:t>
+        <w:t>PASOEContent/static/</w:t>
       </w:r>
       <w:r>
         <w:t xml:space="preserve"> with the following </w:t>
@@ -4950,7 +4612,6 @@
       <w:r>
         <w:t xml:space="preserve"> </w:t>
       </w:r>
-      <w:proofErr w:type="spellStart"/>
       <w:r>
         <w:rPr>
           <w:b/>
@@ -4975,7 +4636,6 @@
         </w:rPr>
         <w:t>.map</w:t>
       </w:r>
-      <w:proofErr w:type="spellEnd"/>
       <w:r>
         <w:t xml:space="preserve"> file to add a new </w:t>
       </w:r>
@@ -5028,15 +4688,7 @@
         <w:t>.</w:t>
       </w:r>
       <w:r>
-        <w:t xml:space="preserve"> This will </w:t>
-      </w:r>
-      <w:proofErr w:type="spellStart"/>
-      <w:r>
-        <w:t>utilze</w:t>
-      </w:r>
-      <w:proofErr w:type="spellEnd"/>
-      <w:r>
-        <w:t xml:space="preserve"> the </w:t>
+        <w:t xml:space="preserve"> This will utilze the </w:t>
       </w:r>
       <w:r>
         <w:t>internal</w:t>
@@ -5044,16 +4696,12 @@
       <w:r>
         <w:t xml:space="preserve"> File handler to return the “</w:t>
       </w:r>
-      <w:proofErr w:type="spellStart"/>
-      <w:proofErr w:type="gramStart"/>
       <w:r>
         <w:rPr>
           <w:b/>
         </w:rPr>
         <w:t>helloworld.json</w:t>
       </w:r>
-      <w:proofErr w:type="spellEnd"/>
-      <w:proofErr w:type="gramEnd"/>
       <w:r>
         <w:t>” file we just created.</w:t>
       </w:r>
@@ -5117,7 +4765,6 @@
         </w:rPr>
         <w:t xml:space="preserve">        "</w:t>
       </w:r>
-      <w:proofErr w:type="spellStart"/>
       <w:r>
         <w:rPr>
           <w:rFonts w:ascii="Source Code Pro" w:hAnsi="Source Code Pro" w:cs="Source Code Pro"/>
@@ -5139,7 +4786,6 @@
         </w:rPr>
         <w:t>Service</w:t>
       </w:r>
-      <w:proofErr w:type="spellEnd"/>
       <w:r>
         <w:rPr>
           <w:rFonts w:ascii="Source Code Pro" w:hAnsi="Source Code Pro" w:cs="Source Code Pro"/>
@@ -5245,25 +4891,8 @@
           <w:rFonts w:ascii="Source Code Pro" w:hAnsi="Source Code Pro" w:cs="Source Code Pro"/>
           <w:szCs w:val="22"/>
         </w:rPr>
-        <w:t xml:space="preserve">                        "</w:t>
-      </w:r>
-      <w:proofErr w:type="spellStart"/>
-      <w:r>
-        <w:rPr>
-          <w:rFonts w:ascii="Source Code Pro" w:hAnsi="Source Code Pro" w:cs="Source Code Pro"/>
-          <w:szCs w:val="22"/>
-        </w:rPr>
-        <w:t>contentType</w:t>
-      </w:r>
-      <w:proofErr w:type="spellEnd"/>
-      <w:r>
-        <w:rPr>
-          <w:rFonts w:ascii="Source Code Pro" w:hAnsi="Source Code Pro" w:cs="Source Code Pro"/>
-          <w:szCs w:val="22"/>
-        </w:rPr>
-        <w:t>": "application/</w:t>
-      </w:r>
-      <w:proofErr w:type="spellStart"/>
+        <w:t xml:space="preserve">                        "contentType": "application/</w:t>
+      </w:r>
       <w:r>
         <w:rPr>
           <w:rFonts w:ascii="Source Code Pro" w:hAnsi="Source Code Pro" w:cs="Source Code Pro"/>
@@ -5272,7 +4901,6 @@
         </w:rPr>
         <w:t>json</w:t>
       </w:r>
-      <w:proofErr w:type="spellEnd"/>
       <w:r>
         <w:rPr>
           <w:rFonts w:ascii="Source Code Pro" w:hAnsi="Source Code Pro" w:cs="Source Code Pro"/>
@@ -5298,23 +4926,7 @@
           <w:rFonts w:ascii="Source Code Pro" w:hAnsi="Source Code Pro" w:cs="Source Code Pro"/>
           <w:szCs w:val="22"/>
         </w:rPr>
-        <w:t xml:space="preserve">                        "</w:t>
-      </w:r>
-      <w:proofErr w:type="spellStart"/>
-      <w:r>
-        <w:rPr>
-          <w:rFonts w:ascii="Source Code Pro" w:hAnsi="Source Code Pro" w:cs="Source Code Pro"/>
-          <w:szCs w:val="22"/>
-        </w:rPr>
-        <w:t>statusCode</w:t>
-      </w:r>
-      <w:proofErr w:type="spellEnd"/>
-      <w:r>
-        <w:rPr>
-          <w:rFonts w:ascii="Source Code Pro" w:hAnsi="Source Code Pro" w:cs="Source Code Pro"/>
-          <w:szCs w:val="22"/>
-        </w:rPr>
-        <w:t xml:space="preserve">": </w:t>
+        <w:t xml:space="preserve">                        "statusCode": </w:t>
       </w:r>
       <w:r>
         <w:rPr>
@@ -5463,27 +5075,8 @@
           <w:b/>
           <w:szCs w:val="22"/>
         </w:rPr>
-        <w:t xml:space="preserve">                        "</w:t>
-      </w:r>
-      <w:proofErr w:type="spellStart"/>
-      <w:r>
-        <w:rPr>
-          <w:rFonts w:ascii="Source Code Pro" w:hAnsi="Source Code Pro" w:cs="Source Code Pro"/>
-          <w:b/>
-          <w:szCs w:val="22"/>
-        </w:rPr>
-        <w:t>contentType</w:t>
-      </w:r>
-      <w:proofErr w:type="spellEnd"/>
-      <w:r>
-        <w:rPr>
-          <w:rFonts w:ascii="Source Code Pro" w:hAnsi="Source Code Pro" w:cs="Source Code Pro"/>
-          <w:b/>
-          <w:szCs w:val="22"/>
-        </w:rPr>
-        <w:t>": "application/</w:t>
-      </w:r>
-      <w:proofErr w:type="spellStart"/>
+        <w:t xml:space="preserve">                        "contentType": "application/</w:t>
+      </w:r>
       <w:r>
         <w:rPr>
           <w:rFonts w:ascii="Source Code Pro" w:hAnsi="Source Code Pro" w:cs="Source Code Pro"/>
@@ -5493,7 +5086,6 @@
         </w:rPr>
         <w:t>json</w:t>
       </w:r>
-      <w:proofErr w:type="spellEnd"/>
       <w:r>
         <w:rPr>
           <w:rFonts w:ascii="Source Code Pro" w:hAnsi="Source Code Pro" w:cs="Source Code Pro"/>
@@ -5522,25 +5114,7 @@
           <w:b/>
           <w:szCs w:val="22"/>
         </w:rPr>
-        <w:t xml:space="preserve">                        "</w:t>
-      </w:r>
-      <w:proofErr w:type="spellStart"/>
-      <w:r>
-        <w:rPr>
-          <w:rFonts w:ascii="Source Code Pro" w:hAnsi="Source Code Pro" w:cs="Source Code Pro"/>
-          <w:b/>
-          <w:szCs w:val="22"/>
-        </w:rPr>
-        <w:t>statusCode</w:t>
-      </w:r>
-      <w:proofErr w:type="spellEnd"/>
-      <w:r>
-        <w:rPr>
-          <w:rFonts w:ascii="Source Code Pro" w:hAnsi="Source Code Pro" w:cs="Source Code Pro"/>
-          <w:b/>
-          <w:szCs w:val="22"/>
-        </w:rPr>
-        <w:t>": 200,</w:t>
+        <w:t xml:space="preserve">                        "statusCode": 200,</w:t>
       </w:r>
     </w:p>
     <w:p>
@@ -5610,7 +5184,6 @@
         </w:rPr>
         <w:t>/$</w:t>
       </w:r>
-      <w:proofErr w:type="spellStart"/>
       <w:r>
         <w:rPr>
           <w:rFonts w:ascii="Source Code Pro" w:hAnsi="Source Code Pro" w:cs="Source Code Pro"/>
@@ -5637,32 +5210,13 @@
         </w:rPr>
         <w:t>webapp</w:t>
       </w:r>
-      <w:proofErr w:type="spellEnd"/>
-      <w:r>
-        <w:rPr>
-          <w:rFonts w:ascii="Source Code Pro" w:hAnsi="Source Code Pro" w:cs="Source Code Pro"/>
-          <w:b/>
-          <w:szCs w:val="22"/>
-        </w:rPr>
-        <w:t>/static/</w:t>
-      </w:r>
-      <w:proofErr w:type="spellStart"/>
-      <w:r>
-        <w:rPr>
-          <w:rFonts w:ascii="Source Code Pro" w:hAnsi="Source Code Pro" w:cs="Source Code Pro"/>
-          <w:b/>
-          <w:szCs w:val="22"/>
-        </w:rPr>
-        <w:t>helloworld.json</w:t>
-      </w:r>
-      <w:proofErr w:type="spellEnd"/>
-      <w:r>
-        <w:rPr>
-          <w:rFonts w:ascii="Source Code Pro" w:hAnsi="Source Code Pro" w:cs="Source Code Pro"/>
-          <w:b/>
-          <w:szCs w:val="22"/>
-        </w:rPr>
-        <w:t>"</w:t>
+      <w:r>
+        <w:rPr>
+          <w:rFonts w:ascii="Source Code Pro" w:hAnsi="Source Code Pro" w:cs="Source Code Pro"/>
+          <w:b/>
+          <w:szCs w:val="22"/>
+        </w:rPr>
+        <w:t>/static/helloworld.json"</w:t>
       </w:r>
     </w:p>
     <w:p>
@@ -5805,7 +5359,6 @@
         <w:ind w:firstLine="720"/>
       </w:pPr>
       <w:r>
-        <w:lastRenderedPageBreak/>
         <w:t xml:space="preserve">If </w:t>
       </w:r>
       <w:r>
@@ -5829,8 +5382,6 @@
       <w:r>
         <w:t xml:space="preserve"> “</w:t>
       </w:r>
-      <w:proofErr w:type="spellStart"/>
-      <w:proofErr w:type="gramStart"/>
       <w:r>
         <w:rPr>
           <w:b/>
@@ -5838,8 +5389,6 @@
         </w:rPr>
         <w:t>helloworld.json</w:t>
       </w:r>
-      <w:proofErr w:type="spellEnd"/>
-      <w:proofErr w:type="gramEnd"/>
       <w:r>
         <w:t>” file. If so, congratulations! We now have the basis of a custom API and can begin creating some ABL code to return data.</w:t>
       </w:r>
@@ -5924,15 +5473,7 @@
         <w:t>s</w:t>
       </w:r>
       <w:r>
-        <w:t xml:space="preserve"> the </w:t>
-      </w:r>
-      <w:proofErr w:type="spellStart"/>
-      <w:r>
-        <w:t>CRUD+Submit</w:t>
-      </w:r>
-      <w:proofErr w:type="spellEnd"/>
-      <w:r>
-        <w:t xml:space="preserve"> operations as expected by the Progress Data Object</w:t>
+        <w:t xml:space="preserve"> the CRUD+Submit operations as expected by the Progress Data Object</w:t>
       </w:r>
       <w:r>
         <w:t xml:space="preserve"> (</w:t>
@@ -5950,15 +5491,7 @@
         <w:t xml:space="preserve"> here</w:t>
       </w:r>
       <w:r>
-        <w:t xml:space="preserve"> is a simple ABL class which will expose </w:t>
-      </w:r>
-      <w:proofErr w:type="spellStart"/>
-      <w:r>
-        <w:t>abitrary</w:t>
-      </w:r>
-      <w:proofErr w:type="spellEnd"/>
-      <w:r>
-        <w:t xml:space="preserve"> methods to the public via our mapped interface. We can create this ne</w:t>
+        <w:t xml:space="preserve"> is a simple ABL class which will expose abitrary methods to the public via our mapped interface. We can create this ne</w:t>
       </w:r>
       <w:r>
         <w:t>w class via the following steps.</w:t>
@@ -6003,30 +5536,8 @@
         <w:rPr>
           <w:b/>
         </w:rPr>
-        <w:t xml:space="preserve">Sample &gt; </w:t>
-      </w:r>
-      <w:proofErr w:type="spellStart"/>
-      <w:r>
-        <w:rPr>
-          <w:b/>
-        </w:rPr>
-        <w:t>PASOEContent</w:t>
-      </w:r>
-      <w:proofErr w:type="spellEnd"/>
-      <w:r>
-        <w:rPr>
-          <w:b/>
-        </w:rPr>
-        <w:t>/WEB-INF/</w:t>
-      </w:r>
-      <w:proofErr w:type="spellStart"/>
-      <w:r>
-        <w:rPr>
-          <w:b/>
-        </w:rPr>
-        <w:t>openedge</w:t>
-      </w:r>
-      <w:proofErr w:type="spellEnd"/>
+        <w:t>Sample &gt; PASOEContent/WEB-INF/openedge</w:t>
+      </w:r>
     </w:p>
     <w:p>
       <w:pPr>
@@ -6060,14 +5571,12 @@
       <w:r>
         <w:t>Name the class “</w:t>
       </w:r>
-      <w:proofErr w:type="spellStart"/>
       <w:r>
         <w:rPr>
           <w:b/>
         </w:rPr>
         <w:t>HelloUser</w:t>
       </w:r>
-      <w:proofErr w:type="spellEnd"/>
       <w:r>
         <w:t>”</w:t>
       </w:r>
@@ -6103,14 +5612,12 @@
       <w:r>
         <w:t>name to “</w:t>
       </w:r>
-      <w:proofErr w:type="spellStart"/>
       <w:r>
         <w:rPr>
           <w:b/>
         </w:rPr>
         <w:t>SayHello</w:t>
       </w:r>
-      <w:proofErr w:type="spellEnd"/>
       <w:r>
         <w:t xml:space="preserve">” and return type left as VOID. Click the Generate button to add the method to our class. Add an </w:t>
       </w:r>
@@ -6169,18 +5676,8 @@
           <w:color w:val="000000" w:themeColor="text1"/>
           <w:szCs w:val="22"/>
         </w:rPr>
-        <w:t xml:space="preserve">define variable </w:t>
-      </w:r>
-      <w:proofErr w:type="spellStart"/>
-      <w:r>
-        <w:rPr>
-          <w:rFonts w:ascii="Source Code Pro" w:hAnsi="Source Code Pro" w:cs="Source Code Pro"/>
-          <w:color w:val="000000" w:themeColor="text1"/>
-          <w:szCs w:val="22"/>
-        </w:rPr>
-        <w:t>oPrincipal</w:t>
-      </w:r>
-      <w:proofErr w:type="spellEnd"/>
+        <w:t>define variable oPrincipal</w:t>
+      </w:r>
     </w:p>
     <w:p>
       <w:pPr>
@@ -6201,27 +5698,7 @@
           <w:color w:val="000000" w:themeColor="text1"/>
           <w:szCs w:val="22"/>
         </w:rPr>
-        <w:t xml:space="preserve">             as </w:t>
-      </w:r>
-      <w:proofErr w:type="spellStart"/>
-      <w:proofErr w:type="gramStart"/>
-      <w:r>
-        <w:rPr>
-          <w:rFonts w:ascii="Source Code Pro" w:hAnsi="Source Code Pro" w:cs="Source Code Pro"/>
-          <w:color w:val="000000" w:themeColor="text1"/>
-          <w:szCs w:val="22"/>
-        </w:rPr>
-        <w:t>OpenEdge.Security.Principal</w:t>
-      </w:r>
-      <w:proofErr w:type="spellEnd"/>
-      <w:proofErr w:type="gramEnd"/>
-      <w:r>
-        <w:rPr>
-          <w:rFonts w:ascii="Source Code Pro" w:hAnsi="Source Code Pro" w:cs="Source Code Pro"/>
-          <w:color w:val="000000" w:themeColor="text1"/>
-          <w:szCs w:val="22"/>
-        </w:rPr>
-        <w:t xml:space="preserve"> no-undo.</w:t>
+        <w:t xml:space="preserve">             as OpenEdge.Security.Principal no-undo.</w:t>
       </w:r>
     </w:p>
     <w:p>
@@ -6243,38 +5720,8 @@
           <w:color w:val="000000" w:themeColor="text1"/>
           <w:szCs w:val="22"/>
         </w:rPr>
-        <w:t xml:space="preserve">assign </w:t>
-      </w:r>
-      <w:proofErr w:type="spellStart"/>
-      <w:r>
-        <w:rPr>
-          <w:rFonts w:ascii="Source Code Pro" w:hAnsi="Source Code Pro" w:cs="Source Code Pro"/>
-          <w:color w:val="000000" w:themeColor="text1"/>
-          <w:szCs w:val="22"/>
-        </w:rPr>
-        <w:t>oPrincipal</w:t>
-      </w:r>
-      <w:proofErr w:type="spellEnd"/>
-      <w:r>
-        <w:rPr>
-          <w:rFonts w:ascii="Source Code Pro" w:hAnsi="Source Code Pro" w:cs="Source Code Pro"/>
-          <w:color w:val="000000" w:themeColor="text1"/>
-          <w:szCs w:val="22"/>
-        </w:rPr>
-        <w:t xml:space="preserve"> = </w:t>
-      </w:r>
-      <w:proofErr w:type="spellStart"/>
-      <w:proofErr w:type="gramStart"/>
-      <w:r>
-        <w:rPr>
-          <w:rFonts w:ascii="Source Code Pro" w:hAnsi="Source Code Pro" w:cs="Source Code Pro"/>
-          <w:color w:val="000000" w:themeColor="text1"/>
-          <w:szCs w:val="22"/>
-        </w:rPr>
-        <w:t>OpenEdge.Security.Principal</w:t>
-      </w:r>
-      <w:proofErr w:type="spellEnd"/>
-      <w:proofErr w:type="gramEnd"/>
+        <w:t>assign oPrincipal = OpenEdge.Security.Principal</w:t>
+      </w:r>
     </w:p>
     <w:p>
       <w:pPr>
@@ -6289,41 +5736,13 @@
           <w:szCs w:val="22"/>
         </w:rPr>
       </w:pPr>
-      <w:proofErr w:type="gramStart"/>
       <w:r>
         <w:rPr>
           <w:rFonts w:ascii="Source Code Pro" w:hAnsi="Source Code Pro" w:cs="Source Code Pro"/>
           <w:color w:val="000000" w:themeColor="text1"/>
           <w:szCs w:val="22"/>
         </w:rPr>
-        <w:t>:Import</w:t>
-      </w:r>
-      <w:proofErr w:type="gramEnd"/>
-      <w:r>
-        <w:rPr>
-          <w:rFonts w:ascii="Source Code Pro" w:hAnsi="Source Code Pro" w:cs="Source Code Pro"/>
-          <w:color w:val="000000" w:themeColor="text1"/>
-          <w:szCs w:val="22"/>
-        </w:rPr>
-        <w:t>(</w:t>
-      </w:r>
-      <w:proofErr w:type="spellStart"/>
-      <w:r>
-        <w:rPr>
-          <w:rFonts w:ascii="Source Code Pro" w:hAnsi="Source Code Pro" w:cs="Source Code Pro"/>
-          <w:color w:val="000000" w:themeColor="text1"/>
-          <w:szCs w:val="22"/>
-        </w:rPr>
-        <w:t>session:current-request-info</w:t>
-      </w:r>
-      <w:proofErr w:type="spellEnd"/>
-      <w:r>
-        <w:rPr>
-          <w:rFonts w:ascii="Source Code Pro" w:hAnsi="Source Code Pro" w:cs="Source Code Pro"/>
-          <w:color w:val="000000" w:themeColor="text1"/>
-          <w:szCs w:val="22"/>
-        </w:rPr>
-        <w:t>).</w:t>
+        <w:t>:Import(session:current-request-info).</w:t>
       </w:r>
     </w:p>
     <w:p>
@@ -6345,25 +5764,7 @@
           <w:color w:val="000000" w:themeColor="text1"/>
           <w:szCs w:val="22"/>
         </w:rPr>
-        <w:t xml:space="preserve">assign greeting = </w:t>
-      </w:r>
-      <w:proofErr w:type="gramStart"/>
-      <w:r>
-        <w:rPr>
-          <w:rFonts w:ascii="Source Code Pro" w:hAnsi="Source Code Pro" w:cs="Source Code Pro"/>
-          <w:color w:val="000000" w:themeColor="text1"/>
-          <w:szCs w:val="22"/>
-        </w:rPr>
-        <w:t>substitute(</w:t>
-      </w:r>
-      <w:proofErr w:type="gramEnd"/>
-      <w:r>
-        <w:rPr>
-          <w:rFonts w:ascii="Source Code Pro" w:hAnsi="Source Code Pro" w:cs="Source Code Pro"/>
-          <w:color w:val="000000" w:themeColor="text1"/>
-          <w:szCs w:val="22"/>
-        </w:rPr>
-        <w:t>"Hello &amp;1"</w:t>
+        <w:t>assign greeting = substitute("Hello &amp;1"</w:t>
       </w:r>
       <w:r>
         <w:rPr>
@@ -6387,67 +5788,29 @@
           <w:szCs w:val="22"/>
         </w:rPr>
       </w:pPr>
-      <w:proofErr w:type="spellStart"/>
-      <w:proofErr w:type="gramStart"/>
       <w:r>
         <w:rPr>
           <w:rFonts w:ascii="Source Code Pro" w:hAnsi="Source Code Pro" w:cs="Source Code Pro"/>
           <w:color w:val="000000" w:themeColor="text1"/>
           <w:szCs w:val="22"/>
         </w:rPr>
-        <w:t>oPrincipal:Token</w:t>
-      </w:r>
-      <w:proofErr w:type="gramEnd"/>
-      <w:r>
-        <w:rPr>
-          <w:rFonts w:ascii="Source Code Pro" w:hAnsi="Source Code Pro" w:cs="Source Code Pro"/>
+        <w:t>oPrincipal:Token:user-id).</w:t>
+      </w:r>
+    </w:p>
+    <w:p>
+      <w:pPr>
+        <w:ind w:left="360"/>
+        <w:rPr>
           <w:color w:val="000000" w:themeColor="text1"/>
-          <w:szCs w:val="22"/>
-        </w:rPr>
-        <w:t>:user-id</w:t>
-      </w:r>
-      <w:proofErr w:type="spellEnd"/>
+        </w:rPr>
+      </w:pPr>
       <w:r>
         <w:rPr>
           <w:rFonts w:ascii="Source Code Pro" w:hAnsi="Source Code Pro" w:cs="Source Code Pro"/>
           <w:color w:val="000000" w:themeColor="text1"/>
           <w:szCs w:val="22"/>
         </w:rPr>
-        <w:t>).</w:t>
-      </w:r>
-    </w:p>
-    <w:p>
-      <w:pPr>
-        <w:ind w:left="360"/>
-        <w:rPr>
-          <w:color w:val="000000" w:themeColor="text1"/>
-        </w:rPr>
-      </w:pPr>
-      <w:r>
-        <w:rPr>
-          <w:rFonts w:ascii="Source Code Pro" w:hAnsi="Source Code Pro" w:cs="Source Code Pro"/>
-          <w:color w:val="000000" w:themeColor="text1"/>
-          <w:szCs w:val="22"/>
-        </w:rPr>
-        <w:t xml:space="preserve">delete object </w:t>
-      </w:r>
-      <w:proofErr w:type="spellStart"/>
-      <w:r>
-        <w:rPr>
-          <w:rFonts w:ascii="Source Code Pro" w:hAnsi="Source Code Pro" w:cs="Source Code Pro"/>
-          <w:color w:val="000000" w:themeColor="text1"/>
-          <w:szCs w:val="22"/>
-        </w:rPr>
-        <w:t>oPrincipal</w:t>
-      </w:r>
-      <w:proofErr w:type="spellEnd"/>
-      <w:r>
-        <w:rPr>
-          <w:rFonts w:ascii="Source Code Pro" w:hAnsi="Source Code Pro" w:cs="Source Code Pro"/>
-          <w:color w:val="000000" w:themeColor="text1"/>
-          <w:szCs w:val="22"/>
-        </w:rPr>
-        <w:t xml:space="preserve"> no-error.</w:t>
+        <w:t>delete object oPrincipal no-error.</w:t>
       </w:r>
     </w:p>
     <w:p>
@@ -6458,7 +5821,6 @@
       <w:r>
         <w:t xml:space="preserve">To connect this new class and method to an interface, we need to again update our </w:t>
       </w:r>
-      <w:proofErr w:type="spellStart"/>
       <w:r>
         <w:rPr>
           <w:b/>
@@ -6483,7 +5845,6 @@
         </w:rPr>
         <w:t>.map</w:t>
       </w:r>
-      <w:proofErr w:type="spellEnd"/>
       <w:r>
         <w:t xml:space="preserve"> file. </w:t>
       </w:r>
@@ -6529,7 +5890,6 @@
       <w:r>
         <w:t>” to our service which will be handled by the Entity of “</w:t>
       </w:r>
-      <w:proofErr w:type="spellStart"/>
       <w:r>
         <w:rPr>
           <w:b/>
@@ -6542,7 +5902,6 @@
         </w:rPr>
         <w:t>HelloUser</w:t>
       </w:r>
-      <w:proofErr w:type="spellEnd"/>
       <w:r>
         <w:t>”</w:t>
       </w:r>
@@ -6588,14 +5947,12 @@
       <w:r>
         <w:t>) is our “</w:t>
       </w:r>
-      <w:proofErr w:type="spellStart"/>
       <w:r>
         <w:rPr>
           <w:b/>
         </w:rPr>
         <w:t>SayHello</w:t>
       </w:r>
-      <w:proofErr w:type="spellEnd"/>
       <w:r>
         <w:t>” method</w:t>
       </w:r>
@@ -6673,7 +6030,6 @@
           <w:rFonts w:ascii="Source Code Pro" w:hAnsi="Source Code Pro" w:cs="Source Code Pro"/>
           <w:szCs w:val="22"/>
         </w:rPr>
-        <w:lastRenderedPageBreak/>
         <w:t>{</w:t>
       </w:r>
     </w:p>
@@ -6714,7 +6070,6 @@
         </w:rPr>
         <w:t xml:space="preserve">        "</w:t>
       </w:r>
-      <w:proofErr w:type="spellStart"/>
       <w:r>
         <w:rPr>
           <w:rFonts w:ascii="Source Code Pro" w:hAnsi="Source Code Pro" w:cs="Source Code Pro"/>
@@ -6736,7 +6091,6 @@
         </w:rPr>
         <w:t>Service</w:t>
       </w:r>
-      <w:proofErr w:type="spellEnd"/>
       <w:r>
         <w:rPr>
           <w:rFonts w:ascii="Source Code Pro" w:hAnsi="Source Code Pro" w:cs="Source Code Pro"/>
@@ -6761,6 +6115,7 @@
           <w:rFonts w:ascii="Source Code Pro" w:hAnsi="Source Code Pro" w:cs="Source Code Pro"/>
           <w:szCs w:val="22"/>
         </w:rPr>
+        <w:lastRenderedPageBreak/>
         <w:t xml:space="preserve">            "version": "1.0.0",</w:t>
       </w:r>
     </w:p>
@@ -6904,27 +6259,8 @@
           <w:b/>
           <w:szCs w:val="22"/>
         </w:rPr>
-        <w:t xml:space="preserve">                        "</w:t>
-      </w:r>
-      <w:proofErr w:type="spellStart"/>
-      <w:r>
-        <w:rPr>
-          <w:rFonts w:ascii="Source Code Pro" w:hAnsi="Source Code Pro" w:cs="Source Code Pro"/>
-          <w:b/>
-          <w:szCs w:val="22"/>
-        </w:rPr>
-        <w:t>contentType</w:t>
-      </w:r>
-      <w:proofErr w:type="spellEnd"/>
-      <w:r>
-        <w:rPr>
-          <w:rFonts w:ascii="Source Code Pro" w:hAnsi="Source Code Pro" w:cs="Source Code Pro"/>
-          <w:b/>
-          <w:szCs w:val="22"/>
-        </w:rPr>
-        <w:t>": "application/</w:t>
-      </w:r>
-      <w:proofErr w:type="spellStart"/>
+        <w:t xml:space="preserve">                        "contentType": "application/</w:t>
+      </w:r>
       <w:r>
         <w:rPr>
           <w:rFonts w:ascii="Source Code Pro" w:hAnsi="Source Code Pro" w:cs="Source Code Pro"/>
@@ -6934,7 +6270,6 @@
         </w:rPr>
         <w:t>json</w:t>
       </w:r>
-      <w:proofErr w:type="spellEnd"/>
       <w:r>
         <w:rPr>
           <w:rFonts w:ascii="Source Code Pro" w:hAnsi="Source Code Pro" w:cs="Source Code Pro"/>
@@ -6985,7 +6320,6 @@
         </w:rPr>
         <w:t xml:space="preserve">                            "name": "</w:t>
       </w:r>
-      <w:proofErr w:type="spellStart"/>
       <w:r>
         <w:rPr>
           <w:rFonts w:ascii="Source Code Pro" w:hAnsi="Source Code Pro" w:cs="Source Code Pro"/>
@@ -7000,16 +6334,7 @@
           <w:b/>
           <w:szCs w:val="22"/>
         </w:rPr>
-        <w:t>HelloUser</w:t>
-      </w:r>
-      <w:proofErr w:type="spellEnd"/>
-      <w:r>
-        <w:rPr>
-          <w:rFonts w:ascii="Source Code Pro" w:hAnsi="Source Code Pro" w:cs="Source Code Pro"/>
-          <w:b/>
-          <w:szCs w:val="22"/>
-        </w:rPr>
-        <w:t>",</w:t>
+        <w:t>HelloUser",</w:t>
       </w:r>
     </w:p>
     <w:p>
@@ -7030,25 +6355,7 @@
           <w:b/>
           <w:szCs w:val="22"/>
         </w:rPr>
-        <w:t xml:space="preserve">                            "function": "</w:t>
-      </w:r>
-      <w:proofErr w:type="spellStart"/>
-      <w:r>
-        <w:rPr>
-          <w:rFonts w:ascii="Source Code Pro" w:hAnsi="Source Code Pro" w:cs="Source Code Pro"/>
-          <w:b/>
-          <w:szCs w:val="22"/>
-        </w:rPr>
-        <w:t>SayHello</w:t>
-      </w:r>
-      <w:proofErr w:type="spellEnd"/>
-      <w:r>
-        <w:rPr>
-          <w:rFonts w:ascii="Source Code Pro" w:hAnsi="Source Code Pro" w:cs="Source Code Pro"/>
-          <w:b/>
-          <w:szCs w:val="22"/>
-        </w:rPr>
-        <w:t>",</w:t>
+        <w:t xml:space="preserve">                            "function": "SayHello",</w:t>
       </w:r>
     </w:p>
     <w:p>
@@ -7071,7 +6378,6 @@
         </w:rPr>
         <w:t xml:space="preserve">                            "</w:t>
       </w:r>
-      <w:proofErr w:type="spellStart"/>
       <w:r>
         <w:rPr>
           <w:rFonts w:ascii="Source Code Pro" w:hAnsi="Source Code Pro" w:cs="Source Code Pro"/>
@@ -7081,7 +6387,6 @@
         </w:rPr>
         <w:t>arg</w:t>
       </w:r>
-      <w:proofErr w:type="spellEnd"/>
       <w:r>
         <w:rPr>
           <w:rFonts w:ascii="Source Code Pro" w:hAnsi="Source Code Pro" w:cs="Source Code Pro"/>
@@ -7130,25 +6435,7 @@
           <w:b/>
           <w:szCs w:val="22"/>
         </w:rPr>
-        <w:t xml:space="preserve">                                    "</w:t>
-      </w:r>
-      <w:proofErr w:type="spellStart"/>
-      <w:r>
-        <w:rPr>
-          <w:rFonts w:ascii="Source Code Pro" w:hAnsi="Source Code Pro" w:cs="Source Code Pro"/>
-          <w:b/>
-          <w:szCs w:val="22"/>
-        </w:rPr>
-        <w:t>ablName</w:t>
-      </w:r>
-      <w:proofErr w:type="spellEnd"/>
-      <w:r>
-        <w:rPr>
-          <w:rFonts w:ascii="Source Code Pro" w:hAnsi="Source Code Pro" w:cs="Source Code Pro"/>
-          <w:b/>
-          <w:szCs w:val="22"/>
-        </w:rPr>
-        <w:t>": "greeting",</w:t>
+        <w:t xml:space="preserve">                                    "ablName": "greeting",</w:t>
       </w:r>
     </w:p>
     <w:p>
@@ -7169,25 +6456,7 @@
           <w:b/>
           <w:szCs w:val="22"/>
         </w:rPr>
-        <w:t xml:space="preserve">                                    "</w:t>
-      </w:r>
-      <w:proofErr w:type="spellStart"/>
-      <w:r>
-        <w:rPr>
-          <w:rFonts w:ascii="Source Code Pro" w:hAnsi="Source Code Pro" w:cs="Source Code Pro"/>
-          <w:b/>
-          <w:szCs w:val="22"/>
-        </w:rPr>
-        <w:t>ablType</w:t>
-      </w:r>
-      <w:proofErr w:type="spellEnd"/>
-      <w:r>
-        <w:rPr>
-          <w:rFonts w:ascii="Source Code Pro" w:hAnsi="Source Code Pro" w:cs="Source Code Pro"/>
-          <w:b/>
-          <w:szCs w:val="22"/>
-        </w:rPr>
-        <w:t>": "CHARACTER",</w:t>
+        <w:t xml:space="preserve">                                    "ablType": "CHARACTER",</w:t>
       </w:r>
     </w:p>
     <w:p>
@@ -7208,25 +6477,7 @@
           <w:b/>
           <w:szCs w:val="22"/>
         </w:rPr>
-        <w:t xml:space="preserve">                                    "</w:t>
-      </w:r>
-      <w:proofErr w:type="spellStart"/>
-      <w:r>
-        <w:rPr>
-          <w:rFonts w:ascii="Source Code Pro" w:hAnsi="Source Code Pro" w:cs="Source Code Pro"/>
-          <w:b/>
-          <w:szCs w:val="22"/>
-        </w:rPr>
-        <w:t>ioMode</w:t>
-      </w:r>
-      <w:proofErr w:type="spellEnd"/>
-      <w:r>
-        <w:rPr>
-          <w:rFonts w:ascii="Source Code Pro" w:hAnsi="Source Code Pro" w:cs="Source Code Pro"/>
-          <w:b/>
-          <w:szCs w:val="22"/>
-        </w:rPr>
-        <w:t>": "OUTPUT",</w:t>
+        <w:t xml:space="preserve">                                    "ioMode": "OUTPUT",</w:t>
       </w:r>
     </w:p>
     <w:p>
@@ -7247,25 +6498,7 @@
           <w:b/>
           <w:szCs w:val="22"/>
         </w:rPr>
-        <w:t xml:space="preserve">                                    "</w:t>
-      </w:r>
-      <w:proofErr w:type="spellStart"/>
-      <w:r>
-        <w:rPr>
-          <w:rFonts w:ascii="Source Code Pro" w:hAnsi="Source Code Pro" w:cs="Source Code Pro"/>
-          <w:b/>
-          <w:szCs w:val="22"/>
-        </w:rPr>
-        <w:t>msgElem</w:t>
-      </w:r>
-      <w:proofErr w:type="spellEnd"/>
-      <w:r>
-        <w:rPr>
-          <w:rFonts w:ascii="Source Code Pro" w:hAnsi="Source Code Pro" w:cs="Source Code Pro"/>
-          <w:b/>
-          <w:szCs w:val="22"/>
-        </w:rPr>
-        <w:t>": {</w:t>
+        <w:t xml:space="preserve">                                    "msgElem": {</w:t>
       </w:r>
     </w:p>
     <w:p>
@@ -7562,21 +6795,7 @@
         <w:rPr>
           <w:b/>
         </w:rPr>
-        <w:t xml:space="preserve"> “Hello </w:t>
-      </w:r>
-      <w:proofErr w:type="spellStart"/>
-      <w:r>
-        <w:rPr>
-          <w:b/>
-        </w:rPr>
-        <w:t>anonymousUser</w:t>
-      </w:r>
-      <w:proofErr w:type="spellEnd"/>
-      <w:r>
-        <w:rPr>
-          <w:b/>
-        </w:rPr>
-        <w:t>”</w:t>
+        <w:t xml:space="preserve"> “Hello anonymousUser”</w:t>
       </w:r>
       <w:r>
         <w:rPr>
@@ -7597,15 +6816,7 @@
         <w:t xml:space="preserve">is matches </w:t>
       </w:r>
       <w:r>
-        <w:t xml:space="preserve">your </w:t>
-      </w:r>
-      <w:proofErr w:type="gramStart"/>
-      <w:r>
-        <w:t>output</w:t>
-      </w:r>
-      <w:proofErr w:type="gramEnd"/>
-      <w:r>
-        <w:t xml:space="preserve"> then you now have </w:t>
+        <w:t xml:space="preserve">your output then you now have </w:t>
       </w:r>
       <w:r>
         <w:t>working example</w:t>
@@ -7716,21 +6927,7 @@
         <w:rPr>
           <w:rFonts w:eastAsiaTheme="minorHAnsi"/>
         </w:rPr>
-        <w:t xml:space="preserve">” we can further change some of the behavior of the entity and even extend this to execute procedural code! To begin, let’s create a procedure file with an internal procedure similar to our </w:t>
-      </w:r>
-      <w:proofErr w:type="spellStart"/>
-      <w:r>
-        <w:rPr>
-          <w:rFonts w:eastAsiaTheme="minorHAnsi"/>
-        </w:rPr>
-        <w:t>HelloUser</w:t>
-      </w:r>
-      <w:proofErr w:type="spellEnd"/>
-      <w:r>
-        <w:rPr>
-          <w:rFonts w:eastAsiaTheme="minorHAnsi"/>
-        </w:rPr>
-        <w:t xml:space="preserve"> class.</w:t>
+        <w:t>” we can further change some of the behavior of the entity and even extend this to execute procedural code! To begin, let’s create a procedure file with an internal procedure similar to our HelloUser class.</w:t>
       </w:r>
     </w:p>
     <w:p>
@@ -7741,7 +6938,6 @@
           <w:numId w:val="28"/>
         </w:numPr>
       </w:pPr>
-      <w:proofErr w:type="gramStart"/>
       <w:r>
         <w:t xml:space="preserve">Right-click on the </w:t>
       </w:r>
@@ -7757,7 +6953,6 @@
       <w:r>
         <w:t>folder of your project,</w:t>
       </w:r>
-      <w:proofErr w:type="gramEnd"/>
       <w:r>
         <w:t xml:space="preserve"> select </w:t>
       </w:r>
@@ -7785,14 +6980,12 @@
       <w:r>
         <w:t xml:space="preserve"> “</w:t>
       </w:r>
-      <w:proofErr w:type="spellStart"/>
       <w:r>
         <w:rPr>
           <w:b/>
         </w:rPr>
         <w:t>HelloProc</w:t>
       </w:r>
-      <w:proofErr w:type="spellEnd"/>
       <w:r>
         <w:t xml:space="preserve">” and click </w:t>
       </w:r>
@@ -7832,23 +7025,7 @@
           <w:rFonts w:ascii="Source Code Pro" w:hAnsi="Source Code Pro" w:cs="Source Code Pro"/>
           <w:color w:val="000000" w:themeColor="text1"/>
         </w:rPr>
-        <w:t xml:space="preserve">procedure </w:t>
-      </w:r>
-      <w:proofErr w:type="spellStart"/>
-      <w:r>
-        <w:rPr>
-          <w:rFonts w:ascii="Source Code Pro" w:hAnsi="Source Code Pro" w:cs="Source Code Pro"/>
-          <w:color w:val="000000" w:themeColor="text1"/>
-        </w:rPr>
-        <w:t>SayHello</w:t>
-      </w:r>
-      <w:proofErr w:type="spellEnd"/>
-      <w:r>
-        <w:rPr>
-          <w:rFonts w:ascii="Source Code Pro" w:hAnsi="Source Code Pro" w:cs="Source Code Pro"/>
-          <w:color w:val="000000" w:themeColor="text1"/>
-        </w:rPr>
-        <w:t>:</w:t>
+        <w:t>procedure SayHello:</w:t>
       </w:r>
     </w:p>
     <w:p>
@@ -7908,17 +7085,8 @@
           <w:rFonts w:ascii="Source Code Pro" w:hAnsi="Source Code Pro" w:cs="Source Code Pro"/>
           <w:color w:val="000000" w:themeColor="text1"/>
         </w:rPr>
-        <w:t xml:space="preserve">    define variable </w:t>
-      </w:r>
-      <w:proofErr w:type="spellStart"/>
-      <w:r>
-        <w:rPr>
-          <w:rFonts w:ascii="Source Code Pro" w:hAnsi="Source Code Pro" w:cs="Source Code Pro"/>
-          <w:color w:val="000000" w:themeColor="text1"/>
-        </w:rPr>
-        <w:t>oPrincipal</w:t>
-      </w:r>
-      <w:proofErr w:type="spellEnd"/>
+        <w:t xml:space="preserve">    define variable oPrincipal</w:t>
+      </w:r>
     </w:p>
     <w:p>
       <w:pPr>
@@ -7937,25 +7105,7 @@
           <w:rFonts w:ascii="Source Code Pro" w:hAnsi="Source Code Pro" w:cs="Source Code Pro"/>
           <w:color w:val="000000" w:themeColor="text1"/>
         </w:rPr>
-        <w:t xml:space="preserve">as </w:t>
-      </w:r>
-      <w:proofErr w:type="spellStart"/>
-      <w:proofErr w:type="gramStart"/>
-      <w:r>
-        <w:rPr>
-          <w:rFonts w:ascii="Source Code Pro" w:hAnsi="Source Code Pro" w:cs="Source Code Pro"/>
-          <w:color w:val="000000" w:themeColor="text1"/>
-        </w:rPr>
-        <w:t>OpenEdge.Security.Principal</w:t>
-      </w:r>
-      <w:proofErr w:type="spellEnd"/>
-      <w:proofErr w:type="gramEnd"/>
-      <w:r>
-        <w:rPr>
-          <w:rFonts w:ascii="Source Code Pro" w:hAnsi="Source Code Pro" w:cs="Source Code Pro"/>
-          <w:color w:val="000000" w:themeColor="text1"/>
-        </w:rPr>
-        <w:t xml:space="preserve"> no-undo.</w:t>
+        <w:t>as OpenEdge.Security.Principal no-undo.</w:t>
       </w:r>
     </w:p>
     <w:p>
@@ -7975,35 +7125,8 @@
           <w:rFonts w:ascii="Source Code Pro" w:hAnsi="Source Code Pro" w:cs="Source Code Pro"/>
           <w:color w:val="000000" w:themeColor="text1"/>
         </w:rPr>
-        <w:t xml:space="preserve">    assign </w:t>
-      </w:r>
-      <w:proofErr w:type="spellStart"/>
-      <w:r>
-        <w:rPr>
-          <w:rFonts w:ascii="Source Code Pro" w:hAnsi="Source Code Pro" w:cs="Source Code Pro"/>
-          <w:color w:val="000000" w:themeColor="text1"/>
-        </w:rPr>
-        <w:t>oPrincipal</w:t>
-      </w:r>
-      <w:proofErr w:type="spellEnd"/>
-      <w:r>
-        <w:rPr>
-          <w:rFonts w:ascii="Source Code Pro" w:hAnsi="Source Code Pro" w:cs="Source Code Pro"/>
-          <w:color w:val="000000" w:themeColor="text1"/>
-        </w:rPr>
-        <w:t xml:space="preserve"> = </w:t>
-      </w:r>
-      <w:proofErr w:type="spellStart"/>
-      <w:proofErr w:type="gramStart"/>
-      <w:r>
-        <w:rPr>
-          <w:rFonts w:ascii="Source Code Pro" w:hAnsi="Source Code Pro" w:cs="Source Code Pro"/>
-          <w:color w:val="000000" w:themeColor="text1"/>
-        </w:rPr>
-        <w:t>OpenEdge.Security.Principal</w:t>
-      </w:r>
-      <w:proofErr w:type="spellEnd"/>
-      <w:proofErr w:type="gramEnd"/>
+        <w:t xml:space="preserve">    assign oPrincipal = OpenEdge.Security.Principal</w:t>
+      </w:r>
     </w:p>
     <w:p>
       <w:pPr>
@@ -8017,37 +7140,12 @@
           <w:color w:val="000000" w:themeColor="text1"/>
         </w:rPr>
       </w:pPr>
-      <w:proofErr w:type="gramStart"/>
       <w:r>
         <w:rPr>
           <w:rFonts w:ascii="Source Code Pro" w:hAnsi="Source Code Pro" w:cs="Source Code Pro"/>
           <w:color w:val="000000" w:themeColor="text1"/>
         </w:rPr>
-        <w:t>:Import</w:t>
-      </w:r>
-      <w:proofErr w:type="gramEnd"/>
-      <w:r>
-        <w:rPr>
-          <w:rFonts w:ascii="Source Code Pro" w:hAnsi="Source Code Pro" w:cs="Source Code Pro"/>
-          <w:color w:val="000000" w:themeColor="text1"/>
-        </w:rPr>
-        <w:t>(</w:t>
-      </w:r>
-      <w:proofErr w:type="spellStart"/>
-      <w:r>
-        <w:rPr>
-          <w:rFonts w:ascii="Source Code Pro" w:hAnsi="Source Code Pro" w:cs="Source Code Pro"/>
-          <w:color w:val="000000" w:themeColor="text1"/>
-        </w:rPr>
-        <w:t>session:current-request-info</w:t>
-      </w:r>
-      <w:proofErr w:type="spellEnd"/>
-      <w:r>
-        <w:rPr>
-          <w:rFonts w:ascii="Source Code Pro" w:hAnsi="Source Code Pro" w:cs="Source Code Pro"/>
-          <w:color w:val="000000" w:themeColor="text1"/>
-        </w:rPr>
-        <w:t>).</w:t>
+        <w:t>:Import(session:current-request-info).</w:t>
       </w:r>
     </w:p>
     <w:p>
@@ -8067,23 +7165,7 @@
           <w:rFonts w:ascii="Source Code Pro" w:hAnsi="Source Code Pro" w:cs="Source Code Pro"/>
           <w:color w:val="000000" w:themeColor="text1"/>
         </w:rPr>
-        <w:t xml:space="preserve">    assign greeting = </w:t>
-      </w:r>
-      <w:proofErr w:type="gramStart"/>
-      <w:r>
-        <w:rPr>
-          <w:rFonts w:ascii="Source Code Pro" w:hAnsi="Source Code Pro" w:cs="Source Code Pro"/>
-          <w:color w:val="000000" w:themeColor="text1"/>
-        </w:rPr>
-        <w:t>substitute(</w:t>
-      </w:r>
-      <w:proofErr w:type="gramEnd"/>
-      <w:r>
-        <w:rPr>
-          <w:rFonts w:ascii="Source Code Pro" w:hAnsi="Source Code Pro" w:cs="Source Code Pro"/>
-          <w:color w:val="000000" w:themeColor="text1"/>
-        </w:rPr>
-        <w:t>"Hello &amp;1"</w:t>
+        <w:t xml:space="preserve">    assign greeting = substitute("Hello &amp;1"</w:t>
       </w:r>
       <w:r>
         <w:rPr>
@@ -8154,30 +7236,12 @@
         </w:rPr>
         <w:tab/>
       </w:r>
-      <w:proofErr w:type="spellStart"/>
-      <w:proofErr w:type="gramStart"/>
       <w:r>
         <w:rPr>
           <w:rFonts w:ascii="Source Code Pro" w:hAnsi="Source Code Pro" w:cs="Source Code Pro"/>
           <w:color w:val="000000" w:themeColor="text1"/>
         </w:rPr>
-        <w:t>oPrincipal:Token</w:t>
-      </w:r>
-      <w:proofErr w:type="gramEnd"/>
-      <w:r>
-        <w:rPr>
-          <w:rFonts w:ascii="Source Code Pro" w:hAnsi="Source Code Pro" w:cs="Source Code Pro"/>
-          <w:color w:val="000000" w:themeColor="text1"/>
-        </w:rPr>
-        <w:t>:user-id</w:t>
-      </w:r>
-      <w:proofErr w:type="spellEnd"/>
-      <w:r>
-        <w:rPr>
-          <w:rFonts w:ascii="Source Code Pro" w:hAnsi="Source Code Pro" w:cs="Source Code Pro"/>
-          <w:color w:val="000000" w:themeColor="text1"/>
-        </w:rPr>
-        <w:t>).</w:t>
+        <w:t>oPrincipal:Token:user-id).</w:t>
       </w:r>
     </w:p>
     <w:p>
@@ -8197,23 +7261,7 @@
           <w:rFonts w:ascii="Source Code Pro" w:hAnsi="Source Code Pro" w:cs="Source Code Pro"/>
           <w:color w:val="000000" w:themeColor="text1"/>
         </w:rPr>
-        <w:t xml:space="preserve">    delete object </w:t>
-      </w:r>
-      <w:proofErr w:type="spellStart"/>
-      <w:r>
-        <w:rPr>
-          <w:rFonts w:ascii="Source Code Pro" w:hAnsi="Source Code Pro" w:cs="Source Code Pro"/>
-          <w:color w:val="000000" w:themeColor="text1"/>
-        </w:rPr>
-        <w:t>oPrincipal</w:t>
-      </w:r>
-      <w:proofErr w:type="spellEnd"/>
-      <w:r>
-        <w:rPr>
-          <w:rFonts w:ascii="Source Code Pro" w:hAnsi="Source Code Pro" w:cs="Source Code Pro"/>
-          <w:color w:val="000000" w:themeColor="text1"/>
-        </w:rPr>
-        <w:t xml:space="preserve"> no-error.</w:t>
+        <w:t xml:space="preserve">    delete object oPrincipal no-error.</w:t>
       </w:r>
     </w:p>
     <w:p>
@@ -8244,14 +7292,12 @@
       <w:r>
         <w:t xml:space="preserve">In the </w:t>
       </w:r>
-      <w:proofErr w:type="spellStart"/>
       <w:r>
         <w:rPr>
           <w:b/>
         </w:rPr>
         <w:t>HelloService.map</w:t>
       </w:r>
-      <w:proofErr w:type="spellEnd"/>
       <w:r>
         <w:t xml:space="preserve"> file, add the following</w:t>
       </w:r>
@@ -8352,7 +7398,6 @@
         </w:rPr>
         <w:t>"/</w:t>
       </w:r>
-      <w:proofErr w:type="spellStart"/>
       <w:r>
         <w:rPr>
           <w:rFonts w:ascii="Source Code Pro" w:hAnsi="Source Code Pro" w:cs="Source Code Pro"/>
@@ -8361,7 +7406,6 @@
         </w:rPr>
         <w:t>userproc</w:t>
       </w:r>
-      <w:proofErr w:type="spellEnd"/>
       <w:r>
         <w:rPr>
           <w:rFonts w:ascii="Source Code Pro" w:hAnsi="Source Code Pro" w:cs="Source Code Pro"/>
@@ -8402,23 +7446,8 @@
         <w:rPr>
           <w:rFonts w:ascii="Source Code Pro" w:hAnsi="Source Code Pro" w:cs="Source Code Pro"/>
         </w:rPr>
-        <w:t>"</w:t>
-      </w:r>
-      <w:proofErr w:type="spellStart"/>
-      <w:r>
-        <w:rPr>
-          <w:rFonts w:ascii="Source Code Pro" w:hAnsi="Source Code Pro" w:cs="Source Code Pro"/>
-        </w:rPr>
-        <w:t>contentType</w:t>
-      </w:r>
-      <w:proofErr w:type="spellEnd"/>
-      <w:r>
-        <w:rPr>
-          <w:rFonts w:ascii="Source Code Pro" w:hAnsi="Source Code Pro" w:cs="Source Code Pro"/>
-        </w:rPr>
-        <w:t>": "application/</w:t>
-      </w:r>
-      <w:proofErr w:type="spellStart"/>
+        <w:t>"contentType": "application/</w:t>
+      </w:r>
       <w:r>
         <w:rPr>
           <w:rFonts w:ascii="Source Code Pro" w:hAnsi="Source Code Pro" w:cs="Source Code Pro"/>
@@ -8426,7 +7455,6 @@
         </w:rPr>
         <w:t>json</w:t>
       </w:r>
-      <w:proofErr w:type="spellEnd"/>
       <w:r>
         <w:rPr>
           <w:rFonts w:ascii="Source Code Pro" w:hAnsi="Source Code Pro" w:cs="Source Code Pro"/>
@@ -8493,21 +7521,7 @@
         <w:rPr>
           <w:rFonts w:ascii="Source Code Pro" w:hAnsi="Source Code Pro" w:cs="Source Code Pro"/>
         </w:rPr>
-        <w:t>"name": "Business/</w:t>
-      </w:r>
-      <w:proofErr w:type="spellStart"/>
-      <w:r>
-        <w:rPr>
-          <w:rFonts w:ascii="Source Code Pro" w:hAnsi="Source Code Pro" w:cs="Source Code Pro"/>
-        </w:rPr>
-        <w:t>HelloProc</w:t>
-      </w:r>
-      <w:proofErr w:type="spellEnd"/>
-      <w:r>
-        <w:rPr>
-          <w:rFonts w:ascii="Source Code Pro" w:hAnsi="Source Code Pro" w:cs="Source Code Pro"/>
-        </w:rPr>
-        <w:t>",</w:t>
+        <w:t>"name": "Business/HelloProc",</w:t>
       </w:r>
     </w:p>
     <w:p>
@@ -8525,21 +7539,7 @@
         <w:rPr>
           <w:rFonts w:ascii="Source Code Pro" w:hAnsi="Source Code Pro" w:cs="Source Code Pro"/>
         </w:rPr>
-        <w:t>"function": "</w:t>
-      </w:r>
-      <w:proofErr w:type="spellStart"/>
-      <w:r>
-        <w:rPr>
-          <w:rFonts w:ascii="Source Code Pro" w:hAnsi="Source Code Pro" w:cs="Source Code Pro"/>
-        </w:rPr>
-        <w:t>SayHello</w:t>
-      </w:r>
-      <w:proofErr w:type="spellEnd"/>
-      <w:r>
-        <w:rPr>
-          <w:rFonts w:ascii="Source Code Pro" w:hAnsi="Source Code Pro" w:cs="Source Code Pro"/>
-        </w:rPr>
-        <w:t>",</w:t>
+        <w:t>"function": "SayHello",</w:t>
       </w:r>
     </w:p>
     <w:p>
@@ -8559,7 +7559,6 @@
         </w:rPr>
         <w:t>"</w:t>
       </w:r>
-      <w:proofErr w:type="spellStart"/>
       <w:r>
         <w:rPr>
           <w:rFonts w:ascii="Source Code Pro" w:hAnsi="Source Code Pro" w:cs="Source Code Pro"/>
@@ -8567,7 +7566,6 @@
         </w:rPr>
         <w:t>arg</w:t>
       </w:r>
-      <w:proofErr w:type="spellEnd"/>
       <w:r>
         <w:rPr>
           <w:rFonts w:ascii="Source Code Pro" w:hAnsi="Source Code Pro" w:cs="Source Code Pro"/>
@@ -8608,21 +7606,7 @@
         <w:rPr>
           <w:rFonts w:ascii="Source Code Pro" w:hAnsi="Source Code Pro" w:cs="Source Code Pro"/>
         </w:rPr>
-        <w:t>"</w:t>
-      </w:r>
-      <w:proofErr w:type="spellStart"/>
-      <w:r>
-        <w:rPr>
-          <w:rFonts w:ascii="Source Code Pro" w:hAnsi="Source Code Pro" w:cs="Source Code Pro"/>
-        </w:rPr>
-        <w:t>ablName</w:t>
-      </w:r>
-      <w:proofErr w:type="spellEnd"/>
-      <w:r>
-        <w:rPr>
-          <w:rFonts w:ascii="Source Code Pro" w:hAnsi="Source Code Pro" w:cs="Source Code Pro"/>
-        </w:rPr>
-        <w:t>": "greeting",</w:t>
+        <w:t>"ablName": "greeting",</w:t>
       </w:r>
     </w:p>
     <w:p>
@@ -8640,21 +7624,7 @@
         <w:rPr>
           <w:rFonts w:ascii="Source Code Pro" w:hAnsi="Source Code Pro" w:cs="Source Code Pro"/>
         </w:rPr>
-        <w:t>"</w:t>
-      </w:r>
-      <w:proofErr w:type="spellStart"/>
-      <w:r>
-        <w:rPr>
-          <w:rFonts w:ascii="Source Code Pro" w:hAnsi="Source Code Pro" w:cs="Source Code Pro"/>
-        </w:rPr>
-        <w:t>ablType</w:t>
-      </w:r>
-      <w:proofErr w:type="spellEnd"/>
-      <w:r>
-        <w:rPr>
-          <w:rFonts w:ascii="Source Code Pro" w:hAnsi="Source Code Pro" w:cs="Source Code Pro"/>
-        </w:rPr>
-        <w:t>": "CHARACTER",</w:t>
+        <w:t>"ablType": "CHARACTER",</w:t>
       </w:r>
     </w:p>
     <w:p>
@@ -8672,21 +7642,7 @@
         <w:rPr>
           <w:rFonts w:ascii="Source Code Pro" w:hAnsi="Source Code Pro" w:cs="Source Code Pro"/>
         </w:rPr>
-        <w:t>"</w:t>
-      </w:r>
-      <w:proofErr w:type="spellStart"/>
-      <w:r>
-        <w:rPr>
-          <w:rFonts w:ascii="Source Code Pro" w:hAnsi="Source Code Pro" w:cs="Source Code Pro"/>
-        </w:rPr>
-        <w:t>ioMode</w:t>
-      </w:r>
-      <w:proofErr w:type="spellEnd"/>
-      <w:r>
-        <w:rPr>
-          <w:rFonts w:ascii="Source Code Pro" w:hAnsi="Source Code Pro" w:cs="Source Code Pro"/>
-        </w:rPr>
-        <w:t>": "OUTPUT",</w:t>
+        <w:t>"ioMode": "OUTPUT",</w:t>
       </w:r>
     </w:p>
     <w:p>
@@ -8704,21 +7660,7 @@
         <w:rPr>
           <w:rFonts w:ascii="Source Code Pro" w:hAnsi="Source Code Pro" w:cs="Source Code Pro"/>
         </w:rPr>
-        <w:t>"</w:t>
-      </w:r>
-      <w:proofErr w:type="spellStart"/>
-      <w:r>
-        <w:rPr>
-          <w:rFonts w:ascii="Source Code Pro" w:hAnsi="Source Code Pro" w:cs="Source Code Pro"/>
-        </w:rPr>
-        <w:t>msgElem</w:t>
-      </w:r>
-      <w:proofErr w:type="spellEnd"/>
-      <w:r>
-        <w:rPr>
-          <w:rFonts w:ascii="Source Code Pro" w:hAnsi="Source Code Pro" w:cs="Source Code Pro"/>
-        </w:rPr>
-        <w:t>": {</w:t>
+        <w:t>"msgElem": {</w:t>
       </w:r>
     </w:p>
     <w:p>
@@ -8736,7 +7678,6 @@
         <w:rPr>
           <w:rFonts w:ascii="Source Code Pro" w:hAnsi="Source Code Pro" w:cs="Source Code Pro"/>
         </w:rPr>
-        <w:lastRenderedPageBreak/>
         <w:t>"type": "field",</w:t>
       </w:r>
     </w:p>
@@ -8755,6 +7696,7 @@
         <w:rPr>
           <w:rFonts w:ascii="Source Code Pro" w:hAnsi="Source Code Pro" w:cs="Source Code Pro"/>
         </w:rPr>
+        <w:lastRenderedPageBreak/>
         <w:t>"name": "greeting"</w:t>
       </w:r>
     </w:p>
@@ -8886,15 +7828,7 @@
         <w:t>ublish</w:t>
       </w:r>
       <w:r>
-        <w:t xml:space="preserve"> to the PASOE instance (</w:t>
-      </w:r>
-      <w:proofErr w:type="gramStart"/>
-      <w:r>
-        <w:t>new .p</w:t>
-      </w:r>
-      <w:proofErr w:type="gramEnd"/>
-      <w:r>
-        <w:t>, updated .map)</w:t>
+        <w:t xml:space="preserve"> to the PASOE instance (new .p, updated .map)</w:t>
       </w:r>
     </w:p>
     <w:p>
@@ -8908,21 +7842,7 @@
         <w:rPr>
           <w:rFonts w:eastAsiaTheme="minorHAnsi"/>
         </w:rPr>
-        <w:t xml:space="preserve">Once the PASOE contents have been republished, </w:t>
-      </w:r>
-      <w:proofErr w:type="spellStart"/>
-      <w:r>
-        <w:rPr>
-          <w:rFonts w:eastAsiaTheme="minorHAnsi"/>
-        </w:rPr>
-        <w:t>vist</w:t>
-      </w:r>
-      <w:proofErr w:type="spellEnd"/>
-      <w:r>
-        <w:rPr>
-          <w:rFonts w:eastAsiaTheme="minorHAnsi"/>
-        </w:rPr>
-        <w:t xml:space="preserve"> the new </w:t>
+        <w:t xml:space="preserve">Once the PASOE contents have been republished, vist the new </w:t>
       </w:r>
       <w:r>
         <w:t xml:space="preserve">API at </w:t>
@@ -8980,7 +7900,6 @@
         </w:rPr>
         <w:t>internal functions when used out-of-the-box with the default DOH class. As an example, the following will execute a special “</w:t>
       </w:r>
-      <w:proofErr w:type="spellStart"/>
       <w:r>
         <w:rPr>
           <w:rFonts w:eastAsiaTheme="minorHAnsi"/>
@@ -8988,7 +7907,6 @@
         </w:rPr>
         <w:t>ListServices</w:t>
       </w:r>
-      <w:proofErr w:type="spellEnd"/>
       <w:r>
         <w:rPr>
           <w:rFonts w:eastAsiaTheme="minorHAnsi"/>
@@ -9122,25 +8040,8 @@
           <w:rFonts w:ascii="Source Code Pro" w:hAnsi="Source Code Pro" w:cs="Source Code Pro"/>
           <w:szCs w:val="22"/>
         </w:rPr>
-        <w:t>"</w:t>
-      </w:r>
-      <w:proofErr w:type="spellStart"/>
-      <w:r>
-        <w:rPr>
-          <w:rFonts w:ascii="Source Code Pro" w:hAnsi="Source Code Pro" w:cs="Source Code Pro"/>
-          <w:szCs w:val="22"/>
-        </w:rPr>
-        <w:t>contentType</w:t>
-      </w:r>
-      <w:proofErr w:type="spellEnd"/>
-      <w:r>
-        <w:rPr>
-          <w:rFonts w:ascii="Source Code Pro" w:hAnsi="Source Code Pro" w:cs="Source Code Pro"/>
-          <w:szCs w:val="22"/>
-        </w:rPr>
-        <w:t>": "application/</w:t>
-      </w:r>
-      <w:proofErr w:type="spellStart"/>
+        <w:t>"contentType": "application/</w:t>
+      </w:r>
       <w:r>
         <w:rPr>
           <w:rFonts w:ascii="Source Code Pro" w:hAnsi="Source Code Pro" w:cs="Source Code Pro"/>
@@ -9149,7 +8050,6 @@
         </w:rPr>
         <w:t>json</w:t>
       </w:r>
-      <w:proofErr w:type="spellEnd"/>
       <w:r>
         <w:rPr>
           <w:rFonts w:ascii="Source Code Pro" w:hAnsi="Source Code Pro" w:cs="Source Code Pro"/>
@@ -9175,23 +8075,7 @@
           <w:rFonts w:ascii="Source Code Pro" w:hAnsi="Source Code Pro" w:cs="Source Code Pro"/>
           <w:szCs w:val="22"/>
         </w:rPr>
-        <w:t>"</w:t>
-      </w:r>
-      <w:proofErr w:type="spellStart"/>
-      <w:r>
-        <w:rPr>
-          <w:rFonts w:ascii="Source Code Pro" w:hAnsi="Source Code Pro" w:cs="Source Code Pro"/>
-          <w:szCs w:val="22"/>
-        </w:rPr>
-        <w:t>statusCode</w:t>
-      </w:r>
-      <w:proofErr w:type="spellEnd"/>
-      <w:r>
-        <w:rPr>
-          <w:rFonts w:ascii="Source Code Pro" w:hAnsi="Source Code Pro" w:cs="Source Code Pro"/>
-          <w:szCs w:val="22"/>
-        </w:rPr>
-        <w:t>": 200,</w:t>
+        <w:t>"statusCode": 200,</w:t>
       </w:r>
     </w:p>
     <w:p>
@@ -9261,8 +8145,6 @@
         </w:rPr>
         <w:t>"name": "</w:t>
       </w:r>
-      <w:proofErr w:type="spellStart"/>
-      <w:proofErr w:type="gramStart"/>
       <w:r>
         <w:rPr>
           <w:rFonts w:ascii="Source Code Pro" w:hAnsi="Source Code Pro" w:cs="Source Code Pro"/>
@@ -9271,8 +8153,6 @@
         </w:rPr>
         <w:t>OpenEdge.Web.DataObject.DataObjectHandler</w:t>
       </w:r>
-      <w:proofErr w:type="spellEnd"/>
-      <w:proofErr w:type="gramEnd"/>
       <w:r>
         <w:rPr>
           <w:rFonts w:ascii="Source Code Pro" w:hAnsi="Source Code Pro" w:cs="Source Code Pro"/>
@@ -9300,7 +8180,6 @@
         </w:rPr>
         <w:t>"function": "</w:t>
       </w:r>
-      <w:proofErr w:type="spellStart"/>
       <w:r>
         <w:rPr>
           <w:rFonts w:ascii="Source Code Pro" w:hAnsi="Source Code Pro" w:cs="Source Code Pro"/>
@@ -9309,7 +8188,6 @@
         </w:rPr>
         <w:t>ListServices</w:t>
       </w:r>
-      <w:proofErr w:type="spellEnd"/>
       <w:r>
         <w:rPr>
           <w:rFonts w:ascii="Source Code Pro" w:hAnsi="Source Code Pro" w:cs="Source Code Pro"/>
@@ -9337,7 +8215,6 @@
         </w:rPr>
         <w:t>"</w:t>
       </w:r>
-      <w:proofErr w:type="spellStart"/>
       <w:r>
         <w:rPr>
           <w:rFonts w:ascii="Source Code Pro" w:hAnsi="Source Code Pro" w:cs="Source Code Pro"/>
@@ -9346,7 +8223,6 @@
         </w:rPr>
         <w:t>arg</w:t>
       </w:r>
-      <w:proofErr w:type="spellEnd"/>
       <w:r>
         <w:rPr>
           <w:rFonts w:ascii="Source Code Pro" w:hAnsi="Source Code Pro" w:cs="Source Code Pro"/>
@@ -9518,14 +8394,12 @@
         </w:numPr>
         <w:spacing w:before="240"/>
       </w:pPr>
-      <w:proofErr w:type="spellStart"/>
       <w:r>
         <w:rPr>
           <w:b/>
         </w:rPr>
         <w:t>DiscoverService</w:t>
       </w:r>
-      <w:proofErr w:type="spellEnd"/>
       <w:r>
         <w:t xml:space="preserve"> – Called when </w:t>
       </w:r>
@@ -9548,14 +8422,12 @@
         </w:numPr>
         <w:spacing w:before="240"/>
       </w:pPr>
-      <w:proofErr w:type="spellStart"/>
       <w:r>
         <w:rPr>
           <w:b/>
         </w:rPr>
         <w:t>LoadEntity</w:t>
       </w:r>
-      <w:proofErr w:type="spellEnd"/>
       <w:r>
         <w:t xml:space="preserve"> – When </w:t>
       </w:r>
@@ -9613,14 +8485,12 @@
         </w:numPr>
         <w:spacing w:before="240"/>
       </w:pPr>
-      <w:proofErr w:type="spellStart"/>
       <w:r>
         <w:rPr>
           <w:b/>
         </w:rPr>
         <w:t>OperationError</w:t>
       </w:r>
-      <w:proofErr w:type="spellEnd"/>
       <w:r>
         <w:t xml:space="preserve"> – Triggered when</w:t>
       </w:r>
@@ -9646,14 +8516,12 @@
         </w:numPr>
         <w:spacing w:before="240"/>
       </w:pPr>
-      <w:proofErr w:type="spellStart"/>
       <w:r>
         <w:rPr>
           <w:b/>
         </w:rPr>
         <w:t>UnloadEntity</w:t>
       </w:r>
-      <w:proofErr w:type="spellEnd"/>
       <w:r>
         <w:t xml:space="preserve"> – Called </w:t>
       </w:r>
@@ -9681,14 +8549,12 @@
       <w:r>
         <w:t xml:space="preserve"> </w:t>
       </w:r>
-      <w:proofErr w:type="spellStart"/>
       <w:r>
         <w:rPr>
           <w:b/>
         </w:rPr>
         <w:t>sessionStartupProc</w:t>
       </w:r>
-      <w:proofErr w:type="spellEnd"/>
       <w:r>
         <w:t xml:space="preserve"> procedure to </w:t>
       </w:r>
@@ -9745,28 +8611,12 @@
       <w:r>
         <w:t xml:space="preserve">Set the package root to </w:t>
       </w:r>
-      <w:proofErr w:type="spellStart"/>
-      <w:r>
-        <w:rPr>
-          <w:b/>
-        </w:rPr>
-        <w:t>PASOEContent</w:t>
-      </w:r>
-      <w:proofErr w:type="spellEnd"/>
-      <w:r>
-        <w:rPr>
-          <w:b/>
-        </w:rPr>
-        <w:t>/WEB-INF/</w:t>
-      </w:r>
-      <w:proofErr w:type="spellStart"/>
-      <w:r>
-        <w:rPr>
-          <w:b/>
-        </w:rPr>
-        <w:t>openedge</w:t>
-      </w:r>
-      <w:proofErr w:type="spellEnd"/>
+      <w:r>
+        <w:rPr>
+          <w:b/>
+        </w:rPr>
+        <w:t>PASOEContent/WEB-INF/openedge</w:t>
+      </w:r>
     </w:p>
     <w:p>
       <w:pPr>
@@ -9783,14 +8633,12 @@
       <w:r>
         <w:t xml:space="preserve"> the class “</w:t>
       </w:r>
-      <w:proofErr w:type="spellStart"/>
       <w:r>
         <w:rPr>
           <w:b/>
         </w:rPr>
         <w:t>DOHEventHandler</w:t>
       </w:r>
-      <w:proofErr w:type="spellEnd"/>
       <w:r>
         <w:t xml:space="preserve">” and click </w:t>
       </w:r>
@@ -9864,30 +8712,8 @@
         <w:rPr>
           <w:b/>
         </w:rPr>
-        <w:t>Sample/</w:t>
-      </w:r>
-      <w:proofErr w:type="spellStart"/>
-      <w:r>
-        <w:rPr>
-          <w:b/>
-        </w:rPr>
-        <w:t>PASOEContent</w:t>
-      </w:r>
-      <w:proofErr w:type="spellEnd"/>
-      <w:r>
-        <w:rPr>
-          <w:b/>
-        </w:rPr>
-        <w:t>/WEB-INF/</w:t>
-      </w:r>
-      <w:proofErr w:type="spellStart"/>
-      <w:r>
-        <w:rPr>
-          <w:b/>
-        </w:rPr>
-        <w:t>openedge</w:t>
-      </w:r>
-      <w:proofErr w:type="spellEnd"/>
+        <w:t>Sample/PASOEContent/WEB-INF/openedge</w:t>
+      </w:r>
     </w:p>
     <w:p>
       <w:pPr>
@@ -9901,16 +8727,12 @@
       <w:r>
         <w:t>Name the procedure “</w:t>
       </w:r>
-      <w:proofErr w:type="spellStart"/>
-      <w:proofErr w:type="gramStart"/>
       <w:r>
         <w:rPr>
           <w:b/>
         </w:rPr>
         <w:t>startup.p</w:t>
       </w:r>
-      <w:proofErr w:type="spellEnd"/>
-      <w:proofErr w:type="gramEnd"/>
       <w:r>
         <w:t xml:space="preserve">” and click </w:t>
       </w:r>
@@ -9933,16 +8755,12 @@
       <w:r>
         <w:t xml:space="preserve">In the </w:t>
       </w:r>
-      <w:proofErr w:type="spellStart"/>
-      <w:proofErr w:type="gramStart"/>
       <w:r>
         <w:rPr>
           <w:b/>
         </w:rPr>
         <w:t>startup.p</w:t>
       </w:r>
-      <w:proofErr w:type="spellEnd"/>
-      <w:proofErr w:type="gramEnd"/>
       <w:r>
         <w:t xml:space="preserve"> procedure add the following line</w:t>
       </w:r>
@@ -9988,35 +8806,7 @@
           <w:sz w:val="21"/>
           <w:szCs w:val="21"/>
         </w:rPr>
-        <w:t xml:space="preserve">new </w:t>
-      </w:r>
-      <w:proofErr w:type="spellStart"/>
-      <w:proofErr w:type="gramStart"/>
-      <w:r>
-        <w:rPr>
-          <w:rFonts w:ascii="Source Code Pro" w:hAnsi="Source Code Pro"/>
-          <w:sz w:val="21"/>
-          <w:szCs w:val="21"/>
-        </w:rPr>
-        <w:t>DOHEventHandler</w:t>
-      </w:r>
-      <w:proofErr w:type="spellEnd"/>
-      <w:r>
-        <w:rPr>
-          <w:rFonts w:ascii="Source Code Pro" w:hAnsi="Source Code Pro"/>
-          <w:sz w:val="21"/>
-          <w:szCs w:val="21"/>
-        </w:rPr>
-        <w:t>(</w:t>
-      </w:r>
-      <w:proofErr w:type="gramEnd"/>
-      <w:r>
-        <w:rPr>
-          <w:rFonts w:ascii="Source Code Pro" w:hAnsi="Source Code Pro"/>
-          <w:sz w:val="21"/>
-          <w:szCs w:val="21"/>
-        </w:rPr>
-        <w:t>).</w:t>
+        <w:t>new DOHEventHandler().</w:t>
       </w:r>
     </w:p>
     <w:p>
@@ -10152,23 +8942,7 @@
         <w:rPr>
           <w:b/>
         </w:rPr>
-        <w:t>[</w:t>
-      </w:r>
-      <w:proofErr w:type="spellStart"/>
-      <w:proofErr w:type="gramStart"/>
-      <w:r>
-        <w:rPr>
-          <w:b/>
-        </w:rPr>
-        <w:t>AppServer.Agent.SamplePAS</w:t>
-      </w:r>
-      <w:proofErr w:type="spellEnd"/>
-      <w:proofErr w:type="gramEnd"/>
-      <w:r>
-        <w:rPr>
-          <w:b/>
-        </w:rPr>
-        <w:t>]</w:t>
+        <w:t>[AppServer.Agent.SamplePAS]</w:t>
       </w:r>
       <w:r>
         <w:t>:</w:t>
@@ -10182,28 +8956,12 @@
           <w:rFonts w:ascii="Source Code Pro" w:hAnsi="Source Code Pro"/>
         </w:rPr>
       </w:pPr>
-      <w:proofErr w:type="spellStart"/>
       <w:r>
         <w:rPr>
           <w:rFonts w:ascii="Source Code Pro" w:hAnsi="Source Code Pro"/>
         </w:rPr>
-        <w:t>sessionStartupProc</w:t>
-      </w:r>
-      <w:proofErr w:type="spellEnd"/>
-      <w:r>
-        <w:rPr>
-          <w:rFonts w:ascii="Source Code Pro" w:hAnsi="Source Code Pro"/>
-        </w:rPr>
-        <w:t>=</w:t>
-      </w:r>
-      <w:proofErr w:type="spellStart"/>
-      <w:r>
-        <w:rPr>
-          <w:rFonts w:ascii="Source Code Pro" w:hAnsi="Source Code Pro"/>
-        </w:rPr>
-        <w:t>startup.p</w:t>
-      </w:r>
-      <w:proofErr w:type="spellEnd"/>
+        <w:t>sessionStartupProc=startup.p</w:t>
+      </w:r>
     </w:p>
     <w:p>
       <w:pPr>
@@ -10223,16 +8981,12 @@
       <w:r>
         <w:t xml:space="preserve"> the </w:t>
       </w:r>
-      <w:proofErr w:type="spellStart"/>
-      <w:proofErr w:type="gramStart"/>
       <w:r>
         <w:rPr>
           <w:b/>
         </w:rPr>
         <w:t>openedge.properties</w:t>
       </w:r>
-      <w:proofErr w:type="spellEnd"/>
-      <w:proofErr w:type="gramEnd"/>
       <w:r>
         <w:t xml:space="preserve"> </w:t>
       </w:r>
@@ -10292,14 +9046,12 @@
       <w:r>
         <w:t xml:space="preserve"> For the remainder of our examples we only need to edit our </w:t>
       </w:r>
-      <w:proofErr w:type="spellStart"/>
       <w:r>
         <w:rPr>
           <w:b/>
         </w:rPr>
         <w:t>DOHEventHandler</w:t>
       </w:r>
-      <w:proofErr w:type="spellEnd"/>
       <w:r>
         <w:t xml:space="preserve"> class. </w:t>
       </w:r>
@@ -10326,27 +9078,7 @@
           <w:color w:val="000000"/>
           <w:szCs w:val="22"/>
         </w:rPr>
-        <w:t xml:space="preserve"> </w:t>
-      </w:r>
-      <w:proofErr w:type="spellStart"/>
-      <w:proofErr w:type="gramStart"/>
-      <w:r>
-        <w:rPr>
-          <w:rFonts w:ascii="Source Code Pro" w:hAnsi="Source Code Pro" w:cs="Source Code Pro"/>
-          <w:color w:val="000000"/>
-          <w:szCs w:val="22"/>
-        </w:rPr>
-        <w:t>OpenEdge.Web.DataObject</w:t>
-      </w:r>
-      <w:proofErr w:type="spellEnd"/>
-      <w:proofErr w:type="gramEnd"/>
-      <w:r>
-        <w:rPr>
-          <w:rFonts w:ascii="Source Code Pro" w:hAnsi="Source Code Pro" w:cs="Source Code Pro"/>
-          <w:color w:val="000000"/>
-          <w:szCs w:val="22"/>
-        </w:rPr>
-        <w:t>.*.</w:t>
+        <w:t xml:space="preserve"> OpenEdge.Web.DataObject.*.</w:t>
       </w:r>
     </w:p>
     <w:p>
@@ -10422,59 +9154,23 @@
           <w:color w:val="000000"/>
           <w:szCs w:val="22"/>
         </w:rPr>
-        <w:t xml:space="preserve"> </w:t>
-      </w:r>
-      <w:proofErr w:type="spellStart"/>
+        <w:t xml:space="preserve"> oCheat </w:t>
+      </w:r>
+      <w:r>
+        <w:rPr>
+          <w:rFonts w:ascii="Source Code Pro" w:hAnsi="Source Code Pro" w:cs="Source Code Pro"/>
+          <w:color w:val="7F0055"/>
+          <w:szCs w:val="22"/>
+        </w:rPr>
+        <w:t>as</w:t>
+      </w:r>
       <w:r>
         <w:rPr>
           <w:rFonts w:ascii="Source Code Pro" w:hAnsi="Source Code Pro" w:cs="Source Code Pro"/>
           <w:color w:val="000000"/>
           <w:szCs w:val="22"/>
         </w:rPr>
-        <w:t>oCheat</w:t>
-      </w:r>
-      <w:proofErr w:type="spellEnd"/>
-      <w:r>
-        <w:rPr>
-          <w:rFonts w:ascii="Source Code Pro" w:hAnsi="Source Code Pro" w:cs="Source Code Pro"/>
-          <w:color w:val="000000"/>
-          <w:szCs w:val="22"/>
-        </w:rPr>
-        <w:t xml:space="preserve"> </w:t>
-      </w:r>
-      <w:r>
-        <w:rPr>
-          <w:rFonts w:ascii="Source Code Pro" w:hAnsi="Source Code Pro" w:cs="Source Code Pro"/>
-          <w:color w:val="7F0055"/>
-          <w:szCs w:val="22"/>
-        </w:rPr>
-        <w:t>as</w:t>
-      </w:r>
-      <w:r>
-        <w:rPr>
-          <w:rFonts w:ascii="Source Code Pro" w:hAnsi="Source Code Pro" w:cs="Source Code Pro"/>
-          <w:color w:val="000000"/>
-          <w:szCs w:val="22"/>
-        </w:rPr>
-        <w:t xml:space="preserve"> </w:t>
-      </w:r>
-      <w:proofErr w:type="spellStart"/>
-      <w:r>
-        <w:rPr>
-          <w:rFonts w:ascii="Source Code Pro" w:hAnsi="Source Code Pro" w:cs="Source Code Pro"/>
-          <w:color w:val="000000"/>
-          <w:szCs w:val="22"/>
-        </w:rPr>
-        <w:t>DOHEventHandler</w:t>
-      </w:r>
-      <w:proofErr w:type="spellEnd"/>
-      <w:r>
-        <w:rPr>
-          <w:rFonts w:ascii="Source Code Pro" w:hAnsi="Source Code Pro" w:cs="Source Code Pro"/>
-          <w:color w:val="000000"/>
-          <w:szCs w:val="22"/>
-        </w:rPr>
-        <w:t xml:space="preserve"> </w:t>
+        <w:t xml:space="preserve"> DOHEventHandler </w:t>
       </w:r>
       <w:r>
         <w:rPr>
@@ -10517,24 +9213,14 @@
         <w:t>Destructor</w:t>
       </w:r>
       <w:r>
-        <w:t xml:space="preserve"> to the class, if not already present. We will use these to configure </w:t>
-      </w:r>
-      <w:proofErr w:type="gramStart"/>
-      <w:r>
-        <w:t>our</w:t>
-      </w:r>
-      <w:proofErr w:type="gramEnd"/>
-      <w:r>
-        <w:t xml:space="preserve"> subscribe/unsubscribe actions. Though before we proceed we need to make use of this “</w:t>
-      </w:r>
-      <w:proofErr w:type="spellStart"/>
+        <w:t xml:space="preserve"> to the class, if not already present. We will use these to configure our subscribe/unsubscribe actions. Though before we proceed we need to make use of this “</w:t>
+      </w:r>
       <w:r>
         <w:rPr>
           <w:b/>
         </w:rPr>
         <w:t>oCheat</w:t>
       </w:r>
-      <w:proofErr w:type="spellEnd"/>
       <w:r>
         <w:t xml:space="preserve">” variable we just created. Adding the following line to our </w:t>
       </w:r>
@@ -10566,21 +9252,7 @@
         <w:rPr>
           <w:rFonts w:ascii="Source Code Pro" w:hAnsi="Source Code Pro"/>
         </w:rPr>
-        <w:t xml:space="preserve">assign </w:t>
-      </w:r>
-      <w:proofErr w:type="spellStart"/>
-      <w:r>
-        <w:rPr>
-          <w:rFonts w:ascii="Source Code Pro" w:hAnsi="Source Code Pro"/>
-        </w:rPr>
-        <w:t>oCheat</w:t>
-      </w:r>
-      <w:proofErr w:type="spellEnd"/>
-      <w:r>
-        <w:rPr>
-          <w:rFonts w:ascii="Source Code Pro" w:hAnsi="Source Code Pro"/>
-        </w:rPr>
-        <w:t xml:space="preserve"> = this-object.</w:t>
+        <w:t>assign oCheat = this-object.</w:t>
       </w:r>
     </w:p>
     <w:p>
@@ -10589,15 +9261,7 @@
         <w:ind w:firstLine="720"/>
       </w:pPr>
       <w:r>
-        <w:t xml:space="preserve">Now we may begin to subscribe to the DataObjectHandler events. The basic syntax for this is as </w:t>
-      </w:r>
-      <w:proofErr w:type="gramStart"/>
-      <w:r>
-        <w:t>follows, and</w:t>
-      </w:r>
-      <w:proofErr w:type="gramEnd"/>
-      <w:r>
-        <w:t xml:space="preserve"> should be added to the </w:t>
+        <w:t xml:space="preserve">Now we may begin to subscribe to the DataObjectHandler events. The basic syntax for this is as follows, and should be added to the </w:t>
       </w:r>
       <w:r>
         <w:rPr>
@@ -10617,25 +9281,21 @@
       <w:r>
         <w:t>, so the “</w:t>
       </w:r>
-      <w:proofErr w:type="spellStart"/>
       <w:r>
         <w:rPr>
           <w:b/>
         </w:rPr>
         <w:t>LoadEntity</w:t>
       </w:r>
-      <w:proofErr w:type="spellEnd"/>
       <w:r>
         <w:t>” event should have a “</w:t>
       </w:r>
-      <w:proofErr w:type="spellStart"/>
       <w:r>
         <w:rPr>
           <w:b/>
         </w:rPr>
         <w:t>LoadEntityHandler</w:t>
       </w:r>
-      <w:proofErr w:type="spellEnd"/>
       <w:r>
         <w:t>” method created in the class. We’ll perform that step shortly, though for now you can simply add each of the events with the names as suggested</w:t>
       </w:r>
@@ -10664,51 +9324,38 @@
           <w:szCs w:val="22"/>
         </w:rPr>
       </w:pPr>
-      <w:proofErr w:type="spellStart"/>
-      <w:proofErr w:type="gramStart"/>
       <w:r>
         <w:rPr>
           <w:rFonts w:ascii="Source Code Pro" w:hAnsi="Source Code Pro"/>
           <w:szCs w:val="22"/>
         </w:rPr>
-        <w:t>OpenEdge.Web.DataObject.DataObjectHandler</w:t>
-      </w:r>
-      <w:proofErr w:type="spellEnd"/>
-      <w:proofErr w:type="gramEnd"/>
-      <w:r>
+        <w:t>OpenEdge.Web.DataObject.DataObjectHandler:&lt;event&gt;</w:t>
+      </w:r>
+    </w:p>
+    <w:p>
+      <w:pPr>
+        <w:spacing w:before="0"/>
+        <w:ind w:left="4320" w:right="-720"/>
         <w:rPr>
           <w:rFonts w:ascii="Source Code Pro" w:hAnsi="Source Code Pro"/>
           <w:szCs w:val="22"/>
         </w:rPr>
-        <w:t>:&lt;event&gt;</w:t>
-      </w:r>
-    </w:p>
-    <w:p>
-      <w:pPr>
-        <w:spacing w:before="0"/>
-        <w:ind w:left="4320" w:right="-720"/>
+      </w:pPr>
+      <w:r>
         <w:rPr>
           <w:rFonts w:ascii="Source Code Pro" w:hAnsi="Source Code Pro"/>
           <w:szCs w:val="22"/>
         </w:rPr>
-      </w:pPr>
-      <w:proofErr w:type="gramStart"/>
+        <w:t>:</w:t>
+      </w:r>
       <w:r>
         <w:rPr>
           <w:rFonts w:ascii="Source Code Pro" w:hAnsi="Source Code Pro"/>
-          <w:szCs w:val="22"/>
-        </w:rPr>
-        <w:t>:</w:t>
-      </w:r>
-      <w:r>
-        <w:rPr>
-          <w:rFonts w:ascii="Source Code Pro" w:hAnsi="Source Code Pro"/>
           <w:b/>
           <w:szCs w:val="22"/>
         </w:rPr>
         <w:t>Subscribe</w:t>
       </w:r>
-      <w:proofErr w:type="gramEnd"/>
       <w:r>
         <w:rPr>
           <w:rFonts w:ascii="Source Code Pro" w:hAnsi="Source Code Pro"/>
@@ -10778,46 +9425,34 @@
           <w:rFonts w:ascii="Source Code Pro" w:hAnsi="Source Code Pro"/>
         </w:rPr>
       </w:pPr>
-      <w:proofErr w:type="spellStart"/>
-      <w:proofErr w:type="gramStart"/>
       <w:r>
         <w:rPr>
           <w:rFonts w:ascii="Source Code Pro" w:hAnsi="Source Code Pro"/>
         </w:rPr>
-        <w:t>OpenEdge.Web.DataObject.DataObjectHandler</w:t>
-      </w:r>
-      <w:proofErr w:type="spellEnd"/>
-      <w:proofErr w:type="gramEnd"/>
-      <w:r>
+        <w:t>OpenEdge.Web.DataObject.DataObjectHandler:&lt;event&gt;</w:t>
+      </w:r>
+    </w:p>
+    <w:p>
+      <w:pPr>
+        <w:spacing w:before="0"/>
+        <w:ind w:left="3600" w:right="-720" w:firstLine="720"/>
         <w:rPr>
           <w:rFonts w:ascii="Source Code Pro" w:hAnsi="Source Code Pro"/>
         </w:rPr>
-        <w:t>:&lt;event&gt;</w:t>
-      </w:r>
-    </w:p>
-    <w:p>
-      <w:pPr>
-        <w:spacing w:before="0"/>
-        <w:ind w:left="3600" w:right="-720" w:firstLine="720"/>
+      </w:pPr>
+      <w:r>
         <w:rPr>
           <w:rFonts w:ascii="Source Code Pro" w:hAnsi="Source Code Pro"/>
         </w:rPr>
-      </w:pPr>
-      <w:proofErr w:type="gramStart"/>
+        <w:t>:</w:t>
+      </w:r>
       <w:r>
         <w:rPr>
           <w:rFonts w:ascii="Source Code Pro" w:hAnsi="Source Code Pro"/>
-        </w:rPr>
-        <w:t>:</w:t>
-      </w:r>
-      <w:r>
-        <w:rPr>
-          <w:rFonts w:ascii="Source Code Pro" w:hAnsi="Source Code Pro"/>
           <w:b/>
         </w:rPr>
         <w:t>Unsubscribe</w:t>
       </w:r>
-      <w:proofErr w:type="gramEnd"/>
       <w:r>
         <w:rPr>
           <w:rFonts w:ascii="Source Code Pro" w:hAnsi="Source Code Pro"/>
@@ -10843,17 +9478,7 @@
         <w:t>some sample</w:t>
       </w:r>
       <w:r>
-        <w:t xml:space="preserve"> stubs below complete with expected parameters. For the most part, each event takes only 2 parameters: a sender object and an event arguments object. The former is always a standard </w:t>
-      </w:r>
-      <w:proofErr w:type="spellStart"/>
-      <w:proofErr w:type="gramStart"/>
-      <w:r>
-        <w:t>Progress.Lang.Object</w:t>
-      </w:r>
-      <w:proofErr w:type="spellEnd"/>
-      <w:proofErr w:type="gramEnd"/>
-      <w:r>
-        <w:t xml:space="preserve"> type, while the latter is typically a named class which </w:t>
+        <w:t xml:space="preserve"> stubs below complete with expected parameters. For the most part, each event takes only 2 parameters: a sender object and an event arguments object. The former is always a standard Progress.Lang.Object type, while the latter is typically a named class which </w:t>
       </w:r>
       <w:r>
         <w:t>partially</w:t>
@@ -10880,15 +9505,7 @@
         <w:t>Note:</w:t>
       </w:r>
       <w:r>
-        <w:t xml:space="preserve"> Properties in the event </w:t>
-      </w:r>
-      <w:proofErr w:type="spellStart"/>
-      <w:r>
-        <w:t>args</w:t>
-      </w:r>
-      <w:proofErr w:type="spellEnd"/>
-      <w:r>
-        <w:t xml:space="preserve"> may be modified at runtime by each method.</w:t>
+        <w:t xml:space="preserve"> Properties in the event args may be modified at runtime by each method.</w:t>
       </w:r>
     </w:p>
     <w:p>
@@ -10950,25 +9567,7 @@
           <w:color w:val="000000"/>
           <w:szCs w:val="22"/>
         </w:rPr>
-        <w:t xml:space="preserve"> </w:t>
-      </w:r>
-      <w:proofErr w:type="spellStart"/>
-      <w:r>
-        <w:rPr>
-          <w:rFonts w:ascii="Source Code Pro" w:hAnsi="Source Code Pro" w:cs="Source Code Pro"/>
-          <w:color w:val="000000"/>
-          <w:szCs w:val="22"/>
-        </w:rPr>
-        <w:t>DiscoverServiceHandler</w:t>
-      </w:r>
-      <w:proofErr w:type="spellEnd"/>
-      <w:r>
-        <w:rPr>
-          <w:rFonts w:ascii="Source Code Pro" w:hAnsi="Source Code Pro" w:cs="Source Code Pro"/>
-          <w:color w:val="000000"/>
-          <w:szCs w:val="22"/>
-        </w:rPr>
-        <w:t xml:space="preserve"> (</w:t>
+        <w:t xml:space="preserve"> DiscoverServiceHandler (</w:t>
       </w:r>
     </w:p>
     <w:p>
@@ -10997,61 +9596,23 @@
           <w:color w:val="000000"/>
           <w:szCs w:val="22"/>
         </w:rPr>
-        <w:t xml:space="preserve"> </w:t>
-      </w:r>
-      <w:proofErr w:type="spellStart"/>
+        <w:t xml:space="preserve"> poSender    </w:t>
+      </w:r>
+      <w:r>
+        <w:rPr>
+          <w:rFonts w:ascii="Source Code Pro" w:hAnsi="Source Code Pro" w:cs="Source Code Pro"/>
+          <w:color w:val="7F0055"/>
+          <w:szCs w:val="22"/>
+        </w:rPr>
+        <w:t>as</w:t>
+      </w:r>
       <w:r>
         <w:rPr>
           <w:rFonts w:ascii="Source Code Pro" w:hAnsi="Source Code Pro" w:cs="Source Code Pro"/>
           <w:color w:val="000000"/>
           <w:szCs w:val="22"/>
         </w:rPr>
-        <w:t>poSender</w:t>
-      </w:r>
-      <w:proofErr w:type="spellEnd"/>
-      <w:r>
-        <w:rPr>
-          <w:rFonts w:ascii="Source Code Pro" w:hAnsi="Source Code Pro" w:cs="Source Code Pro"/>
-          <w:color w:val="000000"/>
-          <w:szCs w:val="22"/>
-        </w:rPr>
-        <w:t xml:space="preserve">    </w:t>
-      </w:r>
-      <w:r>
-        <w:rPr>
-          <w:rFonts w:ascii="Source Code Pro" w:hAnsi="Source Code Pro" w:cs="Source Code Pro"/>
-          <w:color w:val="7F0055"/>
-          <w:szCs w:val="22"/>
-        </w:rPr>
-        <w:t>as</w:t>
-      </w:r>
-      <w:r>
-        <w:rPr>
-          <w:rFonts w:ascii="Source Code Pro" w:hAnsi="Source Code Pro" w:cs="Source Code Pro"/>
-          <w:color w:val="000000"/>
-          <w:szCs w:val="22"/>
-        </w:rPr>
-        <w:t xml:space="preserve"> </w:t>
-      </w:r>
-      <w:proofErr w:type="spellStart"/>
-      <w:proofErr w:type="gramStart"/>
-      <w:r>
-        <w:rPr>
-          <w:rFonts w:ascii="Source Code Pro" w:hAnsi="Source Code Pro" w:cs="Source Code Pro"/>
-          <w:color w:val="000000"/>
-          <w:szCs w:val="22"/>
-        </w:rPr>
-        <w:t>Progress.Lang.Object</w:t>
-      </w:r>
-      <w:proofErr w:type="spellEnd"/>
-      <w:proofErr w:type="gramEnd"/>
-      <w:r>
-        <w:rPr>
-          <w:rFonts w:ascii="Source Code Pro" w:hAnsi="Source Code Pro" w:cs="Source Code Pro"/>
-          <w:color w:val="000000"/>
-          <w:szCs w:val="22"/>
-        </w:rPr>
-        <w:t>,</w:t>
+        <w:t xml:space="preserve"> Progress.Lang.Object,</w:t>
       </w:r>
     </w:p>
     <w:p>
@@ -11080,77 +9641,39 @@
           <w:color w:val="000000"/>
           <w:szCs w:val="22"/>
         </w:rPr>
+        <w:t xml:space="preserve"> poEventArgs </w:t>
+      </w:r>
+      <w:r>
+        <w:rPr>
+          <w:rFonts w:ascii="Source Code Pro" w:hAnsi="Source Code Pro" w:cs="Source Code Pro"/>
+          <w:color w:val="7F0055"/>
+          <w:szCs w:val="22"/>
+        </w:rPr>
+        <w:t>as</w:t>
+      </w:r>
+      <w:r>
+        <w:rPr>
+          <w:rFonts w:ascii="Source Code Pro" w:hAnsi="Source Code Pro" w:cs="Source Code Pro"/>
+          <w:color w:val="000000"/>
+          <w:szCs w:val="22"/>
+        </w:rPr>
+        <w:t xml:space="preserve"> ServiceDiscoveryEventArgs</w:t>
+      </w:r>
+      <w:r>
+        <w:rPr>
+          <w:rFonts w:ascii="Source Code Pro" w:hAnsi="Source Code Pro" w:cs="Source Code Pro"/>
+          <w:color w:val="000000"/>
+          <w:szCs w:val="22"/>
+        </w:rPr>
         <w:t xml:space="preserve"> </w:t>
       </w:r>
-      <w:proofErr w:type="spellStart"/>
       <w:r>
         <w:rPr>
           <w:rFonts w:ascii="Source Code Pro" w:hAnsi="Source Code Pro" w:cs="Source Code Pro"/>
           <w:color w:val="000000"/>
           <w:szCs w:val="22"/>
         </w:rPr>
-        <w:t>poEventArgs</w:t>
-      </w:r>
-      <w:proofErr w:type="spellEnd"/>
-      <w:r>
-        <w:rPr>
-          <w:rFonts w:ascii="Source Code Pro" w:hAnsi="Source Code Pro" w:cs="Source Code Pro"/>
-          <w:color w:val="000000"/>
-          <w:szCs w:val="22"/>
-        </w:rPr>
-        <w:t xml:space="preserve"> </w:t>
-      </w:r>
-      <w:r>
-        <w:rPr>
-          <w:rFonts w:ascii="Source Code Pro" w:hAnsi="Source Code Pro" w:cs="Source Code Pro"/>
-          <w:color w:val="7F0055"/>
-          <w:szCs w:val="22"/>
-        </w:rPr>
-        <w:t>as</w:t>
-      </w:r>
-      <w:r>
-        <w:rPr>
-          <w:rFonts w:ascii="Source Code Pro" w:hAnsi="Source Code Pro" w:cs="Source Code Pro"/>
-          <w:color w:val="000000"/>
-          <w:szCs w:val="22"/>
-        </w:rPr>
-        <w:t xml:space="preserve"> </w:t>
-      </w:r>
-      <w:proofErr w:type="spellStart"/>
-      <w:proofErr w:type="gramStart"/>
-      <w:r>
-        <w:rPr>
-          <w:rFonts w:ascii="Source Code Pro" w:hAnsi="Source Code Pro" w:cs="Source Code Pro"/>
-          <w:color w:val="000000"/>
-          <w:szCs w:val="22"/>
-        </w:rPr>
-        <w:t>ServiceDiscoveryEventArgs</w:t>
-      </w:r>
-      <w:proofErr w:type="spellEnd"/>
-      <w:r>
-        <w:rPr>
-          <w:rFonts w:ascii="Source Code Pro" w:hAnsi="Source Code Pro" w:cs="Source Code Pro"/>
-          <w:color w:val="000000"/>
-          <w:szCs w:val="22"/>
-        </w:rPr>
-        <w:t xml:space="preserve"> </w:t>
-      </w:r>
-      <w:r>
-        <w:rPr>
-          <w:rFonts w:ascii="Source Code Pro" w:hAnsi="Source Code Pro" w:cs="Source Code Pro"/>
-          <w:color w:val="000000"/>
-          <w:szCs w:val="22"/>
-        </w:rPr>
-        <w:t>)</w:t>
-      </w:r>
-      <w:proofErr w:type="gramEnd"/>
-      <w:r>
-        <w:rPr>
-          <w:rFonts w:ascii="Source Code Pro" w:hAnsi="Source Code Pro" w:cs="Source Code Pro"/>
-          <w:color w:val="000000"/>
-          <w:szCs w:val="22"/>
-        </w:rPr>
-        <w:t>:</w:t>
+        <w:t>):</w:t>
       </w:r>
     </w:p>
     <w:p>
@@ -11203,25 +9726,7 @@
           <w:color w:val="3F7F5F"/>
           <w:szCs w:val="22"/>
         </w:rPr>
-        <w:t xml:space="preserve">/* </w:t>
-      </w:r>
-      <w:proofErr w:type="spellStart"/>
-      <w:r>
-        <w:rPr>
-          <w:rFonts w:ascii="Source Code Pro" w:hAnsi="Source Code Pro" w:cs="Source Code Pro"/>
-          <w:color w:val="3F7F5F"/>
-          <w:szCs w:val="22"/>
-        </w:rPr>
-        <w:t>DiscoverServiceHandler</w:t>
-      </w:r>
-      <w:proofErr w:type="spellEnd"/>
-      <w:r>
-        <w:rPr>
-          <w:rFonts w:ascii="Source Code Pro" w:hAnsi="Source Code Pro" w:cs="Source Code Pro"/>
-          <w:color w:val="3F7F5F"/>
-          <w:szCs w:val="22"/>
-        </w:rPr>
-        <w:t xml:space="preserve"> */</w:t>
+        <w:t>/* DiscoverServiceHandler */</w:t>
       </w:r>
     </w:p>
     <w:p>
@@ -11296,25 +9801,7 @@
           <w:color w:val="000000"/>
           <w:szCs w:val="22"/>
         </w:rPr>
-        <w:t xml:space="preserve"> </w:t>
-      </w:r>
-      <w:proofErr w:type="spellStart"/>
-      <w:r>
-        <w:rPr>
-          <w:rFonts w:ascii="Source Code Pro" w:hAnsi="Source Code Pro" w:cs="Source Code Pro"/>
-          <w:color w:val="000000"/>
-          <w:szCs w:val="22"/>
-        </w:rPr>
-        <w:t>LoadEntityHandler</w:t>
-      </w:r>
-      <w:proofErr w:type="spellEnd"/>
-      <w:r>
-        <w:rPr>
-          <w:rFonts w:ascii="Source Code Pro" w:hAnsi="Source Code Pro" w:cs="Source Code Pro"/>
-          <w:color w:val="000000"/>
-          <w:szCs w:val="22"/>
-        </w:rPr>
-        <w:t xml:space="preserve"> (</w:t>
+        <w:t xml:space="preserve"> LoadEntityHandler (</w:t>
       </w:r>
     </w:p>
     <w:p>
@@ -11343,61 +9830,23 @@
           <w:color w:val="000000"/>
           <w:szCs w:val="22"/>
         </w:rPr>
-        <w:t xml:space="preserve"> </w:t>
-      </w:r>
-      <w:proofErr w:type="spellStart"/>
+        <w:t xml:space="preserve"> poSender    </w:t>
+      </w:r>
+      <w:r>
+        <w:rPr>
+          <w:rFonts w:ascii="Source Code Pro" w:hAnsi="Source Code Pro" w:cs="Source Code Pro"/>
+          <w:color w:val="7F0055"/>
+          <w:szCs w:val="22"/>
+        </w:rPr>
+        <w:t>as</w:t>
+      </w:r>
       <w:r>
         <w:rPr>
           <w:rFonts w:ascii="Source Code Pro" w:hAnsi="Source Code Pro" w:cs="Source Code Pro"/>
           <w:color w:val="000000"/>
           <w:szCs w:val="22"/>
         </w:rPr>
-        <w:t>poSender</w:t>
-      </w:r>
-      <w:proofErr w:type="spellEnd"/>
-      <w:r>
-        <w:rPr>
-          <w:rFonts w:ascii="Source Code Pro" w:hAnsi="Source Code Pro" w:cs="Source Code Pro"/>
-          <w:color w:val="000000"/>
-          <w:szCs w:val="22"/>
-        </w:rPr>
-        <w:t xml:space="preserve">    </w:t>
-      </w:r>
-      <w:r>
-        <w:rPr>
-          <w:rFonts w:ascii="Source Code Pro" w:hAnsi="Source Code Pro" w:cs="Source Code Pro"/>
-          <w:color w:val="7F0055"/>
-          <w:szCs w:val="22"/>
-        </w:rPr>
-        <w:t>as</w:t>
-      </w:r>
-      <w:r>
-        <w:rPr>
-          <w:rFonts w:ascii="Source Code Pro" w:hAnsi="Source Code Pro" w:cs="Source Code Pro"/>
-          <w:color w:val="000000"/>
-          <w:szCs w:val="22"/>
-        </w:rPr>
-        <w:t xml:space="preserve"> </w:t>
-      </w:r>
-      <w:proofErr w:type="spellStart"/>
-      <w:proofErr w:type="gramStart"/>
-      <w:r>
-        <w:rPr>
-          <w:rFonts w:ascii="Source Code Pro" w:hAnsi="Source Code Pro" w:cs="Source Code Pro"/>
-          <w:color w:val="000000"/>
-          <w:szCs w:val="22"/>
-        </w:rPr>
-        <w:t>Progress.Lang.Object</w:t>
-      </w:r>
-      <w:proofErr w:type="spellEnd"/>
-      <w:proofErr w:type="gramEnd"/>
-      <w:r>
-        <w:rPr>
-          <w:rFonts w:ascii="Source Code Pro" w:hAnsi="Source Code Pro" w:cs="Source Code Pro"/>
-          <w:color w:val="000000"/>
-          <w:szCs w:val="22"/>
-        </w:rPr>
-        <w:t>,</w:t>
+        <w:t xml:space="preserve"> Progress.Lang.Object,</w:t>
       </w:r>
     </w:p>
     <w:p>
@@ -11426,69 +9875,23 @@
           <w:color w:val="000000"/>
           <w:szCs w:val="22"/>
         </w:rPr>
-        <w:t xml:space="preserve"> </w:t>
-      </w:r>
-      <w:proofErr w:type="spellStart"/>
+        <w:t xml:space="preserve"> poEventArgs </w:t>
+      </w:r>
+      <w:r>
+        <w:rPr>
+          <w:rFonts w:ascii="Source Code Pro" w:hAnsi="Source Code Pro" w:cs="Source Code Pro"/>
+          <w:color w:val="7F0055"/>
+          <w:szCs w:val="22"/>
+        </w:rPr>
+        <w:t>as</w:t>
+      </w:r>
       <w:r>
         <w:rPr>
           <w:rFonts w:ascii="Source Code Pro" w:hAnsi="Source Code Pro" w:cs="Source Code Pro"/>
           <w:color w:val="000000"/>
           <w:szCs w:val="22"/>
         </w:rPr>
-        <w:t>poEventArgs</w:t>
-      </w:r>
-      <w:proofErr w:type="spellEnd"/>
-      <w:r>
-        <w:rPr>
-          <w:rFonts w:ascii="Source Code Pro" w:hAnsi="Source Code Pro" w:cs="Source Code Pro"/>
-          <w:color w:val="000000"/>
-          <w:szCs w:val="22"/>
-        </w:rPr>
-        <w:t xml:space="preserve"> </w:t>
-      </w:r>
-      <w:r>
-        <w:rPr>
-          <w:rFonts w:ascii="Source Code Pro" w:hAnsi="Source Code Pro" w:cs="Source Code Pro"/>
-          <w:color w:val="7F0055"/>
-          <w:szCs w:val="22"/>
-        </w:rPr>
-        <w:t>as</w:t>
-      </w:r>
-      <w:r>
-        <w:rPr>
-          <w:rFonts w:ascii="Source Code Pro" w:hAnsi="Source Code Pro" w:cs="Source Code Pro"/>
-          <w:color w:val="000000"/>
-          <w:szCs w:val="22"/>
-        </w:rPr>
-        <w:t xml:space="preserve"> </w:t>
-      </w:r>
-      <w:proofErr w:type="spellStart"/>
-      <w:proofErr w:type="gramStart"/>
-      <w:r>
-        <w:rPr>
-          <w:rFonts w:ascii="Source Code Pro" w:hAnsi="Source Code Pro" w:cs="Source Code Pro"/>
-          <w:color w:val="000000"/>
-          <w:szCs w:val="22"/>
-        </w:rPr>
-        <w:t>HandlerLoadEntityEventArgs</w:t>
-      </w:r>
-      <w:proofErr w:type="spellEnd"/>
-      <w:r>
-        <w:rPr>
-          <w:rFonts w:ascii="Source Code Pro" w:hAnsi="Source Code Pro" w:cs="Source Code Pro"/>
-          <w:color w:val="000000"/>
-          <w:szCs w:val="22"/>
-        </w:rPr>
-        <w:t xml:space="preserve"> )</w:t>
-      </w:r>
-      <w:proofErr w:type="gramEnd"/>
-      <w:r>
-        <w:rPr>
-          <w:rFonts w:ascii="Source Code Pro" w:hAnsi="Source Code Pro" w:cs="Source Code Pro"/>
-          <w:color w:val="000000"/>
-          <w:szCs w:val="22"/>
-        </w:rPr>
-        <w:t>:</w:t>
+        <w:t xml:space="preserve"> HandlerLoadEntityEventArgs ):</w:t>
       </w:r>
     </w:p>
     <w:p>
@@ -11541,25 +9944,7 @@
           <w:color w:val="3F7F5F"/>
           <w:szCs w:val="22"/>
         </w:rPr>
-        <w:t xml:space="preserve">/* </w:t>
-      </w:r>
-      <w:proofErr w:type="spellStart"/>
-      <w:r>
-        <w:rPr>
-          <w:rFonts w:ascii="Source Code Pro" w:hAnsi="Source Code Pro" w:cs="Source Code Pro"/>
-          <w:color w:val="3F7F5F"/>
-          <w:szCs w:val="22"/>
-        </w:rPr>
-        <w:t>LoadEntityHandler</w:t>
-      </w:r>
-      <w:proofErr w:type="spellEnd"/>
-      <w:r>
-        <w:rPr>
-          <w:rFonts w:ascii="Source Code Pro" w:hAnsi="Source Code Pro" w:cs="Source Code Pro"/>
-          <w:color w:val="3F7F5F"/>
-          <w:szCs w:val="22"/>
-        </w:rPr>
-        <w:t xml:space="preserve"> */</w:t>
+        <w:t>/* LoadEntityHandler */</w:t>
       </w:r>
     </w:p>
     <w:p>
@@ -11634,25 +10019,7 @@
           <w:color w:val="000000"/>
           <w:szCs w:val="22"/>
         </w:rPr>
-        <w:t xml:space="preserve"> </w:t>
-      </w:r>
-      <w:proofErr w:type="spellStart"/>
-      <w:r>
-        <w:rPr>
-          <w:rFonts w:ascii="Source Code Pro" w:hAnsi="Source Code Pro" w:cs="Source Code Pro"/>
-          <w:color w:val="000000"/>
-          <w:szCs w:val="22"/>
-        </w:rPr>
-        <w:t>InvokingHandler</w:t>
-      </w:r>
-      <w:proofErr w:type="spellEnd"/>
-      <w:r>
-        <w:rPr>
-          <w:rFonts w:ascii="Source Code Pro" w:hAnsi="Source Code Pro" w:cs="Source Code Pro"/>
-          <w:color w:val="000000"/>
-          <w:szCs w:val="22"/>
-        </w:rPr>
-        <w:t xml:space="preserve"> (</w:t>
+        <w:t xml:space="preserve"> InvokingHandler (</w:t>
       </w:r>
     </w:p>
     <w:p>
@@ -11681,61 +10048,23 @@
           <w:color w:val="000000"/>
           <w:szCs w:val="22"/>
         </w:rPr>
-        <w:t xml:space="preserve"> </w:t>
-      </w:r>
-      <w:proofErr w:type="spellStart"/>
+        <w:t xml:space="preserve"> poSender    </w:t>
+      </w:r>
+      <w:r>
+        <w:rPr>
+          <w:rFonts w:ascii="Source Code Pro" w:hAnsi="Source Code Pro" w:cs="Source Code Pro"/>
+          <w:color w:val="7F0055"/>
+          <w:szCs w:val="22"/>
+        </w:rPr>
+        <w:t>as</w:t>
+      </w:r>
       <w:r>
         <w:rPr>
           <w:rFonts w:ascii="Source Code Pro" w:hAnsi="Source Code Pro" w:cs="Source Code Pro"/>
           <w:color w:val="000000"/>
           <w:szCs w:val="22"/>
         </w:rPr>
-        <w:t>poSender</w:t>
-      </w:r>
-      <w:proofErr w:type="spellEnd"/>
-      <w:r>
-        <w:rPr>
-          <w:rFonts w:ascii="Source Code Pro" w:hAnsi="Source Code Pro" w:cs="Source Code Pro"/>
-          <w:color w:val="000000"/>
-          <w:szCs w:val="22"/>
-        </w:rPr>
-        <w:t xml:space="preserve">    </w:t>
-      </w:r>
-      <w:r>
-        <w:rPr>
-          <w:rFonts w:ascii="Source Code Pro" w:hAnsi="Source Code Pro" w:cs="Source Code Pro"/>
-          <w:color w:val="7F0055"/>
-          <w:szCs w:val="22"/>
-        </w:rPr>
-        <w:t>as</w:t>
-      </w:r>
-      <w:r>
-        <w:rPr>
-          <w:rFonts w:ascii="Source Code Pro" w:hAnsi="Source Code Pro" w:cs="Source Code Pro"/>
-          <w:color w:val="000000"/>
-          <w:szCs w:val="22"/>
-        </w:rPr>
-        <w:t xml:space="preserve"> </w:t>
-      </w:r>
-      <w:proofErr w:type="spellStart"/>
-      <w:proofErr w:type="gramStart"/>
-      <w:r>
-        <w:rPr>
-          <w:rFonts w:ascii="Source Code Pro" w:hAnsi="Source Code Pro" w:cs="Source Code Pro"/>
-          <w:color w:val="000000"/>
-          <w:szCs w:val="22"/>
-        </w:rPr>
-        <w:t>Progress.Lang.Object</w:t>
-      </w:r>
-      <w:proofErr w:type="spellEnd"/>
-      <w:proofErr w:type="gramEnd"/>
-      <w:r>
-        <w:rPr>
-          <w:rFonts w:ascii="Source Code Pro" w:hAnsi="Source Code Pro" w:cs="Source Code Pro"/>
-          <w:color w:val="000000"/>
-          <w:szCs w:val="22"/>
-        </w:rPr>
-        <w:t>,</w:t>
+        <w:t xml:space="preserve"> Progress.Lang.Object,</w:t>
       </w:r>
     </w:p>
     <w:p>
@@ -11764,69 +10093,23 @@
           <w:color w:val="000000"/>
           <w:szCs w:val="22"/>
         </w:rPr>
-        <w:t xml:space="preserve"> </w:t>
-      </w:r>
-      <w:proofErr w:type="spellStart"/>
+        <w:t xml:space="preserve"> poEventArgs </w:t>
+      </w:r>
+      <w:r>
+        <w:rPr>
+          <w:rFonts w:ascii="Source Code Pro" w:hAnsi="Source Code Pro" w:cs="Source Code Pro"/>
+          <w:color w:val="7F0055"/>
+          <w:szCs w:val="22"/>
+        </w:rPr>
+        <w:t>as</w:t>
+      </w:r>
       <w:r>
         <w:rPr>
           <w:rFonts w:ascii="Source Code Pro" w:hAnsi="Source Code Pro" w:cs="Source Code Pro"/>
           <w:color w:val="000000"/>
           <w:szCs w:val="22"/>
         </w:rPr>
-        <w:t>poEventArgs</w:t>
-      </w:r>
-      <w:proofErr w:type="spellEnd"/>
-      <w:r>
-        <w:rPr>
-          <w:rFonts w:ascii="Source Code Pro" w:hAnsi="Source Code Pro" w:cs="Source Code Pro"/>
-          <w:color w:val="000000"/>
-          <w:szCs w:val="22"/>
-        </w:rPr>
-        <w:t xml:space="preserve"> </w:t>
-      </w:r>
-      <w:r>
-        <w:rPr>
-          <w:rFonts w:ascii="Source Code Pro" w:hAnsi="Source Code Pro" w:cs="Source Code Pro"/>
-          <w:color w:val="7F0055"/>
-          <w:szCs w:val="22"/>
-        </w:rPr>
-        <w:t>as</w:t>
-      </w:r>
-      <w:r>
-        <w:rPr>
-          <w:rFonts w:ascii="Source Code Pro" w:hAnsi="Source Code Pro" w:cs="Source Code Pro"/>
-          <w:color w:val="000000"/>
-          <w:szCs w:val="22"/>
-        </w:rPr>
-        <w:t xml:space="preserve"> </w:t>
-      </w:r>
-      <w:proofErr w:type="spellStart"/>
-      <w:proofErr w:type="gramStart"/>
-      <w:r>
-        <w:rPr>
-          <w:rFonts w:ascii="Source Code Pro" w:hAnsi="Source Code Pro" w:cs="Source Code Pro"/>
-          <w:color w:val="000000"/>
-          <w:szCs w:val="22"/>
-        </w:rPr>
-        <w:t>OperationInvocationEventArgs</w:t>
-      </w:r>
-      <w:proofErr w:type="spellEnd"/>
-      <w:r>
-        <w:rPr>
-          <w:rFonts w:ascii="Source Code Pro" w:hAnsi="Source Code Pro" w:cs="Source Code Pro"/>
-          <w:color w:val="000000"/>
-          <w:szCs w:val="22"/>
-        </w:rPr>
-        <w:t xml:space="preserve"> )</w:t>
-      </w:r>
-      <w:proofErr w:type="gramEnd"/>
-      <w:r>
-        <w:rPr>
-          <w:rFonts w:ascii="Source Code Pro" w:hAnsi="Source Code Pro" w:cs="Source Code Pro"/>
-          <w:color w:val="000000"/>
-          <w:szCs w:val="22"/>
-        </w:rPr>
-        <w:t>:</w:t>
+        <w:t xml:space="preserve"> OperationInvocationEventArgs ):</w:t>
       </w:r>
     </w:p>
     <w:p>
@@ -11879,25 +10162,7 @@
           <w:color w:val="3F7F5F"/>
           <w:szCs w:val="22"/>
         </w:rPr>
-        <w:t xml:space="preserve">/* </w:t>
-      </w:r>
-      <w:proofErr w:type="spellStart"/>
-      <w:r>
-        <w:rPr>
-          <w:rFonts w:ascii="Source Code Pro" w:hAnsi="Source Code Pro" w:cs="Source Code Pro"/>
-          <w:color w:val="3F7F5F"/>
-          <w:szCs w:val="22"/>
-        </w:rPr>
-        <w:t>InvokingHandler</w:t>
-      </w:r>
-      <w:proofErr w:type="spellEnd"/>
-      <w:r>
-        <w:rPr>
-          <w:rFonts w:ascii="Source Code Pro" w:hAnsi="Source Code Pro" w:cs="Source Code Pro"/>
-          <w:color w:val="3F7F5F"/>
-          <w:szCs w:val="22"/>
-        </w:rPr>
-        <w:t xml:space="preserve"> */</w:t>
+        <w:t>/* InvokingHandler */</w:t>
       </w:r>
     </w:p>
     <w:p>
@@ -11972,25 +10237,7 @@
           <w:color w:val="000000"/>
           <w:szCs w:val="22"/>
         </w:rPr>
-        <w:t xml:space="preserve"> </w:t>
-      </w:r>
-      <w:proofErr w:type="spellStart"/>
-      <w:r>
-        <w:rPr>
-          <w:rFonts w:ascii="Source Code Pro" w:hAnsi="Source Code Pro" w:cs="Source Code Pro"/>
-          <w:color w:val="000000"/>
-          <w:szCs w:val="22"/>
-        </w:rPr>
-        <w:t>InvokedHandler</w:t>
-      </w:r>
-      <w:proofErr w:type="spellEnd"/>
-      <w:r>
-        <w:rPr>
-          <w:rFonts w:ascii="Source Code Pro" w:hAnsi="Source Code Pro" w:cs="Source Code Pro"/>
-          <w:color w:val="000000"/>
-          <w:szCs w:val="22"/>
-        </w:rPr>
-        <w:t xml:space="preserve"> (</w:t>
+        <w:t xml:space="preserve"> InvokedHandler (</w:t>
       </w:r>
     </w:p>
     <w:p>
@@ -12019,61 +10266,23 @@
           <w:color w:val="000000"/>
           <w:szCs w:val="22"/>
         </w:rPr>
-        <w:t xml:space="preserve"> </w:t>
-      </w:r>
-      <w:proofErr w:type="spellStart"/>
+        <w:t xml:space="preserve"> poSender    </w:t>
+      </w:r>
+      <w:r>
+        <w:rPr>
+          <w:rFonts w:ascii="Source Code Pro" w:hAnsi="Source Code Pro" w:cs="Source Code Pro"/>
+          <w:color w:val="7F0055"/>
+          <w:szCs w:val="22"/>
+        </w:rPr>
+        <w:t>as</w:t>
+      </w:r>
       <w:r>
         <w:rPr>
           <w:rFonts w:ascii="Source Code Pro" w:hAnsi="Source Code Pro" w:cs="Source Code Pro"/>
           <w:color w:val="000000"/>
           <w:szCs w:val="22"/>
         </w:rPr>
-        <w:t>poSender</w:t>
-      </w:r>
-      <w:proofErr w:type="spellEnd"/>
-      <w:r>
-        <w:rPr>
-          <w:rFonts w:ascii="Source Code Pro" w:hAnsi="Source Code Pro" w:cs="Source Code Pro"/>
-          <w:color w:val="000000"/>
-          <w:szCs w:val="22"/>
-        </w:rPr>
-        <w:t xml:space="preserve">    </w:t>
-      </w:r>
-      <w:r>
-        <w:rPr>
-          <w:rFonts w:ascii="Source Code Pro" w:hAnsi="Source Code Pro" w:cs="Source Code Pro"/>
-          <w:color w:val="7F0055"/>
-          <w:szCs w:val="22"/>
-        </w:rPr>
-        <w:t>as</w:t>
-      </w:r>
-      <w:r>
-        <w:rPr>
-          <w:rFonts w:ascii="Source Code Pro" w:hAnsi="Source Code Pro" w:cs="Source Code Pro"/>
-          <w:color w:val="000000"/>
-          <w:szCs w:val="22"/>
-        </w:rPr>
-        <w:t xml:space="preserve"> </w:t>
-      </w:r>
-      <w:proofErr w:type="spellStart"/>
-      <w:proofErr w:type="gramStart"/>
-      <w:r>
-        <w:rPr>
-          <w:rFonts w:ascii="Source Code Pro" w:hAnsi="Source Code Pro" w:cs="Source Code Pro"/>
-          <w:color w:val="000000"/>
-          <w:szCs w:val="22"/>
-        </w:rPr>
-        <w:t>Progress.Lang.Object</w:t>
-      </w:r>
-      <w:proofErr w:type="spellEnd"/>
-      <w:proofErr w:type="gramEnd"/>
-      <w:r>
-        <w:rPr>
-          <w:rFonts w:ascii="Source Code Pro" w:hAnsi="Source Code Pro" w:cs="Source Code Pro"/>
-          <w:color w:val="000000"/>
-          <w:szCs w:val="22"/>
-        </w:rPr>
-        <w:t>,</w:t>
+        <w:t xml:space="preserve"> Progress.Lang.Object,</w:t>
       </w:r>
     </w:p>
     <w:p>
@@ -12102,69 +10311,23 @@
           <w:color w:val="000000"/>
           <w:szCs w:val="22"/>
         </w:rPr>
-        <w:t xml:space="preserve"> </w:t>
-      </w:r>
-      <w:proofErr w:type="spellStart"/>
+        <w:t xml:space="preserve"> poEventArgs </w:t>
+      </w:r>
+      <w:r>
+        <w:rPr>
+          <w:rFonts w:ascii="Source Code Pro" w:hAnsi="Source Code Pro" w:cs="Source Code Pro"/>
+          <w:color w:val="7F0055"/>
+          <w:szCs w:val="22"/>
+        </w:rPr>
+        <w:t>as</w:t>
+      </w:r>
       <w:r>
         <w:rPr>
           <w:rFonts w:ascii="Source Code Pro" w:hAnsi="Source Code Pro" w:cs="Source Code Pro"/>
           <w:color w:val="000000"/>
           <w:szCs w:val="22"/>
         </w:rPr>
-        <w:t>poEventArgs</w:t>
-      </w:r>
-      <w:proofErr w:type="spellEnd"/>
-      <w:r>
-        <w:rPr>
-          <w:rFonts w:ascii="Source Code Pro" w:hAnsi="Source Code Pro" w:cs="Source Code Pro"/>
-          <w:color w:val="000000"/>
-          <w:szCs w:val="22"/>
-        </w:rPr>
-        <w:t xml:space="preserve"> </w:t>
-      </w:r>
-      <w:r>
-        <w:rPr>
-          <w:rFonts w:ascii="Source Code Pro" w:hAnsi="Source Code Pro" w:cs="Source Code Pro"/>
-          <w:color w:val="7F0055"/>
-          <w:szCs w:val="22"/>
-        </w:rPr>
-        <w:t>as</w:t>
-      </w:r>
-      <w:r>
-        <w:rPr>
-          <w:rFonts w:ascii="Source Code Pro" w:hAnsi="Source Code Pro" w:cs="Source Code Pro"/>
-          <w:color w:val="000000"/>
-          <w:szCs w:val="22"/>
-        </w:rPr>
-        <w:t xml:space="preserve"> </w:t>
-      </w:r>
-      <w:proofErr w:type="spellStart"/>
-      <w:proofErr w:type="gramStart"/>
-      <w:r>
-        <w:rPr>
-          <w:rFonts w:ascii="Source Code Pro" w:hAnsi="Source Code Pro" w:cs="Source Code Pro"/>
-          <w:color w:val="000000"/>
-          <w:szCs w:val="22"/>
-        </w:rPr>
-        <w:t>OperationInvocationEventArgs</w:t>
-      </w:r>
-      <w:proofErr w:type="spellEnd"/>
-      <w:r>
-        <w:rPr>
-          <w:rFonts w:ascii="Source Code Pro" w:hAnsi="Source Code Pro" w:cs="Source Code Pro"/>
-          <w:color w:val="000000"/>
-          <w:szCs w:val="22"/>
-        </w:rPr>
-        <w:t xml:space="preserve"> )</w:t>
-      </w:r>
-      <w:proofErr w:type="gramEnd"/>
-      <w:r>
-        <w:rPr>
-          <w:rFonts w:ascii="Source Code Pro" w:hAnsi="Source Code Pro" w:cs="Source Code Pro"/>
-          <w:color w:val="000000"/>
-          <w:szCs w:val="22"/>
-        </w:rPr>
-        <w:t>:</w:t>
+        <w:t xml:space="preserve"> OperationInvocationEventArgs ):</w:t>
       </w:r>
     </w:p>
     <w:p>
@@ -12217,25 +10380,7 @@
           <w:color w:val="3F7F5F"/>
           <w:szCs w:val="22"/>
         </w:rPr>
-        <w:t xml:space="preserve">/* </w:t>
-      </w:r>
-      <w:proofErr w:type="spellStart"/>
-      <w:r>
-        <w:rPr>
-          <w:rFonts w:ascii="Source Code Pro" w:hAnsi="Source Code Pro" w:cs="Source Code Pro"/>
-          <w:color w:val="3F7F5F"/>
-          <w:szCs w:val="22"/>
-        </w:rPr>
-        <w:t>InvokedHandler</w:t>
-      </w:r>
-      <w:proofErr w:type="spellEnd"/>
-      <w:r>
-        <w:rPr>
-          <w:rFonts w:ascii="Source Code Pro" w:hAnsi="Source Code Pro" w:cs="Source Code Pro"/>
-          <w:color w:val="3F7F5F"/>
-          <w:szCs w:val="22"/>
-        </w:rPr>
-        <w:t xml:space="preserve"> */</w:t>
+        <w:t>/* InvokedHandler */</w:t>
       </w:r>
     </w:p>
     <w:p>
@@ -12310,25 +10455,7 @@
           <w:color w:val="000000"/>
           <w:szCs w:val="22"/>
         </w:rPr>
-        <w:t xml:space="preserve"> </w:t>
-      </w:r>
-      <w:proofErr w:type="spellStart"/>
-      <w:r>
-        <w:rPr>
-          <w:rFonts w:ascii="Source Code Pro" w:hAnsi="Source Code Pro" w:cs="Source Code Pro"/>
-          <w:color w:val="000000"/>
-          <w:szCs w:val="22"/>
-        </w:rPr>
-        <w:t>OperationErrorHandler</w:t>
-      </w:r>
-      <w:proofErr w:type="spellEnd"/>
-      <w:r>
-        <w:rPr>
-          <w:rFonts w:ascii="Source Code Pro" w:hAnsi="Source Code Pro" w:cs="Source Code Pro"/>
-          <w:color w:val="000000"/>
-          <w:szCs w:val="22"/>
-        </w:rPr>
-        <w:t xml:space="preserve"> (</w:t>
+        <w:t xml:space="preserve"> OperationErrorHandler (</w:t>
       </w:r>
     </w:p>
     <w:p>
@@ -12357,61 +10484,23 @@
           <w:color w:val="000000"/>
           <w:szCs w:val="22"/>
         </w:rPr>
-        <w:t xml:space="preserve"> </w:t>
-      </w:r>
-      <w:proofErr w:type="spellStart"/>
+        <w:t xml:space="preserve"> poSender    </w:t>
+      </w:r>
+      <w:r>
+        <w:rPr>
+          <w:rFonts w:ascii="Source Code Pro" w:hAnsi="Source Code Pro" w:cs="Source Code Pro"/>
+          <w:color w:val="7F0055"/>
+          <w:szCs w:val="22"/>
+        </w:rPr>
+        <w:t>as</w:t>
+      </w:r>
       <w:r>
         <w:rPr>
           <w:rFonts w:ascii="Source Code Pro" w:hAnsi="Source Code Pro" w:cs="Source Code Pro"/>
           <w:color w:val="000000"/>
           <w:szCs w:val="22"/>
         </w:rPr>
-        <w:t>poSender</w:t>
-      </w:r>
-      <w:proofErr w:type="spellEnd"/>
-      <w:r>
-        <w:rPr>
-          <w:rFonts w:ascii="Source Code Pro" w:hAnsi="Source Code Pro" w:cs="Source Code Pro"/>
-          <w:color w:val="000000"/>
-          <w:szCs w:val="22"/>
-        </w:rPr>
-        <w:t xml:space="preserve">    </w:t>
-      </w:r>
-      <w:r>
-        <w:rPr>
-          <w:rFonts w:ascii="Source Code Pro" w:hAnsi="Source Code Pro" w:cs="Source Code Pro"/>
-          <w:color w:val="7F0055"/>
-          <w:szCs w:val="22"/>
-        </w:rPr>
-        <w:t>as</w:t>
-      </w:r>
-      <w:r>
-        <w:rPr>
-          <w:rFonts w:ascii="Source Code Pro" w:hAnsi="Source Code Pro" w:cs="Source Code Pro"/>
-          <w:color w:val="000000"/>
-          <w:szCs w:val="22"/>
-        </w:rPr>
-        <w:t xml:space="preserve"> </w:t>
-      </w:r>
-      <w:proofErr w:type="spellStart"/>
-      <w:proofErr w:type="gramStart"/>
-      <w:r>
-        <w:rPr>
-          <w:rFonts w:ascii="Source Code Pro" w:hAnsi="Source Code Pro" w:cs="Source Code Pro"/>
-          <w:color w:val="000000"/>
-          <w:szCs w:val="22"/>
-        </w:rPr>
-        <w:t>Progress.Lang.Object</w:t>
-      </w:r>
-      <w:proofErr w:type="spellEnd"/>
-      <w:proofErr w:type="gramEnd"/>
-      <w:r>
-        <w:rPr>
-          <w:rFonts w:ascii="Source Code Pro" w:hAnsi="Source Code Pro" w:cs="Source Code Pro"/>
-          <w:color w:val="000000"/>
-          <w:szCs w:val="22"/>
-        </w:rPr>
-        <w:t>,</w:t>
+        <w:t xml:space="preserve"> Progress.Lang.Object,</w:t>
       </w:r>
     </w:p>
     <w:p>
@@ -12440,69 +10529,23 @@
           <w:color w:val="000000"/>
           <w:szCs w:val="22"/>
         </w:rPr>
-        <w:t xml:space="preserve"> </w:t>
-      </w:r>
-      <w:proofErr w:type="spellStart"/>
+        <w:t xml:space="preserve"> poEventArgs </w:t>
+      </w:r>
+      <w:r>
+        <w:rPr>
+          <w:rFonts w:ascii="Source Code Pro" w:hAnsi="Source Code Pro" w:cs="Source Code Pro"/>
+          <w:color w:val="7F0055"/>
+          <w:szCs w:val="22"/>
+        </w:rPr>
+        <w:t>as</w:t>
+      </w:r>
       <w:r>
         <w:rPr>
           <w:rFonts w:ascii="Source Code Pro" w:hAnsi="Source Code Pro" w:cs="Source Code Pro"/>
           <w:color w:val="000000"/>
           <w:szCs w:val="22"/>
         </w:rPr>
-        <w:t>poEventArgs</w:t>
-      </w:r>
-      <w:proofErr w:type="spellEnd"/>
-      <w:r>
-        <w:rPr>
-          <w:rFonts w:ascii="Source Code Pro" w:hAnsi="Source Code Pro" w:cs="Source Code Pro"/>
-          <w:color w:val="000000"/>
-          <w:szCs w:val="22"/>
-        </w:rPr>
-        <w:t xml:space="preserve"> </w:t>
-      </w:r>
-      <w:r>
-        <w:rPr>
-          <w:rFonts w:ascii="Source Code Pro" w:hAnsi="Source Code Pro" w:cs="Source Code Pro"/>
-          <w:color w:val="7F0055"/>
-          <w:szCs w:val="22"/>
-        </w:rPr>
-        <w:t>as</w:t>
-      </w:r>
-      <w:r>
-        <w:rPr>
-          <w:rFonts w:ascii="Source Code Pro" w:hAnsi="Source Code Pro" w:cs="Source Code Pro"/>
-          <w:color w:val="000000"/>
-          <w:szCs w:val="22"/>
-        </w:rPr>
-        <w:t xml:space="preserve"> </w:t>
-      </w:r>
-      <w:proofErr w:type="spellStart"/>
-      <w:proofErr w:type="gramStart"/>
-      <w:r>
-        <w:rPr>
-          <w:rFonts w:ascii="Source Code Pro" w:hAnsi="Source Code Pro" w:cs="Source Code Pro"/>
-          <w:color w:val="000000"/>
-          <w:szCs w:val="22"/>
-        </w:rPr>
-        <w:t>HandlerErrorEventArgs</w:t>
-      </w:r>
-      <w:proofErr w:type="spellEnd"/>
-      <w:r>
-        <w:rPr>
-          <w:rFonts w:ascii="Source Code Pro" w:hAnsi="Source Code Pro" w:cs="Source Code Pro"/>
-          <w:color w:val="000000"/>
-          <w:szCs w:val="22"/>
-        </w:rPr>
-        <w:t xml:space="preserve"> )</w:t>
-      </w:r>
-      <w:proofErr w:type="gramEnd"/>
-      <w:r>
-        <w:rPr>
-          <w:rFonts w:ascii="Source Code Pro" w:hAnsi="Source Code Pro" w:cs="Source Code Pro"/>
-          <w:color w:val="000000"/>
-          <w:szCs w:val="22"/>
-        </w:rPr>
-        <w:t>:</w:t>
+        <w:t xml:space="preserve"> HandlerErrorEventArgs ):</w:t>
       </w:r>
     </w:p>
     <w:p>
@@ -12555,25 +10598,7 @@
           <w:color w:val="3F7F5F"/>
           <w:szCs w:val="22"/>
         </w:rPr>
-        <w:t xml:space="preserve">/* </w:t>
-      </w:r>
-      <w:proofErr w:type="spellStart"/>
-      <w:r>
-        <w:rPr>
-          <w:rFonts w:ascii="Source Code Pro" w:hAnsi="Source Code Pro" w:cs="Source Code Pro"/>
-          <w:color w:val="3F7F5F"/>
-          <w:szCs w:val="22"/>
-        </w:rPr>
-        <w:t>OperationErrorHandler</w:t>
-      </w:r>
-      <w:proofErr w:type="spellEnd"/>
-      <w:r>
-        <w:rPr>
-          <w:rFonts w:ascii="Source Code Pro" w:hAnsi="Source Code Pro" w:cs="Source Code Pro"/>
-          <w:color w:val="3F7F5F"/>
-          <w:szCs w:val="22"/>
-        </w:rPr>
-        <w:t xml:space="preserve"> */</w:t>
+        <w:t>/* OperationErrorHandler */</w:t>
       </w:r>
     </w:p>
     <w:p>
@@ -12648,25 +10673,7 @@
           <w:color w:val="000000"/>
           <w:szCs w:val="22"/>
         </w:rPr>
-        <w:t xml:space="preserve"> </w:t>
-      </w:r>
-      <w:proofErr w:type="spellStart"/>
-      <w:r>
-        <w:rPr>
-          <w:rFonts w:ascii="Source Code Pro" w:hAnsi="Source Code Pro" w:cs="Source Code Pro"/>
-          <w:color w:val="000000"/>
-          <w:szCs w:val="22"/>
-        </w:rPr>
-        <w:t>UnloadEntityHandler</w:t>
-      </w:r>
-      <w:proofErr w:type="spellEnd"/>
-      <w:r>
-        <w:rPr>
-          <w:rFonts w:ascii="Source Code Pro" w:hAnsi="Source Code Pro" w:cs="Source Code Pro"/>
-          <w:color w:val="000000"/>
-          <w:szCs w:val="22"/>
-        </w:rPr>
-        <w:t xml:space="preserve"> (</w:t>
+        <w:t xml:space="preserve"> UnloadEntityHandler (</w:t>
       </w:r>
     </w:p>
     <w:p>
@@ -12695,61 +10702,23 @@
           <w:color w:val="000000"/>
           <w:szCs w:val="22"/>
         </w:rPr>
-        <w:t xml:space="preserve"> </w:t>
-      </w:r>
-      <w:proofErr w:type="spellStart"/>
+        <w:t xml:space="preserve"> poSender    </w:t>
+      </w:r>
+      <w:r>
+        <w:rPr>
+          <w:rFonts w:ascii="Source Code Pro" w:hAnsi="Source Code Pro" w:cs="Source Code Pro"/>
+          <w:color w:val="7F0055"/>
+          <w:szCs w:val="22"/>
+        </w:rPr>
+        <w:t>as</w:t>
+      </w:r>
       <w:r>
         <w:rPr>
           <w:rFonts w:ascii="Source Code Pro" w:hAnsi="Source Code Pro" w:cs="Source Code Pro"/>
           <w:color w:val="000000"/>
           <w:szCs w:val="22"/>
         </w:rPr>
-        <w:t>poSender</w:t>
-      </w:r>
-      <w:proofErr w:type="spellEnd"/>
-      <w:r>
-        <w:rPr>
-          <w:rFonts w:ascii="Source Code Pro" w:hAnsi="Source Code Pro" w:cs="Source Code Pro"/>
-          <w:color w:val="000000"/>
-          <w:szCs w:val="22"/>
-        </w:rPr>
-        <w:t xml:space="preserve">    </w:t>
-      </w:r>
-      <w:r>
-        <w:rPr>
-          <w:rFonts w:ascii="Source Code Pro" w:hAnsi="Source Code Pro" w:cs="Source Code Pro"/>
-          <w:color w:val="7F0055"/>
-          <w:szCs w:val="22"/>
-        </w:rPr>
-        <w:t>as</w:t>
-      </w:r>
-      <w:r>
-        <w:rPr>
-          <w:rFonts w:ascii="Source Code Pro" w:hAnsi="Source Code Pro" w:cs="Source Code Pro"/>
-          <w:color w:val="000000"/>
-          <w:szCs w:val="22"/>
-        </w:rPr>
-        <w:t xml:space="preserve"> </w:t>
-      </w:r>
-      <w:proofErr w:type="spellStart"/>
-      <w:proofErr w:type="gramStart"/>
-      <w:r>
-        <w:rPr>
-          <w:rFonts w:ascii="Source Code Pro" w:hAnsi="Source Code Pro" w:cs="Source Code Pro"/>
-          <w:color w:val="000000"/>
-          <w:szCs w:val="22"/>
-        </w:rPr>
-        <w:t>Progress.Lang.Object</w:t>
-      </w:r>
-      <w:proofErr w:type="spellEnd"/>
-      <w:proofErr w:type="gramEnd"/>
-      <w:r>
-        <w:rPr>
-          <w:rFonts w:ascii="Source Code Pro" w:hAnsi="Source Code Pro" w:cs="Source Code Pro"/>
-          <w:color w:val="000000"/>
-          <w:szCs w:val="22"/>
-        </w:rPr>
-        <w:t>,</w:t>
+        <w:t xml:space="preserve"> Progress.Lang.Object,</w:t>
       </w:r>
     </w:p>
     <w:p>
@@ -12778,69 +10747,23 @@
           <w:color w:val="000000"/>
           <w:szCs w:val="22"/>
         </w:rPr>
-        <w:t xml:space="preserve"> </w:t>
-      </w:r>
-      <w:proofErr w:type="spellStart"/>
+        <w:t xml:space="preserve"> poEventArgs </w:t>
+      </w:r>
+      <w:r>
+        <w:rPr>
+          <w:rFonts w:ascii="Source Code Pro" w:hAnsi="Source Code Pro" w:cs="Source Code Pro"/>
+          <w:color w:val="7F0055"/>
+          <w:szCs w:val="22"/>
+        </w:rPr>
+        <w:t>as</w:t>
+      </w:r>
       <w:r>
         <w:rPr>
           <w:rFonts w:ascii="Source Code Pro" w:hAnsi="Source Code Pro" w:cs="Source Code Pro"/>
           <w:color w:val="000000"/>
           <w:szCs w:val="22"/>
         </w:rPr>
-        <w:t>poEventArgs</w:t>
-      </w:r>
-      <w:proofErr w:type="spellEnd"/>
-      <w:r>
-        <w:rPr>
-          <w:rFonts w:ascii="Source Code Pro" w:hAnsi="Source Code Pro" w:cs="Source Code Pro"/>
-          <w:color w:val="000000"/>
-          <w:szCs w:val="22"/>
-        </w:rPr>
-        <w:t xml:space="preserve"> </w:t>
-      </w:r>
-      <w:r>
-        <w:rPr>
-          <w:rFonts w:ascii="Source Code Pro" w:hAnsi="Source Code Pro" w:cs="Source Code Pro"/>
-          <w:color w:val="7F0055"/>
-          <w:szCs w:val="22"/>
-        </w:rPr>
-        <w:t>as</w:t>
-      </w:r>
-      <w:r>
-        <w:rPr>
-          <w:rFonts w:ascii="Source Code Pro" w:hAnsi="Source Code Pro" w:cs="Source Code Pro"/>
-          <w:color w:val="000000"/>
-          <w:szCs w:val="22"/>
-        </w:rPr>
-        <w:t xml:space="preserve"> </w:t>
-      </w:r>
-      <w:proofErr w:type="spellStart"/>
-      <w:proofErr w:type="gramStart"/>
-      <w:r>
-        <w:rPr>
-          <w:rFonts w:ascii="Source Code Pro" w:hAnsi="Source Code Pro" w:cs="Source Code Pro"/>
-          <w:color w:val="000000"/>
-          <w:szCs w:val="22"/>
-        </w:rPr>
-        <w:t>HandlerLoadEntityEventArgs</w:t>
-      </w:r>
-      <w:proofErr w:type="spellEnd"/>
-      <w:r>
-        <w:rPr>
-          <w:rFonts w:ascii="Source Code Pro" w:hAnsi="Source Code Pro" w:cs="Source Code Pro"/>
-          <w:color w:val="000000"/>
-          <w:szCs w:val="22"/>
-        </w:rPr>
-        <w:t xml:space="preserve"> )</w:t>
-      </w:r>
-      <w:proofErr w:type="gramEnd"/>
-      <w:r>
-        <w:rPr>
-          <w:rFonts w:ascii="Source Code Pro" w:hAnsi="Source Code Pro" w:cs="Source Code Pro"/>
-          <w:color w:val="000000"/>
-          <w:szCs w:val="22"/>
-        </w:rPr>
-        <w:t>:</w:t>
+        <w:t xml:space="preserve"> HandlerLoadEntityEventArgs ):</w:t>
       </w:r>
     </w:p>
     <w:p>
@@ -12893,25 +10816,7 @@
           <w:color w:val="3F7F5F"/>
           <w:szCs w:val="22"/>
         </w:rPr>
-        <w:t xml:space="preserve">/* </w:t>
-      </w:r>
-      <w:proofErr w:type="spellStart"/>
-      <w:r>
-        <w:rPr>
-          <w:rFonts w:ascii="Source Code Pro" w:hAnsi="Source Code Pro" w:cs="Source Code Pro"/>
-          <w:color w:val="3F7F5F"/>
-          <w:szCs w:val="22"/>
-        </w:rPr>
-        <w:t>UnloadEntityHandler</w:t>
-      </w:r>
-      <w:proofErr w:type="spellEnd"/>
-      <w:r>
-        <w:rPr>
-          <w:rFonts w:ascii="Source Code Pro" w:hAnsi="Source Code Pro" w:cs="Source Code Pro"/>
-          <w:color w:val="3F7F5F"/>
-          <w:szCs w:val="22"/>
-        </w:rPr>
-        <w:t xml:space="preserve"> */</w:t>
+        <w:t>/* UnloadEntityHandler */</w:t>
       </w:r>
     </w:p>
     <w:p>
@@ -12919,34 +10824,13 @@
         <w:ind w:firstLine="720"/>
       </w:pPr>
       <w:r>
-        <w:t xml:space="preserve">To test the new events, simply try adding a message into the </w:t>
-      </w:r>
-      <w:proofErr w:type="spellStart"/>
-      <w:r>
-        <w:t>LoadEntityHandler</w:t>
-      </w:r>
-      <w:proofErr w:type="spellEnd"/>
-      <w:r>
-        <w:t xml:space="preserve"> method, publish the code, and attempt to run one of the DOH endpoints. The message should be immediately visible in the </w:t>
-      </w:r>
-      <w:r>
-        <w:t>&lt;</w:t>
-      </w:r>
-      <w:proofErr w:type="spellStart"/>
-      <w:r>
-        <w:t>app_name</w:t>
-      </w:r>
-      <w:proofErr w:type="spellEnd"/>
-      <w:proofErr w:type="gramStart"/>
-      <w:r>
-        <w:t>&gt;.</w:t>
-      </w:r>
-      <w:r>
-        <w:t>agent.log</w:t>
-      </w:r>
-      <w:proofErr w:type="gramEnd"/>
-      <w:r>
-        <w:t xml:space="preserve"> file for the PAS instance.</w:t>
+        <w:t xml:space="preserve">To test the new events, simply try adding a message into the LoadEntityHandler method, publish the code, and attempt to run one of the DOH endpoints. The message should be immediately visible in the </w:t>
+      </w:r>
+      <w:r>
+        <w:t>&lt;app_name&gt;.</w:t>
+      </w:r>
+      <w:r>
+        <w:t>agent.log file for the PAS instance.</w:t>
       </w:r>
     </w:p>
     <w:p>
@@ -12996,24 +10880,14 @@
           <w:numId w:val="26"/>
         </w:numPr>
       </w:pPr>
-      <w:proofErr w:type="spellStart"/>
       <w:r>
         <w:rPr>
           <w:b/>
         </w:rPr>
         <w:t>DiscoverService</w:t>
       </w:r>
-      <w:proofErr w:type="spellEnd"/>
-      <w:r>
-        <w:t xml:space="preserve"> – </w:t>
-      </w:r>
-      <w:proofErr w:type="spellStart"/>
-      <w:r>
-        <w:t>Utilze</w:t>
-      </w:r>
-      <w:proofErr w:type="spellEnd"/>
-      <w:r>
-        <w:t xml:space="preserve"> the current URL path and version info (if </w:t>
+      <w:r>
+        <w:t xml:space="preserve"> – Utilze the current URL path and version info (if </w:t>
       </w:r>
       <w:r>
         <w:t>configured for extraction</w:t>
@@ -13022,13 +10896,8 @@
         <w:t xml:space="preserve">) to locate your own custom service mapping. For </w:t>
       </w:r>
       <w:r>
-        <w:t xml:space="preserve">instance, instead of utilizing </w:t>
-      </w:r>
-      <w:proofErr w:type="gramStart"/>
-      <w:r>
-        <w:t>the .map</w:t>
-      </w:r>
-      <w:proofErr w:type="gramEnd"/>
+        <w:t>instance, instead of utilizing the .map</w:t>
+      </w:r>
       <w:r>
         <w:t xml:space="preserve"> flat file this information</w:t>
       </w:r>
@@ -13055,17 +10924,7 @@
         <w:ind w:left="1080"/>
       </w:pPr>
       <w:r>
-        <w:t xml:space="preserve">Check the </w:t>
-      </w:r>
-      <w:proofErr w:type="spellStart"/>
-      <w:proofErr w:type="gramStart"/>
-      <w:r>
-        <w:t>poEventArgs:Registry</w:t>
-      </w:r>
-      <w:proofErr w:type="spellEnd"/>
-      <w:proofErr w:type="gramEnd"/>
-      <w:r>
-        <w:t xml:space="preserve"> for a service with the given name/version.</w:t>
+        <w:t>Check the poEventArgs:Registry for a service with the given name/version.</w:t>
       </w:r>
     </w:p>
     <w:p>
@@ -13081,15 +10940,7 @@
         <w:t xml:space="preserve">If not found, create </w:t>
       </w:r>
       <w:r>
-        <w:t xml:space="preserve">a new </w:t>
-      </w:r>
-      <w:proofErr w:type="spellStart"/>
-      <w:r>
-        <w:t>DataObjectService</w:t>
-      </w:r>
-      <w:proofErr w:type="spellEnd"/>
-      <w:r>
-        <w:t xml:space="preserve"> instance </w:t>
+        <w:t xml:space="preserve">a new DataObjectService instance </w:t>
       </w:r>
       <w:r>
         <w:t>for the name/version.</w:t>
@@ -13105,20 +10956,7 @@
         <w:ind w:left="1080"/>
       </w:pPr>
       <w:r>
-        <w:t xml:space="preserve">Register the DOS instance via </w:t>
-      </w:r>
-      <w:proofErr w:type="spellStart"/>
-      <w:proofErr w:type="gramStart"/>
-      <w:r>
-        <w:t>poEventArgs:Registry</w:t>
-      </w:r>
-      <w:proofErr w:type="gramEnd"/>
-      <w:r>
-        <w:t>:RegisterService</w:t>
-      </w:r>
-      <w:proofErr w:type="spellEnd"/>
-      <w:r>
-        <w:t>()</w:t>
+        <w:t>Register the DOS instance via poEventArgs:Registry:RegisterService()</w:t>
       </w:r>
     </w:p>
     <w:p>
@@ -13131,17 +10969,7 @@
         <w:ind w:left="1080"/>
       </w:pPr>
       <w:r>
-        <w:t xml:space="preserve">Return the DOS instance via the </w:t>
-      </w:r>
-      <w:proofErr w:type="spellStart"/>
-      <w:proofErr w:type="gramStart"/>
-      <w:r>
-        <w:t>poEventArgs:Service</w:t>
-      </w:r>
-      <w:proofErr w:type="spellEnd"/>
-      <w:proofErr w:type="gramEnd"/>
-      <w:r>
-        <w:t xml:space="preserve"> property</w:t>
+        <w:t>Return the DOS instance via the poEventArgs:Service property</w:t>
       </w:r>
     </w:p>
     <w:p>
@@ -13152,24 +10980,14 @@
           <w:numId w:val="26"/>
         </w:numPr>
       </w:pPr>
-      <w:proofErr w:type="spellStart"/>
       <w:r>
         <w:rPr>
           <w:b/>
         </w:rPr>
         <w:t>LoadEntity</w:t>
       </w:r>
-      <w:proofErr w:type="spellEnd"/>
-      <w:r>
-        <w:t xml:space="preserve"> – Utilize the CCS </w:t>
-      </w:r>
-      <w:proofErr w:type="spellStart"/>
-      <w:r>
-        <w:t>ServiceManager</w:t>
-      </w:r>
-      <w:proofErr w:type="spellEnd"/>
-      <w:r>
-        <w:t xml:space="preserve"> to start/obtain a service implementation for the necessary entity. </w:t>
+      <w:r>
+        <w:t xml:space="preserve"> – Utilize the CCS ServiceManager to start/obtain a service implementation for the necessary entity. </w:t>
       </w:r>
       <w:r>
         <w:t>A</w:t>
@@ -13246,14 +11064,12 @@
           <w:numId w:val="26"/>
         </w:numPr>
       </w:pPr>
-      <w:proofErr w:type="spellStart"/>
       <w:r>
         <w:rPr>
           <w:b/>
         </w:rPr>
         <w:t>OperationError</w:t>
       </w:r>
-      <w:proofErr w:type="spellEnd"/>
       <w:r>
         <w:t xml:space="preserve"> – Detect and override the default error logic by providing your own custom HTTP status code/reason based on the type of error thrown by the application.</w:t>
       </w:r>
@@ -13266,14 +11082,12 @@
           <w:numId w:val="26"/>
         </w:numPr>
       </w:pPr>
-      <w:proofErr w:type="spellStart"/>
       <w:r>
         <w:rPr>
           <w:b/>
         </w:rPr>
         <w:t>UnloadEntity</w:t>
       </w:r>
-      <w:proofErr w:type="spellEnd"/>
       <w:r>
         <w:t xml:space="preserve"> – After execution of logic, perform some custom cleanup of your application stack just as the entity class is being destroyed.</w:t>
       </w:r>
@@ -13307,35 +11121,7 @@
         <w:rPr>
           <w:szCs w:val="22"/>
         </w:rPr>
-        <w:t xml:space="preserve"> to this rule </w:t>
-      </w:r>
-      <w:proofErr w:type="gramStart"/>
-      <w:r>
-        <w:rPr>
-          <w:szCs w:val="22"/>
-        </w:rPr>
-        <w:t>is</w:t>
-      </w:r>
-      <w:proofErr w:type="gramEnd"/>
-      <w:r>
-        <w:rPr>
-          <w:szCs w:val="22"/>
-        </w:rPr>
-        <w:t xml:space="preserve"> if certain properties are set as a successful response, such as the Service property of the </w:t>
-      </w:r>
-      <w:proofErr w:type="spellStart"/>
-      <w:r>
-        <w:rPr>
-          <w:szCs w:val="22"/>
-        </w:rPr>
-        <w:t>ServiceDiscoveryEventArgs</w:t>
-      </w:r>
-      <w:proofErr w:type="spellEnd"/>
-      <w:r>
-        <w:rPr>
-          <w:szCs w:val="22"/>
-        </w:rPr>
-        <w:t xml:space="preserve"> object.</w:t>
+        <w:t xml:space="preserve"> to this rule is if certain properties are set as a successful response, such as the Service property of the ServiceDiscoveryEventArgs object.</w:t>
       </w:r>
     </w:p>
     <w:p>
@@ -13411,15 +11197,7 @@
         <w:t>As of the 11.7.2 release, the DOH class has been modified to test for existence</w:t>
       </w:r>
       <w:r>
-        <w:t xml:space="preserve"> of a </w:t>
-      </w:r>
-      <w:proofErr w:type="spellStart"/>
-      <w:r>
-        <w:t>ServiceManager</w:t>
-      </w:r>
-      <w:proofErr w:type="spellEnd"/>
-      <w:r>
-        <w:t xml:space="preserve"> class as part of a CCS implementation. </w:t>
+        <w:t xml:space="preserve"> of a ServiceManager class as part of a CCS implementation. </w:t>
       </w:r>
       <w:r>
         <w:t>(</w:t>
@@ -13487,35 +11265,23 @@
       <w:r>
         <w:t xml:space="preserve">In the case of the DOH implementation, during the </w:t>
       </w:r>
-      <w:proofErr w:type="spellStart"/>
       <w:r>
         <w:rPr>
           <w:b/>
         </w:rPr>
         <w:t>LoadEntityHandler</w:t>
       </w:r>
-      <w:proofErr w:type="spellEnd"/>
       <w:r>
         <w:t xml:space="preserve"> method the logic attempts to locate a valid entity implementation from the available </w:t>
       </w:r>
-      <w:proofErr w:type="spellStart"/>
       <w:r>
         <w:rPr>
           <w:b/>
         </w:rPr>
         <w:t>ServiceManager</w:t>
       </w:r>
-      <w:proofErr w:type="spellEnd"/>
-      <w:r>
-        <w:t xml:space="preserve">. If present, the DOH uses the </w:t>
-      </w:r>
-      <w:proofErr w:type="spellStart"/>
-      <w:r>
-        <w:t>ServiceManager</w:t>
-      </w:r>
-      <w:proofErr w:type="spellEnd"/>
-      <w:r>
-        <w:t xml:space="preserve"> to start the entity class and return a valid</w:t>
+      <w:r>
+        <w:t>. If present, the DOH uses the ServiceManager to start the entity class and return a valid</w:t>
       </w:r>
       <w:r>
         <w:t xml:space="preserve"> class</w:t>
@@ -13538,24 +11304,14 @@
       <w:r>
         <w:t xml:space="preserve">As mentioned previously as part of the </w:t>
       </w:r>
-      <w:proofErr w:type="spellStart"/>
       <w:r>
         <w:rPr>
           <w:b/>
         </w:rPr>
         <w:t>LoadEntity</w:t>
       </w:r>
-      <w:proofErr w:type="spellEnd"/>
-      <w:r>
-        <w:t xml:space="preserve"> event, the handler for this event could be used to locate and start a custom entity rather than simply locating an available class in the PROPATH. This is beneficial to structured code as it allows for a single name of a class interface to be used as the target, while the </w:t>
-      </w:r>
-      <w:proofErr w:type="spellStart"/>
-      <w:r>
-        <w:t>ServiceManager</w:t>
-      </w:r>
-      <w:proofErr w:type="spellEnd"/>
-      <w:r>
-        <w:t xml:space="preserve"> takes care of starting (or reusing) the correct implementation of that interface.</w:t>
+      <w:r>
+        <w:t xml:space="preserve"> event, the handler for this event could be used to locate and start a custom entity rather than simply locating an available class in the PROPATH. This is beneficial to structured code as it allows for a single name of a class interface to be used as the target, while the ServiceManager takes care of starting (or reusing) the correct implementation of that interface.</w:t>
       </w:r>
     </w:p>
     <w:p>
@@ -13566,47 +11322,33 @@
       <w:r>
         <w:t xml:space="preserve">The following code would be placed inside the </w:t>
       </w:r>
-      <w:proofErr w:type="spellStart"/>
       <w:r>
         <w:rPr>
           <w:b/>
         </w:rPr>
         <w:t>LoadEntityHandler</w:t>
       </w:r>
-      <w:proofErr w:type="spellEnd"/>
       <w:r>
         <w:t xml:space="preserve"> method created to deal with the subscription to the </w:t>
       </w:r>
-      <w:proofErr w:type="spellStart"/>
       <w:r>
         <w:rPr>
           <w:b/>
         </w:rPr>
         <w:t>LoadEntity</w:t>
       </w:r>
-      <w:proofErr w:type="spellEnd"/>
       <w:r>
         <w:t xml:space="preserve"> event.</w:t>
       </w:r>
       <w:r>
-        <w:t xml:space="preserve"> The code tests for a valid class as based on the operation’s target class name. If such a class exists, the </w:t>
-      </w:r>
-      <w:proofErr w:type="spellStart"/>
-      <w:r>
-        <w:t>ServiceManager</w:t>
-      </w:r>
-      <w:proofErr w:type="spellEnd"/>
-      <w:r>
-        <w:t xml:space="preserve"> from the CCS implementation is called upon to locate and either start or reuse the entity. Regardless of how an entity is obtained, it should always be assigned into the </w:t>
-      </w:r>
-      <w:proofErr w:type="spellStart"/>
+        <w:t xml:space="preserve"> The code tests for a valid class as based on the operation’s target class name. If such a class exists, the ServiceManager from the CCS implementation is called upon to locate and either start or reuse the entity. Regardless of how an entity is obtained, it should always be assigned into the </w:t>
+      </w:r>
       <w:r>
         <w:rPr>
           <w:b/>
         </w:rPr>
         <w:t>BusinessEntity</w:t>
       </w:r>
-      <w:proofErr w:type="spellEnd"/>
       <w:r>
         <w:t xml:space="preserve"> property of the event arguments object.</w:t>
       </w:r>
@@ -13674,61 +11416,23 @@
           <w:color w:val="000000"/>
           <w:szCs w:val="22"/>
         </w:rPr>
-        <w:t xml:space="preserve"> </w:t>
-      </w:r>
-      <w:proofErr w:type="spellStart"/>
+        <w:t xml:space="preserve"> oServiceClass </w:t>
+      </w:r>
+      <w:r>
+        <w:rPr>
+          <w:rFonts w:ascii="Source Code Pro" w:hAnsi="Source Code Pro" w:cs="Source Code Pro"/>
+          <w:color w:val="7F0055"/>
+          <w:szCs w:val="22"/>
+        </w:rPr>
+        <w:t>as</w:t>
+      </w:r>
       <w:r>
         <w:rPr>
           <w:rFonts w:ascii="Source Code Pro" w:hAnsi="Source Code Pro" w:cs="Source Code Pro"/>
           <w:color w:val="000000"/>
           <w:szCs w:val="22"/>
         </w:rPr>
-        <w:t>oServiceClass</w:t>
-      </w:r>
-      <w:proofErr w:type="spellEnd"/>
-      <w:r>
-        <w:rPr>
-          <w:rFonts w:ascii="Source Code Pro" w:hAnsi="Source Code Pro" w:cs="Source Code Pro"/>
-          <w:color w:val="000000"/>
-          <w:szCs w:val="22"/>
-        </w:rPr>
-        <w:t xml:space="preserve"> </w:t>
-      </w:r>
-      <w:r>
-        <w:rPr>
-          <w:rFonts w:ascii="Source Code Pro" w:hAnsi="Source Code Pro" w:cs="Source Code Pro"/>
-          <w:color w:val="7F0055"/>
-          <w:szCs w:val="22"/>
-        </w:rPr>
-        <w:t>as</w:t>
-      </w:r>
-      <w:r>
-        <w:rPr>
-          <w:rFonts w:ascii="Source Code Pro" w:hAnsi="Source Code Pro" w:cs="Source Code Pro"/>
-          <w:color w:val="000000"/>
-          <w:szCs w:val="22"/>
-        </w:rPr>
-        <w:t xml:space="preserve"> </w:t>
-      </w:r>
-      <w:proofErr w:type="spellStart"/>
-      <w:proofErr w:type="gramStart"/>
-      <w:r>
-        <w:rPr>
-          <w:rFonts w:ascii="Source Code Pro" w:hAnsi="Source Code Pro" w:cs="Source Code Pro"/>
-          <w:color w:val="000000"/>
-          <w:szCs w:val="22"/>
-        </w:rPr>
-        <w:t>Progress.Lang.Class</w:t>
-      </w:r>
-      <w:proofErr w:type="spellEnd"/>
-      <w:proofErr w:type="gramEnd"/>
-      <w:r>
-        <w:rPr>
-          <w:rFonts w:ascii="Source Code Pro" w:hAnsi="Source Code Pro" w:cs="Source Code Pro"/>
-          <w:color w:val="000000"/>
-          <w:szCs w:val="22"/>
-        </w:rPr>
-        <w:t xml:space="preserve"> </w:t>
+        <w:t xml:space="preserve"> Progress.Lang.Class </w:t>
       </w:r>
       <w:r>
         <w:rPr>
@@ -13774,38 +11478,8 @@
           <w:color w:val="000000"/>
           <w:szCs w:val="22"/>
         </w:rPr>
-        <w:t xml:space="preserve"> </w:t>
-      </w:r>
-      <w:proofErr w:type="spellStart"/>
-      <w:r>
-        <w:rPr>
-          <w:rFonts w:ascii="Source Code Pro" w:hAnsi="Source Code Pro" w:cs="Source Code Pro"/>
-          <w:color w:val="000000"/>
-          <w:szCs w:val="22"/>
-        </w:rPr>
-        <w:t>oServiceClass</w:t>
-      </w:r>
-      <w:proofErr w:type="spellEnd"/>
-      <w:r>
-        <w:rPr>
-          <w:rFonts w:ascii="Source Code Pro" w:hAnsi="Source Code Pro" w:cs="Source Code Pro"/>
-          <w:color w:val="000000"/>
-          <w:szCs w:val="22"/>
-        </w:rPr>
-        <w:t xml:space="preserve"> = </w:t>
-      </w:r>
-      <w:proofErr w:type="spellStart"/>
-      <w:proofErr w:type="gramStart"/>
-      <w:r>
-        <w:rPr>
-          <w:rFonts w:ascii="Source Code Pro" w:hAnsi="Source Code Pro" w:cs="Source Code Pro"/>
-          <w:color w:val="000000"/>
-          <w:szCs w:val="22"/>
-        </w:rPr>
-        <w:t>Progress.Lang.Class</w:t>
-      </w:r>
-      <w:proofErr w:type="spellEnd"/>
-      <w:proofErr w:type="gramEnd"/>
+        <w:t xml:space="preserve"> oServiceClass = Progress.Lang.Class</w:t>
+      </w:r>
     </w:p>
     <w:p>
       <w:pPr>
@@ -13820,51 +11494,13 @@
           <w:szCs w:val="22"/>
         </w:rPr>
       </w:pPr>
-      <w:proofErr w:type="gramStart"/>
       <w:r>
         <w:rPr>
           <w:rFonts w:ascii="Source Code Pro" w:hAnsi="Source Code Pro" w:cs="Source Code Pro"/>
           <w:color w:val="000000"/>
           <w:szCs w:val="22"/>
         </w:rPr>
-        <w:t>:</w:t>
-      </w:r>
-      <w:proofErr w:type="spellStart"/>
-      <w:r>
-        <w:rPr>
-          <w:rFonts w:ascii="Source Code Pro" w:hAnsi="Source Code Pro" w:cs="Source Code Pro"/>
-          <w:color w:val="000000"/>
-          <w:szCs w:val="22"/>
-        </w:rPr>
-        <w:t>GetClass</w:t>
-      </w:r>
-      <w:proofErr w:type="spellEnd"/>
-      <w:proofErr w:type="gramEnd"/>
-      <w:r>
-        <w:rPr>
-          <w:rFonts w:ascii="Source Code Pro" w:hAnsi="Source Code Pro" w:cs="Source Code Pro"/>
-          <w:color w:val="000000"/>
-          <w:szCs w:val="22"/>
-        </w:rPr>
-        <w:t>(</w:t>
-      </w:r>
-      <w:proofErr w:type="spellStart"/>
-      <w:r>
-        <w:rPr>
-          <w:rFonts w:ascii="Source Code Pro" w:hAnsi="Source Code Pro" w:cs="Source Code Pro"/>
-          <w:color w:val="000000"/>
-          <w:szCs w:val="22"/>
-        </w:rPr>
-        <w:t>poEventArgs:Operation:TargetName</w:t>
-      </w:r>
-      <w:proofErr w:type="spellEnd"/>
-      <w:r>
-        <w:rPr>
-          <w:rFonts w:ascii="Source Code Pro" w:hAnsi="Source Code Pro" w:cs="Source Code Pro"/>
-          <w:color w:val="000000"/>
-          <w:szCs w:val="22"/>
-        </w:rPr>
-        <w:t>)</w:t>
+        <w:t>:GetClass(poEventArgs:Operation:TargetName)</w:t>
       </w:r>
     </w:p>
     <w:p>
@@ -13938,25 +11574,7 @@
           <w:color w:val="000000"/>
           <w:szCs w:val="22"/>
         </w:rPr>
-        <w:t>(</w:t>
-      </w:r>
-      <w:proofErr w:type="spellStart"/>
-      <w:r>
-        <w:rPr>
-          <w:rFonts w:ascii="Source Code Pro" w:hAnsi="Source Code Pro" w:cs="Source Code Pro"/>
-          <w:color w:val="000000"/>
-          <w:szCs w:val="22"/>
-        </w:rPr>
-        <w:t>oServiceClass</w:t>
-      </w:r>
-      <w:proofErr w:type="spellEnd"/>
-      <w:r>
-        <w:rPr>
-          <w:rFonts w:ascii="Source Code Pro" w:hAnsi="Source Code Pro" w:cs="Source Code Pro"/>
-          <w:color w:val="000000"/>
-          <w:szCs w:val="22"/>
-        </w:rPr>
-        <w:t xml:space="preserve">) </w:t>
+        <w:t xml:space="preserve">(oServiceClass) </w:t>
       </w:r>
       <w:r>
         <w:rPr>
@@ -14039,25 +11657,7 @@
           <w:color w:val="3F7F5F"/>
           <w:szCs w:val="22"/>
         </w:rPr>
-        <w:t xml:space="preserve">     the local CCS </w:t>
-      </w:r>
-      <w:proofErr w:type="spellStart"/>
-      <w:r>
-        <w:rPr>
-          <w:rFonts w:ascii="Source Code Pro" w:hAnsi="Source Code Pro" w:cs="Source Code Pro"/>
-          <w:color w:val="3F7F5F"/>
-          <w:szCs w:val="22"/>
-        </w:rPr>
-        <w:t>ServiceManager</w:t>
-      </w:r>
-      <w:proofErr w:type="spellEnd"/>
-      <w:r>
-        <w:rPr>
-          <w:rFonts w:ascii="Source Code Pro" w:hAnsi="Source Code Pro" w:cs="Source Code Pro"/>
-          <w:color w:val="3F7F5F"/>
-          <w:szCs w:val="22"/>
-        </w:rPr>
-        <w:t xml:space="preserve"> implementation. */</w:t>
+        <w:t xml:space="preserve">     the local CCS ServiceManager implementation. */</w:t>
       </w:r>
     </w:p>
     <w:p>
@@ -14095,38 +11695,8 @@
           <w:color w:val="000000"/>
           <w:szCs w:val="22"/>
         </w:rPr>
-        <w:t xml:space="preserve"> </w:t>
-      </w:r>
-      <w:proofErr w:type="spellStart"/>
-      <w:proofErr w:type="gramStart"/>
-      <w:r>
-        <w:rPr>
-          <w:rFonts w:ascii="Source Code Pro" w:hAnsi="Source Code Pro" w:cs="Source Code Pro"/>
-          <w:color w:val="000000"/>
-          <w:szCs w:val="22"/>
-        </w:rPr>
-        <w:t>poEventArgs:BusinessEntity</w:t>
-      </w:r>
-      <w:proofErr w:type="spellEnd"/>
-      <w:proofErr w:type="gramEnd"/>
-      <w:r>
-        <w:rPr>
-          <w:rFonts w:ascii="Source Code Pro" w:hAnsi="Source Code Pro" w:cs="Source Code Pro"/>
-          <w:color w:val="000000"/>
-          <w:szCs w:val="22"/>
-        </w:rPr>
-        <w:t xml:space="preserve"> = </w:t>
-      </w:r>
-      <w:proofErr w:type="spellStart"/>
-      <w:r>
-        <w:rPr>
-          <w:rFonts w:ascii="Source Code Pro" w:hAnsi="Source Code Pro" w:cs="Source Code Pro"/>
-          <w:color w:val="000000"/>
-          <w:szCs w:val="22"/>
-        </w:rPr>
-        <w:t>Ccs.Common.Application:ServiceManager</w:t>
-      </w:r>
-      <w:proofErr w:type="spellEnd"/>
+        <w:t xml:space="preserve"> poEventArgs:BusinessEntity = Ccs.Common.Application:ServiceManager</w:t>
+      </w:r>
     </w:p>
     <w:p>
       <w:pPr>
@@ -14140,51 +11710,13 @@
           <w:szCs w:val="22"/>
         </w:rPr>
       </w:pPr>
-      <w:proofErr w:type="gramStart"/>
       <w:r>
         <w:rPr>
           <w:rFonts w:ascii="Source Code Pro" w:hAnsi="Source Code Pro" w:cs="Source Code Pro"/>
           <w:color w:val="000000"/>
           <w:szCs w:val="22"/>
         </w:rPr>
-        <w:t>:</w:t>
-      </w:r>
-      <w:proofErr w:type="spellStart"/>
-      <w:r>
-        <w:rPr>
-          <w:rFonts w:ascii="Source Code Pro" w:hAnsi="Source Code Pro" w:cs="Source Code Pro"/>
-          <w:color w:val="000000"/>
-          <w:szCs w:val="22"/>
-        </w:rPr>
-        <w:t>getService</w:t>
-      </w:r>
-      <w:proofErr w:type="spellEnd"/>
-      <w:proofErr w:type="gramEnd"/>
-      <w:r>
-        <w:rPr>
-          <w:rFonts w:ascii="Source Code Pro" w:hAnsi="Source Code Pro" w:cs="Source Code Pro"/>
-          <w:color w:val="000000"/>
-          <w:szCs w:val="22"/>
-        </w:rPr>
-        <w:t>(</w:t>
-      </w:r>
-      <w:proofErr w:type="spellStart"/>
-      <w:r>
-        <w:rPr>
-          <w:rFonts w:ascii="Source Code Pro" w:hAnsi="Source Code Pro" w:cs="Source Code Pro"/>
-          <w:color w:val="000000"/>
-          <w:szCs w:val="22"/>
-        </w:rPr>
-        <w:t>oServiceClass</w:t>
-      </w:r>
-      <w:proofErr w:type="spellEnd"/>
-      <w:r>
-        <w:rPr>
-          <w:rFonts w:ascii="Source Code Pro" w:hAnsi="Source Code Pro" w:cs="Source Code Pro"/>
-          <w:color w:val="000000"/>
-          <w:szCs w:val="22"/>
-        </w:rPr>
-        <w:t>).</w:t>
+        <w:t>:getService(oServiceClass).</w:t>
       </w:r>
     </w:p>
     <w:p>
@@ -14279,25 +11811,7 @@
           <w:color w:val="000000"/>
           <w:szCs w:val="22"/>
         </w:rPr>
-        <w:t>(</w:t>
-      </w:r>
-      <w:proofErr w:type="spellStart"/>
-      <w:r>
-        <w:rPr>
-          <w:rFonts w:ascii="Source Code Pro" w:hAnsi="Source Code Pro" w:cs="Source Code Pro"/>
-          <w:color w:val="000000"/>
-          <w:szCs w:val="22"/>
-        </w:rPr>
-        <w:t>oLoggingManager</w:t>
-      </w:r>
-      <w:proofErr w:type="spellEnd"/>
-      <w:r>
-        <w:rPr>
-          <w:rFonts w:ascii="Source Code Pro" w:hAnsi="Source Code Pro" w:cs="Source Code Pro"/>
-          <w:color w:val="000000"/>
-          <w:szCs w:val="22"/>
-        </w:rPr>
-        <w:t xml:space="preserve">) </w:t>
+        <w:t xml:space="preserve">(oLoggingManager) </w:t>
       </w:r>
       <w:r>
         <w:rPr>
@@ -14327,27 +11841,7 @@
           <w:color w:val="000000"/>
           <w:szCs w:val="22"/>
         </w:rPr>
-        <w:t xml:space="preserve">    </w:t>
-      </w:r>
-      <w:proofErr w:type="spellStart"/>
-      <w:proofErr w:type="gramStart"/>
-      <w:r>
-        <w:rPr>
-          <w:rFonts w:ascii="Source Code Pro" w:hAnsi="Source Code Pro" w:cs="Source Code Pro"/>
-          <w:color w:val="000000"/>
-          <w:szCs w:val="22"/>
-        </w:rPr>
-        <w:t>oLoggingManager:logMessage</w:t>
-      </w:r>
-      <w:proofErr w:type="spellEnd"/>
-      <w:proofErr w:type="gramEnd"/>
-      <w:r>
-        <w:rPr>
-          <w:rFonts w:ascii="Source Code Pro" w:hAnsi="Source Code Pro" w:cs="Source Code Pro"/>
-          <w:color w:val="000000"/>
-          <w:szCs w:val="22"/>
-        </w:rPr>
-        <w:t>(</w:t>
+        <w:t xml:space="preserve">    oLoggingManager:logMessage(</w:t>
       </w:r>
       <w:r>
         <w:rPr>
@@ -14394,25 +11888,13 @@
           <w:szCs w:val="22"/>
         </w:rPr>
       </w:pPr>
-      <w:proofErr w:type="spellStart"/>
-      <w:proofErr w:type="gramStart"/>
       <w:r>
         <w:rPr>
           <w:rFonts w:ascii="Source Code Pro" w:hAnsi="Source Code Pro" w:cs="Source Code Pro"/>
           <w:color w:val="000000"/>
           <w:szCs w:val="22"/>
         </w:rPr>
-        <w:t>oServiceClass:TypeName</w:t>
-      </w:r>
-      <w:proofErr w:type="spellEnd"/>
-      <w:proofErr w:type="gramEnd"/>
-      <w:r>
-        <w:rPr>
-          <w:rFonts w:ascii="Source Code Pro" w:hAnsi="Source Code Pro" w:cs="Source Code Pro"/>
-          <w:color w:val="000000"/>
-          <w:szCs w:val="22"/>
-        </w:rPr>
-        <w:t xml:space="preserve">), </w:t>
+        <w:t xml:space="preserve">oServiceClass:TypeName), </w:t>
       </w:r>
       <w:r>
         <w:rPr>
@@ -14548,14 +12030,12 @@
       <w:r>
         <w:t xml:space="preserve"> the included code provides a </w:t>
       </w:r>
-      <w:proofErr w:type="spellStart"/>
       <w:r>
         <w:rPr>
           <w:b/>
         </w:rPr>
         <w:t>DOHEventHandler</w:t>
       </w:r>
-      <w:proofErr w:type="spellEnd"/>
       <w:r>
         <w:t xml:space="preserve"> class already configured to integrate directly with the DOH and </w:t>
       </w:r>
@@ -14563,15 +12043,7 @@
         <w:t xml:space="preserve">its </w:t>
       </w:r>
       <w:r>
-        <w:t xml:space="preserve">related </w:t>
-      </w:r>
-      <w:proofErr w:type="spellStart"/>
-      <w:r>
-        <w:t>ServiceRegistry</w:t>
-      </w:r>
-      <w:proofErr w:type="spellEnd"/>
-      <w:r>
-        <w:t xml:space="preserve"> classes.</w:t>
+        <w:t>related ServiceRegistry classes.</w:t>
       </w:r>
       <w:r>
         <w:t xml:space="preserve"> Whether using the PDO pattern or a customized DOH pattern, the included startup logic runs the</w:t>
@@ -14669,43 +12141,17 @@
         <w:spacing w:before="0"/>
         <w:ind w:right="-1440"/>
       </w:pPr>
-      <w:proofErr w:type="spellStart"/>
       <w:r>
         <w:rPr>
           <w:b/>
         </w:rPr>
         <w:t>DynSports</w:t>
       </w:r>
-      <w:proofErr w:type="spellEnd"/>
       <w:r>
         <w:t xml:space="preserve"> – Also follows a PDO pattern</w:t>
       </w:r>
       <w:r>
-        <w:t xml:space="preserve"> utilizing the </w:t>
-      </w:r>
-      <w:proofErr w:type="gramStart"/>
-      <w:r>
-        <w:t>DOH, but</w:t>
-      </w:r>
-      <w:proofErr w:type="gramEnd"/>
-      <w:r>
-        <w:t xml:space="preserve"> discovers available entities through use of the </w:t>
-      </w:r>
-      <w:proofErr w:type="spellStart"/>
-      <w:r>
-        <w:t>CatalogManager</w:t>
-      </w:r>
-      <w:proofErr w:type="spellEnd"/>
-      <w:r>
-        <w:t xml:space="preserve">. The resulting metadata is then used by the </w:t>
-      </w:r>
-      <w:proofErr w:type="spellStart"/>
-      <w:r>
-        <w:t>ServiceRegistry</w:t>
-      </w:r>
-      <w:proofErr w:type="spellEnd"/>
-      <w:r>
-        <w:t xml:space="preserve"> to provide mapping information.</w:t>
+        <w:t xml:space="preserve"> utilizing the DOH, but discovers available entities through use of the CatalogManager. The resulting metadata is then used by the ServiceRegistry to provide mapping information.</w:t>
       </w:r>
     </w:p>
     <w:p>
@@ -14725,15 +12171,7 @@
         <w:t xml:space="preserve">QuickStart </w:t>
       </w:r>
       <w:r>
-        <w:t xml:space="preserve">– Follows the </w:t>
-      </w:r>
-      <w:proofErr w:type="spellStart"/>
-      <w:r>
-        <w:t>DynSports</w:t>
-      </w:r>
-      <w:proofErr w:type="spellEnd"/>
-      <w:r>
-        <w:t xml:space="preserve"> approach using the DOH as a general API layer. </w:t>
+        <w:t xml:space="preserve">– Follows the DynSports approach using the DOH as a general API layer. </w:t>
       </w:r>
       <w:r>
         <w:t>No application code is provided aside from what comes within the Progress Spark Toolkit.</w:t>
@@ -14970,7 +12408,7 @@
                       </a:ln>
                       <a:extLst>
                         <a:ext uri="{91240B29-F687-4f45-9708-019B960494DF}">
-                          <a14:hiddenLine xmlns:mo="http://schemas.microsoft.com/office/mac/office/2008/main" xmlns:mv="urn:schemas-microsoft-com:mac:vml" xmlns:o="urn:schemas-microsoft-com:office:office" xmlns:v="urn:schemas-microsoft-com:vml" xmlns:w10="urn:schemas-microsoft-com:office:word" xmlns:w="http://schemas.openxmlformats.org/wordprocessingml/2006/main" xmlns:a14="http://schemas.microsoft.com/office/drawing/2010/main" xmlns="" w="0">
+                          <a14:hiddenLine xmlns="" xmlns:a14="http://schemas.microsoft.com/office/drawing/2010/main" xmlns:w="http://schemas.openxmlformats.org/wordprocessingml/2006/main" xmlns:w10="urn:schemas-microsoft-com:office:word" xmlns:v="urn:schemas-microsoft-com:vml" xmlns:o="urn:schemas-microsoft-com:office:office" xmlns:mv="urn:schemas-microsoft-com:mac:vml" xmlns:mo="http://schemas.microsoft.com/office/mac/office/2008/main" w="0">
                             <a:solidFill>
                               <a:srgbClr val="000000"/>
                             </a:solidFill>
@@ -19394,6 +16832,10 @@
 </file>
 
 <file path=customXml/item1.xml><?xml version="1.0" encoding="utf-8"?>
+<LongProperties xmlns="http://schemas.microsoft.com/office/2006/metadata/longProperties"/>
+</file>
+
+<file path=customXml/item2.xml><?xml version="1.0" encoding="utf-8"?>
 <?mso-contentType ?>
 <FormTemplates xmlns="http://schemas.microsoft.com/sharepoint/v3/contenttype/forms">
   <Display>DocumentLibraryForm</Display>
@@ -19402,13 +16844,61 @@
 </FormTemplates>
 </file>
 
-<file path=customXml/item2.xml><?xml version="1.0" encoding="utf-8"?>
-<LongProperties xmlns="http://schemas.microsoft.com/office/2006/metadata/longProperties"/>
-</file>
-
 <file path=customXml/item3.xml><?xml version="1.0" encoding="utf-8"?>
-<?mso-contentType ?>
-<SharedContentType xmlns="Microsoft.SharePoint.Taxonomy.ContentTypeSync" SourceId="c28caf4e-97a5-482b-b76c-1611355cdda6" ContentTypeId="0x01010077500574B4721043A1B2E65B865EB44001" PreviousValue="false"/>
+<p:properties xmlns:p="http://schemas.microsoft.com/office/2006/metadata/properties" xmlns:xsi="http://www.w3.org/2001/XMLSchema-instance">
+  <documentManagement>
+    <Policy xmlns="0dfb052e-cb13-4d19-82cf-940ca1bb85b7">false</Policy>
+    <Location1_0 xmlns="0dfb052e-cb13-4d19-82cf-940ca1bb85b7">
+      <Terms xmlns="http://schemas.microsoft.com/office/infopath/2007/PartnerControls"/>
+    </Location1_0>
+    <MetaDescription xmlns="0dfb052e-cb13-4d19-82cf-940ca1bb85b7" xsi:nil="true"/>
+    <Category1_0 xmlns="0dfb052e-cb13-4d19-82cf-940ca1bb85b7">
+      <Terms xmlns="http://schemas.microsoft.com/office/infopath/2007/PartnerControls">
+        <TermInfo xmlns="http://schemas.microsoft.com/office/infopath/2007/PartnerControls">
+          <TermName xmlns="http://schemas.microsoft.com/office/infopath/2007/PartnerControls">Stationery</TermName>
+          <TermId xmlns="http://schemas.microsoft.com/office/infopath/2007/PartnerControls">8ab65b12-1366-49ac-836e-4f4aa18a184c</TermId>
+        </TermInfo>
+      </Terms>
+    </Category1_0>
+    <l58a9cb184754a90a3d0c9fae6dfc0fc xmlns="0dfb052e-cb13-4d19-82cf-940ca1bb85b7">
+      <Terms xmlns="http://schemas.microsoft.com/office/infopath/2007/PartnerControls"/>
+    </l58a9cb184754a90a3d0c9fae6dfc0fc>
+    <efbf5ec808454fc39dd6e73fb30f9800 xmlns="0dfb052e-cb13-4d19-82cf-940ca1bb85b7">
+      <Terms xmlns="http://schemas.microsoft.com/office/infopath/2007/PartnerControls"/>
+    </efbf5ec808454fc39dd6e73fb30f9800>
+    <ContentType1_0 xmlns="0dfb052e-cb13-4d19-82cf-940ca1bb85b7">
+      <Terms xmlns="http://schemas.microsoft.com/office/infopath/2007/PartnerControls"/>
+    </ContentType1_0>
+    <Industry_0 xmlns="0dfb052e-cb13-4d19-82cf-940ca1bb85b7">
+      <Terms xmlns="http://schemas.microsoft.com/office/infopath/2007/PartnerControls"/>
+    </Industry_0>
+    <g7620f54b84d4877b8ce49e3874564d0 xmlns="0dfb052e-cb13-4d19-82cf-940ca1bb85b7">
+      <Terms xmlns="http://schemas.microsoft.com/office/infopath/2007/PartnerControls"/>
+    </g7620f54b84d4877b8ce49e3874564d0>
+    <m3946e80dba8470d9700658463930af8 xmlns="0dfb052e-cb13-4d19-82cf-940ca1bb85b7">
+      <Terms xmlns="http://schemas.microsoft.com/office/infopath/2007/PartnerControls"/>
+    </m3946e80dba8470d9700658463930af8>
+    <Solution_0 xmlns="0dfb052e-cb13-4d19-82cf-940ca1bb85b7">
+      <Terms xmlns="http://schemas.microsoft.com/office/infopath/2007/PartnerControls"/>
+    </Solution_0>
+    <e88edf6f69774249aa5a94de92e0b3ee xmlns="0dfb052e-cb13-4d19-82cf-940ca1bb85b7">
+      <Terms xmlns="http://schemas.microsoft.com/office/infopath/2007/PartnerControls"/>
+    </e88edf6f69774249aa5a94de92e0b3ee>
+    <c60905045b3141dfb44ebee3a51fd0a7 xmlns="0dfb052e-cb13-4d19-82cf-940ca1bb85b7">
+      <Terms xmlns="http://schemas.microsoft.com/office/infopath/2007/PartnerControls"/>
+    </c60905045b3141dfb44ebee3a51fd0a7>
+    <TaxCatchAll xmlns="0dfb052e-cb13-4d19-82cf-940ca1bb85b7">
+      <Value>192</Value>
+    </TaxCatchAll>
+    <h2f9ec3728094124b933b9cf7e867a92 xmlns="0dfb052e-cb13-4d19-82cf-940ca1bb85b7">
+      <Terms xmlns="http://schemas.microsoft.com/office/infopath/2007/PartnerControls"/>
+    </h2f9ec3728094124b933b9cf7e867a92>
+    <h847452f74b44b57bc4a2a741f9c94e9 xmlns="0dfb052e-cb13-4d19-82cf-940ca1bb85b7">
+      <Terms xmlns="http://schemas.microsoft.com/office/infopath/2007/PartnerControls"/>
+    </h847452f74b44b57bc4a2a741f9c94e9>
+    <Summary xmlns="0dfb052e-cb13-4d19-82cf-940ca1bb85b7" xsi:nil="true"/>
+  </documentManagement>
+</p:properties>
 </file>
 
 <file path=customXml/item4.xml><?xml version="1.0" encoding="utf-8"?>
@@ -19728,60 +17218,8 @@
 </file>
 
 <file path=customXml/item5.xml><?xml version="1.0" encoding="utf-8"?>
-<p:properties xmlns:p="http://schemas.microsoft.com/office/2006/metadata/properties" xmlns:xsi="http://www.w3.org/2001/XMLSchema-instance">
-  <documentManagement>
-    <Policy xmlns="0dfb052e-cb13-4d19-82cf-940ca1bb85b7">false</Policy>
-    <Location1_0 xmlns="0dfb052e-cb13-4d19-82cf-940ca1bb85b7">
-      <Terms xmlns="http://schemas.microsoft.com/office/infopath/2007/PartnerControls"/>
-    </Location1_0>
-    <MetaDescription xmlns="0dfb052e-cb13-4d19-82cf-940ca1bb85b7" xsi:nil="true"/>
-    <Category1_0 xmlns="0dfb052e-cb13-4d19-82cf-940ca1bb85b7">
-      <Terms xmlns="http://schemas.microsoft.com/office/infopath/2007/PartnerControls">
-        <TermInfo xmlns="http://schemas.microsoft.com/office/infopath/2007/PartnerControls">
-          <TermName xmlns="http://schemas.microsoft.com/office/infopath/2007/PartnerControls">Stationery</TermName>
-          <TermId xmlns="http://schemas.microsoft.com/office/infopath/2007/PartnerControls">8ab65b12-1366-49ac-836e-4f4aa18a184c</TermId>
-        </TermInfo>
-      </Terms>
-    </Category1_0>
-    <l58a9cb184754a90a3d0c9fae6dfc0fc xmlns="0dfb052e-cb13-4d19-82cf-940ca1bb85b7">
-      <Terms xmlns="http://schemas.microsoft.com/office/infopath/2007/PartnerControls"/>
-    </l58a9cb184754a90a3d0c9fae6dfc0fc>
-    <efbf5ec808454fc39dd6e73fb30f9800 xmlns="0dfb052e-cb13-4d19-82cf-940ca1bb85b7">
-      <Terms xmlns="http://schemas.microsoft.com/office/infopath/2007/PartnerControls"/>
-    </efbf5ec808454fc39dd6e73fb30f9800>
-    <ContentType1_0 xmlns="0dfb052e-cb13-4d19-82cf-940ca1bb85b7">
-      <Terms xmlns="http://schemas.microsoft.com/office/infopath/2007/PartnerControls"/>
-    </ContentType1_0>
-    <Industry_0 xmlns="0dfb052e-cb13-4d19-82cf-940ca1bb85b7">
-      <Terms xmlns="http://schemas.microsoft.com/office/infopath/2007/PartnerControls"/>
-    </Industry_0>
-    <g7620f54b84d4877b8ce49e3874564d0 xmlns="0dfb052e-cb13-4d19-82cf-940ca1bb85b7">
-      <Terms xmlns="http://schemas.microsoft.com/office/infopath/2007/PartnerControls"/>
-    </g7620f54b84d4877b8ce49e3874564d0>
-    <m3946e80dba8470d9700658463930af8 xmlns="0dfb052e-cb13-4d19-82cf-940ca1bb85b7">
-      <Terms xmlns="http://schemas.microsoft.com/office/infopath/2007/PartnerControls"/>
-    </m3946e80dba8470d9700658463930af8>
-    <Solution_0 xmlns="0dfb052e-cb13-4d19-82cf-940ca1bb85b7">
-      <Terms xmlns="http://schemas.microsoft.com/office/infopath/2007/PartnerControls"/>
-    </Solution_0>
-    <e88edf6f69774249aa5a94de92e0b3ee xmlns="0dfb052e-cb13-4d19-82cf-940ca1bb85b7">
-      <Terms xmlns="http://schemas.microsoft.com/office/infopath/2007/PartnerControls"/>
-    </e88edf6f69774249aa5a94de92e0b3ee>
-    <c60905045b3141dfb44ebee3a51fd0a7 xmlns="0dfb052e-cb13-4d19-82cf-940ca1bb85b7">
-      <Terms xmlns="http://schemas.microsoft.com/office/infopath/2007/PartnerControls"/>
-    </c60905045b3141dfb44ebee3a51fd0a7>
-    <TaxCatchAll xmlns="0dfb052e-cb13-4d19-82cf-940ca1bb85b7">
-      <Value>192</Value>
-    </TaxCatchAll>
-    <h2f9ec3728094124b933b9cf7e867a92 xmlns="0dfb052e-cb13-4d19-82cf-940ca1bb85b7">
-      <Terms xmlns="http://schemas.microsoft.com/office/infopath/2007/PartnerControls"/>
-    </h2f9ec3728094124b933b9cf7e867a92>
-    <h847452f74b44b57bc4a2a741f9c94e9 xmlns="0dfb052e-cb13-4d19-82cf-940ca1bb85b7">
-      <Terms xmlns="http://schemas.microsoft.com/office/infopath/2007/PartnerControls"/>
-    </h847452f74b44b57bc4a2a741f9c94e9>
-    <Summary xmlns="0dfb052e-cb13-4d19-82cf-940ca1bb85b7" xsi:nil="true"/>
-  </documentManagement>
-</p:properties>
+<?mso-contentType ?>
+<SharedContentType xmlns="Microsoft.SharePoint.Taxonomy.ContentTypeSync" SourceId="c28caf4e-97a5-482b-b76c-1611355cdda6" ContentTypeId="0x01010077500574B4721043A1B2E65B865EB44001" PreviousValue="false"/>
 </file>
 
 <file path=customXml/item6.xml><?xml version="1.0" encoding="utf-8"?>
@@ -19789,6 +17227,14 @@
 </file>
 
 <file path=customXml/itemProps1.xml><?xml version="1.0" encoding="utf-8"?>
+<ds:datastoreItem xmlns:ds="http://schemas.openxmlformats.org/officeDocument/2006/customXml" ds:itemID="{119047CC-6501-4D4A-A09F-8B966F3F656C}">
+  <ds:schemaRefs>
+    <ds:schemaRef ds:uri="http://schemas.microsoft.com/office/2006/metadata/longProperties"/>
+  </ds:schemaRefs>
+</ds:datastoreItem>
+</file>
+
+<file path=customXml/itemProps2.xml><?xml version="1.0" encoding="utf-8"?>
 <ds:datastoreItem xmlns:ds="http://schemas.openxmlformats.org/officeDocument/2006/customXml" ds:itemID="{84B35A4A-8087-49A4-A711-28E5681D2A19}">
   <ds:schemaRefs>
     <ds:schemaRef ds:uri="http://schemas.microsoft.com/sharepoint/v3/contenttype/forms"/>
@@ -19796,18 +17242,12 @@
 </ds:datastoreItem>
 </file>
 
-<file path=customXml/itemProps2.xml><?xml version="1.0" encoding="utf-8"?>
-<ds:datastoreItem xmlns:ds="http://schemas.openxmlformats.org/officeDocument/2006/customXml" ds:itemID="{119047CC-6501-4D4A-A09F-8B966F3F656C}">
+<file path=customXml/itemProps3.xml><?xml version="1.0" encoding="utf-8"?>
+<ds:datastoreItem xmlns:ds="http://schemas.openxmlformats.org/officeDocument/2006/customXml" ds:itemID="{3D7BC9F3-4BF9-4531-A523-6F6ED26E6334}">
   <ds:schemaRefs>
-    <ds:schemaRef ds:uri="http://schemas.microsoft.com/office/2006/metadata/longProperties"/>
-  </ds:schemaRefs>
-</ds:datastoreItem>
-</file>
-
-<file path=customXml/itemProps3.xml><?xml version="1.0" encoding="utf-8"?>
-<ds:datastoreItem xmlns:ds="http://schemas.openxmlformats.org/officeDocument/2006/customXml" ds:itemID="{513813EC-7ADF-4217-8EE8-A0ACB84B59A7}">
-  <ds:schemaRefs>
-    <ds:schemaRef ds:uri="Microsoft.SharePoint.Taxonomy.ContentTypeSync"/>
+    <ds:schemaRef ds:uri="http://schemas.microsoft.com/office/2006/metadata/properties"/>
+    <ds:schemaRef ds:uri="0dfb052e-cb13-4d19-82cf-940ca1bb85b7"/>
+    <ds:schemaRef ds:uri="http://schemas.microsoft.com/office/infopath/2007/PartnerControls"/>
   </ds:schemaRefs>
 </ds:datastoreItem>
 </file>
@@ -19833,17 +17273,15 @@
 </file>
 
 <file path=customXml/itemProps5.xml><?xml version="1.0" encoding="utf-8"?>
-<ds:datastoreItem xmlns:ds="http://schemas.openxmlformats.org/officeDocument/2006/customXml" ds:itemID="{3D7BC9F3-4BF9-4531-A523-6F6ED26E6334}">
+<ds:datastoreItem xmlns:ds="http://schemas.openxmlformats.org/officeDocument/2006/customXml" ds:itemID="{513813EC-7ADF-4217-8EE8-A0ACB84B59A7}">
   <ds:schemaRefs>
-    <ds:schemaRef ds:uri="http://schemas.microsoft.com/office/2006/metadata/properties"/>
-    <ds:schemaRef ds:uri="0dfb052e-cb13-4d19-82cf-940ca1bb85b7"/>
-    <ds:schemaRef ds:uri="http://schemas.microsoft.com/office/infopath/2007/PartnerControls"/>
+    <ds:schemaRef ds:uri="Microsoft.SharePoint.Taxonomy.ContentTypeSync"/>
   </ds:schemaRefs>
 </ds:datastoreItem>
 </file>
 
 <file path=customXml/itemProps6.xml><?xml version="1.0" encoding="utf-8"?>
-<ds:datastoreItem xmlns:ds="http://schemas.openxmlformats.org/officeDocument/2006/customXml" ds:itemID="{31B29800-7E0B-E545-88E7-A628ACFBBB3C}">
+<ds:datastoreItem xmlns:ds="http://schemas.openxmlformats.org/officeDocument/2006/customXml" ds:itemID="{BF0BD6A0-CCF1-7141-B070-8C1CCDAC051E}">
   <ds:schemaRefs>
     <ds:schemaRef ds:uri="http://schemas.openxmlformats.org/officeDocument/2006/bibliography"/>
   </ds:schemaRefs>

--- a/docs/Data Object Handler Guide.docx
+++ b/docs/Data Object Handler Guide.docx
@@ -40,10 +40,13 @@
     <w:p/>
     <w:p>
       <w:r>
-        <w:t>November</w:t>
-      </w:r>
-      <w:r>
-        <w:t xml:space="preserve"> 2018</w:t>
+        <w:t>August</w:t>
+      </w:r>
+      <w:r>
+        <w:t xml:space="preserve"> 201</w:t>
+      </w:r>
+      <w:r>
+        <w:t>9</w:t>
       </w:r>
     </w:p>
     <w:p>
@@ -1617,7 +1620,13 @@
         <w:rPr>
           <w:b/>
         </w:rPr>
-        <w:t>.3</w:t>
+        <w:t>.</w:t>
+      </w:r>
+      <w:r>
+        <w:rPr>
+          <w:b/>
+        </w:rPr>
+        <w:t>4</w:t>
       </w:r>
       <w:r>
         <w:rPr>
@@ -1626,9 +1635,17 @@
         <w:t xml:space="preserve"> or later</w:t>
       </w:r>
       <w:r>
+        <w:rPr>
+          <w:b/>
+          <w:bCs/>
+        </w:rPr>
         <w:t xml:space="preserve"> is </w:t>
       </w:r>
       <w:r>
+        <w:rPr>
+          <w:b/>
+          <w:bCs/>
+        </w:rPr>
         <w:t>required</w:t>
       </w:r>
       <w:r>
@@ -1657,12 +1674,12 @@
       </w:r>
       <w:r>
         <w:t xml:space="preserve"> for development purposes</w:t>
+      </w:r>
+      <w:r>
+        <w:t>.</w:t>
       </w:r>
       <w:bookmarkStart w:id="2" w:name="_GoBack"/>
       <w:bookmarkEnd w:id="2"/>
-      <w:r>
-        <w:t>.</w:t>
-      </w:r>
     </w:p>
     <w:p/>
     <w:p>
@@ -6068,6 +6085,7 @@
           <w:rFonts w:ascii="Source Code Pro" w:hAnsi="Source Code Pro" w:cs="Source Code Pro"/>
           <w:szCs w:val="22"/>
         </w:rPr>
+        <w:lastRenderedPageBreak/>
         <w:t xml:space="preserve">        "</w:t>
       </w:r>
       <w:r>
@@ -6115,7 +6133,6 @@
           <w:rFonts w:ascii="Source Code Pro" w:hAnsi="Source Code Pro" w:cs="Source Code Pro"/>
           <w:szCs w:val="22"/>
         </w:rPr>
-        <w:lastRenderedPageBreak/>
         <w:t xml:space="preserve">            "version": "1.0.0",</w:t>
       </w:r>
     </w:p>
@@ -7678,6 +7695,7 @@
         <w:rPr>
           <w:rFonts w:ascii="Source Code Pro" w:hAnsi="Source Code Pro" w:cs="Source Code Pro"/>
         </w:rPr>
+        <w:lastRenderedPageBreak/>
         <w:t>"type": "field",</w:t>
       </w:r>
     </w:p>
@@ -7696,7 +7714,6 @@
         <w:rPr>
           <w:rFonts w:ascii="Source Code Pro" w:hAnsi="Source Code Pro" w:cs="Source Code Pro"/>
         </w:rPr>
-        <w:lastRenderedPageBreak/>
         <w:t>"name": "greeting"</w:t>
       </w:r>
     </w:p>
@@ -12550,7 +12567,19 @@
       <w:rPr>
         <w:sz w:val="16"/>
       </w:rPr>
-      <w:t xml:space="preserve"> 2018 </w:t>
+      <w:t xml:space="preserve"> 201</w:t>
+    </w:r>
+    <w:r>
+      <w:rPr>
+        <w:sz w:val="16"/>
+      </w:rPr>
+      <w:t>9</w:t>
+    </w:r>
+    <w:r>
+      <w:rPr>
+        <w:sz w:val="16"/>
+      </w:rPr>
+      <w:t xml:space="preserve"> </w:t>
     </w:r>
     <w:r>
       <w:rPr>
@@ -15568,7 +15597,7 @@
     </w:rPrDefault>
     <w:pPrDefault/>
   </w:docDefaults>
-  <w:latentStyles w:defLockedState="0" w:defUIPriority="0" w:defSemiHidden="0" w:defUnhideWhenUsed="0" w:defQFormat="0" w:count="375">
+  <w:latentStyles w:defLockedState="0" w:defUIPriority="0" w:defSemiHidden="0" w:defUnhideWhenUsed="0" w:defQFormat="0" w:count="376">
     <w:lsdException w:name="Normal" w:qFormat="1"/>
     <w:lsdException w:name="heading 1" w:uiPriority="9" w:qFormat="1"/>
     <w:lsdException w:name="heading 2" w:semiHidden="1" w:uiPriority="9" w:unhideWhenUsed="1" w:qFormat="1"/>
@@ -15664,7 +15693,6 @@
     <w:lsdException w:name="HTML Sample" w:semiHidden="1" w:unhideWhenUsed="1"/>
     <w:lsdException w:name="HTML Typewriter" w:semiHidden="1" w:unhideWhenUsed="1"/>
     <w:lsdException w:name="HTML Variable" w:semiHidden="1" w:unhideWhenUsed="1"/>
-    <w:lsdException w:name="Normal Table" w:semiHidden="1" w:unhideWhenUsed="1"/>
     <w:lsdException w:name="annotation subject" w:semiHidden="1" w:unhideWhenUsed="1"/>
     <w:lsdException w:name="No List" w:semiHidden="1" w:unhideWhenUsed="1"/>
     <w:lsdException w:name="Outline List 1" w:semiHidden="1" w:unhideWhenUsed="1"/>
@@ -15711,9 +15739,7 @@
     <w:lsdException w:name="Table Subtle 2" w:semiHidden="1" w:unhideWhenUsed="1"/>
     <w:lsdException w:name="Table Web 1" w:semiHidden="1" w:unhideWhenUsed="1"/>
     <w:lsdException w:name="Table Web 2" w:semiHidden="1" w:unhideWhenUsed="1"/>
-    <w:lsdException w:name="Table Web 3" w:semiHidden="1" w:unhideWhenUsed="1"/>
     <w:lsdException w:name="Balloon Text" w:semiHidden="1" w:unhideWhenUsed="1"/>
-    <w:lsdException w:name="Table Theme" w:semiHidden="1" w:unhideWhenUsed="1"/>
     <w:lsdException w:name="Placeholder Text" w:semiHidden="1" w:uiPriority="99"/>
     <w:lsdException w:name="No Spacing" w:uiPriority="1" w:qFormat="1"/>
     <w:lsdException w:name="Light Shading" w:uiPriority="60"/>
@@ -15922,6 +15948,7 @@
     <w:lsdException w:name="List Table 7 Colorful Accent 6" w:uiPriority="52"/>
     <w:lsdException w:name="Mention" w:semiHidden="1" w:uiPriority="99" w:unhideWhenUsed="1"/>
     <w:lsdException w:name="Smart Hyperlink" w:semiHidden="1" w:uiPriority="99" w:unhideWhenUsed="1"/>
+    <w:lsdException w:name="Smart Link" w:semiHidden="1" w:uiPriority="99" w:unhideWhenUsed="1"/>
   </w:latentStyles>
   <w:style w:type="paragraph" w:default="1" w:styleId="Normal">
     <w:name w:val="Normal"/>
@@ -17281,7 +17308,7 @@
 </file>
 
 <file path=customXml/itemProps6.xml><?xml version="1.0" encoding="utf-8"?>
-<ds:datastoreItem xmlns:ds="http://schemas.openxmlformats.org/officeDocument/2006/customXml" ds:itemID="{BF0BD6A0-CCF1-7141-B070-8C1CCDAC051E}">
+<ds:datastoreItem xmlns:ds="http://schemas.openxmlformats.org/officeDocument/2006/customXml" ds:itemID="{1E2FE832-0FBD-F44F-A097-F04F8945F9D4}">
   <ds:schemaRefs>
     <ds:schemaRef ds:uri="http://schemas.openxmlformats.org/officeDocument/2006/bibliography"/>
   </ds:schemaRefs>

--- a/docs/Data Object Handler Guide.docx
+++ b/docs/Data Object Handler Guide.docx
@@ -1,6 +1,6 @@
 
 <file path=word/document.xml><?xml version="1.0" encoding="utf-8"?>
-<w:document xmlns:wpc="http://schemas.microsoft.com/office/word/2010/wordprocessingCanvas" xmlns:cx="http://schemas.microsoft.com/office/drawing/2014/chartex" xmlns:cx1="http://schemas.microsoft.com/office/drawing/2015/9/8/chartex" xmlns:cx2="http://schemas.microsoft.com/office/drawing/2015/10/21/chartex" xmlns:cx3="http://schemas.microsoft.com/office/drawing/2016/5/9/chartex" xmlns:cx4="http://schemas.microsoft.com/office/drawing/2016/5/10/chartex" xmlns:cx5="http://schemas.microsoft.com/office/drawing/2016/5/11/chartex" xmlns:cx6="http://schemas.microsoft.com/office/drawing/2016/5/12/chartex" xmlns:cx7="http://schemas.microsoft.com/office/drawing/2016/5/13/chartex" xmlns:cx8="http://schemas.microsoft.com/office/drawing/2016/5/14/chartex" xmlns:mc="http://schemas.openxmlformats.org/markup-compatibility/2006" xmlns:aink="http://schemas.microsoft.com/office/drawing/2016/ink" xmlns:am3d="http://schemas.microsoft.com/office/drawing/2017/model3d" xmlns:o="urn:schemas-microsoft-com:office:office" xmlns:r="http://schemas.openxmlformats.org/officeDocument/2006/relationships" xmlns:m="http://schemas.openxmlformats.org/officeDocument/2006/math" xmlns:v="urn:schemas-microsoft-com:vml" xmlns:wp14="http://schemas.microsoft.com/office/word/2010/wordprocessingDrawing" xmlns:wp="http://schemas.openxmlformats.org/drawingml/2006/wordprocessingDrawing" xmlns:w10="urn:schemas-microsoft-com:office:word" xmlns:w="http://schemas.openxmlformats.org/wordprocessingml/2006/main" xmlns:w14="http://schemas.microsoft.com/office/word/2010/wordml" xmlns:w15="http://schemas.microsoft.com/office/word/2012/wordml" xmlns:w16cid="http://schemas.microsoft.com/office/word/2016/wordml/cid" xmlns:w16se="http://schemas.microsoft.com/office/word/2015/wordml/symex" xmlns:wpg="http://schemas.microsoft.com/office/word/2010/wordprocessingGroup" xmlns:wpi="http://schemas.microsoft.com/office/word/2010/wordprocessingInk" xmlns:wne="http://schemas.microsoft.com/office/word/2006/wordml" xmlns:wps="http://schemas.microsoft.com/office/word/2010/wordprocessingShape" mc:Ignorable="w14 w15 w16se w16cid wp14">
+<w:document xmlns:wpc="http://schemas.microsoft.com/office/word/2010/wordprocessingCanvas" xmlns:cx="http://schemas.microsoft.com/office/drawing/2014/chartex" xmlns:cx1="http://schemas.microsoft.com/office/drawing/2015/9/8/chartex" xmlns:cx2="http://schemas.microsoft.com/office/drawing/2015/10/21/chartex" xmlns:cx3="http://schemas.microsoft.com/office/drawing/2016/5/9/chartex" xmlns:cx4="http://schemas.microsoft.com/office/drawing/2016/5/10/chartex" xmlns:cx5="http://schemas.microsoft.com/office/drawing/2016/5/11/chartex" xmlns:cx6="http://schemas.microsoft.com/office/drawing/2016/5/12/chartex" xmlns:cx7="http://schemas.microsoft.com/office/drawing/2016/5/13/chartex" xmlns:cx8="http://schemas.microsoft.com/office/drawing/2016/5/14/chartex" xmlns:mc="http://schemas.openxmlformats.org/markup-compatibility/2006" xmlns:aink="http://schemas.microsoft.com/office/drawing/2016/ink" xmlns:am3d="http://schemas.microsoft.com/office/drawing/2017/model3d" xmlns:o="urn:schemas-microsoft-com:office:office" xmlns:oel="http://schemas.microsoft.com/office/2019/extlst" xmlns:r="http://schemas.openxmlformats.org/officeDocument/2006/relationships" xmlns:m="http://schemas.openxmlformats.org/officeDocument/2006/math" xmlns:v="urn:schemas-microsoft-com:vml" xmlns:wp14="http://schemas.microsoft.com/office/word/2010/wordprocessingDrawing" xmlns:wp="http://schemas.openxmlformats.org/drawingml/2006/wordprocessingDrawing" xmlns:w10="urn:schemas-microsoft-com:office:word" xmlns:w="http://schemas.openxmlformats.org/wordprocessingml/2006/main" xmlns:w14="http://schemas.microsoft.com/office/word/2010/wordml" xmlns:w15="http://schemas.microsoft.com/office/word/2012/wordml" xmlns:w16cex="http://schemas.microsoft.com/office/word/2018/wordml/cex" xmlns:w16cid="http://schemas.microsoft.com/office/word/2016/wordml/cid" xmlns:w16="http://schemas.microsoft.com/office/word/2018/wordml" xmlns:w16du="http://schemas.microsoft.com/office/word/2023/wordml/word16du" xmlns:w16sdtdh="http://schemas.microsoft.com/office/word/2020/wordml/sdtdatahash" xmlns:w16sdtfl="http://schemas.microsoft.com/office/word/2024/wordml/sdtformatlock" xmlns:w16se="http://schemas.microsoft.com/office/word/2015/wordml/symex" xmlns:wpg="http://schemas.microsoft.com/office/word/2010/wordprocessingGroup" xmlns:wpi="http://schemas.microsoft.com/office/word/2010/wordprocessingInk" xmlns:wne="http://schemas.microsoft.com/office/word/2006/wordml" xmlns:wps="http://schemas.microsoft.com/office/word/2010/wordprocessingShape" mc:Ignorable="w14 w15 w16se w16cid w16 w16cex w16sdtdh w16sdtfl w16du wp14">
   <w:body>
     <w:p>
       <w:pPr>
@@ -40,13 +40,13 @@
     <w:p/>
     <w:p>
       <w:r>
-        <w:t>August</w:t>
-      </w:r>
-      <w:r>
-        <w:t xml:space="preserve"> 201</w:t>
-      </w:r>
-      <w:r>
-        <w:t>9</w:t>
+        <w:t>September</w:t>
+      </w:r>
+      <w:r>
+        <w:t xml:space="preserve"> 20</w:t>
+      </w:r>
+      <w:r>
+        <w:t>25</w:t>
       </w:r>
     </w:p>
     <w:p>
@@ -1226,15 +1226,18 @@
       <w:r>
         <w:t xml:space="preserve">built-in class which </w:t>
       </w:r>
+      <w:proofErr w:type="spellStart"/>
       <w:r>
         <w:t>implments</w:t>
       </w:r>
+      <w:proofErr w:type="spellEnd"/>
       <w:r>
         <w:t xml:space="preserve"> </w:t>
       </w:r>
       <w:r>
         <w:t xml:space="preserve">the </w:t>
       </w:r>
+      <w:proofErr w:type="spellStart"/>
       <w:r>
         <w:rPr>
           <w:b/>
@@ -1247,6 +1250,7 @@
         </w:rPr>
         <w:t>WebHandler</w:t>
       </w:r>
+      <w:proofErr w:type="spellEnd"/>
       <w:r>
         <w:t xml:space="preserve"> </w:t>
       </w:r>
@@ -1305,7 +1309,15 @@
         <w:t>a</w:t>
       </w:r>
       <w:r>
-        <w:t xml:space="preserve"> WebHandler, where the logic for </w:t>
+        <w:t xml:space="preserve"> </w:t>
+      </w:r>
+      <w:proofErr w:type="spellStart"/>
+      <w:r>
+        <w:t>WebHandler</w:t>
+      </w:r>
+      <w:proofErr w:type="spellEnd"/>
+      <w:r>
+        <w:t xml:space="preserve">, where the logic for </w:t>
       </w:r>
       <w:r>
         <w:t>parsing</w:t>
@@ -1320,7 +1332,15 @@
         <w:t xml:space="preserve"> via configuration file(s).</w:t>
       </w:r>
       <w:r>
-        <w:t xml:space="preserve"> Once information is parsed, any target ABL classes will be dynamically invoked and the appropriate class method will be executed.</w:t>
+        <w:t xml:space="preserve"> Once information is parsed, any target ABL classes will be dynamically </w:t>
+      </w:r>
+      <w:proofErr w:type="gramStart"/>
+      <w:r>
+        <w:t>invoked</w:t>
+      </w:r>
+      <w:proofErr w:type="gramEnd"/>
+      <w:r>
+        <w:t xml:space="preserve"> and the appropriate class method will be executed.</w:t>
       </w:r>
       <w:r>
         <w:t xml:space="preserve"> In addition to </w:t>
@@ -1409,7 +1429,23 @@
         <w:t xml:space="preserve"> URL</w:t>
       </w:r>
       <w:r>
-        <w:t xml:space="preserve"> pattern? Previously the only way to accomplish this was by use of a Mapped-REST service—basically an </w:t>
+        <w:t xml:space="preserve"> pattern? Previously the only way to accomplish this was by </w:t>
+      </w:r>
+      <w:proofErr w:type="gramStart"/>
+      <w:r>
+        <w:t>use of</w:t>
+      </w:r>
+      <w:proofErr w:type="gramEnd"/>
+      <w:r>
+        <w:t xml:space="preserve"> a Mapped-REST </w:t>
+      </w:r>
+      <w:proofErr w:type="gramStart"/>
+      <w:r>
+        <w:t>service—</w:t>
+      </w:r>
+      <w:proofErr w:type="gramEnd"/>
+      <w:r>
+        <w:t xml:space="preserve">basically an </w:t>
       </w:r>
       <w:r>
         <w:rPr>
@@ -1418,7 +1454,15 @@
         <w:t>ABL Service</w:t>
       </w:r>
       <w:r>
-        <w:t xml:space="preserve"> which uses the REST transport but </w:t>
+        <w:t xml:space="preserve"> which uses </w:t>
+      </w:r>
+      <w:proofErr w:type="gramStart"/>
+      <w:r>
+        <w:t>the REST</w:t>
+      </w:r>
+      <w:proofErr w:type="gramEnd"/>
+      <w:r>
+        <w:t xml:space="preserve"> transport but </w:t>
       </w:r>
       <w:r>
         <w:t>does not follow the</w:t>
@@ -1454,13 +1498,21 @@
         <w:t xml:space="preserve"> mapping GUI</w:t>
       </w:r>
       <w:r>
-        <w:t>—a useful tool</w:t>
+        <w:t xml:space="preserve">—a useful </w:t>
+      </w:r>
+      <w:proofErr w:type="gramStart"/>
+      <w:r>
+        <w:t>tool</w:t>
       </w:r>
       <w:r>
         <w:t>,</w:t>
       </w:r>
       <w:r>
-        <w:t xml:space="preserve"> but limited in functionality and options for exposing </w:t>
+        <w:t xml:space="preserve"> but</w:t>
+      </w:r>
+      <w:proofErr w:type="gramEnd"/>
+      <w:r>
+        <w:t xml:space="preserve"> limited in functionality and options for exposing </w:t>
       </w:r>
       <w:r>
         <w:t>all possible RESTful</w:t>
@@ -1481,7 +1533,15 @@
         <w:t xml:space="preserve"> WEB service</w:t>
       </w:r>
       <w:r>
-        <w:t xml:space="preserve"> offers a tremendous amount of flexibility limited only by the currently-available DOH class</w:t>
+        <w:t xml:space="preserve"> offers a tremendous amount of flexibility limited only by the </w:t>
+      </w:r>
+      <w:proofErr w:type="gramStart"/>
+      <w:r>
+        <w:t>currently-available</w:t>
+      </w:r>
+      <w:proofErr w:type="gramEnd"/>
+      <w:r>
+        <w:t xml:space="preserve"> DOH class</w:t>
       </w:r>
       <w:r>
         <w:t xml:space="preserve">. In the following guide we will </w:t>
@@ -1557,7 +1617,15 @@
         <w:t>Progress Developer Studio (PDSOE)</w:t>
       </w:r>
       <w:r>
-        <w:t xml:space="preserve"> it is recommended that you be on the latest service pack of OpenEdge. </w:t>
+        <w:t xml:space="preserve"> it is recommended that you be </w:t>
+      </w:r>
+      <w:proofErr w:type="gramStart"/>
+      <w:r>
+        <w:t>on</w:t>
+      </w:r>
+      <w:proofErr w:type="gramEnd"/>
+      <w:r>
+        <w:t xml:space="preserve"> the latest service pack of OpenEdge. </w:t>
       </w:r>
       <w:r>
         <w:t>Use of</w:t>
@@ -1614,7 +1682,13 @@
         <w:rPr>
           <w:b/>
         </w:rPr>
-        <w:t>OE 11.7</w:t>
+        <w:t>OE 1</w:t>
+      </w:r>
+      <w:r>
+        <w:rPr>
+          <w:b/>
+        </w:rPr>
+        <w:t>2</w:t>
       </w:r>
       <w:r>
         <w:rPr>
@@ -1626,6 +1700,18 @@
         <w:rPr>
           <w:b/>
         </w:rPr>
+        <w:t>2</w:t>
+      </w:r>
+      <w:r>
+        <w:rPr>
+          <w:b/>
+        </w:rPr>
+        <w:t>.</w:t>
+      </w:r>
+      <w:r>
+        <w:rPr>
+          <w:b/>
+        </w:rPr>
         <w:t>4</w:t>
       </w:r>
       <w:r>
@@ -1678,8 +1764,6 @@
       <w:r>
         <w:t>.</w:t>
       </w:r>
-      <w:bookmarkStart w:id="2" w:name="_GoBack"/>
-      <w:bookmarkEnd w:id="2"/>
     </w:p>
     <w:p/>
     <w:p>
@@ -1708,7 +1792,7 @@
           <w:color w:val="000000" w:themeColor="text1"/>
         </w:rPr>
       </w:pPr>
-      <w:bookmarkStart w:id="3" w:name="_Toc525216595"/>
+      <w:bookmarkStart w:id="2" w:name="_Toc525216595"/>
       <w:r>
         <w:rPr>
           <w:color w:val="000000" w:themeColor="text1"/>
@@ -1722,7 +1806,7 @@
         </w:rPr>
         <w:t xml:space="preserve"> PAS Instance</w:t>
       </w:r>
-      <w:bookmarkEnd w:id="3"/>
+      <w:bookmarkEnd w:id="2"/>
     </w:p>
     <w:p>
       <w:pPr>
@@ -1752,12 +1836,14 @@
       <w:r>
         <w:t xml:space="preserve"> as just “</w:t>
       </w:r>
+      <w:proofErr w:type="spellStart"/>
       <w:r>
         <w:rPr>
           <w:b/>
         </w:rPr>
         <w:t>SamplePAS</w:t>
       </w:r>
+      <w:proofErr w:type="spellEnd"/>
       <w:r>
         <w:t>”</w:t>
       </w:r>
@@ -1818,13 +1904,23 @@
           <w:szCs w:val="20"/>
         </w:rPr>
       </w:pPr>
+      <w:proofErr w:type="spellStart"/>
       <w:r>
         <w:rPr>
           <w:rFonts w:ascii="Source Code Pro" w:hAnsi="Source Code Pro"/>
           <w:sz w:val="20"/>
           <w:szCs w:val="20"/>
         </w:rPr>
-        <w:t>pasman create -v -f -p 8870 -P 8871 -j 8872 -s 8873 C:\PASOE\SamplePAS</w:t>
+        <w:t>pasman</w:t>
+      </w:r>
+      <w:proofErr w:type="spellEnd"/>
+      <w:r>
+        <w:rPr>
+          <w:rFonts w:ascii="Source Code Pro" w:hAnsi="Source Code Pro"/>
+          <w:sz w:val="20"/>
+          <w:szCs w:val="20"/>
+        </w:rPr>
+        <w:t xml:space="preserve"> create -v -f -p 8870 -P 8871 -j 8872 -s 8873 C:\PASOE\SamplePAS</w:t>
       </w:r>
     </w:p>
     <w:p/>
@@ -1835,7 +1931,7 @@
           <w:color w:val="000000" w:themeColor="text1"/>
         </w:rPr>
       </w:pPr>
-      <w:bookmarkStart w:id="4" w:name="_Toc525216596"/>
+      <w:bookmarkStart w:id="3" w:name="_Toc525216596"/>
       <w:r>
         <w:rPr>
           <w:color w:val="000000" w:themeColor="text1"/>
@@ -1848,7 +1944,7 @@
         </w:rPr>
         <w:t xml:space="preserve"> Sample Project</w:t>
       </w:r>
-      <w:bookmarkEnd w:id="4"/>
+      <w:bookmarkEnd w:id="3"/>
     </w:p>
     <w:p>
       <w:pPr>
@@ -1881,7 +1977,15 @@
         <w:t xml:space="preserve"> We will begin a new project by following this pattern and slowly adapt it to expose our own customized services via the WEB transport. </w:t>
       </w:r>
       <w:r>
-        <w:t xml:space="preserve">The following steps will create </w:t>
+        <w:t xml:space="preserve">The following steps will </w:t>
+      </w:r>
+      <w:proofErr w:type="gramStart"/>
+      <w:r>
+        <w:t>create</w:t>
+      </w:r>
+      <w:proofErr w:type="gramEnd"/>
+      <w:r>
+        <w:t xml:space="preserve"> </w:t>
       </w:r>
       <w:r>
         <w:t>this</w:t>
@@ -1978,8 +2082,16 @@
         <w:rPr>
           <w:b/>
         </w:rPr>
-        <w:t>PAS for Openedge</w:t>
-      </w:r>
+        <w:t xml:space="preserve">PAS for </w:t>
+      </w:r>
+      <w:proofErr w:type="spellStart"/>
+      <w:r>
+        <w:rPr>
+          <w:b/>
+        </w:rPr>
+        <w:t>Openedge</w:t>
+      </w:r>
+      <w:proofErr w:type="spellEnd"/>
       <w:r>
         <w:t xml:space="preserve"> option</w:t>
       </w:r>
@@ -2111,12 +2223,14 @@
       <w:r>
         <w:t xml:space="preserve"> called “</w:t>
       </w:r>
+      <w:proofErr w:type="spellStart"/>
       <w:r>
         <w:rPr>
           <w:b/>
         </w:rPr>
         <w:t>SamplePAS</w:t>
       </w:r>
+      <w:proofErr w:type="spellEnd"/>
       <w:r>
         <w:t>”</w:t>
       </w:r>
@@ -2156,8 +2270,13 @@
         <w:t>will use the default service name</w:t>
       </w:r>
       <w:r>
-        <w:t xml:space="preserve"> of /SampleService</w:t>
-      </w:r>
+        <w:t xml:space="preserve"> of /</w:t>
+      </w:r>
+      <w:proofErr w:type="spellStart"/>
+      <w:r>
+        <w:t>SampleService</w:t>
+      </w:r>
+      <w:proofErr w:type="spellEnd"/>
     </w:p>
     <w:p>
       <w:pPr>
@@ -2186,7 +2305,15 @@
         <w:ind w:firstLine="720"/>
       </w:pPr>
       <w:r>
-        <w:t xml:space="preserve">In anticipation of some future examples we need to make a change to the WebApp to </w:t>
+        <w:t xml:space="preserve">In anticipation of some future </w:t>
+      </w:r>
+      <w:proofErr w:type="gramStart"/>
+      <w:r>
+        <w:t>examples</w:t>
+      </w:r>
+      <w:proofErr w:type="gramEnd"/>
+      <w:r>
+        <w:t xml:space="preserve"> we need to make a change to the WebApp to </w:t>
       </w:r>
       <w:r>
         <w:t xml:space="preserve">always </w:t>
@@ -2216,7 +2343,15 @@
         <w:t xml:space="preserve">CP token exists. </w:t>
       </w:r>
       <w:r>
-        <w:t>By default we are</w:t>
+        <w:t xml:space="preserve">By </w:t>
+      </w:r>
+      <w:proofErr w:type="gramStart"/>
+      <w:r>
+        <w:t>default</w:t>
+      </w:r>
+      <w:proofErr w:type="gramEnd"/>
+      <w:r>
+        <w:t xml:space="preserve"> we are</w:t>
       </w:r>
       <w:r>
         <w:t xml:space="preserve"> using</w:t>
@@ -2245,12 +2380,28 @@
       <w:r>
         <w:t xml:space="preserve"> need to adjust the </w:t>
       </w:r>
-      <w:r>
-        <w:rPr>
-          <w:b/>
-        </w:rPr>
-        <w:t>PASOEContent/WEB-INF/oeablSecurity.properties</w:t>
-      </w:r>
+      <w:proofErr w:type="spellStart"/>
+      <w:r>
+        <w:rPr>
+          <w:b/>
+        </w:rPr>
+        <w:t>PASOEContent</w:t>
+      </w:r>
+      <w:proofErr w:type="spellEnd"/>
+      <w:r>
+        <w:rPr>
+          <w:b/>
+        </w:rPr>
+        <w:t>/WEB-INF/</w:t>
+      </w:r>
+      <w:proofErr w:type="spellStart"/>
+      <w:r>
+        <w:rPr>
+          <w:b/>
+        </w:rPr>
+        <w:t>oeablSecurity.properties</w:t>
+      </w:r>
+      <w:proofErr w:type="spellEnd"/>
       <w:r>
         <w:t xml:space="preserve"> f</w:t>
       </w:r>
@@ -2271,6 +2422,7 @@
           <w:szCs w:val="22"/>
         </w:rPr>
       </w:pPr>
+      <w:proofErr w:type="spellStart"/>
       <w:r>
         <w:rPr>
           <w:rFonts w:ascii="Source Code Pro" w:hAnsi="Source Code Pro" w:cs="Source Code Pro"/>
@@ -2288,6 +2440,7 @@
         </w:rPr>
         <w:t>anonymous</w:t>
       </w:r>
+      <w:proofErr w:type="spellEnd"/>
       <w:r>
         <w:rPr>
           <w:rFonts w:ascii="Source Code Pro" w:hAnsi="Source Code Pro" w:cs="Source Code Pro"/>
@@ -2317,6 +2470,7 @@
           <w:szCs w:val="22"/>
         </w:rPr>
       </w:pPr>
+      <w:proofErr w:type="spellStart"/>
       <w:r>
         <w:rPr>
           <w:rFonts w:ascii="Source Code Pro" w:hAnsi="Source Code Pro" w:cs="Source Code Pro"/>
@@ -2334,6 +2488,7 @@
         </w:rPr>
         <w:t>sealAnonymous</w:t>
       </w:r>
+      <w:proofErr w:type="spellEnd"/>
       <w:r>
         <w:rPr>
           <w:rFonts w:ascii="Source Code Pro" w:hAnsi="Source Code Pro" w:cs="Source Code Pro"/>
@@ -2363,6 +2518,7 @@
           <w:szCs w:val="22"/>
         </w:rPr>
       </w:pPr>
+      <w:proofErr w:type="spellStart"/>
       <w:r>
         <w:rPr>
           <w:rFonts w:ascii="Source Code Pro" w:hAnsi="Source Code Pro" w:cs="Source Code Pro"/>
@@ -2380,6 +2536,7 @@
         </w:rPr>
         <w:t>passthru</w:t>
       </w:r>
+      <w:proofErr w:type="spellEnd"/>
       <w:r>
         <w:rPr>
           <w:rFonts w:ascii="Source Code Pro" w:hAnsi="Source Code Pro" w:cs="Source Code Pro"/>
@@ -2474,7 +2631,7 @@
           <w:color w:val="000000" w:themeColor="text1"/>
         </w:rPr>
       </w:pPr>
-      <w:bookmarkStart w:id="5" w:name="_Toc525216597"/>
+      <w:bookmarkStart w:id="4" w:name="_Toc525216597"/>
       <w:r>
         <w:rPr>
           <w:color w:val="000000" w:themeColor="text1"/>
@@ -2500,7 +2657,7 @@
         </w:rPr>
         <w:t xml:space="preserve"> Service</w:t>
       </w:r>
-      <w:bookmarkEnd w:id="5"/>
+      <w:bookmarkEnd w:id="4"/>
     </w:p>
     <w:p>
       <w:pPr>
@@ -2535,16 +2692,40 @@
         <w:t xml:space="preserve"> </w:t>
       </w:r>
       <w:r>
-        <w:t xml:space="preserve">within an ABL WebApp using a </w:t>
-      </w:r>
-      <w:r>
-        <w:rPr>
-          <w:b/>
-        </w:rPr>
-        <w:t>single transport</w:t>
-      </w:r>
-      <w:r>
-        <w:t xml:space="preserve"> (eg. you cannot mix WEB and REST in the same ABL Service). </w:t>
+        <w:t xml:space="preserve">within </w:t>
+      </w:r>
+      <w:proofErr w:type="gramStart"/>
+      <w:r>
+        <w:t>an ABL</w:t>
+      </w:r>
+      <w:proofErr w:type="gramEnd"/>
+      <w:r>
+        <w:t xml:space="preserve"> WebApp using a </w:t>
+      </w:r>
+      <w:r>
+        <w:rPr>
+          <w:b/>
+        </w:rPr>
+        <w:t xml:space="preserve">single </w:t>
+      </w:r>
+      <w:proofErr w:type="gramStart"/>
+      <w:r>
+        <w:rPr>
+          <w:b/>
+        </w:rPr>
+        <w:t>transport</w:t>
+      </w:r>
+      <w:proofErr w:type="gramEnd"/>
+      <w:r>
+        <w:t xml:space="preserve"> (</w:t>
+      </w:r>
+      <w:proofErr w:type="spellStart"/>
+      <w:r>
+        <w:t>eg.</w:t>
+      </w:r>
+      <w:proofErr w:type="spellEnd"/>
+      <w:r>
+        <w:t xml:space="preserve"> you cannot mix WEB and REST in the same ABL Service). </w:t>
       </w:r>
       <w:r>
         <w:t xml:space="preserve">If we examine our new project, you should notice an initial </w:t>
@@ -2558,12 +2739,14 @@
       <w:r>
         <w:t xml:space="preserve"> created called “</w:t>
       </w:r>
+      <w:proofErr w:type="spellStart"/>
       <w:r>
         <w:rPr>
           <w:b/>
         </w:rPr>
         <w:t>SampleService</w:t>
       </w:r>
+      <w:proofErr w:type="spellEnd"/>
       <w:r>
         <w:t>”</w:t>
       </w:r>
@@ -2583,7 +2766,15 @@
         <w:t>Data Object Service</w:t>
       </w:r>
       <w:r>
-        <w:t xml:space="preserve">. If you double-click on this service it </w:t>
+        <w:t xml:space="preserve">. If you double-click on this </w:t>
+      </w:r>
+      <w:proofErr w:type="gramStart"/>
+      <w:r>
+        <w:t>service</w:t>
+      </w:r>
+      <w:proofErr w:type="gramEnd"/>
+      <w:r>
+        <w:t xml:space="preserve"> it </w:t>
       </w:r>
       <w:r>
         <w:t xml:space="preserve">will reveal a Sample URI </w:t>
@@ -2595,8 +2786,30 @@
         <w:rPr>
           <w:b/>
         </w:rPr>
-        <w:t>/web/pdo/SampleService</w:t>
-      </w:r>
+        <w:t>/web/</w:t>
+      </w:r>
+      <w:proofErr w:type="spellStart"/>
+      <w:r>
+        <w:rPr>
+          <w:b/>
+        </w:rPr>
+        <w:t>pdo</w:t>
+      </w:r>
+      <w:proofErr w:type="spellEnd"/>
+      <w:r>
+        <w:rPr>
+          <w:b/>
+        </w:rPr>
+        <w:t>/</w:t>
+      </w:r>
+      <w:proofErr w:type="spellStart"/>
+      <w:r>
+        <w:rPr>
+          <w:b/>
+        </w:rPr>
+        <w:t>SampleService</w:t>
+      </w:r>
+      <w:proofErr w:type="spellEnd"/>
       <w:r>
         <w:rPr>
           <w:b/>
@@ -2616,8 +2829,16 @@
         <w:rPr>
           <w:b/>
         </w:rPr>
-        <w:t>/web/pdo</w:t>
-      </w:r>
+        <w:t>/web/</w:t>
+      </w:r>
+      <w:proofErr w:type="spellStart"/>
+      <w:r>
+        <w:rPr>
+          <w:b/>
+        </w:rPr>
+        <w:t>pdo</w:t>
+      </w:r>
+      <w:proofErr w:type="spellEnd"/>
       <w:r>
         <w:t xml:space="preserve"> prefix an</w:t>
       </w:r>
@@ -2636,12 +2857,14 @@
       <w:r>
         <w:t>/</w:t>
       </w:r>
+      <w:proofErr w:type="spellStart"/>
       <w:r>
         <w:rPr>
           <w:b/>
         </w:rPr>
         <w:t>SampleService</w:t>
       </w:r>
+      <w:proofErr w:type="spellEnd"/>
       <w:r>
         <w:t xml:space="preserve">”. In this pattern the service </w:t>
       </w:r>
@@ -2667,7 +2890,11 @@
         <w:t>s</w:t>
       </w:r>
       <w:r>
-        <w:t xml:space="preserve"> a </w:t>
+        <w:t xml:space="preserve"> </w:t>
+      </w:r>
+      <w:proofErr w:type="gramStart"/>
+      <w:r>
+        <w:t xml:space="preserve">a </w:t>
       </w:r>
       <w:r>
         <w:rPr>
@@ -2675,6 +2902,7 @@
         </w:rPr>
         <w:t>.gen</w:t>
       </w:r>
+      <w:proofErr w:type="gramEnd"/>
       <w:r>
         <w:t xml:space="preserve"> (for “generated”) mapping file with the necessary metadata to execute the exposed ABL code.</w:t>
       </w:r>
@@ -2739,11 +2967,11 @@
       <w:pPr>
         <w:pStyle w:val="Heading2"/>
       </w:pPr>
-      <w:bookmarkStart w:id="6" w:name="_Toc525216598"/>
+      <w:bookmarkStart w:id="5" w:name="_Toc525216598"/>
       <w:r>
         <w:t>Service Naming</w:t>
       </w:r>
-      <w:bookmarkEnd w:id="6"/>
+      <w:bookmarkEnd w:id="5"/>
     </w:p>
     <w:p>
       <w:pPr>
@@ -2760,25 +2988,60 @@
         <w:t>, the first element after the transport</w:t>
       </w:r>
       <w:r>
-        <w:t xml:space="preserve"> (eg. “web”)</w:t>
-      </w:r>
-      <w:r>
-        <w:t xml:space="preserve"> is what the class considers the “service name”. This is important to operation as the </w:t>
+        <w:t xml:space="preserve"> (</w:t>
+      </w:r>
+      <w:proofErr w:type="spellStart"/>
+      <w:r>
+        <w:t>eg.</w:t>
+      </w:r>
+      <w:proofErr w:type="spellEnd"/>
+      <w:r>
+        <w:t xml:space="preserve"> “web”)</w:t>
+      </w:r>
+      <w:r>
+        <w:t xml:space="preserve"> is what the class considers the “service name”. This is important to </w:t>
+      </w:r>
+      <w:proofErr w:type="gramStart"/>
+      <w:r>
+        <w:t>operation</w:t>
+      </w:r>
+      <w:proofErr w:type="gramEnd"/>
+      <w:r>
+        <w:t xml:space="preserve"> as the </w:t>
       </w:r>
       <w:r>
         <w:t xml:space="preserve">DOH </w:t>
       </w:r>
       <w:r>
-        <w:t>class will be looking for a service mapping file (</w:t>
-      </w:r>
-      <w:r>
-        <w:rPr>
-          <w:b/>
-        </w:rPr>
-        <w:t>.map</w:t>
-      </w:r>
-      <w:r>
-        <w:t xml:space="preserve">) by the same name as the service being accessed. </w:t>
+        <w:t xml:space="preserve">class will be looking for a service mapping </w:t>
+      </w:r>
+      <w:proofErr w:type="gramStart"/>
+      <w:r>
+        <w:t>file (</w:t>
+      </w:r>
+      <w:r>
+        <w:rPr>
+          <w:b/>
+        </w:rPr>
+        <w:t>.</w:t>
+      </w:r>
+      <w:proofErr w:type="gramEnd"/>
+      <w:r>
+        <w:rPr>
+          <w:b/>
+        </w:rPr>
+        <w:t>map</w:t>
+      </w:r>
+      <w:r>
+        <w:t xml:space="preserve">) </w:t>
+      </w:r>
+      <w:proofErr w:type="gramStart"/>
+      <w:r>
+        <w:t>by</w:t>
+      </w:r>
+      <w:proofErr w:type="gramEnd"/>
+      <w:r>
+        <w:t xml:space="preserve"> the same name as the service being accessed. </w:t>
       </w:r>
       <w:r>
         <w:t>We will</w:t>
@@ -2799,7 +3062,15 @@
         <w:t>ce which uses the WEB transport, though</w:t>
       </w:r>
       <w:r>
-        <w:t xml:space="preserve"> in this case we will manually select the DOH class and define our own Resource URI entries (rather than use the default of “/pdo”</w:t>
+        <w:t xml:space="preserve"> in this case we will manually select the DOH class and define our own Resource URI entries (rather than use the default of “/</w:t>
+      </w:r>
+      <w:proofErr w:type="spellStart"/>
+      <w:r>
+        <w:t>pdo</w:t>
+      </w:r>
+      <w:proofErr w:type="spellEnd"/>
+      <w:r>
+        <w:t>”</w:t>
       </w:r>
       <w:r>
         <w:t xml:space="preserve"> for Data Objects</w:t>
@@ -2896,6 +3167,7 @@
       <w:r>
         <w:t xml:space="preserve"> “</w:t>
       </w:r>
+      <w:proofErr w:type="spellStart"/>
       <w:r>
         <w:rPr>
           <w:b/>
@@ -2903,6 +3175,7 @@
         </w:rPr>
         <w:t>HelloService</w:t>
       </w:r>
+      <w:proofErr w:type="spellEnd"/>
       <w:r>
         <w:t>”</w:t>
       </w:r>
@@ -2928,6 +3201,8 @@
       <w:r>
         <w:t xml:space="preserve"> and select “</w:t>
       </w:r>
+      <w:proofErr w:type="spellStart"/>
+      <w:proofErr w:type="gramStart"/>
       <w:r>
         <w:rPr>
           <w:b/>
@@ -2935,6 +3210,8 @@
         </w:rPr>
         <w:t>OpenEdge.Web.DataObject.DataObjectHandler</w:t>
       </w:r>
+      <w:proofErr w:type="spellEnd"/>
+      <w:proofErr w:type="gramEnd"/>
       <w:r>
         <w:t>”</w:t>
       </w:r>
@@ -2967,6 +3244,7 @@
         </w:rPr>
         <w:t>/</w:t>
       </w:r>
+      <w:proofErr w:type="spellStart"/>
       <w:r>
         <w:rPr>
           <w:b/>
@@ -2988,6 +3266,7 @@
         </w:rPr>
         <w:t>Service</w:t>
       </w:r>
+      <w:proofErr w:type="spellEnd"/>
       <w:r>
         <w:t>”</w:t>
       </w:r>
@@ -3046,21 +3325,25 @@
       <w:r>
         <w:t xml:space="preserve">Expand the </w:t>
       </w:r>
+      <w:proofErr w:type="spellStart"/>
       <w:r>
         <w:rPr>
           <w:b/>
         </w:rPr>
         <w:t>SamplePAS</w:t>
       </w:r>
+      <w:proofErr w:type="spellEnd"/>
       <w:r>
         <w:t xml:space="preserve"> server view to confirm </w:t>
       </w:r>
+      <w:proofErr w:type="spellStart"/>
       <w:r>
         <w:rPr>
           <w:b/>
         </w:rPr>
         <w:t>HelloService</w:t>
       </w:r>
+      <w:proofErr w:type="spellEnd"/>
       <w:r>
         <w:t xml:space="preserve"> has been added.</w:t>
       </w:r>
@@ -3072,6 +3355,7 @@
       <w:r>
         <w:t xml:space="preserve">Now we need a way to control the </w:t>
       </w:r>
+      <w:proofErr w:type="gramStart"/>
       <w:r>
         <w:t xml:space="preserve">available </w:t>
       </w:r>
@@ -3079,7 +3363,11 @@
         <w:t xml:space="preserve">operations of the </w:t>
       </w:r>
       <w:r>
-        <w:t xml:space="preserve">service and </w:t>
+        <w:t>service</w:t>
+      </w:r>
+      <w:proofErr w:type="gramEnd"/>
+      <w:r>
+        <w:t xml:space="preserve"> and </w:t>
       </w:r>
       <w:r>
         <w:t>allow</w:t>
@@ -3111,6 +3399,7 @@
       <w:r>
         <w:t xml:space="preserve"> Begin by creating a new text file “</w:t>
       </w:r>
+      <w:proofErr w:type="spellStart"/>
       <w:r>
         <w:rPr>
           <w:b/>
@@ -3139,6 +3428,7 @@
         </w:rPr>
         <w:t>.map</w:t>
       </w:r>
+      <w:proofErr w:type="spellEnd"/>
       <w:r>
         <w:t xml:space="preserve">” in </w:t>
       </w:r>
@@ -3148,13 +3438,31 @@
       <w:r>
         <w:t xml:space="preserve"> project’s </w:t>
       </w:r>
+      <w:proofErr w:type="spellStart"/>
       <w:r>
         <w:rPr>
           <w:b/>
           <w:bCs/>
         </w:rPr>
-        <w:t>PASOEContent/WEB-INF/openedge</w:t>
-      </w:r>
+        <w:t>PASOEContent</w:t>
+      </w:r>
+      <w:proofErr w:type="spellEnd"/>
+      <w:r>
+        <w:rPr>
+          <w:b/>
+          <w:bCs/>
+        </w:rPr>
+        <w:t>/WEB-INF/</w:t>
+      </w:r>
+      <w:proofErr w:type="spellStart"/>
+      <w:r>
+        <w:rPr>
+          <w:b/>
+          <w:bCs/>
+        </w:rPr>
+        <w:t>openedge</w:t>
+      </w:r>
+      <w:proofErr w:type="spellEnd"/>
       <w:r>
         <w:t xml:space="preserve"> folder. </w:t>
       </w:r>
@@ -3164,6 +3472,7 @@
       <w:r>
         <w:t xml:space="preserve"> “</w:t>
       </w:r>
+      <w:proofErr w:type="spellStart"/>
       <w:r>
         <w:rPr>
           <w:b/>
@@ -3185,6 +3494,7 @@
         </w:rPr>
         <w:t>Service</w:t>
       </w:r>
+      <w:proofErr w:type="spellEnd"/>
       <w:r>
         <w:t xml:space="preserve">” should allow it to “map” any </w:t>
       </w:r>
@@ -3206,6 +3516,7 @@
         </w:rPr>
         <w:t>/</w:t>
       </w:r>
+      <w:proofErr w:type="spellStart"/>
       <w:r>
         <w:rPr>
           <w:b/>
@@ -3224,6 +3535,7 @@
         </w:rPr>
         <w:t>Service</w:t>
       </w:r>
+      <w:proofErr w:type="spellEnd"/>
       <w:r>
         <w:t xml:space="preserve">” </w:t>
       </w:r>
@@ -3236,12 +3548,14 @@
       <w:r>
         <w:t>we just created. Placing it in the “</w:t>
       </w:r>
+      <w:proofErr w:type="spellStart"/>
       <w:r>
         <w:rPr>
           <w:b/>
         </w:rPr>
         <w:t>openedge</w:t>
       </w:r>
+      <w:proofErr w:type="spellEnd"/>
       <w:r>
         <w:t xml:space="preserve">” folder makes it discoverable </w:t>
       </w:r>
@@ -3267,7 +3581,11 @@
         <w:t xml:space="preserve"> object</w:t>
       </w:r>
       <w:r>
-        <w:t xml:space="preserve"> with a property</w:t>
+        <w:t xml:space="preserve"> with a </w:t>
+      </w:r>
+      <w:proofErr w:type="gramStart"/>
+      <w:r>
+        <w:t>property</w:t>
       </w:r>
       <w:r>
         <w:t> “</w:t>
@@ -3281,6 +3599,7 @@
       <w:r>
         <w:t>”</w:t>
       </w:r>
+      <w:proofErr w:type="gramEnd"/>
       <w:r>
         <w:t xml:space="preserve"> as an object.</w:t>
       </w:r>
@@ -3315,14 +3634,24 @@
         <w:t xml:space="preserve"> service</w:t>
       </w:r>
       <w:r>
-        <w:t xml:space="preserve"> (eg. “</w:t>
-      </w:r>
+        <w:t xml:space="preserve"> (</w:t>
+      </w:r>
+      <w:proofErr w:type="spellStart"/>
+      <w:r>
+        <w:t>eg.</w:t>
+      </w:r>
+      <w:proofErr w:type="spellEnd"/>
+      <w:r>
+        <w:t xml:space="preserve"> “</w:t>
+      </w:r>
+      <w:proofErr w:type="spellStart"/>
       <w:r>
         <w:rPr>
           <w:b/>
         </w:rPr>
         <w:t>HelloService</w:t>
       </w:r>
+      <w:proofErr w:type="spellEnd"/>
       <w:r>
         <w:t>”)</w:t>
       </w:r>
@@ -3365,9 +3694,11 @@
       <w:r>
         <w:t>(</w:t>
       </w:r>
+      <w:proofErr w:type="spellStart"/>
       <w:r>
         <w:t>eg.</w:t>
       </w:r>
+      <w:proofErr w:type="spellEnd"/>
       <w:r>
         <w:t xml:space="preserve"> “</w:t>
       </w:r>
@@ -3411,69 +3742,70 @@
           <w:sz w:val="21"/>
           <w:szCs w:val="21"/>
         </w:rPr>
-        <w:t>    "services": {</w:t>
-      </w:r>
-    </w:p>
-    <w:p>
-      <w:pPr>
-        <w:ind w:left="720"/>
-      </w:pPr>
+        <w:t>    "services</w:t>
+      </w:r>
+      <w:proofErr w:type="gramStart"/>
       <w:r>
         <w:rPr>
           <w:rFonts w:ascii="Source Code Pro" w:hAnsi="Source Code Pro"/>
           <w:sz w:val="21"/>
           <w:szCs w:val="21"/>
         </w:rPr>
-        <w:t>        "</w:t>
-      </w:r>
-      <w:r>
-        <w:rPr>
-          <w:rFonts w:ascii="Source Code Pro" w:hAnsi="Source Code Pro"/>
-          <w:b/>
-          <w:sz w:val="21"/>
-          <w:szCs w:val="21"/>
-        </w:rPr>
-        <w:t>H</w:t>
-      </w:r>
-      <w:r>
-        <w:rPr>
-          <w:rFonts w:ascii="Source Code Pro" w:hAnsi="Source Code Pro"/>
-          <w:b/>
-          <w:sz w:val="21"/>
-          <w:szCs w:val="21"/>
-        </w:rPr>
-        <w:t>ello</w:t>
-      </w:r>
-      <w:r>
-        <w:rPr>
-          <w:rFonts w:ascii="Source Code Pro" w:hAnsi="Source Code Pro"/>
-          <w:b/>
-          <w:sz w:val="21"/>
-          <w:szCs w:val="21"/>
-        </w:rPr>
-        <w:t>Service</w:t>
-      </w:r>
+        <w:t>": {</w:t>
+      </w:r>
+      <w:proofErr w:type="gramEnd"/>
+    </w:p>
+    <w:p>
+      <w:pPr>
+        <w:ind w:left="720"/>
+      </w:pPr>
       <w:r>
         <w:rPr>
           <w:rFonts w:ascii="Source Code Pro" w:hAnsi="Source Code Pro"/>
           <w:sz w:val="21"/>
           <w:szCs w:val="21"/>
         </w:rPr>
-        <w:t>": {</w:t>
-      </w:r>
-    </w:p>
-    <w:p>
-      <w:pPr>
-        <w:ind w:left="720"/>
-      </w:pPr>
+        <w:t>        "</w:t>
+      </w:r>
+      <w:proofErr w:type="spellStart"/>
+      <w:proofErr w:type="gramStart"/>
+      <w:r>
+        <w:rPr>
+          <w:rFonts w:ascii="Source Code Pro" w:hAnsi="Source Code Pro"/>
+          <w:b/>
+          <w:sz w:val="21"/>
+          <w:szCs w:val="21"/>
+        </w:rPr>
+        <w:t>H</w:t>
+      </w:r>
+      <w:r>
+        <w:rPr>
+          <w:rFonts w:ascii="Source Code Pro" w:hAnsi="Source Code Pro"/>
+          <w:b/>
+          <w:sz w:val="21"/>
+          <w:szCs w:val="21"/>
+        </w:rPr>
+        <w:t>ello</w:t>
+      </w:r>
+      <w:r>
+        <w:rPr>
+          <w:rFonts w:ascii="Source Code Pro" w:hAnsi="Source Code Pro"/>
+          <w:b/>
+          <w:sz w:val="21"/>
+          <w:szCs w:val="21"/>
+        </w:rPr>
+        <w:t>Service</w:t>
+      </w:r>
+      <w:proofErr w:type="spellEnd"/>
       <w:r>
         <w:rPr>
           <w:rFonts w:ascii="Source Code Pro" w:hAnsi="Source Code Pro"/>
           <w:sz w:val="21"/>
           <w:szCs w:val="21"/>
         </w:rPr>
-        <w:t>            "version": "1.0.0"</w:t>
-      </w:r>
+        <w:t>": {</w:t>
+      </w:r>
+      <w:proofErr w:type="gramEnd"/>
     </w:p>
     <w:p>
       <w:pPr>
@@ -3485,7 +3817,7 @@
           <w:sz w:val="21"/>
           <w:szCs w:val="21"/>
         </w:rPr>
-        <w:t>        }</w:t>
+        <w:t>            "version": "1.0.0"</w:t>
       </w:r>
     </w:p>
     <w:p>
@@ -3498,7 +3830,7 @@
           <w:sz w:val="21"/>
           <w:szCs w:val="21"/>
         </w:rPr>
-        <w:t>    }</w:t>
+        <w:t>        }</w:t>
       </w:r>
     </w:p>
     <w:p>
@@ -3511,6 +3843,19 @@
           <w:sz w:val="21"/>
           <w:szCs w:val="21"/>
         </w:rPr>
+        <w:t>    }</w:t>
+      </w:r>
+    </w:p>
+    <w:p>
+      <w:pPr>
+        <w:ind w:left="720"/>
+      </w:pPr>
+      <w:r>
+        <w:rPr>
+          <w:rFonts w:ascii="Source Code Pro" w:hAnsi="Source Code Pro"/>
+          <w:sz w:val="21"/>
+          <w:szCs w:val="21"/>
+        </w:rPr>
         <w:t>}</w:t>
       </w:r>
     </w:p>
@@ -3528,7 +3873,7 @@
           <w:color w:val="000000" w:themeColor="text1"/>
         </w:rPr>
       </w:pPr>
-      <w:bookmarkStart w:id="7" w:name="_Toc525216599"/>
+      <w:bookmarkStart w:id="6" w:name="_Toc525216599"/>
       <w:r>
         <w:rPr>
           <w:color w:val="000000" w:themeColor="text1"/>
@@ -3541,7 +3886,7 @@
         </w:rPr>
         <w:t>Internal Handlers</w:t>
       </w:r>
-      <w:bookmarkEnd w:id="7"/>
+      <w:bookmarkEnd w:id="6"/>
     </w:p>
     <w:p>
       <w:pPr>
@@ -3611,7 +3956,17 @@
         <w:t>a</w:t>
       </w:r>
       <w:r>
-        <w:t xml:space="preserve"> statusCode is returned</w:t>
+        <w:t xml:space="preserve"> </w:t>
+      </w:r>
+      <w:proofErr w:type="spellStart"/>
+      <w:proofErr w:type="gramStart"/>
+      <w:r>
+        <w:t>statusCode</w:t>
+      </w:r>
+      <w:proofErr w:type="spellEnd"/>
+      <w:proofErr w:type="gramEnd"/>
+      <w:r>
+        <w:t xml:space="preserve"> is returned</w:t>
       </w:r>
       <w:r>
         <w:t xml:space="preserve"> and no further action is taken.</w:t>
@@ -3684,14 +4039,27 @@
           <w:numId w:val="20"/>
         </w:numPr>
       </w:pPr>
+      <w:proofErr w:type="spellStart"/>
       <w:r>
         <w:t>e</w:t>
       </w:r>
       <w:r>
-        <w:t xml:space="preserve">g. </w:t>
-      </w:r>
-      <w:r>
-        <w:t>$oepas-webapp</w:t>
+        <w:t>g.</w:t>
+      </w:r>
+      <w:proofErr w:type="spellEnd"/>
+      <w:r>
+        <w:t xml:space="preserve"> </w:t>
+      </w:r>
+      <w:r>
+        <w:t>$</w:t>
+      </w:r>
+      <w:proofErr w:type="spellStart"/>
+      <w:r>
+        <w:t>oepas</w:t>
+      </w:r>
+      <w:proofErr w:type="spellEnd"/>
+      <w:r>
+        <w:t>-webapp</w:t>
       </w:r>
       <w:r>
         <w:t>,</w:t>
@@ -3736,7 +4104,15 @@
         <w:t>Any environment variable available via</w:t>
       </w:r>
       <w:r>
-        <w:t xml:space="preserve"> the ABL's OS-GETENV() function.</w:t>
+        <w:t xml:space="preserve"> the ABL's OS-</w:t>
+      </w:r>
+      <w:proofErr w:type="gramStart"/>
+      <w:r>
+        <w:t>GETENV(</w:t>
+      </w:r>
+      <w:proofErr w:type="gramEnd"/>
+      <w:r>
+        <w:t>) function.</w:t>
       </w:r>
     </w:p>
     <w:p>
@@ -3778,7 +4154,15 @@
         <w:t xml:space="preserve"> custom factory/service manager or a simple DYNAMIC-NEW will be used by the DOH if no overrides</w:t>
       </w:r>
       <w:r>
-        <w:t xml:space="preserve"> to the LoadEntity event</w:t>
+        <w:t xml:space="preserve"> to the </w:t>
+      </w:r>
+      <w:proofErr w:type="spellStart"/>
+      <w:r>
+        <w:t>LoadEntity</w:t>
+      </w:r>
+      <w:proofErr w:type="spellEnd"/>
+      <w:r>
+        <w:t xml:space="preserve"> event</w:t>
       </w:r>
       <w:r>
         <w:t xml:space="preserve"> </w:t>
@@ -3808,7 +4192,15 @@
         </w:numPr>
       </w:pPr>
       <w:r>
-        <w:t>This will call some method in the entity, passing any configured input or output parameters as arguments (configured in an “arg” array).</w:t>
+        <w:t>This will call some method in the entity, passing any configured input or output parameters as arguments (configured in an “</w:t>
+      </w:r>
+      <w:proofErr w:type="spellStart"/>
+      <w:r>
+        <w:t>arg</w:t>
+      </w:r>
+      <w:proofErr w:type="spellEnd"/>
+      <w:r>
+        <w:t>” array).</w:t>
       </w:r>
     </w:p>
     <w:p>
@@ -3820,10 +4212,23 @@
         </w:numPr>
       </w:pPr>
       <w:r>
-        <w:t xml:space="preserve">Note: If a return value is used, it will be available as a “_retVal” </w:t>
-      </w:r>
-      <w:r>
-        <w:t xml:space="preserve">arg </w:t>
+        <w:t>Note: If a return value is used, it will be available as a “_</w:t>
+      </w:r>
+      <w:proofErr w:type="spellStart"/>
+      <w:r>
+        <w:t>retVal</w:t>
+      </w:r>
+      <w:proofErr w:type="spellEnd"/>
+      <w:r>
+        <w:t xml:space="preserve">” </w:t>
+      </w:r>
+      <w:proofErr w:type="spellStart"/>
+      <w:r>
+        <w:t>arg</w:t>
+      </w:r>
+      <w:proofErr w:type="spellEnd"/>
+      <w:r>
+        <w:t xml:space="preserve"> </w:t>
       </w:r>
       <w:r>
         <w:t>property. For the initial implementation arrays are only supported for RETURN values, not parameter/argument values.</w:t>
@@ -3849,7 +4254,7 @@
       <w:pPr>
         <w:pStyle w:val="Heading2"/>
       </w:pPr>
-      <w:bookmarkStart w:id="8" w:name="_Toc525216600"/>
+      <w:bookmarkStart w:id="7" w:name="_Toc525216600"/>
       <w:r>
         <w:lastRenderedPageBreak/>
         <w:t>Void Handler</w:t>
@@ -3857,14 +4262,19 @@
       <w:r>
         <w:t xml:space="preserve"> Example</w:t>
       </w:r>
-      <w:bookmarkEnd w:id="8"/>
+      <w:bookmarkEnd w:id="7"/>
     </w:p>
     <w:p>
       <w:pPr>
         <w:ind w:firstLine="720"/>
       </w:pPr>
-      <w:r>
-        <w:t xml:space="preserve">First we will look at the </w:t>
+      <w:proofErr w:type="gramStart"/>
+      <w:r>
+        <w:t>First</w:t>
+      </w:r>
+      <w:proofErr w:type="gramEnd"/>
+      <w:r>
+        <w:t xml:space="preserve"> we will look at the </w:t>
       </w:r>
       <w:r>
         <w:t>Void handler, which is a no-op event when used</w:t>
@@ -3879,7 +4289,15 @@
         <w:t>This handler</w:t>
       </w:r>
       <w:r>
-        <w:t xml:space="preserve"> simply returns the provides HTTP status code, which can be useful to designate an endpoint as present but perhaps not usable. To illustrate this in </w:t>
+        <w:t xml:space="preserve"> simply returns the </w:t>
+      </w:r>
+      <w:proofErr w:type="gramStart"/>
+      <w:r>
+        <w:t>provides</w:t>
+      </w:r>
+      <w:proofErr w:type="gramEnd"/>
+      <w:r>
+        <w:t xml:space="preserve"> HTTP status code, which can be useful to designate an endpoint as present but perhaps not usable. To illustrate this in </w:t>
       </w:r>
       <w:r>
         <w:t>our first example</w:t>
@@ -3893,11 +4311,24 @@
       <w:r>
         <w:t xml:space="preserve"> </w:t>
       </w:r>
+      <w:proofErr w:type="spellStart"/>
       <w:r>
         <w:t>HelloS</w:t>
       </w:r>
       <w:r>
-        <w:t xml:space="preserve">ervice at “/“ via GET should result </w:t>
+        <w:t>ervice</w:t>
+      </w:r>
+      <w:proofErr w:type="spellEnd"/>
+      <w:r>
+        <w:t xml:space="preserve"> at “</w:t>
+      </w:r>
+      <w:proofErr w:type="gramStart"/>
+      <w:r>
+        <w:t>/“ via</w:t>
+      </w:r>
+      <w:proofErr w:type="gramEnd"/>
+      <w:r>
+        <w:t xml:space="preserve"> GET should result </w:t>
       </w:r>
       <w:r>
         <w:t>in returning an</w:t>
@@ -3924,7 +4355,15 @@
         <w:t>S</w:t>
       </w:r>
       <w:r>
-        <w:t xml:space="preserve">ince there is no configuration for the Void handler we simply set the value of this property </w:t>
+        <w:t xml:space="preserve">ince there is no configuration for the Void </w:t>
+      </w:r>
+      <w:proofErr w:type="gramStart"/>
+      <w:r>
+        <w:t>handler</w:t>
+      </w:r>
+      <w:proofErr w:type="gramEnd"/>
+      <w:r>
+        <w:t xml:space="preserve"> we simply set the value of this property </w:t>
       </w:r>
       <w:r>
         <w:t>to</w:t>
@@ -3942,7 +4381,15 @@
         <w:t>Update</w:t>
       </w:r>
       <w:r>
-        <w:t xml:space="preserve"> the HelloService.map file as highlighted below, </w:t>
+        <w:t xml:space="preserve"> the </w:t>
+      </w:r>
+      <w:proofErr w:type="spellStart"/>
+      <w:r>
+        <w:t>HelloService.map</w:t>
+      </w:r>
+      <w:proofErr w:type="spellEnd"/>
+      <w:r>
+        <w:t xml:space="preserve"> file as highlighted below, </w:t>
       </w:r>
       <w:r>
         <w:rPr>
@@ -3997,8 +4444,17 @@
           <w:rFonts w:ascii="Source Code Pro" w:hAnsi="Source Code Pro"/>
           <w:szCs w:val="22"/>
         </w:rPr>
-        <w:t>    "services": {</w:t>
-      </w:r>
+        <w:t>    "services</w:t>
+      </w:r>
+      <w:proofErr w:type="gramStart"/>
+      <w:r>
+        <w:rPr>
+          <w:rFonts w:ascii="Source Code Pro" w:hAnsi="Source Code Pro"/>
+          <w:szCs w:val="22"/>
+        </w:rPr>
+        <w:t>": {</w:t>
+      </w:r>
+      <w:proofErr w:type="gramEnd"/>
     </w:p>
     <w:p>
       <w:pPr>
@@ -4014,6 +4470,8 @@
         </w:rPr>
         <w:t>        "</w:t>
       </w:r>
+      <w:proofErr w:type="spellStart"/>
+      <w:proofErr w:type="gramStart"/>
       <w:r>
         <w:rPr>
           <w:rFonts w:ascii="Source Code Pro" w:hAnsi="Source Code Pro"/>
@@ -4022,6 +4480,7 @@
         </w:rPr>
         <w:t>HelloService</w:t>
       </w:r>
+      <w:proofErr w:type="spellEnd"/>
       <w:r>
         <w:rPr>
           <w:rFonts w:ascii="Source Code Pro" w:hAnsi="Source Code Pro"/>
@@ -4029,6 +4488,7 @@
         </w:rPr>
         <w:t>": {</w:t>
       </w:r>
+      <w:proofErr w:type="gramEnd"/>
     </w:p>
     <w:p>
       <w:pPr>
@@ -4075,8 +4535,18 @@
           <w:b/>
           <w:szCs w:val="22"/>
         </w:rPr>
-        <w:t>            "operations": {</w:t>
-      </w:r>
+        <w:t>            "operations</w:t>
+      </w:r>
+      <w:proofErr w:type="gramStart"/>
+      <w:r>
+        <w:rPr>
+          <w:rFonts w:ascii="Source Code Pro" w:hAnsi="Source Code Pro"/>
+          <w:b/>
+          <w:szCs w:val="22"/>
+        </w:rPr>
+        <w:t>": {</w:t>
+      </w:r>
+      <w:proofErr w:type="gramEnd"/>
     </w:p>
     <w:p>
       <w:pPr>
@@ -4092,8 +4562,18 @@
           <w:b/>
           <w:szCs w:val="22"/>
         </w:rPr>
-        <w:t>                "/": {</w:t>
-      </w:r>
+        <w:t>                "/</w:t>
+      </w:r>
+      <w:proofErr w:type="gramStart"/>
+      <w:r>
+        <w:rPr>
+          <w:rFonts w:ascii="Source Code Pro" w:hAnsi="Source Code Pro"/>
+          <w:b/>
+          <w:szCs w:val="22"/>
+        </w:rPr>
+        <w:t>": {</w:t>
+      </w:r>
+      <w:proofErr w:type="gramEnd"/>
     </w:p>
     <w:p>
       <w:pPr>
@@ -4126,7 +4606,43 @@
           <w:b/>
           <w:szCs w:val="22"/>
         </w:rPr>
-        <w:t>                        "contentType": "application/json",</w:t>
+        <w:t>                        "</w:t>
+      </w:r>
+      <w:proofErr w:type="spellStart"/>
+      <w:r>
+        <w:rPr>
+          <w:rFonts w:ascii="Source Code Pro" w:hAnsi="Source Code Pro"/>
+          <w:b/>
+          <w:szCs w:val="22"/>
+        </w:rPr>
+        <w:t>contentType</w:t>
+      </w:r>
+      <w:proofErr w:type="spellEnd"/>
+      <w:r>
+        <w:rPr>
+          <w:rFonts w:ascii="Source Code Pro" w:hAnsi="Source Code Pro"/>
+          <w:b/>
+          <w:szCs w:val="22"/>
+        </w:rPr>
+        <w:t>": "application/</w:t>
+      </w:r>
+      <w:proofErr w:type="spellStart"/>
+      <w:r>
+        <w:rPr>
+          <w:rFonts w:ascii="Source Code Pro" w:hAnsi="Source Code Pro"/>
+          <w:b/>
+          <w:szCs w:val="22"/>
+        </w:rPr>
+        <w:t>json</w:t>
+      </w:r>
+      <w:proofErr w:type="spellEnd"/>
+      <w:r>
+        <w:rPr>
+          <w:rFonts w:ascii="Source Code Pro" w:hAnsi="Source Code Pro"/>
+          <w:b/>
+          <w:szCs w:val="22"/>
+        </w:rPr>
+        <w:t>",</w:t>
       </w:r>
     </w:p>
     <w:p>
@@ -4151,7 +4667,25 @@
           <w:b/>
           <w:szCs w:val="22"/>
         </w:rPr>
-        <w:t xml:space="preserve">"statusCode": </w:t>
+        <w:t>"</w:t>
+      </w:r>
+      <w:proofErr w:type="spellStart"/>
+      <w:r>
+        <w:rPr>
+          <w:rFonts w:ascii="Source Code Pro" w:hAnsi="Source Code Pro"/>
+          <w:b/>
+          <w:szCs w:val="22"/>
+        </w:rPr>
+        <w:t>statusCode</w:t>
+      </w:r>
+      <w:proofErr w:type="spellEnd"/>
+      <w:r>
+        <w:rPr>
+          <w:rFonts w:ascii="Source Code Pro" w:hAnsi="Source Code Pro"/>
+          <w:b/>
+          <w:szCs w:val="22"/>
+        </w:rPr>
+        <w:t xml:space="preserve">": </w:t>
       </w:r>
       <w:r>
         <w:rPr>
@@ -4507,7 +5041,7 @@
       <w:pPr>
         <w:pStyle w:val="Heading2"/>
       </w:pPr>
-      <w:bookmarkStart w:id="9" w:name="_Toc525216601"/>
+      <w:bookmarkStart w:id="8" w:name="_Toc525216601"/>
       <w:r>
         <w:lastRenderedPageBreak/>
         <w:t>File Handler</w:t>
@@ -4515,7 +5049,7 @@
       <w:r>
         <w:t xml:space="preserve"> Example</w:t>
       </w:r>
-      <w:bookmarkEnd w:id="9"/>
+      <w:bookmarkEnd w:id="8"/>
     </w:p>
     <w:p>
       <w:pPr>
@@ -4528,7 +5062,15 @@
         <w:t xml:space="preserve">, we should create </w:t>
       </w:r>
       <w:r>
-        <w:t>a more functional endpoint by use of the internal file handler</w:t>
+        <w:t xml:space="preserve">a more functional endpoint by </w:t>
+      </w:r>
+      <w:proofErr w:type="gramStart"/>
+      <w:r>
+        <w:t>use of</w:t>
+      </w:r>
+      <w:proofErr w:type="gramEnd"/>
+      <w:r>
+        <w:t xml:space="preserve"> the internal file handler</w:t>
       </w:r>
       <w:r>
         <w:t xml:space="preserve">. To begin, we should </w:t>
@@ -4545,24 +5087,37 @@
       <w:r>
         <w:t xml:space="preserve"> “</w:t>
       </w:r>
+      <w:proofErr w:type="spellStart"/>
+      <w:proofErr w:type="gramStart"/>
       <w:r>
         <w:rPr>
           <w:b/>
         </w:rPr>
         <w:t>helloworld.json</w:t>
       </w:r>
+      <w:proofErr w:type="spellEnd"/>
+      <w:proofErr w:type="gramEnd"/>
       <w:r>
         <w:t>”</w:t>
       </w:r>
       <w:r>
         <w:t xml:space="preserve"> at </w:t>
       </w:r>
+      <w:proofErr w:type="spellStart"/>
       <w:r>
         <w:rPr>
           <w:b/>
           <w:bCs/>
         </w:rPr>
-        <w:t>PASOEContent/static/</w:t>
+        <w:t>PASOEContent</w:t>
+      </w:r>
+      <w:proofErr w:type="spellEnd"/>
+      <w:r>
+        <w:rPr>
+          <w:b/>
+          <w:bCs/>
+        </w:rPr>
+        <w:t>/static/</w:t>
       </w:r>
       <w:r>
         <w:t xml:space="preserve"> with the following </w:t>
@@ -4629,6 +5184,7 @@
       <w:r>
         <w:t xml:space="preserve"> </w:t>
       </w:r>
+      <w:proofErr w:type="spellStart"/>
       <w:r>
         <w:rPr>
           <w:b/>
@@ -4653,6 +5209,7 @@
         </w:rPr>
         <w:t>.map</w:t>
       </w:r>
+      <w:proofErr w:type="spellEnd"/>
       <w:r>
         <w:t xml:space="preserve"> file to add a new </w:t>
       </w:r>
@@ -4705,7 +5262,15 @@
         <w:t>.</w:t>
       </w:r>
       <w:r>
-        <w:t xml:space="preserve"> This will utilze the </w:t>
+        <w:t xml:space="preserve"> This will </w:t>
+      </w:r>
+      <w:proofErr w:type="spellStart"/>
+      <w:r>
+        <w:t>utilze</w:t>
+      </w:r>
+      <w:proofErr w:type="spellEnd"/>
+      <w:r>
+        <w:t xml:space="preserve"> the </w:t>
       </w:r>
       <w:r>
         <w:t>internal</w:t>
@@ -4713,12 +5278,16 @@
       <w:r>
         <w:t xml:space="preserve"> File handler to return the “</w:t>
       </w:r>
+      <w:proofErr w:type="spellStart"/>
+      <w:proofErr w:type="gramStart"/>
       <w:r>
         <w:rPr>
           <w:b/>
         </w:rPr>
         <w:t>helloworld.json</w:t>
       </w:r>
+      <w:proofErr w:type="spellEnd"/>
+      <w:proofErr w:type="gramEnd"/>
       <w:r>
         <w:t>” file we just created.</w:t>
       </w:r>
@@ -4760,8 +5329,17 @@
           <w:rFonts w:ascii="Source Code Pro" w:hAnsi="Source Code Pro" w:cs="Source Code Pro"/>
           <w:szCs w:val="22"/>
         </w:rPr>
-        <w:t xml:space="preserve">    "services": {</w:t>
-      </w:r>
+        <w:t xml:space="preserve">    "services</w:t>
+      </w:r>
+      <w:proofErr w:type="gramStart"/>
+      <w:r>
+        <w:rPr>
+          <w:rFonts w:ascii="Source Code Pro" w:hAnsi="Source Code Pro" w:cs="Source Code Pro"/>
+          <w:szCs w:val="22"/>
+        </w:rPr>
+        <w:t>": {</w:t>
+      </w:r>
+      <w:proofErr w:type="gramEnd"/>
     </w:p>
     <w:p>
       <w:pPr>
@@ -4782,6 +5360,8 @@
         </w:rPr>
         <w:t xml:space="preserve">        "</w:t>
       </w:r>
+      <w:proofErr w:type="spellStart"/>
+      <w:proofErr w:type="gramStart"/>
       <w:r>
         <w:rPr>
           <w:rFonts w:ascii="Source Code Pro" w:hAnsi="Source Code Pro" w:cs="Source Code Pro"/>
@@ -4803,6 +5383,7 @@
         </w:rPr>
         <w:t>Service</w:t>
       </w:r>
+      <w:proofErr w:type="spellEnd"/>
       <w:r>
         <w:rPr>
           <w:rFonts w:ascii="Source Code Pro" w:hAnsi="Source Code Pro" w:cs="Source Code Pro"/>
@@ -4810,6 +5391,7 @@
         </w:rPr>
         <w:t>": {</w:t>
       </w:r>
+      <w:proofErr w:type="gramEnd"/>
     </w:p>
     <w:p>
       <w:pPr>
@@ -4848,8 +5430,17 @@
           <w:rFonts w:ascii="Source Code Pro" w:hAnsi="Source Code Pro" w:cs="Source Code Pro"/>
           <w:szCs w:val="22"/>
         </w:rPr>
-        <w:t xml:space="preserve">            "operations": {</w:t>
-      </w:r>
+        <w:t xml:space="preserve">            "operations</w:t>
+      </w:r>
+      <w:proofErr w:type="gramStart"/>
+      <w:r>
+        <w:rPr>
+          <w:rFonts w:ascii="Source Code Pro" w:hAnsi="Source Code Pro" w:cs="Source Code Pro"/>
+          <w:szCs w:val="22"/>
+        </w:rPr>
+        <w:t>": {</w:t>
+      </w:r>
+      <w:proofErr w:type="gramEnd"/>
     </w:p>
     <w:p>
       <w:pPr>
@@ -4868,8 +5459,17 @@
           <w:rFonts w:ascii="Source Code Pro" w:hAnsi="Source Code Pro" w:cs="Source Code Pro"/>
           <w:szCs w:val="22"/>
         </w:rPr>
-        <w:t xml:space="preserve">                "/": {</w:t>
-      </w:r>
+        <w:t xml:space="preserve">                "/</w:t>
+      </w:r>
+      <w:proofErr w:type="gramStart"/>
+      <w:r>
+        <w:rPr>
+          <w:rFonts w:ascii="Source Code Pro" w:hAnsi="Source Code Pro" w:cs="Source Code Pro"/>
+          <w:szCs w:val="22"/>
+        </w:rPr>
+        <w:t>": {</w:t>
+      </w:r>
+      <w:proofErr w:type="gramEnd"/>
     </w:p>
     <w:p>
       <w:pPr>
@@ -4908,8 +5508,25 @@
           <w:rFonts w:ascii="Source Code Pro" w:hAnsi="Source Code Pro" w:cs="Source Code Pro"/>
           <w:szCs w:val="22"/>
         </w:rPr>
-        <w:t xml:space="preserve">                        "contentType": "application/</w:t>
-      </w:r>
+        <w:t xml:space="preserve">                        "</w:t>
+      </w:r>
+      <w:proofErr w:type="spellStart"/>
+      <w:r>
+        <w:rPr>
+          <w:rFonts w:ascii="Source Code Pro" w:hAnsi="Source Code Pro" w:cs="Source Code Pro"/>
+          <w:szCs w:val="22"/>
+        </w:rPr>
+        <w:t>contentType</w:t>
+      </w:r>
+      <w:proofErr w:type="spellEnd"/>
+      <w:r>
+        <w:rPr>
+          <w:rFonts w:ascii="Source Code Pro" w:hAnsi="Source Code Pro" w:cs="Source Code Pro"/>
+          <w:szCs w:val="22"/>
+        </w:rPr>
+        <w:t>": "application/</w:t>
+      </w:r>
+      <w:proofErr w:type="spellStart"/>
       <w:r>
         <w:rPr>
           <w:rFonts w:ascii="Source Code Pro" w:hAnsi="Source Code Pro" w:cs="Source Code Pro"/>
@@ -4918,6 +5535,7 @@
         </w:rPr>
         <w:t>json</w:t>
       </w:r>
+      <w:proofErr w:type="spellEnd"/>
       <w:r>
         <w:rPr>
           <w:rFonts w:ascii="Source Code Pro" w:hAnsi="Source Code Pro" w:cs="Source Code Pro"/>
@@ -4943,7 +5561,23 @@
           <w:rFonts w:ascii="Source Code Pro" w:hAnsi="Source Code Pro" w:cs="Source Code Pro"/>
           <w:szCs w:val="22"/>
         </w:rPr>
-        <w:t xml:space="preserve">                        "statusCode": </w:t>
+        <w:t xml:space="preserve">                        "</w:t>
+      </w:r>
+      <w:proofErr w:type="spellStart"/>
+      <w:r>
+        <w:rPr>
+          <w:rFonts w:ascii="Source Code Pro" w:hAnsi="Source Code Pro" w:cs="Source Code Pro"/>
+          <w:szCs w:val="22"/>
+        </w:rPr>
+        <w:t>statusCode</w:t>
+      </w:r>
+      <w:proofErr w:type="spellEnd"/>
+      <w:r>
+        <w:rPr>
+          <w:rFonts w:ascii="Source Code Pro" w:hAnsi="Source Code Pro" w:cs="Source Code Pro"/>
+          <w:szCs w:val="22"/>
+        </w:rPr>
+        <w:t xml:space="preserve">": </w:t>
       </w:r>
       <w:r>
         <w:rPr>
@@ -5048,8 +5682,18 @@
           <w:b/>
           <w:szCs w:val="22"/>
         </w:rPr>
-        <w:t xml:space="preserve">                "/world": {</w:t>
-      </w:r>
+        <w:t xml:space="preserve">                "/world</w:t>
+      </w:r>
+      <w:proofErr w:type="gramStart"/>
+      <w:r>
+        <w:rPr>
+          <w:rFonts w:ascii="Source Code Pro" w:hAnsi="Source Code Pro" w:cs="Source Code Pro"/>
+          <w:b/>
+          <w:szCs w:val="22"/>
+        </w:rPr>
+        <w:t>": {</w:t>
+      </w:r>
+      <w:proofErr w:type="gramEnd"/>
     </w:p>
     <w:p>
       <w:pPr>
@@ -5092,8 +5736,27 @@
           <w:b/>
           <w:szCs w:val="22"/>
         </w:rPr>
-        <w:t xml:space="preserve">                        "contentType": "application/</w:t>
-      </w:r>
+        <w:t xml:space="preserve">                        "</w:t>
+      </w:r>
+      <w:proofErr w:type="spellStart"/>
+      <w:r>
+        <w:rPr>
+          <w:rFonts w:ascii="Source Code Pro" w:hAnsi="Source Code Pro" w:cs="Source Code Pro"/>
+          <w:b/>
+          <w:szCs w:val="22"/>
+        </w:rPr>
+        <w:t>contentType</w:t>
+      </w:r>
+      <w:proofErr w:type="spellEnd"/>
+      <w:r>
+        <w:rPr>
+          <w:rFonts w:ascii="Source Code Pro" w:hAnsi="Source Code Pro" w:cs="Source Code Pro"/>
+          <w:b/>
+          <w:szCs w:val="22"/>
+        </w:rPr>
+        <w:t>": "application/</w:t>
+      </w:r>
+      <w:proofErr w:type="spellStart"/>
       <w:r>
         <w:rPr>
           <w:rFonts w:ascii="Source Code Pro" w:hAnsi="Source Code Pro" w:cs="Source Code Pro"/>
@@ -5103,6 +5766,7 @@
         </w:rPr>
         <w:t>json</w:t>
       </w:r>
+      <w:proofErr w:type="spellEnd"/>
       <w:r>
         <w:rPr>
           <w:rFonts w:ascii="Source Code Pro" w:hAnsi="Source Code Pro" w:cs="Source Code Pro"/>
@@ -5131,7 +5795,25 @@
           <w:b/>
           <w:szCs w:val="22"/>
         </w:rPr>
-        <w:t xml:space="preserve">                        "statusCode": 200,</w:t>
+        <w:t xml:space="preserve">                        "</w:t>
+      </w:r>
+      <w:proofErr w:type="spellStart"/>
+      <w:r>
+        <w:rPr>
+          <w:rFonts w:ascii="Source Code Pro" w:hAnsi="Source Code Pro" w:cs="Source Code Pro"/>
+          <w:b/>
+          <w:szCs w:val="22"/>
+        </w:rPr>
+        <w:t>statusCode</w:t>
+      </w:r>
+      <w:proofErr w:type="spellEnd"/>
+      <w:r>
+        <w:rPr>
+          <w:rFonts w:ascii="Source Code Pro" w:hAnsi="Source Code Pro" w:cs="Source Code Pro"/>
+          <w:b/>
+          <w:szCs w:val="22"/>
+        </w:rPr>
+        <w:t>": 200,</w:t>
       </w:r>
     </w:p>
     <w:p>
@@ -5201,6 +5883,7 @@
         </w:rPr>
         <w:t>/$</w:t>
       </w:r>
+      <w:proofErr w:type="spellStart"/>
       <w:r>
         <w:rPr>
           <w:rFonts w:ascii="Source Code Pro" w:hAnsi="Source Code Pro" w:cs="Source Code Pro"/>
@@ -5210,6 +5893,7 @@
         </w:rPr>
         <w:t>oepas</w:t>
       </w:r>
+      <w:proofErr w:type="spellEnd"/>
       <w:r>
         <w:rPr>
           <w:rFonts w:ascii="Source Code Pro" w:hAnsi="Source Code Pro" w:cs="Source Code Pro"/>
@@ -5233,7 +5917,25 @@
           <w:b/>
           <w:szCs w:val="22"/>
         </w:rPr>
-        <w:t>/static/helloworld.json"</w:t>
+        <w:t>/static/</w:t>
+      </w:r>
+      <w:proofErr w:type="spellStart"/>
+      <w:r>
+        <w:rPr>
+          <w:rFonts w:ascii="Source Code Pro" w:hAnsi="Source Code Pro" w:cs="Source Code Pro"/>
+          <w:b/>
+          <w:szCs w:val="22"/>
+        </w:rPr>
+        <w:t>helloworld.json</w:t>
+      </w:r>
+      <w:proofErr w:type="spellEnd"/>
+      <w:r>
+        <w:rPr>
+          <w:rFonts w:ascii="Source Code Pro" w:hAnsi="Source Code Pro" w:cs="Source Code Pro"/>
+          <w:b/>
+          <w:szCs w:val="22"/>
+        </w:rPr>
+        <w:t>"</w:t>
       </w:r>
     </w:p>
     <w:p>
@@ -5376,6 +6078,7 @@
         <w:ind w:firstLine="720"/>
       </w:pPr>
       <w:r>
+        <w:lastRenderedPageBreak/>
         <w:t xml:space="preserve">If </w:t>
       </w:r>
       <w:r>
@@ -5399,6 +6102,8 @@
       <w:r>
         <w:t xml:space="preserve"> “</w:t>
       </w:r>
+      <w:proofErr w:type="spellStart"/>
+      <w:proofErr w:type="gramStart"/>
       <w:r>
         <w:rPr>
           <w:b/>
@@ -5406,6 +6111,8 @@
         </w:rPr>
         <w:t>helloworld.json</w:t>
       </w:r>
+      <w:proofErr w:type="spellEnd"/>
+      <w:proofErr w:type="gramEnd"/>
       <w:r>
         <w:t>” file. If so, congratulations! We now have the basis of a custom API and can begin creating some ABL code to return data.</w:t>
       </w:r>
@@ -5428,11 +6135,11 @@
       <w:pPr>
         <w:pStyle w:val="Heading2"/>
       </w:pPr>
-      <w:bookmarkStart w:id="10" w:name="_Toc525216602"/>
+      <w:bookmarkStart w:id="9" w:name="_Toc525216602"/>
       <w:r>
         <w:t>Entity Handler Example</w:t>
       </w:r>
-      <w:bookmarkEnd w:id="10"/>
+      <w:bookmarkEnd w:id="9"/>
     </w:p>
     <w:p>
       <w:pPr>
@@ -5442,7 +6149,15 @@
         <w:t>Lastly,</w:t>
       </w:r>
       <w:r>
-        <w:t xml:space="preserve"> we’ll take a look at the </w:t>
+        <w:t xml:space="preserve"> we’ll </w:t>
+      </w:r>
+      <w:proofErr w:type="gramStart"/>
+      <w:r>
+        <w:t>take a look</w:t>
+      </w:r>
+      <w:proofErr w:type="gramEnd"/>
+      <w:r>
+        <w:t xml:space="preserve"> at the </w:t>
       </w:r>
       <w:r>
         <w:rPr>
@@ -5490,7 +6205,15 @@
         <w:t>s</w:t>
       </w:r>
       <w:r>
-        <w:t xml:space="preserve"> the CRUD+Submit operations as expected by the Progress Data Object</w:t>
+        <w:t xml:space="preserve"> the </w:t>
+      </w:r>
+      <w:proofErr w:type="spellStart"/>
+      <w:r>
+        <w:t>CRUD+Submit</w:t>
+      </w:r>
+      <w:proofErr w:type="spellEnd"/>
+      <w:r>
+        <w:t xml:space="preserve"> operations as expected by the Progress Data Object</w:t>
       </w:r>
       <w:r>
         <w:t xml:space="preserve"> (</w:t>
@@ -5508,7 +6231,15 @@
         <w:t xml:space="preserve"> here</w:t>
       </w:r>
       <w:r>
-        <w:t xml:space="preserve"> is a simple ABL class which will expose abitrary methods to the public via our mapped interface. We can create this ne</w:t>
+        <w:t xml:space="preserve"> is a simple ABL class which will expose </w:t>
+      </w:r>
+      <w:proofErr w:type="spellStart"/>
+      <w:r>
+        <w:t>abitrary</w:t>
+      </w:r>
+      <w:proofErr w:type="spellEnd"/>
+      <w:r>
+        <w:t xml:space="preserve"> methods to the public via our mapped interface. We can create this ne</w:t>
       </w:r>
       <w:r>
         <w:t>w class via the following steps.</w:t>
@@ -5553,8 +6284,30 @@
         <w:rPr>
           <w:b/>
         </w:rPr>
-        <w:t>Sample &gt; PASOEContent/WEB-INF/openedge</w:t>
-      </w:r>
+        <w:t xml:space="preserve">Sample &gt; </w:t>
+      </w:r>
+      <w:proofErr w:type="spellStart"/>
+      <w:r>
+        <w:rPr>
+          <w:b/>
+        </w:rPr>
+        <w:t>PASOEContent</w:t>
+      </w:r>
+      <w:proofErr w:type="spellEnd"/>
+      <w:r>
+        <w:rPr>
+          <w:b/>
+        </w:rPr>
+        <w:t>/WEB-INF/</w:t>
+      </w:r>
+      <w:proofErr w:type="spellStart"/>
+      <w:r>
+        <w:rPr>
+          <w:b/>
+        </w:rPr>
+        <w:t>openedge</w:t>
+      </w:r>
+      <w:proofErr w:type="spellEnd"/>
     </w:p>
     <w:p>
       <w:pPr>
@@ -5588,12 +6341,14 @@
       <w:r>
         <w:t>Name the class “</w:t>
       </w:r>
+      <w:proofErr w:type="spellStart"/>
       <w:r>
         <w:rPr>
           <w:b/>
         </w:rPr>
         <w:t>HelloUser</w:t>
       </w:r>
+      <w:proofErr w:type="spellEnd"/>
       <w:r>
         <w:t>”</w:t>
       </w:r>
@@ -5629,12 +6384,14 @@
       <w:r>
         <w:t>name to “</w:t>
       </w:r>
+      <w:proofErr w:type="spellStart"/>
       <w:r>
         <w:rPr>
           <w:b/>
         </w:rPr>
         <w:t>SayHello</w:t>
       </w:r>
+      <w:proofErr w:type="spellEnd"/>
       <w:r>
         <w:t xml:space="preserve">” and return type left as VOID. Click the Generate button to add the method to our class. Add an </w:t>
       </w:r>
@@ -5693,8 +6450,18 @@
           <w:color w:val="000000" w:themeColor="text1"/>
           <w:szCs w:val="22"/>
         </w:rPr>
-        <w:t>define variable oPrincipal</w:t>
-      </w:r>
+        <w:t xml:space="preserve">define variable </w:t>
+      </w:r>
+      <w:proofErr w:type="spellStart"/>
+      <w:r>
+        <w:rPr>
+          <w:rFonts w:ascii="Source Code Pro" w:hAnsi="Source Code Pro" w:cs="Source Code Pro"/>
+          <w:color w:val="000000" w:themeColor="text1"/>
+          <w:szCs w:val="22"/>
+        </w:rPr>
+        <w:t>oPrincipal</w:t>
+      </w:r>
+      <w:proofErr w:type="spellEnd"/>
     </w:p>
     <w:p>
       <w:pPr>
@@ -5715,7 +6482,27 @@
           <w:color w:val="000000" w:themeColor="text1"/>
           <w:szCs w:val="22"/>
         </w:rPr>
-        <w:t xml:space="preserve">             as OpenEdge.Security.Principal no-undo.</w:t>
+        <w:t xml:space="preserve">             as </w:t>
+      </w:r>
+      <w:proofErr w:type="spellStart"/>
+      <w:proofErr w:type="gramStart"/>
+      <w:r>
+        <w:rPr>
+          <w:rFonts w:ascii="Source Code Pro" w:hAnsi="Source Code Pro" w:cs="Source Code Pro"/>
+          <w:color w:val="000000" w:themeColor="text1"/>
+          <w:szCs w:val="22"/>
+        </w:rPr>
+        <w:t>OpenEdge.Security.Principal</w:t>
+      </w:r>
+      <w:proofErr w:type="spellEnd"/>
+      <w:proofErr w:type="gramEnd"/>
+      <w:r>
+        <w:rPr>
+          <w:rFonts w:ascii="Source Code Pro" w:hAnsi="Source Code Pro" w:cs="Source Code Pro"/>
+          <w:color w:val="000000" w:themeColor="text1"/>
+          <w:szCs w:val="22"/>
+        </w:rPr>
+        <w:t xml:space="preserve"> no-undo.</w:t>
       </w:r>
     </w:p>
     <w:p>
@@ -5737,8 +6524,38 @@
           <w:color w:val="000000" w:themeColor="text1"/>
           <w:szCs w:val="22"/>
         </w:rPr>
-        <w:t>assign oPrincipal = OpenEdge.Security.Principal</w:t>
-      </w:r>
+        <w:t xml:space="preserve">assign </w:t>
+      </w:r>
+      <w:proofErr w:type="spellStart"/>
+      <w:r>
+        <w:rPr>
+          <w:rFonts w:ascii="Source Code Pro" w:hAnsi="Source Code Pro" w:cs="Source Code Pro"/>
+          <w:color w:val="000000" w:themeColor="text1"/>
+          <w:szCs w:val="22"/>
+        </w:rPr>
+        <w:t>oPrincipal</w:t>
+      </w:r>
+      <w:proofErr w:type="spellEnd"/>
+      <w:r>
+        <w:rPr>
+          <w:rFonts w:ascii="Source Code Pro" w:hAnsi="Source Code Pro" w:cs="Source Code Pro"/>
+          <w:color w:val="000000" w:themeColor="text1"/>
+          <w:szCs w:val="22"/>
+        </w:rPr>
+        <w:t xml:space="preserve"> = </w:t>
+      </w:r>
+      <w:proofErr w:type="spellStart"/>
+      <w:proofErr w:type="gramStart"/>
+      <w:r>
+        <w:rPr>
+          <w:rFonts w:ascii="Source Code Pro" w:hAnsi="Source Code Pro" w:cs="Source Code Pro"/>
+          <w:color w:val="000000" w:themeColor="text1"/>
+          <w:szCs w:val="22"/>
+        </w:rPr>
+        <w:t>OpenEdge.Security.Principal</w:t>
+      </w:r>
+      <w:proofErr w:type="spellEnd"/>
+      <w:proofErr w:type="gramEnd"/>
     </w:p>
     <w:p>
       <w:pPr>
@@ -5753,13 +6570,51 @@
           <w:szCs w:val="22"/>
         </w:rPr>
       </w:pPr>
+      <w:proofErr w:type="gramStart"/>
       <w:r>
         <w:rPr>
           <w:rFonts w:ascii="Source Code Pro" w:hAnsi="Source Code Pro" w:cs="Source Code Pro"/>
           <w:color w:val="000000" w:themeColor="text1"/>
           <w:szCs w:val="22"/>
         </w:rPr>
-        <w:t>:Import(session:current-request-info).</w:t>
+        <w:t>:Import</w:t>
+      </w:r>
+      <w:proofErr w:type="gramEnd"/>
+      <w:r>
+        <w:rPr>
+          <w:rFonts w:ascii="Source Code Pro" w:hAnsi="Source Code Pro" w:cs="Source Code Pro"/>
+          <w:color w:val="000000" w:themeColor="text1"/>
+          <w:szCs w:val="22"/>
+        </w:rPr>
+        <w:t>(</w:t>
+      </w:r>
+      <w:proofErr w:type="spellStart"/>
+      <w:proofErr w:type="gramStart"/>
+      <w:r>
+        <w:rPr>
+          <w:rFonts w:ascii="Source Code Pro" w:hAnsi="Source Code Pro" w:cs="Source Code Pro"/>
+          <w:color w:val="000000" w:themeColor="text1"/>
+          <w:szCs w:val="22"/>
+        </w:rPr>
+        <w:t>session:current</w:t>
+      </w:r>
+      <w:proofErr w:type="gramEnd"/>
+      <w:r>
+        <w:rPr>
+          <w:rFonts w:ascii="Source Code Pro" w:hAnsi="Source Code Pro" w:cs="Source Code Pro"/>
+          <w:color w:val="000000" w:themeColor="text1"/>
+          <w:szCs w:val="22"/>
+        </w:rPr>
+        <w:t>-request-info</w:t>
+      </w:r>
+      <w:proofErr w:type="spellEnd"/>
+      <w:r>
+        <w:rPr>
+          <w:rFonts w:ascii="Source Code Pro" w:hAnsi="Source Code Pro" w:cs="Source Code Pro"/>
+          <w:color w:val="000000" w:themeColor="text1"/>
+          <w:szCs w:val="22"/>
+        </w:rPr>
+        <w:t>).</w:t>
       </w:r>
     </w:p>
     <w:p>
@@ -5781,7 +6636,25 @@
           <w:color w:val="000000" w:themeColor="text1"/>
           <w:szCs w:val="22"/>
         </w:rPr>
-        <w:t>assign greeting = substitute("Hello &amp;1"</w:t>
+        <w:t xml:space="preserve">assign greeting = </w:t>
+      </w:r>
+      <w:proofErr w:type="gramStart"/>
+      <w:r>
+        <w:rPr>
+          <w:rFonts w:ascii="Source Code Pro" w:hAnsi="Source Code Pro" w:cs="Source Code Pro"/>
+          <w:color w:val="000000" w:themeColor="text1"/>
+          <w:szCs w:val="22"/>
+        </w:rPr>
+        <w:t>substitute(</w:t>
+      </w:r>
+      <w:proofErr w:type="gramEnd"/>
+      <w:r>
+        <w:rPr>
+          <w:rFonts w:ascii="Source Code Pro" w:hAnsi="Source Code Pro" w:cs="Source Code Pro"/>
+          <w:color w:val="000000" w:themeColor="text1"/>
+          <w:szCs w:val="22"/>
+        </w:rPr>
+        <w:t>"Hello &amp;1"</w:t>
       </w:r>
       <w:r>
         <w:rPr>
@@ -5805,13 +6678,33 @@
           <w:szCs w:val="22"/>
         </w:rPr>
       </w:pPr>
+      <w:proofErr w:type="spellStart"/>
+      <w:proofErr w:type="gramStart"/>
       <w:r>
         <w:rPr>
           <w:rFonts w:ascii="Source Code Pro" w:hAnsi="Source Code Pro" w:cs="Source Code Pro"/>
           <w:color w:val="000000" w:themeColor="text1"/>
           <w:szCs w:val="22"/>
         </w:rPr>
-        <w:t>oPrincipal:Token:user-id).</w:t>
+        <w:t>oPrincipal:Token</w:t>
+      </w:r>
+      <w:proofErr w:type="gramEnd"/>
+      <w:r>
+        <w:rPr>
+          <w:rFonts w:ascii="Source Code Pro" w:hAnsi="Source Code Pro" w:cs="Source Code Pro"/>
+          <w:color w:val="000000" w:themeColor="text1"/>
+          <w:szCs w:val="22"/>
+        </w:rPr>
+        <w:t>:user-id</w:t>
+      </w:r>
+      <w:proofErr w:type="spellEnd"/>
+      <w:r>
+        <w:rPr>
+          <w:rFonts w:ascii="Source Code Pro" w:hAnsi="Source Code Pro" w:cs="Source Code Pro"/>
+          <w:color w:val="000000" w:themeColor="text1"/>
+          <w:szCs w:val="22"/>
+        </w:rPr>
+        <w:t>).</w:t>
       </w:r>
     </w:p>
     <w:p>
@@ -5827,7 +6720,25 @@
           <w:color w:val="000000" w:themeColor="text1"/>
           <w:szCs w:val="22"/>
         </w:rPr>
-        <w:t>delete object oPrincipal no-error.</w:t>
+        <w:t xml:space="preserve">delete object </w:t>
+      </w:r>
+      <w:proofErr w:type="spellStart"/>
+      <w:r>
+        <w:rPr>
+          <w:rFonts w:ascii="Source Code Pro" w:hAnsi="Source Code Pro" w:cs="Source Code Pro"/>
+          <w:color w:val="000000" w:themeColor="text1"/>
+          <w:szCs w:val="22"/>
+        </w:rPr>
+        <w:t>oPrincipal</w:t>
+      </w:r>
+      <w:proofErr w:type="spellEnd"/>
+      <w:r>
+        <w:rPr>
+          <w:rFonts w:ascii="Source Code Pro" w:hAnsi="Source Code Pro" w:cs="Source Code Pro"/>
+          <w:color w:val="000000" w:themeColor="text1"/>
+          <w:szCs w:val="22"/>
+        </w:rPr>
+        <w:t xml:space="preserve"> no-error.</w:t>
       </w:r>
     </w:p>
     <w:p>
@@ -5838,6 +6749,7 @@
       <w:r>
         <w:t xml:space="preserve">To connect this new class and method to an interface, we need to again update our </w:t>
       </w:r>
+      <w:proofErr w:type="spellStart"/>
       <w:r>
         <w:rPr>
           <w:b/>
@@ -5862,6 +6774,7 @@
         </w:rPr>
         <w:t>.map</w:t>
       </w:r>
+      <w:proofErr w:type="spellEnd"/>
       <w:r>
         <w:t xml:space="preserve"> file. </w:t>
       </w:r>
@@ -5907,6 +6820,7 @@
       <w:r>
         <w:t>” to our service which will be handled by the Entity of “</w:t>
       </w:r>
+      <w:proofErr w:type="spellStart"/>
       <w:r>
         <w:rPr>
           <w:b/>
@@ -5919,6 +6833,7 @@
         </w:rPr>
         <w:t>HelloUser</w:t>
       </w:r>
+      <w:proofErr w:type="spellEnd"/>
       <w:r>
         <w:t>”</w:t>
       </w:r>
@@ -5964,12 +6879,14 @@
       <w:r>
         <w:t>) is our “</w:t>
       </w:r>
+      <w:proofErr w:type="spellStart"/>
       <w:r>
         <w:rPr>
           <w:b/>
         </w:rPr>
         <w:t>SayHello</w:t>
       </w:r>
+      <w:proofErr w:type="spellEnd"/>
       <w:r>
         <w:t>” method</w:t>
       </w:r>
@@ -6028,7 +6945,15 @@
         <w:t>publish</w:t>
       </w:r>
       <w:r>
-        <w:t xml:space="preserve"> all of the changes to the instance.</w:t>
+        <w:t xml:space="preserve"> </w:t>
+      </w:r>
+      <w:proofErr w:type="gramStart"/>
+      <w:r>
+        <w:t>all of</w:t>
+      </w:r>
+      <w:proofErr w:type="gramEnd"/>
+      <w:r>
+        <w:t xml:space="preserve"> the changes to the instance.</w:t>
       </w:r>
     </w:p>
     <w:p>
@@ -6047,6 +6972,7 @@
           <w:rFonts w:ascii="Source Code Pro" w:hAnsi="Source Code Pro" w:cs="Source Code Pro"/>
           <w:szCs w:val="22"/>
         </w:rPr>
+        <w:lastRenderedPageBreak/>
         <w:t>{</w:t>
       </w:r>
     </w:p>
@@ -6066,8 +6992,17 @@
           <w:rFonts w:ascii="Source Code Pro" w:hAnsi="Source Code Pro" w:cs="Source Code Pro"/>
           <w:szCs w:val="22"/>
         </w:rPr>
-        <w:t xml:space="preserve">    "services": {</w:t>
-      </w:r>
+        <w:t xml:space="preserve">    "services</w:t>
+      </w:r>
+      <w:proofErr w:type="gramStart"/>
+      <w:r>
+        <w:rPr>
+          <w:rFonts w:ascii="Source Code Pro" w:hAnsi="Source Code Pro" w:cs="Source Code Pro"/>
+          <w:szCs w:val="22"/>
+        </w:rPr>
+        <w:t>": {</w:t>
+      </w:r>
+      <w:proofErr w:type="gramEnd"/>
     </w:p>
     <w:p>
       <w:pPr>
@@ -6085,9 +7020,10 @@
           <w:rFonts w:ascii="Source Code Pro" w:hAnsi="Source Code Pro" w:cs="Source Code Pro"/>
           <w:szCs w:val="22"/>
         </w:rPr>
-        <w:lastRenderedPageBreak/>
         <w:t xml:space="preserve">        "</w:t>
       </w:r>
+      <w:proofErr w:type="spellStart"/>
+      <w:proofErr w:type="gramStart"/>
       <w:r>
         <w:rPr>
           <w:rFonts w:ascii="Source Code Pro" w:hAnsi="Source Code Pro" w:cs="Source Code Pro"/>
@@ -6109,6 +7045,7 @@
         </w:rPr>
         <w:t>Service</w:t>
       </w:r>
+      <w:proofErr w:type="spellEnd"/>
       <w:r>
         <w:rPr>
           <w:rFonts w:ascii="Source Code Pro" w:hAnsi="Source Code Pro" w:cs="Source Code Pro"/>
@@ -6116,6 +7053,7 @@
         </w:rPr>
         <w:t>": {</w:t>
       </w:r>
+      <w:proofErr w:type="gramEnd"/>
     </w:p>
     <w:p>
       <w:pPr>
@@ -6152,8 +7090,17 @@
           <w:rFonts w:ascii="Source Code Pro" w:hAnsi="Source Code Pro" w:cs="Source Code Pro"/>
           <w:szCs w:val="22"/>
         </w:rPr>
-        <w:t xml:space="preserve">            "operations": {</w:t>
-      </w:r>
+        <w:t xml:space="preserve">            "operations</w:t>
+      </w:r>
+      <w:proofErr w:type="gramStart"/>
+      <w:r>
+        <w:rPr>
+          <w:rFonts w:ascii="Source Code Pro" w:hAnsi="Source Code Pro" w:cs="Source Code Pro"/>
+          <w:szCs w:val="22"/>
+        </w:rPr>
+        <w:t>": {</w:t>
+      </w:r>
+      <w:proofErr w:type="gramEnd"/>
     </w:p>
     <w:p>
       <w:pPr>
@@ -6234,8 +7181,18 @@
           <w:b/>
           <w:szCs w:val="22"/>
         </w:rPr>
-        <w:t xml:space="preserve">                "/user": {</w:t>
-      </w:r>
+        <w:t xml:space="preserve">                "/user</w:t>
+      </w:r>
+      <w:proofErr w:type="gramStart"/>
+      <w:r>
+        <w:rPr>
+          <w:rFonts w:ascii="Source Code Pro" w:hAnsi="Source Code Pro" w:cs="Source Code Pro"/>
+          <w:b/>
+          <w:szCs w:val="22"/>
+        </w:rPr>
+        <w:t>": {</w:t>
+      </w:r>
+      <w:proofErr w:type="gramEnd"/>
     </w:p>
     <w:p>
       <w:pPr>
@@ -6276,8 +7233,27 @@
           <w:b/>
           <w:szCs w:val="22"/>
         </w:rPr>
-        <w:t xml:space="preserve">                        "contentType": "application/</w:t>
-      </w:r>
+        <w:t xml:space="preserve">                        "</w:t>
+      </w:r>
+      <w:proofErr w:type="spellStart"/>
+      <w:r>
+        <w:rPr>
+          <w:rFonts w:ascii="Source Code Pro" w:hAnsi="Source Code Pro" w:cs="Source Code Pro"/>
+          <w:b/>
+          <w:szCs w:val="22"/>
+        </w:rPr>
+        <w:t>contentType</w:t>
+      </w:r>
+      <w:proofErr w:type="spellEnd"/>
+      <w:r>
+        <w:rPr>
+          <w:rFonts w:ascii="Source Code Pro" w:hAnsi="Source Code Pro" w:cs="Source Code Pro"/>
+          <w:b/>
+          <w:szCs w:val="22"/>
+        </w:rPr>
+        <w:t>": "application/</w:t>
+      </w:r>
+      <w:proofErr w:type="spellStart"/>
       <w:r>
         <w:rPr>
           <w:rFonts w:ascii="Source Code Pro" w:hAnsi="Source Code Pro" w:cs="Source Code Pro"/>
@@ -6287,6 +7263,7 @@
         </w:rPr>
         <w:t>json</w:t>
       </w:r>
+      <w:proofErr w:type="spellEnd"/>
       <w:r>
         <w:rPr>
           <w:rFonts w:ascii="Source Code Pro" w:hAnsi="Source Code Pro" w:cs="Source Code Pro"/>
@@ -6314,8 +7291,18 @@
           <w:b/>
           <w:szCs w:val="22"/>
         </w:rPr>
-        <w:t xml:space="preserve">                        "entity": {</w:t>
-      </w:r>
+        <w:t xml:space="preserve">                        "entity</w:t>
+      </w:r>
+      <w:proofErr w:type="gramStart"/>
+      <w:r>
+        <w:rPr>
+          <w:rFonts w:ascii="Source Code Pro" w:hAnsi="Source Code Pro" w:cs="Source Code Pro"/>
+          <w:b/>
+          <w:szCs w:val="22"/>
+        </w:rPr>
+        <w:t>": {</w:t>
+      </w:r>
+      <w:proofErr w:type="gramEnd"/>
     </w:p>
     <w:p>
       <w:pPr>
@@ -6337,6 +7324,7 @@
         </w:rPr>
         <w:t xml:space="preserve">                            "name": "</w:t>
       </w:r>
+      <w:proofErr w:type="spellStart"/>
       <w:r>
         <w:rPr>
           <w:rFonts w:ascii="Source Code Pro" w:hAnsi="Source Code Pro" w:cs="Source Code Pro"/>
@@ -6351,7 +7339,16 @@
           <w:b/>
           <w:szCs w:val="22"/>
         </w:rPr>
-        <w:t>HelloUser",</w:t>
+        <w:t>HelloUser</w:t>
+      </w:r>
+      <w:proofErr w:type="spellEnd"/>
+      <w:r>
+        <w:rPr>
+          <w:rFonts w:ascii="Source Code Pro" w:hAnsi="Source Code Pro" w:cs="Source Code Pro"/>
+          <w:b/>
+          <w:szCs w:val="22"/>
+        </w:rPr>
+        <w:t>",</w:t>
       </w:r>
     </w:p>
     <w:p>
@@ -6372,7 +7369,25 @@
           <w:b/>
           <w:szCs w:val="22"/>
         </w:rPr>
-        <w:t xml:space="preserve">                            "function": "SayHello",</w:t>
+        <w:t xml:space="preserve">                            "function": "</w:t>
+      </w:r>
+      <w:proofErr w:type="spellStart"/>
+      <w:r>
+        <w:rPr>
+          <w:rFonts w:ascii="Source Code Pro" w:hAnsi="Source Code Pro" w:cs="Source Code Pro"/>
+          <w:b/>
+          <w:szCs w:val="22"/>
+        </w:rPr>
+        <w:t>SayHello</w:t>
+      </w:r>
+      <w:proofErr w:type="spellEnd"/>
+      <w:r>
+        <w:rPr>
+          <w:rFonts w:ascii="Source Code Pro" w:hAnsi="Source Code Pro" w:cs="Source Code Pro"/>
+          <w:b/>
+          <w:szCs w:val="22"/>
+        </w:rPr>
+        <w:t>",</w:t>
       </w:r>
     </w:p>
     <w:p>
@@ -6395,6 +7410,7 @@
         </w:rPr>
         <w:t xml:space="preserve">                            "</w:t>
       </w:r>
+      <w:proofErr w:type="spellStart"/>
       <w:r>
         <w:rPr>
           <w:rFonts w:ascii="Source Code Pro" w:hAnsi="Source Code Pro" w:cs="Source Code Pro"/>
@@ -6404,6 +7420,7 @@
         </w:rPr>
         <w:t>arg</w:t>
       </w:r>
+      <w:proofErr w:type="spellEnd"/>
       <w:r>
         <w:rPr>
           <w:rFonts w:ascii="Source Code Pro" w:hAnsi="Source Code Pro" w:cs="Source Code Pro"/>
@@ -6452,7 +7469,25 @@
           <w:b/>
           <w:szCs w:val="22"/>
         </w:rPr>
-        <w:t xml:space="preserve">                                    "ablName": "greeting",</w:t>
+        <w:t xml:space="preserve">                                    "</w:t>
+      </w:r>
+      <w:proofErr w:type="spellStart"/>
+      <w:r>
+        <w:rPr>
+          <w:rFonts w:ascii="Source Code Pro" w:hAnsi="Source Code Pro" w:cs="Source Code Pro"/>
+          <w:b/>
+          <w:szCs w:val="22"/>
+        </w:rPr>
+        <w:t>ablName</w:t>
+      </w:r>
+      <w:proofErr w:type="spellEnd"/>
+      <w:r>
+        <w:rPr>
+          <w:rFonts w:ascii="Source Code Pro" w:hAnsi="Source Code Pro" w:cs="Source Code Pro"/>
+          <w:b/>
+          <w:szCs w:val="22"/>
+        </w:rPr>
+        <w:t>": "greeting",</w:t>
       </w:r>
     </w:p>
     <w:p>
@@ -6473,7 +7508,25 @@
           <w:b/>
           <w:szCs w:val="22"/>
         </w:rPr>
-        <w:t xml:space="preserve">                                    "ablType": "CHARACTER",</w:t>
+        <w:t xml:space="preserve">                                    "</w:t>
+      </w:r>
+      <w:proofErr w:type="spellStart"/>
+      <w:r>
+        <w:rPr>
+          <w:rFonts w:ascii="Source Code Pro" w:hAnsi="Source Code Pro" w:cs="Source Code Pro"/>
+          <w:b/>
+          <w:szCs w:val="22"/>
+        </w:rPr>
+        <w:t>ablType</w:t>
+      </w:r>
+      <w:proofErr w:type="spellEnd"/>
+      <w:r>
+        <w:rPr>
+          <w:rFonts w:ascii="Source Code Pro" w:hAnsi="Source Code Pro" w:cs="Source Code Pro"/>
+          <w:b/>
+          <w:szCs w:val="22"/>
+        </w:rPr>
+        <w:t>": "CHARACTER",</w:t>
       </w:r>
     </w:p>
     <w:p>
@@ -6494,7 +7547,25 @@
           <w:b/>
           <w:szCs w:val="22"/>
         </w:rPr>
-        <w:t xml:space="preserve">                                    "ioMode": "OUTPUT",</w:t>
+        <w:t xml:space="preserve">                                    "</w:t>
+      </w:r>
+      <w:proofErr w:type="spellStart"/>
+      <w:r>
+        <w:rPr>
+          <w:rFonts w:ascii="Source Code Pro" w:hAnsi="Source Code Pro" w:cs="Source Code Pro"/>
+          <w:b/>
+          <w:szCs w:val="22"/>
+        </w:rPr>
+        <w:t>ioMode</w:t>
+      </w:r>
+      <w:proofErr w:type="spellEnd"/>
+      <w:r>
+        <w:rPr>
+          <w:rFonts w:ascii="Source Code Pro" w:hAnsi="Source Code Pro" w:cs="Source Code Pro"/>
+          <w:b/>
+          <w:szCs w:val="22"/>
+        </w:rPr>
+        <w:t>": "OUTPUT",</w:t>
       </w:r>
     </w:p>
     <w:p>
@@ -6515,8 +7586,28 @@
           <w:b/>
           <w:szCs w:val="22"/>
         </w:rPr>
-        <w:t xml:space="preserve">                                    "msgElem": {</w:t>
-      </w:r>
+        <w:t xml:space="preserve">                                    "</w:t>
+      </w:r>
+      <w:proofErr w:type="spellStart"/>
+      <w:r>
+        <w:rPr>
+          <w:rFonts w:ascii="Source Code Pro" w:hAnsi="Source Code Pro" w:cs="Source Code Pro"/>
+          <w:b/>
+          <w:szCs w:val="22"/>
+        </w:rPr>
+        <w:t>msgElem</w:t>
+      </w:r>
+      <w:proofErr w:type="spellEnd"/>
+      <w:proofErr w:type="gramStart"/>
+      <w:r>
+        <w:rPr>
+          <w:rFonts w:ascii="Source Code Pro" w:hAnsi="Source Code Pro" w:cs="Source Code Pro"/>
+          <w:b/>
+          <w:szCs w:val="22"/>
+        </w:rPr>
+        <w:t>": {</w:t>
+      </w:r>
+      <w:proofErr w:type="gramEnd"/>
     </w:p>
     <w:p>
       <w:pPr>
@@ -6812,7 +7903,21 @@
         <w:rPr>
           <w:b/>
         </w:rPr>
-        <w:t xml:space="preserve"> “Hello anonymousUser”</w:t>
+        <w:t xml:space="preserve"> “Hello </w:t>
+      </w:r>
+      <w:proofErr w:type="spellStart"/>
+      <w:r>
+        <w:rPr>
+          <w:b/>
+        </w:rPr>
+        <w:t>anonymousUser</w:t>
+      </w:r>
+      <w:proofErr w:type="spellEnd"/>
+      <w:r>
+        <w:rPr>
+          <w:b/>
+        </w:rPr>
+        <w:t>”</w:t>
       </w:r>
       <w:r>
         <w:rPr>
@@ -6833,7 +7938,15 @@
         <w:t xml:space="preserve">is matches </w:t>
       </w:r>
       <w:r>
-        <w:t xml:space="preserve">your output then you now have </w:t>
+        <w:t xml:space="preserve">your </w:t>
+      </w:r>
+      <w:proofErr w:type="gramStart"/>
+      <w:r>
+        <w:t>output</w:t>
+      </w:r>
+      <w:proofErr w:type="gramEnd"/>
+      <w:r>
+        <w:t xml:space="preserve"> then you now have </w:t>
       </w:r>
       <w:r>
         <w:t>working example</w:t>
@@ -6863,14 +7976,14 @@
       <w:pPr>
         <w:pStyle w:val="Heading2"/>
       </w:pPr>
-      <w:bookmarkStart w:id="11" w:name="_Toc524512984"/>
-      <w:bookmarkStart w:id="12" w:name="_Toc525216603"/>
+      <w:bookmarkStart w:id="10" w:name="_Toc524512984"/>
+      <w:bookmarkStart w:id="11" w:name="_Toc525216603"/>
       <w:r>
         <w:lastRenderedPageBreak/>
         <w:t>Extended Entity Options</w:t>
       </w:r>
+      <w:bookmarkEnd w:id="10"/>
       <w:bookmarkEnd w:id="11"/>
-      <w:bookmarkEnd w:id="12"/>
     </w:p>
     <w:p>
       <w:pPr>
@@ -6895,12 +8008,26 @@
         <w:rPr>
           <w:rFonts w:eastAsiaTheme="minorHAnsi"/>
         </w:rPr>
-        <w:t xml:space="preserve"> initial example for the Entity Handler we let the DOH assume the type was “Class”, as we only provided </w:t>
-      </w:r>
+        <w:t xml:space="preserve"> initial example for the Entity </w:t>
+      </w:r>
+      <w:proofErr w:type="gramStart"/>
       <w:r>
         <w:rPr>
           <w:rFonts w:eastAsiaTheme="minorHAnsi"/>
         </w:rPr>
+        <w:t>Handler</w:t>
+      </w:r>
+      <w:proofErr w:type="gramEnd"/>
+      <w:r>
+        <w:rPr>
+          <w:rFonts w:eastAsiaTheme="minorHAnsi"/>
+        </w:rPr>
+        <w:t xml:space="preserve"> we let the DOH assume the type was “Class”, as we only provided </w:t>
+      </w:r>
+      <w:r>
+        <w:rPr>
+          <w:rFonts w:eastAsiaTheme="minorHAnsi"/>
+        </w:rPr>
         <w:t>a</w:t>
       </w:r>
       <w:r>
@@ -6944,7 +8071,35 @@
         <w:rPr>
           <w:rFonts w:eastAsiaTheme="minorHAnsi"/>
         </w:rPr>
-        <w:t>” we can further change some of the behavior of the entity and even extend this to execute procedural code! To begin, let’s create a procedure file with an internal procedure similar to our HelloUser class.</w:t>
+        <w:t xml:space="preserve">” we can further change some of the behavior of the entity and even extend this to execute procedural code! To begin, let’s create a procedure file with an internal procedure </w:t>
+      </w:r>
+      <w:proofErr w:type="gramStart"/>
+      <w:r>
+        <w:rPr>
+          <w:rFonts w:eastAsiaTheme="minorHAnsi"/>
+        </w:rPr>
+        <w:t>similar to</w:t>
+      </w:r>
+      <w:proofErr w:type="gramEnd"/>
+      <w:r>
+        <w:rPr>
+          <w:rFonts w:eastAsiaTheme="minorHAnsi"/>
+        </w:rPr>
+        <w:t xml:space="preserve"> our </w:t>
+      </w:r>
+      <w:proofErr w:type="spellStart"/>
+      <w:r>
+        <w:rPr>
+          <w:rFonts w:eastAsiaTheme="minorHAnsi"/>
+        </w:rPr>
+        <w:t>HelloUser</w:t>
+      </w:r>
+      <w:proofErr w:type="spellEnd"/>
+      <w:r>
+        <w:rPr>
+          <w:rFonts w:eastAsiaTheme="minorHAnsi"/>
+        </w:rPr>
+        <w:t xml:space="preserve"> class.</w:t>
       </w:r>
     </w:p>
     <w:p>
@@ -6997,12 +8152,14 @@
       <w:r>
         <w:t xml:space="preserve"> “</w:t>
       </w:r>
+      <w:proofErr w:type="spellStart"/>
       <w:r>
         <w:rPr>
           <w:b/>
         </w:rPr>
         <w:t>HelloProc</w:t>
       </w:r>
+      <w:proofErr w:type="spellEnd"/>
       <w:r>
         <w:t xml:space="preserve">” and click </w:t>
       </w:r>
@@ -7042,7 +8199,23 @@
           <w:rFonts w:ascii="Source Code Pro" w:hAnsi="Source Code Pro" w:cs="Source Code Pro"/>
           <w:color w:val="000000" w:themeColor="text1"/>
         </w:rPr>
-        <w:t>procedure SayHello:</w:t>
+        <w:t xml:space="preserve">procedure </w:t>
+      </w:r>
+      <w:proofErr w:type="spellStart"/>
+      <w:r>
+        <w:rPr>
+          <w:rFonts w:ascii="Source Code Pro" w:hAnsi="Source Code Pro" w:cs="Source Code Pro"/>
+          <w:color w:val="000000" w:themeColor="text1"/>
+        </w:rPr>
+        <w:t>SayHello</w:t>
+      </w:r>
+      <w:proofErr w:type="spellEnd"/>
+      <w:r>
+        <w:rPr>
+          <w:rFonts w:ascii="Source Code Pro" w:hAnsi="Source Code Pro" w:cs="Source Code Pro"/>
+          <w:color w:val="000000" w:themeColor="text1"/>
+        </w:rPr>
+        <w:t>:</w:t>
       </w:r>
     </w:p>
     <w:p>
@@ -7102,8 +8275,17 @@
           <w:rFonts w:ascii="Source Code Pro" w:hAnsi="Source Code Pro" w:cs="Source Code Pro"/>
           <w:color w:val="000000" w:themeColor="text1"/>
         </w:rPr>
-        <w:t xml:space="preserve">    define variable oPrincipal</w:t>
-      </w:r>
+        <w:t xml:space="preserve">    define variable </w:t>
+      </w:r>
+      <w:proofErr w:type="spellStart"/>
+      <w:r>
+        <w:rPr>
+          <w:rFonts w:ascii="Source Code Pro" w:hAnsi="Source Code Pro" w:cs="Source Code Pro"/>
+          <w:color w:val="000000" w:themeColor="text1"/>
+        </w:rPr>
+        <w:t>oPrincipal</w:t>
+      </w:r>
+      <w:proofErr w:type="spellEnd"/>
     </w:p>
     <w:p>
       <w:pPr>
@@ -7122,7 +8304,25 @@
           <w:rFonts w:ascii="Source Code Pro" w:hAnsi="Source Code Pro" w:cs="Source Code Pro"/>
           <w:color w:val="000000" w:themeColor="text1"/>
         </w:rPr>
-        <w:t>as OpenEdge.Security.Principal no-undo.</w:t>
+        <w:t xml:space="preserve">as </w:t>
+      </w:r>
+      <w:proofErr w:type="spellStart"/>
+      <w:proofErr w:type="gramStart"/>
+      <w:r>
+        <w:rPr>
+          <w:rFonts w:ascii="Source Code Pro" w:hAnsi="Source Code Pro" w:cs="Source Code Pro"/>
+          <w:color w:val="000000" w:themeColor="text1"/>
+        </w:rPr>
+        <w:t>OpenEdge.Security.Principal</w:t>
+      </w:r>
+      <w:proofErr w:type="spellEnd"/>
+      <w:proofErr w:type="gramEnd"/>
+      <w:r>
+        <w:rPr>
+          <w:rFonts w:ascii="Source Code Pro" w:hAnsi="Source Code Pro" w:cs="Source Code Pro"/>
+          <w:color w:val="000000" w:themeColor="text1"/>
+        </w:rPr>
+        <w:t xml:space="preserve"> no-undo.</w:t>
       </w:r>
     </w:p>
     <w:p>
@@ -7142,8 +8342,35 @@
           <w:rFonts w:ascii="Source Code Pro" w:hAnsi="Source Code Pro" w:cs="Source Code Pro"/>
           <w:color w:val="000000" w:themeColor="text1"/>
         </w:rPr>
-        <w:t xml:space="preserve">    assign oPrincipal = OpenEdge.Security.Principal</w:t>
-      </w:r>
+        <w:t xml:space="preserve">    assign </w:t>
+      </w:r>
+      <w:proofErr w:type="spellStart"/>
+      <w:r>
+        <w:rPr>
+          <w:rFonts w:ascii="Source Code Pro" w:hAnsi="Source Code Pro" w:cs="Source Code Pro"/>
+          <w:color w:val="000000" w:themeColor="text1"/>
+        </w:rPr>
+        <w:t>oPrincipal</w:t>
+      </w:r>
+      <w:proofErr w:type="spellEnd"/>
+      <w:r>
+        <w:rPr>
+          <w:rFonts w:ascii="Source Code Pro" w:hAnsi="Source Code Pro" w:cs="Source Code Pro"/>
+          <w:color w:val="000000" w:themeColor="text1"/>
+        </w:rPr>
+        <w:t xml:space="preserve"> = </w:t>
+      </w:r>
+      <w:proofErr w:type="spellStart"/>
+      <w:proofErr w:type="gramStart"/>
+      <w:r>
+        <w:rPr>
+          <w:rFonts w:ascii="Source Code Pro" w:hAnsi="Source Code Pro" w:cs="Source Code Pro"/>
+          <w:color w:val="000000" w:themeColor="text1"/>
+        </w:rPr>
+        <w:t>OpenEdge.Security.Principal</w:t>
+      </w:r>
+      <w:proofErr w:type="spellEnd"/>
+      <w:proofErr w:type="gramEnd"/>
     </w:p>
     <w:p>
       <w:pPr>
@@ -7157,12 +8384,46 @@
           <w:color w:val="000000" w:themeColor="text1"/>
         </w:rPr>
       </w:pPr>
+      <w:proofErr w:type="gramStart"/>
       <w:r>
         <w:rPr>
           <w:rFonts w:ascii="Source Code Pro" w:hAnsi="Source Code Pro" w:cs="Source Code Pro"/>
           <w:color w:val="000000" w:themeColor="text1"/>
         </w:rPr>
-        <w:t>:Import(session:current-request-info).</w:t>
+        <w:t>:Import</w:t>
+      </w:r>
+      <w:proofErr w:type="gramEnd"/>
+      <w:r>
+        <w:rPr>
+          <w:rFonts w:ascii="Source Code Pro" w:hAnsi="Source Code Pro" w:cs="Source Code Pro"/>
+          <w:color w:val="000000" w:themeColor="text1"/>
+        </w:rPr>
+        <w:t>(</w:t>
+      </w:r>
+      <w:proofErr w:type="spellStart"/>
+      <w:proofErr w:type="gramStart"/>
+      <w:r>
+        <w:rPr>
+          <w:rFonts w:ascii="Source Code Pro" w:hAnsi="Source Code Pro" w:cs="Source Code Pro"/>
+          <w:color w:val="000000" w:themeColor="text1"/>
+        </w:rPr>
+        <w:t>session:current</w:t>
+      </w:r>
+      <w:proofErr w:type="gramEnd"/>
+      <w:r>
+        <w:rPr>
+          <w:rFonts w:ascii="Source Code Pro" w:hAnsi="Source Code Pro" w:cs="Source Code Pro"/>
+          <w:color w:val="000000" w:themeColor="text1"/>
+        </w:rPr>
+        <w:t>-request-info</w:t>
+      </w:r>
+      <w:proofErr w:type="spellEnd"/>
+      <w:r>
+        <w:rPr>
+          <w:rFonts w:ascii="Source Code Pro" w:hAnsi="Source Code Pro" w:cs="Source Code Pro"/>
+          <w:color w:val="000000" w:themeColor="text1"/>
+        </w:rPr>
+        <w:t>).</w:t>
       </w:r>
     </w:p>
     <w:p>
@@ -7182,7 +8443,23 @@
           <w:rFonts w:ascii="Source Code Pro" w:hAnsi="Source Code Pro" w:cs="Source Code Pro"/>
           <w:color w:val="000000" w:themeColor="text1"/>
         </w:rPr>
-        <w:t xml:space="preserve">    assign greeting = substitute("Hello &amp;1"</w:t>
+        <w:t xml:space="preserve">    assign greeting = </w:t>
+      </w:r>
+      <w:proofErr w:type="gramStart"/>
+      <w:r>
+        <w:rPr>
+          <w:rFonts w:ascii="Source Code Pro" w:hAnsi="Source Code Pro" w:cs="Source Code Pro"/>
+          <w:color w:val="000000" w:themeColor="text1"/>
+        </w:rPr>
+        <w:t>substitute(</w:t>
+      </w:r>
+      <w:proofErr w:type="gramEnd"/>
+      <w:r>
+        <w:rPr>
+          <w:rFonts w:ascii="Source Code Pro" w:hAnsi="Source Code Pro" w:cs="Source Code Pro"/>
+          <w:color w:val="000000" w:themeColor="text1"/>
+        </w:rPr>
+        <w:t>"Hello &amp;1"</w:t>
       </w:r>
       <w:r>
         <w:rPr>
@@ -7253,12 +8530,30 @@
         </w:rPr>
         <w:tab/>
       </w:r>
+      <w:proofErr w:type="spellStart"/>
+      <w:proofErr w:type="gramStart"/>
       <w:r>
         <w:rPr>
           <w:rFonts w:ascii="Source Code Pro" w:hAnsi="Source Code Pro" w:cs="Source Code Pro"/>
           <w:color w:val="000000" w:themeColor="text1"/>
         </w:rPr>
-        <w:t>oPrincipal:Token:user-id).</w:t>
+        <w:t>oPrincipal:Token</w:t>
+      </w:r>
+      <w:proofErr w:type="gramEnd"/>
+      <w:r>
+        <w:rPr>
+          <w:rFonts w:ascii="Source Code Pro" w:hAnsi="Source Code Pro" w:cs="Source Code Pro"/>
+          <w:color w:val="000000" w:themeColor="text1"/>
+        </w:rPr>
+        <w:t>:user-id</w:t>
+      </w:r>
+      <w:proofErr w:type="spellEnd"/>
+      <w:r>
+        <w:rPr>
+          <w:rFonts w:ascii="Source Code Pro" w:hAnsi="Source Code Pro" w:cs="Source Code Pro"/>
+          <w:color w:val="000000" w:themeColor="text1"/>
+        </w:rPr>
+        <w:t>).</w:t>
       </w:r>
     </w:p>
     <w:p>
@@ -7278,7 +8573,23 @@
           <w:rFonts w:ascii="Source Code Pro" w:hAnsi="Source Code Pro" w:cs="Source Code Pro"/>
           <w:color w:val="000000" w:themeColor="text1"/>
         </w:rPr>
-        <w:t xml:space="preserve">    delete object oPrincipal no-error.</w:t>
+        <w:t xml:space="preserve">    delete object </w:t>
+      </w:r>
+      <w:proofErr w:type="spellStart"/>
+      <w:r>
+        <w:rPr>
+          <w:rFonts w:ascii="Source Code Pro" w:hAnsi="Source Code Pro" w:cs="Source Code Pro"/>
+          <w:color w:val="000000" w:themeColor="text1"/>
+        </w:rPr>
+        <w:t>oPrincipal</w:t>
+      </w:r>
+      <w:proofErr w:type="spellEnd"/>
+      <w:r>
+        <w:rPr>
+          <w:rFonts w:ascii="Source Code Pro" w:hAnsi="Source Code Pro" w:cs="Source Code Pro"/>
+          <w:color w:val="000000" w:themeColor="text1"/>
+        </w:rPr>
+        <w:t xml:space="preserve"> no-error.</w:t>
       </w:r>
     </w:p>
     <w:p>
@@ -7309,12 +8620,14 @@
       <w:r>
         <w:t xml:space="preserve">In the </w:t>
       </w:r>
+      <w:proofErr w:type="spellStart"/>
       <w:r>
         <w:rPr>
           <w:b/>
         </w:rPr>
         <w:t>HelloService.map</w:t>
       </w:r>
+      <w:proofErr w:type="spellEnd"/>
       <w:r>
         <w:t xml:space="preserve"> file, add the following</w:t>
       </w:r>
@@ -7415,6 +8728,7 @@
         </w:rPr>
         <w:t>"/</w:t>
       </w:r>
+      <w:proofErr w:type="spellStart"/>
       <w:r>
         <w:rPr>
           <w:rFonts w:ascii="Source Code Pro" w:hAnsi="Source Code Pro" w:cs="Source Code Pro"/>
@@ -7423,12 +8737,15 @@
         </w:rPr>
         <w:t>userproc</w:t>
       </w:r>
+      <w:proofErr w:type="spellEnd"/>
+      <w:proofErr w:type="gramStart"/>
       <w:r>
         <w:rPr>
           <w:rFonts w:ascii="Source Code Pro" w:hAnsi="Source Code Pro" w:cs="Source Code Pro"/>
         </w:rPr>
         <w:t>": {</w:t>
       </w:r>
+      <w:proofErr w:type="gramEnd"/>
     </w:p>
     <w:p>
       <w:pPr>
@@ -7463,8 +8780,23 @@
         <w:rPr>
           <w:rFonts w:ascii="Source Code Pro" w:hAnsi="Source Code Pro" w:cs="Source Code Pro"/>
         </w:rPr>
-        <w:t>"contentType": "application/</w:t>
-      </w:r>
+        <w:t>"</w:t>
+      </w:r>
+      <w:proofErr w:type="spellStart"/>
+      <w:r>
+        <w:rPr>
+          <w:rFonts w:ascii="Source Code Pro" w:hAnsi="Source Code Pro" w:cs="Source Code Pro"/>
+        </w:rPr>
+        <w:t>contentType</w:t>
+      </w:r>
+      <w:proofErr w:type="spellEnd"/>
+      <w:r>
+        <w:rPr>
+          <w:rFonts w:ascii="Source Code Pro" w:hAnsi="Source Code Pro" w:cs="Source Code Pro"/>
+        </w:rPr>
+        <w:t>": "application/</w:t>
+      </w:r>
+      <w:proofErr w:type="spellStart"/>
       <w:r>
         <w:rPr>
           <w:rFonts w:ascii="Source Code Pro" w:hAnsi="Source Code Pro" w:cs="Source Code Pro"/>
@@ -7472,6 +8804,7 @@
         </w:rPr>
         <w:t>json</w:t>
       </w:r>
+      <w:proofErr w:type="spellEnd"/>
       <w:r>
         <w:rPr>
           <w:rFonts w:ascii="Source Code Pro" w:hAnsi="Source Code Pro" w:cs="Source Code Pro"/>
@@ -7494,8 +8827,16 @@
         <w:rPr>
           <w:rFonts w:ascii="Source Code Pro" w:hAnsi="Source Code Pro" w:cs="Source Code Pro"/>
         </w:rPr>
-        <w:t>"entity": {</w:t>
-      </w:r>
+        <w:t>"entity</w:t>
+      </w:r>
+      <w:proofErr w:type="gramStart"/>
+      <w:r>
+        <w:rPr>
+          <w:rFonts w:ascii="Source Code Pro" w:hAnsi="Source Code Pro" w:cs="Source Code Pro"/>
+        </w:rPr>
+        <w:t>": {</w:t>
+      </w:r>
+      <w:proofErr w:type="gramEnd"/>
     </w:p>
     <w:p>
       <w:pPr>
@@ -7538,7 +8879,21 @@
         <w:rPr>
           <w:rFonts w:ascii="Source Code Pro" w:hAnsi="Source Code Pro" w:cs="Source Code Pro"/>
         </w:rPr>
-        <w:t>"name": "Business/HelloProc",</w:t>
+        <w:t>"name": "Business/</w:t>
+      </w:r>
+      <w:proofErr w:type="spellStart"/>
+      <w:r>
+        <w:rPr>
+          <w:rFonts w:ascii="Source Code Pro" w:hAnsi="Source Code Pro" w:cs="Source Code Pro"/>
+        </w:rPr>
+        <w:t>HelloProc</w:t>
+      </w:r>
+      <w:proofErr w:type="spellEnd"/>
+      <w:r>
+        <w:rPr>
+          <w:rFonts w:ascii="Source Code Pro" w:hAnsi="Source Code Pro" w:cs="Source Code Pro"/>
+        </w:rPr>
+        <w:t>",</w:t>
       </w:r>
     </w:p>
     <w:p>
@@ -7556,7 +8911,21 @@
         <w:rPr>
           <w:rFonts w:ascii="Source Code Pro" w:hAnsi="Source Code Pro" w:cs="Source Code Pro"/>
         </w:rPr>
-        <w:t>"function": "SayHello",</w:t>
+        <w:t>"function": "</w:t>
+      </w:r>
+      <w:proofErr w:type="spellStart"/>
+      <w:r>
+        <w:rPr>
+          <w:rFonts w:ascii="Source Code Pro" w:hAnsi="Source Code Pro" w:cs="Source Code Pro"/>
+        </w:rPr>
+        <w:t>SayHello</w:t>
+      </w:r>
+      <w:proofErr w:type="spellEnd"/>
+      <w:r>
+        <w:rPr>
+          <w:rFonts w:ascii="Source Code Pro" w:hAnsi="Source Code Pro" w:cs="Source Code Pro"/>
+        </w:rPr>
+        <w:t>",</w:t>
       </w:r>
     </w:p>
     <w:p>
@@ -7576,6 +8945,7 @@
         </w:rPr>
         <w:t>"</w:t>
       </w:r>
+      <w:proofErr w:type="spellStart"/>
       <w:r>
         <w:rPr>
           <w:rFonts w:ascii="Source Code Pro" w:hAnsi="Source Code Pro" w:cs="Source Code Pro"/>
@@ -7583,6 +8953,7 @@
         </w:rPr>
         <w:t>arg</w:t>
       </w:r>
+      <w:proofErr w:type="spellEnd"/>
       <w:r>
         <w:rPr>
           <w:rFonts w:ascii="Source Code Pro" w:hAnsi="Source Code Pro" w:cs="Source Code Pro"/>
@@ -7623,7 +8994,21 @@
         <w:rPr>
           <w:rFonts w:ascii="Source Code Pro" w:hAnsi="Source Code Pro" w:cs="Source Code Pro"/>
         </w:rPr>
-        <w:t>"ablName": "greeting",</w:t>
+        <w:t>"</w:t>
+      </w:r>
+      <w:proofErr w:type="spellStart"/>
+      <w:r>
+        <w:rPr>
+          <w:rFonts w:ascii="Source Code Pro" w:hAnsi="Source Code Pro" w:cs="Source Code Pro"/>
+        </w:rPr>
+        <w:t>ablName</w:t>
+      </w:r>
+      <w:proofErr w:type="spellEnd"/>
+      <w:r>
+        <w:rPr>
+          <w:rFonts w:ascii="Source Code Pro" w:hAnsi="Source Code Pro" w:cs="Source Code Pro"/>
+        </w:rPr>
+        <w:t>": "greeting",</w:t>
       </w:r>
     </w:p>
     <w:p>
@@ -7641,7 +9026,21 @@
         <w:rPr>
           <w:rFonts w:ascii="Source Code Pro" w:hAnsi="Source Code Pro" w:cs="Source Code Pro"/>
         </w:rPr>
-        <w:t>"ablType": "CHARACTER",</w:t>
+        <w:t>"</w:t>
+      </w:r>
+      <w:proofErr w:type="spellStart"/>
+      <w:r>
+        <w:rPr>
+          <w:rFonts w:ascii="Source Code Pro" w:hAnsi="Source Code Pro" w:cs="Source Code Pro"/>
+        </w:rPr>
+        <w:t>ablType</w:t>
+      </w:r>
+      <w:proofErr w:type="spellEnd"/>
+      <w:r>
+        <w:rPr>
+          <w:rFonts w:ascii="Source Code Pro" w:hAnsi="Source Code Pro" w:cs="Source Code Pro"/>
+        </w:rPr>
+        <w:t>": "CHARACTER",</w:t>
       </w:r>
     </w:p>
     <w:p>
@@ -7659,7 +9058,21 @@
         <w:rPr>
           <w:rFonts w:ascii="Source Code Pro" w:hAnsi="Source Code Pro" w:cs="Source Code Pro"/>
         </w:rPr>
-        <w:t>"ioMode": "OUTPUT",</w:t>
+        <w:t>"</w:t>
+      </w:r>
+      <w:proofErr w:type="spellStart"/>
+      <w:r>
+        <w:rPr>
+          <w:rFonts w:ascii="Source Code Pro" w:hAnsi="Source Code Pro" w:cs="Source Code Pro"/>
+        </w:rPr>
+        <w:t>ioMode</w:t>
+      </w:r>
+      <w:proofErr w:type="spellEnd"/>
+      <w:r>
+        <w:rPr>
+          <w:rFonts w:ascii="Source Code Pro" w:hAnsi="Source Code Pro" w:cs="Source Code Pro"/>
+        </w:rPr>
+        <w:t>": "OUTPUT",</w:t>
       </w:r>
     </w:p>
     <w:p>
@@ -7677,8 +9090,24 @@
         <w:rPr>
           <w:rFonts w:ascii="Source Code Pro" w:hAnsi="Source Code Pro" w:cs="Source Code Pro"/>
         </w:rPr>
-        <w:t>"msgElem": {</w:t>
-      </w:r>
+        <w:t>"</w:t>
+      </w:r>
+      <w:proofErr w:type="spellStart"/>
+      <w:r>
+        <w:rPr>
+          <w:rFonts w:ascii="Source Code Pro" w:hAnsi="Source Code Pro" w:cs="Source Code Pro"/>
+        </w:rPr>
+        <w:t>msgElem</w:t>
+      </w:r>
+      <w:proofErr w:type="spellEnd"/>
+      <w:proofErr w:type="gramStart"/>
+      <w:r>
+        <w:rPr>
+          <w:rFonts w:ascii="Source Code Pro" w:hAnsi="Source Code Pro" w:cs="Source Code Pro"/>
+        </w:rPr>
+        <w:t>": {</w:t>
+      </w:r>
+      <w:proofErr w:type="gramEnd"/>
     </w:p>
     <w:p>
       <w:pPr>
@@ -7845,7 +9274,23 @@
         <w:t>ublish</w:t>
       </w:r>
       <w:r>
-        <w:t xml:space="preserve"> to the PASOE instance (new .p, updated .map)</w:t>
+        <w:t xml:space="preserve"> to the PASOE instance (</w:t>
+      </w:r>
+      <w:proofErr w:type="gramStart"/>
+      <w:r>
+        <w:t>new .p</w:t>
+      </w:r>
+      <w:proofErr w:type="gramEnd"/>
+      <w:r>
+        <w:t xml:space="preserve">, </w:t>
+      </w:r>
+      <w:proofErr w:type="gramStart"/>
+      <w:r>
+        <w:t>updated .map</w:t>
+      </w:r>
+      <w:proofErr w:type="gramEnd"/>
+      <w:r>
+        <w:t>)</w:t>
       </w:r>
     </w:p>
     <w:p>
@@ -7859,7 +9304,21 @@
         <w:rPr>
           <w:rFonts w:eastAsiaTheme="minorHAnsi"/>
         </w:rPr>
-        <w:t xml:space="preserve">Once the PASOE contents have been republished, vist the new </w:t>
+        <w:t xml:space="preserve">Once the PASOE contents have been republished, </w:t>
+      </w:r>
+      <w:proofErr w:type="spellStart"/>
+      <w:r>
+        <w:rPr>
+          <w:rFonts w:eastAsiaTheme="minorHAnsi"/>
+        </w:rPr>
+        <w:t>vist</w:t>
+      </w:r>
+      <w:proofErr w:type="spellEnd"/>
+      <w:r>
+        <w:rPr>
+          <w:rFonts w:eastAsiaTheme="minorHAnsi"/>
+        </w:rPr>
+        <w:t xml:space="preserve"> the new </w:t>
       </w:r>
       <w:r>
         <w:t xml:space="preserve">API at </w:t>
@@ -7917,6 +9376,7 @@
         </w:rPr>
         <w:t>internal functions when used out-of-the-box with the default DOH class. As an example, the following will execute a special “</w:t>
       </w:r>
+      <w:proofErr w:type="spellStart"/>
       <w:r>
         <w:rPr>
           <w:rFonts w:eastAsiaTheme="minorHAnsi"/>
@@ -7924,6 +9384,7 @@
         </w:rPr>
         <w:t>ListServices</w:t>
       </w:r>
+      <w:proofErr w:type="spellEnd"/>
       <w:r>
         <w:rPr>
           <w:rFonts w:eastAsiaTheme="minorHAnsi"/>
@@ -8012,6 +9473,7 @@
         </w:rPr>
         <w:t>/list</w:t>
       </w:r>
+      <w:proofErr w:type="gramStart"/>
       <w:r>
         <w:rPr>
           <w:rFonts w:ascii="Source Code Pro" w:hAnsi="Source Code Pro" w:cs="Source Code Pro"/>
@@ -8019,6 +9481,7 @@
         </w:rPr>
         <w:t>": {</w:t>
       </w:r>
+      <w:proofErr w:type="gramEnd"/>
     </w:p>
     <w:p>
       <w:pPr>
@@ -8057,8 +9520,25 @@
           <w:rFonts w:ascii="Source Code Pro" w:hAnsi="Source Code Pro" w:cs="Source Code Pro"/>
           <w:szCs w:val="22"/>
         </w:rPr>
-        <w:t>"contentType": "application/</w:t>
-      </w:r>
+        <w:t>"</w:t>
+      </w:r>
+      <w:proofErr w:type="spellStart"/>
+      <w:r>
+        <w:rPr>
+          <w:rFonts w:ascii="Source Code Pro" w:hAnsi="Source Code Pro" w:cs="Source Code Pro"/>
+          <w:szCs w:val="22"/>
+        </w:rPr>
+        <w:t>contentType</w:t>
+      </w:r>
+      <w:proofErr w:type="spellEnd"/>
+      <w:r>
+        <w:rPr>
+          <w:rFonts w:ascii="Source Code Pro" w:hAnsi="Source Code Pro" w:cs="Source Code Pro"/>
+          <w:szCs w:val="22"/>
+        </w:rPr>
+        <w:t>": "application/</w:t>
+      </w:r>
+      <w:proofErr w:type="spellStart"/>
       <w:r>
         <w:rPr>
           <w:rFonts w:ascii="Source Code Pro" w:hAnsi="Source Code Pro" w:cs="Source Code Pro"/>
@@ -8067,6 +9547,7 @@
         </w:rPr>
         <w:t>json</w:t>
       </w:r>
+      <w:proofErr w:type="spellEnd"/>
       <w:r>
         <w:rPr>
           <w:rFonts w:ascii="Source Code Pro" w:hAnsi="Source Code Pro" w:cs="Source Code Pro"/>
@@ -8092,7 +9573,23 @@
           <w:rFonts w:ascii="Source Code Pro" w:hAnsi="Source Code Pro" w:cs="Source Code Pro"/>
           <w:szCs w:val="22"/>
         </w:rPr>
-        <w:t>"statusCode": 200,</w:t>
+        <w:t>"</w:t>
+      </w:r>
+      <w:proofErr w:type="spellStart"/>
+      <w:r>
+        <w:rPr>
+          <w:rFonts w:ascii="Source Code Pro" w:hAnsi="Source Code Pro" w:cs="Source Code Pro"/>
+          <w:szCs w:val="22"/>
+        </w:rPr>
+        <w:t>statusCode</w:t>
+      </w:r>
+      <w:proofErr w:type="spellEnd"/>
+      <w:r>
+        <w:rPr>
+          <w:rFonts w:ascii="Source Code Pro" w:hAnsi="Source Code Pro" w:cs="Source Code Pro"/>
+          <w:szCs w:val="22"/>
+        </w:rPr>
+        <w:t>": 200,</w:t>
       </w:r>
     </w:p>
     <w:p>
@@ -8112,8 +9609,17 @@
           <w:rFonts w:ascii="Source Code Pro" w:hAnsi="Source Code Pro" w:cs="Source Code Pro"/>
           <w:szCs w:val="22"/>
         </w:rPr>
-        <w:t>"entity": {</w:t>
-      </w:r>
+        <w:t>"entity</w:t>
+      </w:r>
+      <w:proofErr w:type="gramStart"/>
+      <w:r>
+        <w:rPr>
+          <w:rFonts w:ascii="Source Code Pro" w:hAnsi="Source Code Pro" w:cs="Source Code Pro"/>
+          <w:szCs w:val="22"/>
+        </w:rPr>
+        <w:t>": {</w:t>
+      </w:r>
+      <w:proofErr w:type="gramEnd"/>
     </w:p>
     <w:p>
       <w:pPr>
@@ -8162,6 +9668,8 @@
         </w:rPr>
         <w:t>"name": "</w:t>
       </w:r>
+      <w:proofErr w:type="spellStart"/>
+      <w:proofErr w:type="gramStart"/>
       <w:r>
         <w:rPr>
           <w:rFonts w:ascii="Source Code Pro" w:hAnsi="Source Code Pro" w:cs="Source Code Pro"/>
@@ -8170,6 +9678,8 @@
         </w:rPr>
         <w:t>OpenEdge.Web.DataObject.DataObjectHandler</w:t>
       </w:r>
+      <w:proofErr w:type="spellEnd"/>
+      <w:proofErr w:type="gramEnd"/>
       <w:r>
         <w:rPr>
           <w:rFonts w:ascii="Source Code Pro" w:hAnsi="Source Code Pro" w:cs="Source Code Pro"/>
@@ -8197,6 +9707,7 @@
         </w:rPr>
         <w:t>"function": "</w:t>
       </w:r>
+      <w:proofErr w:type="spellStart"/>
       <w:r>
         <w:rPr>
           <w:rFonts w:ascii="Source Code Pro" w:hAnsi="Source Code Pro" w:cs="Source Code Pro"/>
@@ -8205,6 +9716,7 @@
         </w:rPr>
         <w:t>ListServices</w:t>
       </w:r>
+      <w:proofErr w:type="spellEnd"/>
       <w:r>
         <w:rPr>
           <w:rFonts w:ascii="Source Code Pro" w:hAnsi="Source Code Pro" w:cs="Source Code Pro"/>
@@ -8232,6 +9744,7 @@
         </w:rPr>
         <w:t>"</w:t>
       </w:r>
+      <w:proofErr w:type="spellStart"/>
       <w:r>
         <w:rPr>
           <w:rFonts w:ascii="Source Code Pro" w:hAnsi="Source Code Pro" w:cs="Source Code Pro"/>
@@ -8240,6 +9753,7 @@
         </w:rPr>
         <w:t>arg</w:t>
       </w:r>
+      <w:proofErr w:type="spellEnd"/>
       <w:r>
         <w:rPr>
           <w:rFonts w:ascii="Source Code Pro" w:hAnsi="Source Code Pro" w:cs="Source Code Pro"/>
@@ -8338,7 +9852,7 @@
           <w:color w:val="000000" w:themeColor="text1"/>
         </w:rPr>
       </w:pPr>
-      <w:bookmarkStart w:id="13" w:name="_Toc525216604"/>
+      <w:bookmarkStart w:id="12" w:name="_Toc525216604"/>
       <w:r>
         <w:rPr>
           <w:color w:val="000000" w:themeColor="text1"/>
@@ -8352,7 +9866,7 @@
         </w:rPr>
         <w:t>DOH Class Events</w:t>
       </w:r>
-      <w:bookmarkEnd w:id="13"/>
+      <w:bookmarkEnd w:id="12"/>
     </w:p>
     <w:p>
       <w:pPr>
@@ -8384,16 +9898,37 @@
         <w:t>two</w:t>
       </w:r>
       <w:r>
-        <w:t xml:space="preserve"> more were added, so for the purpose of this section we will be referencing features available as of that version </w:t>
+        <w:t xml:space="preserve"> more were added, so for the purpose of this section we will be referencing features available </w:t>
+      </w:r>
+      <w:proofErr w:type="gramStart"/>
+      <w:r>
+        <w:t>as of</w:t>
+      </w:r>
+      <w:proofErr w:type="gramEnd"/>
+      <w:r>
+        <w:t xml:space="preserve"> that </w:t>
+      </w:r>
+      <w:proofErr w:type="gramStart"/>
+      <w:r>
+        <w:t xml:space="preserve">version </w:t>
       </w:r>
       <w:r>
         <w:t>and</w:t>
       </w:r>
+      <w:proofErr w:type="gramEnd"/>
       <w:r>
         <w:t xml:space="preserve"> later.</w:t>
       </w:r>
       <w:r>
-        <w:t xml:space="preserve"> To quickly summari</w:t>
+        <w:t xml:space="preserve"> </w:t>
+      </w:r>
+      <w:proofErr w:type="gramStart"/>
+      <w:r>
+        <w:t>To quickly</w:t>
+      </w:r>
+      <w:proofErr w:type="gramEnd"/>
+      <w:r>
+        <w:t xml:space="preserve"> summari</w:t>
       </w:r>
       <w:r>
         <w:t xml:space="preserve">ze, the following events are available for subscription </w:t>
@@ -8411,12 +9946,14 @@
         </w:numPr>
         <w:spacing w:before="240"/>
       </w:pPr>
+      <w:proofErr w:type="spellStart"/>
       <w:r>
         <w:rPr>
           <w:b/>
         </w:rPr>
         <w:t>DiscoverService</w:t>
       </w:r>
+      <w:proofErr w:type="spellEnd"/>
       <w:r>
         <w:t xml:space="preserve"> – Called when </w:t>
       </w:r>
@@ -8439,12 +9976,14 @@
         </w:numPr>
         <w:spacing w:before="240"/>
       </w:pPr>
+      <w:proofErr w:type="spellStart"/>
       <w:r>
         <w:rPr>
           <w:b/>
         </w:rPr>
         <w:t>LoadEntity</w:t>
       </w:r>
+      <w:proofErr w:type="spellEnd"/>
       <w:r>
         <w:t xml:space="preserve"> – When </w:t>
       </w:r>
@@ -8502,12 +10041,14 @@
         </w:numPr>
         <w:spacing w:before="240"/>
       </w:pPr>
+      <w:proofErr w:type="spellStart"/>
       <w:r>
         <w:rPr>
           <w:b/>
         </w:rPr>
         <w:t>OperationError</w:t>
       </w:r>
+      <w:proofErr w:type="spellEnd"/>
       <w:r>
         <w:t xml:space="preserve"> – Triggered when</w:t>
       </w:r>
@@ -8533,12 +10074,14 @@
         </w:numPr>
         <w:spacing w:before="240"/>
       </w:pPr>
+      <w:proofErr w:type="spellStart"/>
       <w:r>
         <w:rPr>
           <w:b/>
         </w:rPr>
         <w:t>UnloadEntity</w:t>
       </w:r>
+      <w:proofErr w:type="spellEnd"/>
       <w:r>
         <w:t xml:space="preserve"> – Called </w:t>
       </w:r>
@@ -8566,12 +10109,14 @@
       <w:r>
         <w:t xml:space="preserve"> </w:t>
       </w:r>
+      <w:proofErr w:type="spellStart"/>
       <w:r>
         <w:rPr>
           <w:b/>
         </w:rPr>
         <w:t>sessionStartupProc</w:t>
       </w:r>
+      <w:proofErr w:type="spellEnd"/>
       <w:r>
         <w:t xml:space="preserve"> procedure to </w:t>
       </w:r>
@@ -8628,12 +10173,28 @@
       <w:r>
         <w:t xml:space="preserve">Set the package root to </w:t>
       </w:r>
-      <w:r>
-        <w:rPr>
-          <w:b/>
-        </w:rPr>
-        <w:t>PASOEContent/WEB-INF/openedge</w:t>
-      </w:r>
+      <w:proofErr w:type="spellStart"/>
+      <w:r>
+        <w:rPr>
+          <w:b/>
+        </w:rPr>
+        <w:t>PASOEContent</w:t>
+      </w:r>
+      <w:proofErr w:type="spellEnd"/>
+      <w:r>
+        <w:rPr>
+          <w:b/>
+        </w:rPr>
+        <w:t>/WEB-INF/</w:t>
+      </w:r>
+      <w:proofErr w:type="spellStart"/>
+      <w:r>
+        <w:rPr>
+          <w:b/>
+        </w:rPr>
+        <w:t>openedge</w:t>
+      </w:r>
+      <w:proofErr w:type="spellEnd"/>
     </w:p>
     <w:p>
       <w:pPr>
@@ -8650,12 +10211,14 @@
       <w:r>
         <w:t xml:space="preserve"> the class “</w:t>
       </w:r>
+      <w:proofErr w:type="spellStart"/>
       <w:r>
         <w:rPr>
           <w:b/>
         </w:rPr>
         <w:t>DOHEventHandler</w:t>
       </w:r>
+      <w:proofErr w:type="spellEnd"/>
       <w:r>
         <w:t xml:space="preserve">” and click </w:t>
       </w:r>
@@ -8729,8 +10292,30 @@
         <w:rPr>
           <w:b/>
         </w:rPr>
-        <w:t>Sample/PASOEContent/WEB-INF/openedge</w:t>
-      </w:r>
+        <w:t>Sample/</w:t>
+      </w:r>
+      <w:proofErr w:type="spellStart"/>
+      <w:r>
+        <w:rPr>
+          <w:b/>
+        </w:rPr>
+        <w:t>PASOEContent</w:t>
+      </w:r>
+      <w:proofErr w:type="spellEnd"/>
+      <w:r>
+        <w:rPr>
+          <w:b/>
+        </w:rPr>
+        <w:t>/WEB-INF/</w:t>
+      </w:r>
+      <w:proofErr w:type="spellStart"/>
+      <w:r>
+        <w:rPr>
+          <w:b/>
+        </w:rPr>
+        <w:t>openedge</w:t>
+      </w:r>
+      <w:proofErr w:type="spellEnd"/>
     </w:p>
     <w:p>
       <w:pPr>
@@ -8744,12 +10329,16 @@
       <w:r>
         <w:t>Name the procedure “</w:t>
       </w:r>
+      <w:proofErr w:type="spellStart"/>
+      <w:proofErr w:type="gramStart"/>
       <w:r>
         <w:rPr>
           <w:b/>
         </w:rPr>
         <w:t>startup.p</w:t>
       </w:r>
+      <w:proofErr w:type="spellEnd"/>
+      <w:proofErr w:type="gramEnd"/>
       <w:r>
         <w:t xml:space="preserve">” and click </w:t>
       </w:r>
@@ -8772,12 +10361,16 @@
       <w:r>
         <w:t xml:space="preserve">In the </w:t>
       </w:r>
+      <w:proofErr w:type="spellStart"/>
+      <w:proofErr w:type="gramStart"/>
       <w:r>
         <w:rPr>
           <w:b/>
         </w:rPr>
         <w:t>startup.p</w:t>
       </w:r>
+      <w:proofErr w:type="spellEnd"/>
+      <w:proofErr w:type="gramEnd"/>
       <w:r>
         <w:t xml:space="preserve"> procedure add the following line</w:t>
       </w:r>
@@ -8823,7 +10416,35 @@
           <w:sz w:val="21"/>
           <w:szCs w:val="21"/>
         </w:rPr>
-        <w:t>new DOHEventHandler().</w:t>
+        <w:t xml:space="preserve">new </w:t>
+      </w:r>
+      <w:proofErr w:type="spellStart"/>
+      <w:proofErr w:type="gramStart"/>
+      <w:r>
+        <w:rPr>
+          <w:rFonts w:ascii="Source Code Pro" w:hAnsi="Source Code Pro"/>
+          <w:sz w:val="21"/>
+          <w:szCs w:val="21"/>
+        </w:rPr>
+        <w:t>DOHEventHandler</w:t>
+      </w:r>
+      <w:proofErr w:type="spellEnd"/>
+      <w:r>
+        <w:rPr>
+          <w:rFonts w:ascii="Source Code Pro" w:hAnsi="Source Code Pro"/>
+          <w:sz w:val="21"/>
+          <w:szCs w:val="21"/>
+        </w:rPr>
+        <w:t>(</w:t>
+      </w:r>
+      <w:proofErr w:type="gramEnd"/>
+      <w:r>
+        <w:rPr>
+          <w:rFonts w:ascii="Source Code Pro" w:hAnsi="Source Code Pro"/>
+          <w:sz w:val="21"/>
+          <w:szCs w:val="21"/>
+        </w:rPr>
+        <w:t>).</w:t>
       </w:r>
     </w:p>
     <w:p>
@@ -8959,7 +10580,23 @@
         <w:rPr>
           <w:b/>
         </w:rPr>
-        <w:t>[AppServer.Agent.SamplePAS]</w:t>
+        <w:t>[</w:t>
+      </w:r>
+      <w:proofErr w:type="spellStart"/>
+      <w:proofErr w:type="gramStart"/>
+      <w:r>
+        <w:rPr>
+          <w:b/>
+        </w:rPr>
+        <w:t>AppServer.Agent.SamplePAS</w:t>
+      </w:r>
+      <w:proofErr w:type="spellEnd"/>
+      <w:proofErr w:type="gramEnd"/>
+      <w:r>
+        <w:rPr>
+          <w:b/>
+        </w:rPr>
+        <w:t>]</w:t>
       </w:r>
       <w:r>
         <w:t>:</w:t>
@@ -8973,12 +10610,28 @@
           <w:rFonts w:ascii="Source Code Pro" w:hAnsi="Source Code Pro"/>
         </w:rPr>
       </w:pPr>
+      <w:proofErr w:type="spellStart"/>
       <w:r>
         <w:rPr>
           <w:rFonts w:ascii="Source Code Pro" w:hAnsi="Source Code Pro"/>
         </w:rPr>
-        <w:t>sessionStartupProc=startup.p</w:t>
-      </w:r>
+        <w:t>sessionStartupProc</w:t>
+      </w:r>
+      <w:proofErr w:type="spellEnd"/>
+      <w:r>
+        <w:rPr>
+          <w:rFonts w:ascii="Source Code Pro" w:hAnsi="Source Code Pro"/>
+        </w:rPr>
+        <w:t>=</w:t>
+      </w:r>
+      <w:proofErr w:type="spellStart"/>
+      <w:r>
+        <w:rPr>
+          <w:rFonts w:ascii="Source Code Pro" w:hAnsi="Source Code Pro"/>
+        </w:rPr>
+        <w:t>startup.p</w:t>
+      </w:r>
+      <w:proofErr w:type="spellEnd"/>
     </w:p>
     <w:p>
       <w:pPr>
@@ -8998,12 +10651,16 @@
       <w:r>
         <w:t xml:space="preserve"> the </w:t>
       </w:r>
+      <w:proofErr w:type="spellStart"/>
+      <w:proofErr w:type="gramStart"/>
       <w:r>
         <w:rPr>
           <w:b/>
         </w:rPr>
         <w:t>openedge.properties</w:t>
       </w:r>
+      <w:proofErr w:type="spellEnd"/>
+      <w:proofErr w:type="gramEnd"/>
       <w:r>
         <w:t xml:space="preserve"> </w:t>
       </w:r>
@@ -9061,14 +10718,24 @@
         <w:t xml:space="preserve"> what should happen with each event.</w:t>
       </w:r>
       <w:r>
-        <w:t xml:space="preserve"> For the remainder of our examples we only need to edit our </w:t>
-      </w:r>
+        <w:t xml:space="preserve"> For the remainder of our </w:t>
+      </w:r>
+      <w:proofErr w:type="gramStart"/>
+      <w:r>
+        <w:t>examples</w:t>
+      </w:r>
+      <w:proofErr w:type="gramEnd"/>
+      <w:r>
+        <w:t xml:space="preserve"> we only need to edit our </w:t>
+      </w:r>
+      <w:proofErr w:type="spellStart"/>
       <w:r>
         <w:rPr>
           <w:b/>
         </w:rPr>
         <w:t>DOHEventHandler</w:t>
       </w:r>
+      <w:proofErr w:type="spellEnd"/>
       <w:r>
         <w:t xml:space="preserve"> class. </w:t>
       </w:r>
@@ -9095,7 +10762,27 @@
           <w:color w:val="000000"/>
           <w:szCs w:val="22"/>
         </w:rPr>
-        <w:t xml:space="preserve"> OpenEdge.Web.DataObject.*.</w:t>
+        <w:t xml:space="preserve"> </w:t>
+      </w:r>
+      <w:proofErr w:type="spellStart"/>
+      <w:proofErr w:type="gramStart"/>
+      <w:r>
+        <w:rPr>
+          <w:rFonts w:ascii="Source Code Pro" w:hAnsi="Source Code Pro" w:cs="Source Code Pro"/>
+          <w:color w:val="000000"/>
+          <w:szCs w:val="22"/>
+        </w:rPr>
+        <w:t>OpenEdge.Web.DataObject</w:t>
+      </w:r>
+      <w:proofErr w:type="spellEnd"/>
+      <w:proofErr w:type="gramEnd"/>
+      <w:r>
+        <w:rPr>
+          <w:rFonts w:ascii="Source Code Pro" w:hAnsi="Source Code Pro" w:cs="Source Code Pro"/>
+          <w:color w:val="000000"/>
+          <w:szCs w:val="22"/>
+        </w:rPr>
+        <w:t>.*.</w:t>
       </w:r>
     </w:p>
     <w:p>
@@ -9171,7 +10858,25 @@
           <w:color w:val="000000"/>
           <w:szCs w:val="22"/>
         </w:rPr>
-        <w:t xml:space="preserve"> oCheat </w:t>
+        <w:t xml:space="preserve"> </w:t>
+      </w:r>
+      <w:proofErr w:type="spellStart"/>
+      <w:r>
+        <w:rPr>
+          <w:rFonts w:ascii="Source Code Pro" w:hAnsi="Source Code Pro" w:cs="Source Code Pro"/>
+          <w:color w:val="000000"/>
+          <w:szCs w:val="22"/>
+        </w:rPr>
+        <w:t>oCheat</w:t>
+      </w:r>
+      <w:proofErr w:type="spellEnd"/>
+      <w:r>
+        <w:rPr>
+          <w:rFonts w:ascii="Source Code Pro" w:hAnsi="Source Code Pro" w:cs="Source Code Pro"/>
+          <w:color w:val="000000"/>
+          <w:szCs w:val="22"/>
+        </w:rPr>
+        <w:t xml:space="preserve"> </w:t>
       </w:r>
       <w:r>
         <w:rPr>
@@ -9187,7 +10892,25 @@
           <w:color w:val="000000"/>
           <w:szCs w:val="22"/>
         </w:rPr>
-        <w:t xml:space="preserve"> DOHEventHandler </w:t>
+        <w:t xml:space="preserve"> </w:t>
+      </w:r>
+      <w:proofErr w:type="spellStart"/>
+      <w:r>
+        <w:rPr>
+          <w:rFonts w:ascii="Source Code Pro" w:hAnsi="Source Code Pro" w:cs="Source Code Pro"/>
+          <w:color w:val="000000"/>
+          <w:szCs w:val="22"/>
+        </w:rPr>
+        <w:t>DOHEventHandler</w:t>
+      </w:r>
+      <w:proofErr w:type="spellEnd"/>
+      <w:r>
+        <w:rPr>
+          <w:rFonts w:ascii="Source Code Pro" w:hAnsi="Source Code Pro" w:cs="Source Code Pro"/>
+          <w:color w:val="000000"/>
+          <w:szCs w:val="22"/>
+        </w:rPr>
+        <w:t xml:space="preserve"> </w:t>
       </w:r>
       <w:r>
         <w:rPr>
@@ -9230,14 +10953,32 @@
         <w:t>Destructor</w:t>
       </w:r>
       <w:r>
-        <w:t xml:space="preserve"> to the class, if not already present. We will use these to configure our subscribe/unsubscribe actions. Though before we proceed we need to make use of this “</w:t>
-      </w:r>
+        <w:t xml:space="preserve"> to the class, if not already present. We will use these to configure </w:t>
+      </w:r>
+      <w:proofErr w:type="gramStart"/>
+      <w:r>
+        <w:t>our</w:t>
+      </w:r>
+      <w:proofErr w:type="gramEnd"/>
+      <w:r>
+        <w:t xml:space="preserve"> subscribe/unsubscribe actions. Though before we </w:t>
+      </w:r>
+      <w:proofErr w:type="gramStart"/>
+      <w:r>
+        <w:t>proceed</w:t>
+      </w:r>
+      <w:proofErr w:type="gramEnd"/>
+      <w:r>
+        <w:t xml:space="preserve"> we need to make use of this “</w:t>
+      </w:r>
+      <w:proofErr w:type="spellStart"/>
       <w:r>
         <w:rPr>
           <w:b/>
         </w:rPr>
         <w:t>oCheat</w:t>
       </w:r>
+      <w:proofErr w:type="spellEnd"/>
       <w:r>
         <w:t xml:space="preserve">” variable we just created. Adding the following line to our </w:t>
       </w:r>
@@ -9269,7 +11010,21 @@
         <w:rPr>
           <w:rFonts w:ascii="Source Code Pro" w:hAnsi="Source Code Pro"/>
         </w:rPr>
-        <w:t>assign oCheat = this-object.</w:t>
+        <w:t xml:space="preserve">assign </w:t>
+      </w:r>
+      <w:proofErr w:type="spellStart"/>
+      <w:r>
+        <w:rPr>
+          <w:rFonts w:ascii="Source Code Pro" w:hAnsi="Source Code Pro"/>
+        </w:rPr>
+        <w:t>oCheat</w:t>
+      </w:r>
+      <w:proofErr w:type="spellEnd"/>
+      <w:r>
+        <w:rPr>
+          <w:rFonts w:ascii="Source Code Pro" w:hAnsi="Source Code Pro"/>
+        </w:rPr>
+        <w:t xml:space="preserve"> = this-object.</w:t>
       </w:r>
     </w:p>
     <w:p>
@@ -9278,7 +11033,15 @@
         <w:ind w:firstLine="720"/>
       </w:pPr>
       <w:r>
-        <w:t xml:space="preserve">Now we may begin to subscribe to the DataObjectHandler events. The basic syntax for this is as follows, and should be added to the </w:t>
+        <w:t xml:space="preserve">Now we may begin to subscribe to the DataObjectHandler events. The basic syntax for this is as </w:t>
+      </w:r>
+      <w:proofErr w:type="gramStart"/>
+      <w:r>
+        <w:t>follows, and</w:t>
+      </w:r>
+      <w:proofErr w:type="gramEnd"/>
+      <w:r>
+        <w:t xml:space="preserve"> should be added to the </w:t>
       </w:r>
       <w:r>
         <w:rPr>
@@ -9298,21 +11061,25 @@
       <w:r>
         <w:t>, so the “</w:t>
       </w:r>
+      <w:proofErr w:type="spellStart"/>
       <w:r>
         <w:rPr>
           <w:b/>
         </w:rPr>
         <w:t>LoadEntity</w:t>
       </w:r>
+      <w:proofErr w:type="spellEnd"/>
       <w:r>
         <w:t>” event should have a “</w:t>
       </w:r>
+      <w:proofErr w:type="spellStart"/>
       <w:r>
         <w:rPr>
           <w:b/>
         </w:rPr>
         <w:t>LoadEntityHandler</w:t>
       </w:r>
+      <w:proofErr w:type="spellEnd"/>
       <w:r>
         <w:t>” method created in the class. We’ll perform that step shortly, though for now you can simply add each of the events with the names as suggested</w:t>
       </w:r>
@@ -9341,12 +11108,23 @@
           <w:szCs w:val="22"/>
         </w:rPr>
       </w:pPr>
+      <w:proofErr w:type="spellStart"/>
+      <w:proofErr w:type="gramStart"/>
       <w:r>
         <w:rPr>
           <w:rFonts w:ascii="Source Code Pro" w:hAnsi="Source Code Pro"/>
           <w:szCs w:val="22"/>
         </w:rPr>
-        <w:t>OpenEdge.Web.DataObject.DataObjectHandler:&lt;event&gt;</w:t>
+        <w:t>OpenEdge.Web.DataObject.DataObjectHandler</w:t>
+      </w:r>
+      <w:proofErr w:type="spellEnd"/>
+      <w:proofErr w:type="gramEnd"/>
+      <w:r>
+        <w:rPr>
+          <w:rFonts w:ascii="Source Code Pro" w:hAnsi="Source Code Pro"/>
+          <w:szCs w:val="22"/>
+        </w:rPr>
+        <w:t>:&lt;event&gt;</w:t>
       </w:r>
     </w:p>
     <w:p>
@@ -9358,6 +11136,7 @@
           <w:szCs w:val="22"/>
         </w:rPr>
       </w:pPr>
+      <w:proofErr w:type="gramStart"/>
       <w:r>
         <w:rPr>
           <w:rFonts w:ascii="Source Code Pro" w:hAnsi="Source Code Pro"/>
@@ -9373,6 +11152,7 @@
         </w:rPr>
         <w:t>Subscribe</w:t>
       </w:r>
+      <w:proofErr w:type="gramEnd"/>
       <w:r>
         <w:rPr>
           <w:rFonts w:ascii="Source Code Pro" w:hAnsi="Source Code Pro"/>
@@ -9387,7 +11167,22 @@
       </w:pPr>
       <w:r>
         <w:tab/>
-        <w:t>Similar to the subscription process, the unsubscribe works exactly the same way but with the “</w:t>
+      </w:r>
+      <w:proofErr w:type="gramStart"/>
+      <w:r>
+        <w:t>Similar to</w:t>
+      </w:r>
+      <w:proofErr w:type="gramEnd"/>
+      <w:r>
+        <w:t xml:space="preserve"> the subscription process, the unsubscribe works </w:t>
+      </w:r>
+      <w:proofErr w:type="gramStart"/>
+      <w:r>
+        <w:t>exactly the same</w:t>
+      </w:r>
+      <w:proofErr w:type="gramEnd"/>
+      <w:r>
+        <w:t xml:space="preserve"> way but with the “</w:t>
       </w:r>
       <w:r>
         <w:rPr>
@@ -9414,6 +11209,7 @@
       <w:r>
         <w:t xml:space="preserve"> you should have a matching </w:t>
       </w:r>
+      <w:proofErr w:type="gramStart"/>
       <w:r>
         <w:rPr>
           <w:b/>
@@ -9421,6 +11217,7 @@
         </w:rPr>
         <w:t>unsubscribe</w:t>
       </w:r>
+      <w:proofErr w:type="gramEnd"/>
       <w:r>
         <w:t xml:space="preserve"> in your class </w:t>
       </w:r>
@@ -9442,11 +11239,21 @@
           <w:rFonts w:ascii="Source Code Pro" w:hAnsi="Source Code Pro"/>
         </w:rPr>
       </w:pPr>
+      <w:proofErr w:type="spellStart"/>
+      <w:proofErr w:type="gramStart"/>
       <w:r>
         <w:rPr>
           <w:rFonts w:ascii="Source Code Pro" w:hAnsi="Source Code Pro"/>
         </w:rPr>
-        <w:t>OpenEdge.Web.DataObject.DataObjectHandler:&lt;event&gt;</w:t>
+        <w:t>OpenEdge.Web.DataObject.DataObjectHandler</w:t>
+      </w:r>
+      <w:proofErr w:type="spellEnd"/>
+      <w:proofErr w:type="gramEnd"/>
+      <w:r>
+        <w:rPr>
+          <w:rFonts w:ascii="Source Code Pro" w:hAnsi="Source Code Pro"/>
+        </w:rPr>
+        <w:t>:&lt;event&gt;</w:t>
       </w:r>
     </w:p>
     <w:p>
@@ -9457,6 +11264,7 @@
           <w:rFonts w:ascii="Source Code Pro" w:hAnsi="Source Code Pro"/>
         </w:rPr>
       </w:pPr>
+      <w:proofErr w:type="gramStart"/>
       <w:r>
         <w:rPr>
           <w:rFonts w:ascii="Source Code Pro" w:hAnsi="Source Code Pro"/>
@@ -9470,6 +11278,7 @@
         </w:rPr>
         <w:t>Unsubscribe</w:t>
       </w:r>
+      <w:proofErr w:type="gramEnd"/>
       <w:r>
         <w:rPr>
           <w:rFonts w:ascii="Source Code Pro" w:hAnsi="Source Code Pro"/>
@@ -9483,7 +11292,15 @@
         <w:ind w:firstLine="720"/>
       </w:pPr>
       <w:r>
-        <w:t>To aid in quickly populating your class</w:t>
+        <w:t xml:space="preserve">To </w:t>
+      </w:r>
+      <w:proofErr w:type="gramStart"/>
+      <w:r>
+        <w:t>aid</w:t>
+      </w:r>
+      <w:proofErr w:type="gramEnd"/>
+      <w:r>
+        <w:t xml:space="preserve"> in quickly populating your class</w:t>
       </w:r>
       <w:r>
         <w:t xml:space="preserve"> with the necessary methods</w:t>
@@ -9495,7 +11312,17 @@
         <w:t>some sample</w:t>
       </w:r>
       <w:r>
-        <w:t xml:space="preserve"> stubs below complete with expected parameters. For the most part, each event takes only 2 parameters: a sender object and an event arguments object. The former is always a standard Progress.Lang.Object type, while the latter is typically a named class which </w:t>
+        <w:t xml:space="preserve"> stubs below complete with expected parameters. For the most part, each event takes only 2 parameters: a sender object and an event arguments object. The former is always a standard </w:t>
+      </w:r>
+      <w:proofErr w:type="spellStart"/>
+      <w:proofErr w:type="gramStart"/>
+      <w:r>
+        <w:t>Progress.Lang.Object</w:t>
+      </w:r>
+      <w:proofErr w:type="spellEnd"/>
+      <w:proofErr w:type="gramEnd"/>
+      <w:r>
+        <w:t xml:space="preserve"> type, while the latter is typically a named class which </w:t>
       </w:r>
       <w:r>
         <w:t>partially</w:t>
@@ -9522,7 +11349,15 @@
         <w:t>Note:</w:t>
       </w:r>
       <w:r>
-        <w:t xml:space="preserve"> Properties in the event args may be modified at runtime by each method.</w:t>
+        <w:t xml:space="preserve"> Properties in the event </w:t>
+      </w:r>
+      <w:proofErr w:type="spellStart"/>
+      <w:r>
+        <w:t>args</w:t>
+      </w:r>
+      <w:proofErr w:type="spellEnd"/>
+      <w:r>
+        <w:t xml:space="preserve"> may be modified at runtime by each method.</w:t>
       </w:r>
     </w:p>
     <w:p>
@@ -9584,7 +11419,25 @@
           <w:color w:val="000000"/>
           <w:szCs w:val="22"/>
         </w:rPr>
-        <w:t xml:space="preserve"> DiscoverServiceHandler (</w:t>
+        <w:t xml:space="preserve"> </w:t>
+      </w:r>
+      <w:proofErr w:type="spellStart"/>
+      <w:r>
+        <w:rPr>
+          <w:rFonts w:ascii="Source Code Pro" w:hAnsi="Source Code Pro" w:cs="Source Code Pro"/>
+          <w:color w:val="000000"/>
+          <w:szCs w:val="22"/>
+        </w:rPr>
+        <w:t>DiscoverServiceHandler</w:t>
+      </w:r>
+      <w:proofErr w:type="spellEnd"/>
+      <w:r>
+        <w:rPr>
+          <w:rFonts w:ascii="Source Code Pro" w:hAnsi="Source Code Pro" w:cs="Source Code Pro"/>
+          <w:color w:val="000000"/>
+          <w:szCs w:val="22"/>
+        </w:rPr>
+        <w:t xml:space="preserve"> (</w:t>
       </w:r>
     </w:p>
     <w:p>
@@ -9613,7 +11466,25 @@
           <w:color w:val="000000"/>
           <w:szCs w:val="22"/>
         </w:rPr>
-        <w:t xml:space="preserve"> poSender    </w:t>
+        <w:t xml:space="preserve"> </w:t>
+      </w:r>
+      <w:proofErr w:type="spellStart"/>
+      <w:r>
+        <w:rPr>
+          <w:rFonts w:ascii="Source Code Pro" w:hAnsi="Source Code Pro" w:cs="Source Code Pro"/>
+          <w:color w:val="000000"/>
+          <w:szCs w:val="22"/>
+        </w:rPr>
+        <w:t>poSender</w:t>
+      </w:r>
+      <w:proofErr w:type="spellEnd"/>
+      <w:r>
+        <w:rPr>
+          <w:rFonts w:ascii="Source Code Pro" w:hAnsi="Source Code Pro" w:cs="Source Code Pro"/>
+          <w:color w:val="000000"/>
+          <w:szCs w:val="22"/>
+        </w:rPr>
+        <w:t xml:space="preserve">    </w:t>
       </w:r>
       <w:r>
         <w:rPr>
@@ -9629,7 +11500,27 @@
           <w:color w:val="000000"/>
           <w:szCs w:val="22"/>
         </w:rPr>
-        <w:t xml:space="preserve"> Progress.Lang.Object,</w:t>
+        <w:t xml:space="preserve"> </w:t>
+      </w:r>
+      <w:proofErr w:type="spellStart"/>
+      <w:proofErr w:type="gramStart"/>
+      <w:r>
+        <w:rPr>
+          <w:rFonts w:ascii="Source Code Pro" w:hAnsi="Source Code Pro" w:cs="Source Code Pro"/>
+          <w:color w:val="000000"/>
+          <w:szCs w:val="22"/>
+        </w:rPr>
+        <w:t>Progress.Lang.Object</w:t>
+      </w:r>
+      <w:proofErr w:type="spellEnd"/>
+      <w:proofErr w:type="gramEnd"/>
+      <w:r>
+        <w:rPr>
+          <w:rFonts w:ascii="Source Code Pro" w:hAnsi="Source Code Pro" w:cs="Source Code Pro"/>
+          <w:color w:val="000000"/>
+          <w:szCs w:val="22"/>
+        </w:rPr>
+        <w:t>,</w:t>
       </w:r>
     </w:p>
     <w:p>
@@ -9658,7 +11549,25 @@
           <w:color w:val="000000"/>
           <w:szCs w:val="22"/>
         </w:rPr>
-        <w:t xml:space="preserve"> poEventArgs </w:t>
+        <w:t xml:space="preserve"> </w:t>
+      </w:r>
+      <w:proofErr w:type="spellStart"/>
+      <w:r>
+        <w:rPr>
+          <w:rFonts w:ascii="Source Code Pro" w:hAnsi="Source Code Pro" w:cs="Source Code Pro"/>
+          <w:color w:val="000000"/>
+          <w:szCs w:val="22"/>
+        </w:rPr>
+        <w:t>poEventArgs</w:t>
+      </w:r>
+      <w:proofErr w:type="spellEnd"/>
+      <w:r>
+        <w:rPr>
+          <w:rFonts w:ascii="Source Code Pro" w:hAnsi="Source Code Pro" w:cs="Source Code Pro"/>
+          <w:color w:val="000000"/>
+          <w:szCs w:val="22"/>
+        </w:rPr>
+        <w:t xml:space="preserve"> </w:t>
       </w:r>
       <w:r>
         <w:rPr>
@@ -9674,23 +11583,43 @@
           <w:color w:val="000000"/>
           <w:szCs w:val="22"/>
         </w:rPr>
-        <w:t xml:space="preserve"> ServiceDiscoveryEventArgs</w:t>
-      </w:r>
-      <w:r>
-        <w:rPr>
-          <w:rFonts w:ascii="Source Code Pro" w:hAnsi="Source Code Pro" w:cs="Source Code Pro"/>
-          <w:color w:val="000000"/>
-          <w:szCs w:val="22"/>
-        </w:rPr>
         <w:t xml:space="preserve"> </w:t>
       </w:r>
-      <w:r>
-        <w:rPr>
-          <w:rFonts w:ascii="Source Code Pro" w:hAnsi="Source Code Pro" w:cs="Source Code Pro"/>
-          <w:color w:val="000000"/>
-          <w:szCs w:val="22"/>
-        </w:rPr>
-        <w:t>):</w:t>
+      <w:proofErr w:type="spellStart"/>
+      <w:proofErr w:type="gramStart"/>
+      <w:r>
+        <w:rPr>
+          <w:rFonts w:ascii="Source Code Pro" w:hAnsi="Source Code Pro" w:cs="Source Code Pro"/>
+          <w:color w:val="000000"/>
+          <w:szCs w:val="22"/>
+        </w:rPr>
+        <w:t>ServiceDiscoveryEventArgs</w:t>
+      </w:r>
+      <w:proofErr w:type="spellEnd"/>
+      <w:r>
+        <w:rPr>
+          <w:rFonts w:ascii="Source Code Pro" w:hAnsi="Source Code Pro" w:cs="Source Code Pro"/>
+          <w:color w:val="000000"/>
+          <w:szCs w:val="22"/>
+        </w:rPr>
+        <w:t xml:space="preserve"> </w:t>
+      </w:r>
+      <w:r>
+        <w:rPr>
+          <w:rFonts w:ascii="Source Code Pro" w:hAnsi="Source Code Pro" w:cs="Source Code Pro"/>
+          <w:color w:val="000000"/>
+          <w:szCs w:val="22"/>
+        </w:rPr>
+        <w:t>)</w:t>
+      </w:r>
+      <w:proofErr w:type="gramEnd"/>
+      <w:r>
+        <w:rPr>
+          <w:rFonts w:ascii="Source Code Pro" w:hAnsi="Source Code Pro" w:cs="Source Code Pro"/>
+          <w:color w:val="000000"/>
+          <w:szCs w:val="22"/>
+        </w:rPr>
+        <w:t>:</w:t>
       </w:r>
     </w:p>
     <w:p>
@@ -9743,7 +11672,25 @@
           <w:color w:val="3F7F5F"/>
           <w:szCs w:val="22"/>
         </w:rPr>
-        <w:t>/* DiscoverServiceHandler */</w:t>
+        <w:t xml:space="preserve">/* </w:t>
+      </w:r>
+      <w:proofErr w:type="spellStart"/>
+      <w:r>
+        <w:rPr>
+          <w:rFonts w:ascii="Source Code Pro" w:hAnsi="Source Code Pro" w:cs="Source Code Pro"/>
+          <w:color w:val="3F7F5F"/>
+          <w:szCs w:val="22"/>
+        </w:rPr>
+        <w:t>DiscoverServiceHandler</w:t>
+      </w:r>
+      <w:proofErr w:type="spellEnd"/>
+      <w:r>
+        <w:rPr>
+          <w:rFonts w:ascii="Source Code Pro" w:hAnsi="Source Code Pro" w:cs="Source Code Pro"/>
+          <w:color w:val="3F7F5F"/>
+          <w:szCs w:val="22"/>
+        </w:rPr>
+        <w:t xml:space="preserve"> */</w:t>
       </w:r>
     </w:p>
     <w:p>
@@ -9818,7 +11765,25 @@
           <w:color w:val="000000"/>
           <w:szCs w:val="22"/>
         </w:rPr>
-        <w:t xml:space="preserve"> LoadEntityHandler (</w:t>
+        <w:t xml:space="preserve"> </w:t>
+      </w:r>
+      <w:proofErr w:type="spellStart"/>
+      <w:r>
+        <w:rPr>
+          <w:rFonts w:ascii="Source Code Pro" w:hAnsi="Source Code Pro" w:cs="Source Code Pro"/>
+          <w:color w:val="000000"/>
+          <w:szCs w:val="22"/>
+        </w:rPr>
+        <w:t>LoadEntityHandler</w:t>
+      </w:r>
+      <w:proofErr w:type="spellEnd"/>
+      <w:r>
+        <w:rPr>
+          <w:rFonts w:ascii="Source Code Pro" w:hAnsi="Source Code Pro" w:cs="Source Code Pro"/>
+          <w:color w:val="000000"/>
+          <w:szCs w:val="22"/>
+        </w:rPr>
+        <w:t xml:space="preserve"> (</w:t>
       </w:r>
     </w:p>
     <w:p>
@@ -9847,7 +11812,25 @@
           <w:color w:val="000000"/>
           <w:szCs w:val="22"/>
         </w:rPr>
-        <w:t xml:space="preserve"> poSender    </w:t>
+        <w:t xml:space="preserve"> </w:t>
+      </w:r>
+      <w:proofErr w:type="spellStart"/>
+      <w:r>
+        <w:rPr>
+          <w:rFonts w:ascii="Source Code Pro" w:hAnsi="Source Code Pro" w:cs="Source Code Pro"/>
+          <w:color w:val="000000"/>
+          <w:szCs w:val="22"/>
+        </w:rPr>
+        <w:t>poSender</w:t>
+      </w:r>
+      <w:proofErr w:type="spellEnd"/>
+      <w:r>
+        <w:rPr>
+          <w:rFonts w:ascii="Source Code Pro" w:hAnsi="Source Code Pro" w:cs="Source Code Pro"/>
+          <w:color w:val="000000"/>
+          <w:szCs w:val="22"/>
+        </w:rPr>
+        <w:t xml:space="preserve">    </w:t>
       </w:r>
       <w:r>
         <w:rPr>
@@ -9863,7 +11846,27 @@
           <w:color w:val="000000"/>
           <w:szCs w:val="22"/>
         </w:rPr>
-        <w:t xml:space="preserve"> Progress.Lang.Object,</w:t>
+        <w:t xml:space="preserve"> </w:t>
+      </w:r>
+      <w:proofErr w:type="spellStart"/>
+      <w:proofErr w:type="gramStart"/>
+      <w:r>
+        <w:rPr>
+          <w:rFonts w:ascii="Source Code Pro" w:hAnsi="Source Code Pro" w:cs="Source Code Pro"/>
+          <w:color w:val="000000"/>
+          <w:szCs w:val="22"/>
+        </w:rPr>
+        <w:t>Progress.Lang.Object</w:t>
+      </w:r>
+      <w:proofErr w:type="spellEnd"/>
+      <w:proofErr w:type="gramEnd"/>
+      <w:r>
+        <w:rPr>
+          <w:rFonts w:ascii="Source Code Pro" w:hAnsi="Source Code Pro" w:cs="Source Code Pro"/>
+          <w:color w:val="000000"/>
+          <w:szCs w:val="22"/>
+        </w:rPr>
+        <w:t>,</w:t>
       </w:r>
     </w:p>
     <w:p>
@@ -9892,7 +11895,25 @@
           <w:color w:val="000000"/>
           <w:szCs w:val="22"/>
         </w:rPr>
-        <w:t xml:space="preserve"> poEventArgs </w:t>
+        <w:t xml:space="preserve"> </w:t>
+      </w:r>
+      <w:proofErr w:type="spellStart"/>
+      <w:r>
+        <w:rPr>
+          <w:rFonts w:ascii="Source Code Pro" w:hAnsi="Source Code Pro" w:cs="Source Code Pro"/>
+          <w:color w:val="000000"/>
+          <w:szCs w:val="22"/>
+        </w:rPr>
+        <w:t>poEventArgs</w:t>
+      </w:r>
+      <w:proofErr w:type="spellEnd"/>
+      <w:r>
+        <w:rPr>
+          <w:rFonts w:ascii="Source Code Pro" w:hAnsi="Source Code Pro" w:cs="Source Code Pro"/>
+          <w:color w:val="000000"/>
+          <w:szCs w:val="22"/>
+        </w:rPr>
+        <w:t xml:space="preserve"> </w:t>
       </w:r>
       <w:r>
         <w:rPr>
@@ -9908,7 +11929,35 @@
           <w:color w:val="000000"/>
           <w:szCs w:val="22"/>
         </w:rPr>
-        <w:t xml:space="preserve"> HandlerLoadEntityEventArgs ):</w:t>
+        <w:t xml:space="preserve"> </w:t>
+      </w:r>
+      <w:proofErr w:type="spellStart"/>
+      <w:proofErr w:type="gramStart"/>
+      <w:r>
+        <w:rPr>
+          <w:rFonts w:ascii="Source Code Pro" w:hAnsi="Source Code Pro" w:cs="Source Code Pro"/>
+          <w:color w:val="000000"/>
+          <w:szCs w:val="22"/>
+        </w:rPr>
+        <w:t>HandlerLoadEntityEventArgs</w:t>
+      </w:r>
+      <w:proofErr w:type="spellEnd"/>
+      <w:r>
+        <w:rPr>
+          <w:rFonts w:ascii="Source Code Pro" w:hAnsi="Source Code Pro" w:cs="Source Code Pro"/>
+          <w:color w:val="000000"/>
+          <w:szCs w:val="22"/>
+        </w:rPr>
+        <w:t xml:space="preserve"> )</w:t>
+      </w:r>
+      <w:proofErr w:type="gramEnd"/>
+      <w:r>
+        <w:rPr>
+          <w:rFonts w:ascii="Source Code Pro" w:hAnsi="Source Code Pro" w:cs="Source Code Pro"/>
+          <w:color w:val="000000"/>
+          <w:szCs w:val="22"/>
+        </w:rPr>
+        <w:t>:</w:t>
       </w:r>
     </w:p>
     <w:p>
@@ -9961,7 +12010,25 @@
           <w:color w:val="3F7F5F"/>
           <w:szCs w:val="22"/>
         </w:rPr>
-        <w:t>/* LoadEntityHandler */</w:t>
+        <w:t xml:space="preserve">/* </w:t>
+      </w:r>
+      <w:proofErr w:type="spellStart"/>
+      <w:r>
+        <w:rPr>
+          <w:rFonts w:ascii="Source Code Pro" w:hAnsi="Source Code Pro" w:cs="Source Code Pro"/>
+          <w:color w:val="3F7F5F"/>
+          <w:szCs w:val="22"/>
+        </w:rPr>
+        <w:t>LoadEntityHandler</w:t>
+      </w:r>
+      <w:proofErr w:type="spellEnd"/>
+      <w:r>
+        <w:rPr>
+          <w:rFonts w:ascii="Source Code Pro" w:hAnsi="Source Code Pro" w:cs="Source Code Pro"/>
+          <w:color w:val="3F7F5F"/>
+          <w:szCs w:val="22"/>
+        </w:rPr>
+        <w:t xml:space="preserve"> */</w:t>
       </w:r>
     </w:p>
     <w:p>
@@ -10036,7 +12103,25 @@
           <w:color w:val="000000"/>
           <w:szCs w:val="22"/>
         </w:rPr>
-        <w:t xml:space="preserve"> InvokingHandler (</w:t>
+        <w:t xml:space="preserve"> </w:t>
+      </w:r>
+      <w:proofErr w:type="spellStart"/>
+      <w:r>
+        <w:rPr>
+          <w:rFonts w:ascii="Source Code Pro" w:hAnsi="Source Code Pro" w:cs="Source Code Pro"/>
+          <w:color w:val="000000"/>
+          <w:szCs w:val="22"/>
+        </w:rPr>
+        <w:t>InvokingHandler</w:t>
+      </w:r>
+      <w:proofErr w:type="spellEnd"/>
+      <w:r>
+        <w:rPr>
+          <w:rFonts w:ascii="Source Code Pro" w:hAnsi="Source Code Pro" w:cs="Source Code Pro"/>
+          <w:color w:val="000000"/>
+          <w:szCs w:val="22"/>
+        </w:rPr>
+        <w:t xml:space="preserve"> (</w:t>
       </w:r>
     </w:p>
     <w:p>
@@ -10065,7 +12150,25 @@
           <w:color w:val="000000"/>
           <w:szCs w:val="22"/>
         </w:rPr>
-        <w:t xml:space="preserve"> poSender    </w:t>
+        <w:t xml:space="preserve"> </w:t>
+      </w:r>
+      <w:proofErr w:type="spellStart"/>
+      <w:r>
+        <w:rPr>
+          <w:rFonts w:ascii="Source Code Pro" w:hAnsi="Source Code Pro" w:cs="Source Code Pro"/>
+          <w:color w:val="000000"/>
+          <w:szCs w:val="22"/>
+        </w:rPr>
+        <w:t>poSender</w:t>
+      </w:r>
+      <w:proofErr w:type="spellEnd"/>
+      <w:r>
+        <w:rPr>
+          <w:rFonts w:ascii="Source Code Pro" w:hAnsi="Source Code Pro" w:cs="Source Code Pro"/>
+          <w:color w:val="000000"/>
+          <w:szCs w:val="22"/>
+        </w:rPr>
+        <w:t xml:space="preserve">    </w:t>
       </w:r>
       <w:r>
         <w:rPr>
@@ -10081,7 +12184,27 @@
           <w:color w:val="000000"/>
           <w:szCs w:val="22"/>
         </w:rPr>
-        <w:t xml:space="preserve"> Progress.Lang.Object,</w:t>
+        <w:t xml:space="preserve"> </w:t>
+      </w:r>
+      <w:proofErr w:type="spellStart"/>
+      <w:proofErr w:type="gramStart"/>
+      <w:r>
+        <w:rPr>
+          <w:rFonts w:ascii="Source Code Pro" w:hAnsi="Source Code Pro" w:cs="Source Code Pro"/>
+          <w:color w:val="000000"/>
+          <w:szCs w:val="22"/>
+        </w:rPr>
+        <w:t>Progress.Lang.Object</w:t>
+      </w:r>
+      <w:proofErr w:type="spellEnd"/>
+      <w:proofErr w:type="gramEnd"/>
+      <w:r>
+        <w:rPr>
+          <w:rFonts w:ascii="Source Code Pro" w:hAnsi="Source Code Pro" w:cs="Source Code Pro"/>
+          <w:color w:val="000000"/>
+          <w:szCs w:val="22"/>
+        </w:rPr>
+        <w:t>,</w:t>
       </w:r>
     </w:p>
     <w:p>
@@ -10110,7 +12233,25 @@
           <w:color w:val="000000"/>
           <w:szCs w:val="22"/>
         </w:rPr>
-        <w:t xml:space="preserve"> poEventArgs </w:t>
+        <w:t xml:space="preserve"> </w:t>
+      </w:r>
+      <w:proofErr w:type="spellStart"/>
+      <w:r>
+        <w:rPr>
+          <w:rFonts w:ascii="Source Code Pro" w:hAnsi="Source Code Pro" w:cs="Source Code Pro"/>
+          <w:color w:val="000000"/>
+          <w:szCs w:val="22"/>
+        </w:rPr>
+        <w:t>poEventArgs</w:t>
+      </w:r>
+      <w:proofErr w:type="spellEnd"/>
+      <w:r>
+        <w:rPr>
+          <w:rFonts w:ascii="Source Code Pro" w:hAnsi="Source Code Pro" w:cs="Source Code Pro"/>
+          <w:color w:val="000000"/>
+          <w:szCs w:val="22"/>
+        </w:rPr>
+        <w:t xml:space="preserve"> </w:t>
       </w:r>
       <w:r>
         <w:rPr>
@@ -10126,7 +12267,35 @@
           <w:color w:val="000000"/>
           <w:szCs w:val="22"/>
         </w:rPr>
-        <w:t xml:space="preserve"> OperationInvocationEventArgs ):</w:t>
+        <w:t xml:space="preserve"> </w:t>
+      </w:r>
+      <w:proofErr w:type="spellStart"/>
+      <w:proofErr w:type="gramStart"/>
+      <w:r>
+        <w:rPr>
+          <w:rFonts w:ascii="Source Code Pro" w:hAnsi="Source Code Pro" w:cs="Source Code Pro"/>
+          <w:color w:val="000000"/>
+          <w:szCs w:val="22"/>
+        </w:rPr>
+        <w:t>OperationInvocationEventArgs</w:t>
+      </w:r>
+      <w:proofErr w:type="spellEnd"/>
+      <w:r>
+        <w:rPr>
+          <w:rFonts w:ascii="Source Code Pro" w:hAnsi="Source Code Pro" w:cs="Source Code Pro"/>
+          <w:color w:val="000000"/>
+          <w:szCs w:val="22"/>
+        </w:rPr>
+        <w:t xml:space="preserve"> )</w:t>
+      </w:r>
+      <w:proofErr w:type="gramEnd"/>
+      <w:r>
+        <w:rPr>
+          <w:rFonts w:ascii="Source Code Pro" w:hAnsi="Source Code Pro" w:cs="Source Code Pro"/>
+          <w:color w:val="000000"/>
+          <w:szCs w:val="22"/>
+        </w:rPr>
+        <w:t>:</w:t>
       </w:r>
     </w:p>
     <w:p>
@@ -10179,7 +12348,25 @@
           <w:color w:val="3F7F5F"/>
           <w:szCs w:val="22"/>
         </w:rPr>
-        <w:t>/* InvokingHandler */</w:t>
+        <w:t xml:space="preserve">/* </w:t>
+      </w:r>
+      <w:proofErr w:type="spellStart"/>
+      <w:r>
+        <w:rPr>
+          <w:rFonts w:ascii="Source Code Pro" w:hAnsi="Source Code Pro" w:cs="Source Code Pro"/>
+          <w:color w:val="3F7F5F"/>
+          <w:szCs w:val="22"/>
+        </w:rPr>
+        <w:t>InvokingHandler</w:t>
+      </w:r>
+      <w:proofErr w:type="spellEnd"/>
+      <w:r>
+        <w:rPr>
+          <w:rFonts w:ascii="Source Code Pro" w:hAnsi="Source Code Pro" w:cs="Source Code Pro"/>
+          <w:color w:val="3F7F5F"/>
+          <w:szCs w:val="22"/>
+        </w:rPr>
+        <w:t xml:space="preserve"> */</w:t>
       </w:r>
     </w:p>
     <w:p>
@@ -10254,7 +12441,25 @@
           <w:color w:val="000000"/>
           <w:szCs w:val="22"/>
         </w:rPr>
-        <w:t xml:space="preserve"> InvokedHandler (</w:t>
+        <w:t xml:space="preserve"> </w:t>
+      </w:r>
+      <w:proofErr w:type="spellStart"/>
+      <w:r>
+        <w:rPr>
+          <w:rFonts w:ascii="Source Code Pro" w:hAnsi="Source Code Pro" w:cs="Source Code Pro"/>
+          <w:color w:val="000000"/>
+          <w:szCs w:val="22"/>
+        </w:rPr>
+        <w:t>InvokedHandler</w:t>
+      </w:r>
+      <w:proofErr w:type="spellEnd"/>
+      <w:r>
+        <w:rPr>
+          <w:rFonts w:ascii="Source Code Pro" w:hAnsi="Source Code Pro" w:cs="Source Code Pro"/>
+          <w:color w:val="000000"/>
+          <w:szCs w:val="22"/>
+        </w:rPr>
+        <w:t xml:space="preserve"> (</w:t>
       </w:r>
     </w:p>
     <w:p>
@@ -10283,7 +12488,25 @@
           <w:color w:val="000000"/>
           <w:szCs w:val="22"/>
         </w:rPr>
-        <w:t xml:space="preserve"> poSender    </w:t>
+        <w:t xml:space="preserve"> </w:t>
+      </w:r>
+      <w:proofErr w:type="spellStart"/>
+      <w:r>
+        <w:rPr>
+          <w:rFonts w:ascii="Source Code Pro" w:hAnsi="Source Code Pro" w:cs="Source Code Pro"/>
+          <w:color w:val="000000"/>
+          <w:szCs w:val="22"/>
+        </w:rPr>
+        <w:t>poSender</w:t>
+      </w:r>
+      <w:proofErr w:type="spellEnd"/>
+      <w:r>
+        <w:rPr>
+          <w:rFonts w:ascii="Source Code Pro" w:hAnsi="Source Code Pro" w:cs="Source Code Pro"/>
+          <w:color w:val="000000"/>
+          <w:szCs w:val="22"/>
+        </w:rPr>
+        <w:t xml:space="preserve">    </w:t>
       </w:r>
       <w:r>
         <w:rPr>
@@ -10299,7 +12522,27 @@
           <w:color w:val="000000"/>
           <w:szCs w:val="22"/>
         </w:rPr>
-        <w:t xml:space="preserve"> Progress.Lang.Object,</w:t>
+        <w:t xml:space="preserve"> </w:t>
+      </w:r>
+      <w:proofErr w:type="spellStart"/>
+      <w:proofErr w:type="gramStart"/>
+      <w:r>
+        <w:rPr>
+          <w:rFonts w:ascii="Source Code Pro" w:hAnsi="Source Code Pro" w:cs="Source Code Pro"/>
+          <w:color w:val="000000"/>
+          <w:szCs w:val="22"/>
+        </w:rPr>
+        <w:t>Progress.Lang.Object</w:t>
+      </w:r>
+      <w:proofErr w:type="spellEnd"/>
+      <w:proofErr w:type="gramEnd"/>
+      <w:r>
+        <w:rPr>
+          <w:rFonts w:ascii="Source Code Pro" w:hAnsi="Source Code Pro" w:cs="Source Code Pro"/>
+          <w:color w:val="000000"/>
+          <w:szCs w:val="22"/>
+        </w:rPr>
+        <w:t>,</w:t>
       </w:r>
     </w:p>
     <w:p>
@@ -10328,7 +12571,25 @@
           <w:color w:val="000000"/>
           <w:szCs w:val="22"/>
         </w:rPr>
-        <w:t xml:space="preserve"> poEventArgs </w:t>
+        <w:t xml:space="preserve"> </w:t>
+      </w:r>
+      <w:proofErr w:type="spellStart"/>
+      <w:r>
+        <w:rPr>
+          <w:rFonts w:ascii="Source Code Pro" w:hAnsi="Source Code Pro" w:cs="Source Code Pro"/>
+          <w:color w:val="000000"/>
+          <w:szCs w:val="22"/>
+        </w:rPr>
+        <w:t>poEventArgs</w:t>
+      </w:r>
+      <w:proofErr w:type="spellEnd"/>
+      <w:r>
+        <w:rPr>
+          <w:rFonts w:ascii="Source Code Pro" w:hAnsi="Source Code Pro" w:cs="Source Code Pro"/>
+          <w:color w:val="000000"/>
+          <w:szCs w:val="22"/>
+        </w:rPr>
+        <w:t xml:space="preserve"> </w:t>
       </w:r>
       <w:r>
         <w:rPr>
@@ -10344,7 +12605,35 @@
           <w:color w:val="000000"/>
           <w:szCs w:val="22"/>
         </w:rPr>
-        <w:t xml:space="preserve"> OperationInvocationEventArgs ):</w:t>
+        <w:t xml:space="preserve"> </w:t>
+      </w:r>
+      <w:proofErr w:type="spellStart"/>
+      <w:proofErr w:type="gramStart"/>
+      <w:r>
+        <w:rPr>
+          <w:rFonts w:ascii="Source Code Pro" w:hAnsi="Source Code Pro" w:cs="Source Code Pro"/>
+          <w:color w:val="000000"/>
+          <w:szCs w:val="22"/>
+        </w:rPr>
+        <w:t>OperationInvocationEventArgs</w:t>
+      </w:r>
+      <w:proofErr w:type="spellEnd"/>
+      <w:r>
+        <w:rPr>
+          <w:rFonts w:ascii="Source Code Pro" w:hAnsi="Source Code Pro" w:cs="Source Code Pro"/>
+          <w:color w:val="000000"/>
+          <w:szCs w:val="22"/>
+        </w:rPr>
+        <w:t xml:space="preserve"> )</w:t>
+      </w:r>
+      <w:proofErr w:type="gramEnd"/>
+      <w:r>
+        <w:rPr>
+          <w:rFonts w:ascii="Source Code Pro" w:hAnsi="Source Code Pro" w:cs="Source Code Pro"/>
+          <w:color w:val="000000"/>
+          <w:szCs w:val="22"/>
+        </w:rPr>
+        <w:t>:</w:t>
       </w:r>
     </w:p>
     <w:p>
@@ -10397,7 +12686,25 @@
           <w:color w:val="3F7F5F"/>
           <w:szCs w:val="22"/>
         </w:rPr>
-        <w:t>/* InvokedHandler */</w:t>
+        <w:t xml:space="preserve">/* </w:t>
+      </w:r>
+      <w:proofErr w:type="spellStart"/>
+      <w:r>
+        <w:rPr>
+          <w:rFonts w:ascii="Source Code Pro" w:hAnsi="Source Code Pro" w:cs="Source Code Pro"/>
+          <w:color w:val="3F7F5F"/>
+          <w:szCs w:val="22"/>
+        </w:rPr>
+        <w:t>InvokedHandler</w:t>
+      </w:r>
+      <w:proofErr w:type="spellEnd"/>
+      <w:r>
+        <w:rPr>
+          <w:rFonts w:ascii="Source Code Pro" w:hAnsi="Source Code Pro" w:cs="Source Code Pro"/>
+          <w:color w:val="3F7F5F"/>
+          <w:szCs w:val="22"/>
+        </w:rPr>
+        <w:t xml:space="preserve"> */</w:t>
       </w:r>
     </w:p>
     <w:p>
@@ -10472,7 +12779,25 @@
           <w:color w:val="000000"/>
           <w:szCs w:val="22"/>
         </w:rPr>
-        <w:t xml:space="preserve"> OperationErrorHandler (</w:t>
+        <w:t xml:space="preserve"> </w:t>
+      </w:r>
+      <w:proofErr w:type="spellStart"/>
+      <w:r>
+        <w:rPr>
+          <w:rFonts w:ascii="Source Code Pro" w:hAnsi="Source Code Pro" w:cs="Source Code Pro"/>
+          <w:color w:val="000000"/>
+          <w:szCs w:val="22"/>
+        </w:rPr>
+        <w:t>OperationErrorHandler</w:t>
+      </w:r>
+      <w:proofErr w:type="spellEnd"/>
+      <w:r>
+        <w:rPr>
+          <w:rFonts w:ascii="Source Code Pro" w:hAnsi="Source Code Pro" w:cs="Source Code Pro"/>
+          <w:color w:val="000000"/>
+          <w:szCs w:val="22"/>
+        </w:rPr>
+        <w:t xml:space="preserve"> (</w:t>
       </w:r>
     </w:p>
     <w:p>
@@ -10501,7 +12826,25 @@
           <w:color w:val="000000"/>
           <w:szCs w:val="22"/>
         </w:rPr>
-        <w:t xml:space="preserve"> poSender    </w:t>
+        <w:t xml:space="preserve"> </w:t>
+      </w:r>
+      <w:proofErr w:type="spellStart"/>
+      <w:r>
+        <w:rPr>
+          <w:rFonts w:ascii="Source Code Pro" w:hAnsi="Source Code Pro" w:cs="Source Code Pro"/>
+          <w:color w:val="000000"/>
+          <w:szCs w:val="22"/>
+        </w:rPr>
+        <w:t>poSender</w:t>
+      </w:r>
+      <w:proofErr w:type="spellEnd"/>
+      <w:r>
+        <w:rPr>
+          <w:rFonts w:ascii="Source Code Pro" w:hAnsi="Source Code Pro" w:cs="Source Code Pro"/>
+          <w:color w:val="000000"/>
+          <w:szCs w:val="22"/>
+        </w:rPr>
+        <w:t xml:space="preserve">    </w:t>
       </w:r>
       <w:r>
         <w:rPr>
@@ -10517,7 +12860,27 @@
           <w:color w:val="000000"/>
           <w:szCs w:val="22"/>
         </w:rPr>
-        <w:t xml:space="preserve"> Progress.Lang.Object,</w:t>
+        <w:t xml:space="preserve"> </w:t>
+      </w:r>
+      <w:proofErr w:type="spellStart"/>
+      <w:proofErr w:type="gramStart"/>
+      <w:r>
+        <w:rPr>
+          <w:rFonts w:ascii="Source Code Pro" w:hAnsi="Source Code Pro" w:cs="Source Code Pro"/>
+          <w:color w:val="000000"/>
+          <w:szCs w:val="22"/>
+        </w:rPr>
+        <w:t>Progress.Lang.Object</w:t>
+      </w:r>
+      <w:proofErr w:type="spellEnd"/>
+      <w:proofErr w:type="gramEnd"/>
+      <w:r>
+        <w:rPr>
+          <w:rFonts w:ascii="Source Code Pro" w:hAnsi="Source Code Pro" w:cs="Source Code Pro"/>
+          <w:color w:val="000000"/>
+          <w:szCs w:val="22"/>
+        </w:rPr>
+        <w:t>,</w:t>
       </w:r>
     </w:p>
     <w:p>
@@ -10546,7 +12909,25 @@
           <w:color w:val="000000"/>
           <w:szCs w:val="22"/>
         </w:rPr>
-        <w:t xml:space="preserve"> poEventArgs </w:t>
+        <w:t xml:space="preserve"> </w:t>
+      </w:r>
+      <w:proofErr w:type="spellStart"/>
+      <w:r>
+        <w:rPr>
+          <w:rFonts w:ascii="Source Code Pro" w:hAnsi="Source Code Pro" w:cs="Source Code Pro"/>
+          <w:color w:val="000000"/>
+          <w:szCs w:val="22"/>
+        </w:rPr>
+        <w:t>poEventArgs</w:t>
+      </w:r>
+      <w:proofErr w:type="spellEnd"/>
+      <w:r>
+        <w:rPr>
+          <w:rFonts w:ascii="Source Code Pro" w:hAnsi="Source Code Pro" w:cs="Source Code Pro"/>
+          <w:color w:val="000000"/>
+          <w:szCs w:val="22"/>
+        </w:rPr>
+        <w:t xml:space="preserve"> </w:t>
       </w:r>
       <w:r>
         <w:rPr>
@@ -10562,7 +12943,35 @@
           <w:color w:val="000000"/>
           <w:szCs w:val="22"/>
         </w:rPr>
-        <w:t xml:space="preserve"> HandlerErrorEventArgs ):</w:t>
+        <w:t xml:space="preserve"> </w:t>
+      </w:r>
+      <w:proofErr w:type="spellStart"/>
+      <w:proofErr w:type="gramStart"/>
+      <w:r>
+        <w:rPr>
+          <w:rFonts w:ascii="Source Code Pro" w:hAnsi="Source Code Pro" w:cs="Source Code Pro"/>
+          <w:color w:val="000000"/>
+          <w:szCs w:val="22"/>
+        </w:rPr>
+        <w:t>HandlerErrorEventArgs</w:t>
+      </w:r>
+      <w:proofErr w:type="spellEnd"/>
+      <w:r>
+        <w:rPr>
+          <w:rFonts w:ascii="Source Code Pro" w:hAnsi="Source Code Pro" w:cs="Source Code Pro"/>
+          <w:color w:val="000000"/>
+          <w:szCs w:val="22"/>
+        </w:rPr>
+        <w:t xml:space="preserve"> )</w:t>
+      </w:r>
+      <w:proofErr w:type="gramEnd"/>
+      <w:r>
+        <w:rPr>
+          <w:rFonts w:ascii="Source Code Pro" w:hAnsi="Source Code Pro" w:cs="Source Code Pro"/>
+          <w:color w:val="000000"/>
+          <w:szCs w:val="22"/>
+        </w:rPr>
+        <w:t>:</w:t>
       </w:r>
     </w:p>
     <w:p>
@@ -10615,7 +13024,25 @@
           <w:color w:val="3F7F5F"/>
           <w:szCs w:val="22"/>
         </w:rPr>
-        <w:t>/* OperationErrorHandler */</w:t>
+        <w:t xml:space="preserve">/* </w:t>
+      </w:r>
+      <w:proofErr w:type="spellStart"/>
+      <w:r>
+        <w:rPr>
+          <w:rFonts w:ascii="Source Code Pro" w:hAnsi="Source Code Pro" w:cs="Source Code Pro"/>
+          <w:color w:val="3F7F5F"/>
+          <w:szCs w:val="22"/>
+        </w:rPr>
+        <w:t>OperationErrorHandler</w:t>
+      </w:r>
+      <w:proofErr w:type="spellEnd"/>
+      <w:r>
+        <w:rPr>
+          <w:rFonts w:ascii="Source Code Pro" w:hAnsi="Source Code Pro" w:cs="Source Code Pro"/>
+          <w:color w:val="3F7F5F"/>
+          <w:szCs w:val="22"/>
+        </w:rPr>
+        <w:t xml:space="preserve"> */</w:t>
       </w:r>
     </w:p>
     <w:p>
@@ -10690,7 +13117,25 @@
           <w:color w:val="000000"/>
           <w:szCs w:val="22"/>
         </w:rPr>
-        <w:t xml:space="preserve"> UnloadEntityHandler (</w:t>
+        <w:t xml:space="preserve"> </w:t>
+      </w:r>
+      <w:proofErr w:type="spellStart"/>
+      <w:r>
+        <w:rPr>
+          <w:rFonts w:ascii="Source Code Pro" w:hAnsi="Source Code Pro" w:cs="Source Code Pro"/>
+          <w:color w:val="000000"/>
+          <w:szCs w:val="22"/>
+        </w:rPr>
+        <w:t>UnloadEntityHandler</w:t>
+      </w:r>
+      <w:proofErr w:type="spellEnd"/>
+      <w:r>
+        <w:rPr>
+          <w:rFonts w:ascii="Source Code Pro" w:hAnsi="Source Code Pro" w:cs="Source Code Pro"/>
+          <w:color w:val="000000"/>
+          <w:szCs w:val="22"/>
+        </w:rPr>
+        <w:t xml:space="preserve"> (</w:t>
       </w:r>
     </w:p>
     <w:p>
@@ -10719,7 +13164,25 @@
           <w:color w:val="000000"/>
           <w:szCs w:val="22"/>
         </w:rPr>
-        <w:t xml:space="preserve"> poSender    </w:t>
+        <w:t xml:space="preserve"> </w:t>
+      </w:r>
+      <w:proofErr w:type="spellStart"/>
+      <w:r>
+        <w:rPr>
+          <w:rFonts w:ascii="Source Code Pro" w:hAnsi="Source Code Pro" w:cs="Source Code Pro"/>
+          <w:color w:val="000000"/>
+          <w:szCs w:val="22"/>
+        </w:rPr>
+        <w:t>poSender</w:t>
+      </w:r>
+      <w:proofErr w:type="spellEnd"/>
+      <w:r>
+        <w:rPr>
+          <w:rFonts w:ascii="Source Code Pro" w:hAnsi="Source Code Pro" w:cs="Source Code Pro"/>
+          <w:color w:val="000000"/>
+          <w:szCs w:val="22"/>
+        </w:rPr>
+        <w:t xml:space="preserve">    </w:t>
       </w:r>
       <w:r>
         <w:rPr>
@@ -10735,7 +13198,27 @@
           <w:color w:val="000000"/>
           <w:szCs w:val="22"/>
         </w:rPr>
-        <w:t xml:space="preserve"> Progress.Lang.Object,</w:t>
+        <w:t xml:space="preserve"> </w:t>
+      </w:r>
+      <w:proofErr w:type="spellStart"/>
+      <w:proofErr w:type="gramStart"/>
+      <w:r>
+        <w:rPr>
+          <w:rFonts w:ascii="Source Code Pro" w:hAnsi="Source Code Pro" w:cs="Source Code Pro"/>
+          <w:color w:val="000000"/>
+          <w:szCs w:val="22"/>
+        </w:rPr>
+        <w:t>Progress.Lang.Object</w:t>
+      </w:r>
+      <w:proofErr w:type="spellEnd"/>
+      <w:proofErr w:type="gramEnd"/>
+      <w:r>
+        <w:rPr>
+          <w:rFonts w:ascii="Source Code Pro" w:hAnsi="Source Code Pro" w:cs="Source Code Pro"/>
+          <w:color w:val="000000"/>
+          <w:szCs w:val="22"/>
+        </w:rPr>
+        <w:t>,</w:t>
       </w:r>
     </w:p>
     <w:p>
@@ -10764,7 +13247,25 @@
           <w:color w:val="000000"/>
           <w:szCs w:val="22"/>
         </w:rPr>
-        <w:t xml:space="preserve"> poEventArgs </w:t>
+        <w:t xml:space="preserve"> </w:t>
+      </w:r>
+      <w:proofErr w:type="spellStart"/>
+      <w:r>
+        <w:rPr>
+          <w:rFonts w:ascii="Source Code Pro" w:hAnsi="Source Code Pro" w:cs="Source Code Pro"/>
+          <w:color w:val="000000"/>
+          <w:szCs w:val="22"/>
+        </w:rPr>
+        <w:t>poEventArgs</w:t>
+      </w:r>
+      <w:proofErr w:type="spellEnd"/>
+      <w:r>
+        <w:rPr>
+          <w:rFonts w:ascii="Source Code Pro" w:hAnsi="Source Code Pro" w:cs="Source Code Pro"/>
+          <w:color w:val="000000"/>
+          <w:szCs w:val="22"/>
+        </w:rPr>
+        <w:t xml:space="preserve"> </w:t>
       </w:r>
       <w:r>
         <w:rPr>
@@ -10780,7 +13281,35 @@
           <w:color w:val="000000"/>
           <w:szCs w:val="22"/>
         </w:rPr>
-        <w:t xml:space="preserve"> HandlerLoadEntityEventArgs ):</w:t>
+        <w:t xml:space="preserve"> </w:t>
+      </w:r>
+      <w:proofErr w:type="spellStart"/>
+      <w:proofErr w:type="gramStart"/>
+      <w:r>
+        <w:rPr>
+          <w:rFonts w:ascii="Source Code Pro" w:hAnsi="Source Code Pro" w:cs="Source Code Pro"/>
+          <w:color w:val="000000"/>
+          <w:szCs w:val="22"/>
+        </w:rPr>
+        <w:t>HandlerLoadEntityEventArgs</w:t>
+      </w:r>
+      <w:proofErr w:type="spellEnd"/>
+      <w:r>
+        <w:rPr>
+          <w:rFonts w:ascii="Source Code Pro" w:hAnsi="Source Code Pro" w:cs="Source Code Pro"/>
+          <w:color w:val="000000"/>
+          <w:szCs w:val="22"/>
+        </w:rPr>
+        <w:t xml:space="preserve"> )</w:t>
+      </w:r>
+      <w:proofErr w:type="gramEnd"/>
+      <w:r>
+        <w:rPr>
+          <w:rFonts w:ascii="Source Code Pro" w:hAnsi="Source Code Pro" w:cs="Source Code Pro"/>
+          <w:color w:val="000000"/>
+          <w:szCs w:val="22"/>
+        </w:rPr>
+        <w:t>:</w:t>
       </w:r>
     </w:p>
     <w:p>
@@ -10833,7 +13362,25 @@
           <w:color w:val="3F7F5F"/>
           <w:szCs w:val="22"/>
         </w:rPr>
-        <w:t>/* UnloadEntityHandler */</w:t>
+        <w:t xml:space="preserve">/* </w:t>
+      </w:r>
+      <w:proofErr w:type="spellStart"/>
+      <w:r>
+        <w:rPr>
+          <w:rFonts w:ascii="Source Code Pro" w:hAnsi="Source Code Pro" w:cs="Source Code Pro"/>
+          <w:color w:val="3F7F5F"/>
+          <w:szCs w:val="22"/>
+        </w:rPr>
+        <w:t>UnloadEntityHandler</w:t>
+      </w:r>
+      <w:proofErr w:type="spellEnd"/>
+      <w:r>
+        <w:rPr>
+          <w:rFonts w:ascii="Source Code Pro" w:hAnsi="Source Code Pro" w:cs="Source Code Pro"/>
+          <w:color w:val="3F7F5F"/>
+          <w:szCs w:val="22"/>
+        </w:rPr>
+        <w:t xml:space="preserve"> */</w:t>
       </w:r>
     </w:p>
     <w:p>
@@ -10841,13 +13388,34 @@
         <w:ind w:firstLine="720"/>
       </w:pPr>
       <w:r>
-        <w:t xml:space="preserve">To test the new events, simply try adding a message into the LoadEntityHandler method, publish the code, and attempt to run one of the DOH endpoints. The message should be immediately visible in the </w:t>
-      </w:r>
-      <w:r>
-        <w:t>&lt;app_name&gt;.</w:t>
-      </w:r>
-      <w:r>
-        <w:t>agent.log file for the PAS instance.</w:t>
+        <w:t xml:space="preserve">To test the new events, simply try adding a message into the </w:t>
+      </w:r>
+      <w:proofErr w:type="spellStart"/>
+      <w:r>
+        <w:t>LoadEntityHandler</w:t>
+      </w:r>
+      <w:proofErr w:type="spellEnd"/>
+      <w:r>
+        <w:t xml:space="preserve"> method, publish the code, and attempt to run one of the DOH endpoints. The message should be immediately visible in the </w:t>
+      </w:r>
+      <w:r>
+        <w:t>&lt;</w:t>
+      </w:r>
+      <w:proofErr w:type="spellStart"/>
+      <w:r>
+        <w:t>app_name</w:t>
+      </w:r>
+      <w:proofErr w:type="spellEnd"/>
+      <w:proofErr w:type="gramStart"/>
+      <w:r>
+        <w:t>&gt;.</w:t>
+      </w:r>
+      <w:r>
+        <w:t>agent.log</w:t>
+      </w:r>
+      <w:proofErr w:type="gramEnd"/>
+      <w:r>
+        <w:t xml:space="preserve"> file for the PAS instance.</w:t>
       </w:r>
     </w:p>
     <w:p>
@@ -10897,14 +13465,24 @@
           <w:numId w:val="26"/>
         </w:numPr>
       </w:pPr>
+      <w:proofErr w:type="spellStart"/>
       <w:r>
         <w:rPr>
           <w:b/>
         </w:rPr>
         <w:t>DiscoverService</w:t>
       </w:r>
-      <w:r>
-        <w:t xml:space="preserve"> – Utilze the current URL path and version info (if </w:t>
+      <w:proofErr w:type="spellEnd"/>
+      <w:r>
+        <w:t xml:space="preserve"> – </w:t>
+      </w:r>
+      <w:proofErr w:type="spellStart"/>
+      <w:r>
+        <w:t>Utilze</w:t>
+      </w:r>
+      <w:proofErr w:type="spellEnd"/>
+      <w:r>
+        <w:t xml:space="preserve"> the current URL path and version info (if </w:t>
       </w:r>
       <w:r>
         <w:t>configured for extraction</w:t>
@@ -10913,8 +13491,13 @@
         <w:t xml:space="preserve">) to locate your own custom service mapping. For </w:t>
       </w:r>
       <w:r>
-        <w:t>instance, instead of utilizing the .map</w:t>
-      </w:r>
+        <w:t xml:space="preserve">instance, instead of utilizing </w:t>
+      </w:r>
+      <w:proofErr w:type="gramStart"/>
+      <w:r>
+        <w:t>the .map</w:t>
+      </w:r>
+      <w:proofErr w:type="gramEnd"/>
       <w:r>
         <w:t xml:space="preserve"> flat file this information</w:t>
       </w:r>
@@ -10941,7 +13524,17 @@
         <w:ind w:left="1080"/>
       </w:pPr>
       <w:r>
-        <w:t>Check the poEventArgs:Registry for a service with the given name/version.</w:t>
+        <w:t xml:space="preserve">Check the </w:t>
+      </w:r>
+      <w:proofErr w:type="spellStart"/>
+      <w:proofErr w:type="gramStart"/>
+      <w:r>
+        <w:t>poEventArgs:Registry</w:t>
+      </w:r>
+      <w:proofErr w:type="spellEnd"/>
+      <w:proofErr w:type="gramEnd"/>
+      <w:r>
+        <w:t xml:space="preserve"> for a service with the given name/version.</w:t>
       </w:r>
     </w:p>
     <w:p>
@@ -10957,7 +13550,15 @@
         <w:t xml:space="preserve">If not found, create </w:t>
       </w:r>
       <w:r>
-        <w:t xml:space="preserve">a new DataObjectService instance </w:t>
+        <w:t xml:space="preserve">a new </w:t>
+      </w:r>
+      <w:proofErr w:type="spellStart"/>
+      <w:r>
+        <w:t>DataObjectService</w:t>
+      </w:r>
+      <w:proofErr w:type="spellEnd"/>
+      <w:r>
+        <w:t xml:space="preserve"> instance </w:t>
       </w:r>
       <w:r>
         <w:t>for the name/version.</w:t>
@@ -10973,7 +13574,28 @@
         <w:ind w:left="1080"/>
       </w:pPr>
       <w:r>
-        <w:t>Register the DOS instance via poEventArgs:Registry:RegisterService()</w:t>
+        <w:t xml:space="preserve">Register the DOS instance via </w:t>
+      </w:r>
+      <w:proofErr w:type="spellStart"/>
+      <w:proofErr w:type="gramStart"/>
+      <w:r>
+        <w:t>poEventArgs:Registry</w:t>
+      </w:r>
+      <w:proofErr w:type="gramEnd"/>
+      <w:r>
+        <w:t>:</w:t>
+      </w:r>
+      <w:proofErr w:type="gramStart"/>
+      <w:r>
+        <w:t>RegisterService</w:t>
+      </w:r>
+      <w:proofErr w:type="spellEnd"/>
+      <w:r>
+        <w:t>(</w:t>
+      </w:r>
+      <w:proofErr w:type="gramEnd"/>
+      <w:r>
+        <w:t>)</w:t>
       </w:r>
     </w:p>
     <w:p>
@@ -10986,7 +13608,17 @@
         <w:ind w:left="1080"/>
       </w:pPr>
       <w:r>
-        <w:t>Return the DOS instance via the poEventArgs:Service property</w:t>
+        <w:t xml:space="preserve">Return the DOS instance via the </w:t>
+      </w:r>
+      <w:proofErr w:type="spellStart"/>
+      <w:proofErr w:type="gramStart"/>
+      <w:r>
+        <w:t>poEventArgs:Service</w:t>
+      </w:r>
+      <w:proofErr w:type="spellEnd"/>
+      <w:proofErr w:type="gramEnd"/>
+      <w:r>
+        <w:t xml:space="preserve"> property</w:t>
       </w:r>
     </w:p>
     <w:p>
@@ -10997,14 +13629,24 @@
           <w:numId w:val="26"/>
         </w:numPr>
       </w:pPr>
+      <w:proofErr w:type="spellStart"/>
       <w:r>
         <w:rPr>
           <w:b/>
         </w:rPr>
         <w:t>LoadEntity</w:t>
       </w:r>
-      <w:r>
-        <w:t xml:space="preserve"> – Utilize the CCS ServiceManager to start/obtain a service implementation for the necessary entity. </w:t>
+      <w:proofErr w:type="spellEnd"/>
+      <w:r>
+        <w:t xml:space="preserve"> – Utilize the CCS </w:t>
+      </w:r>
+      <w:proofErr w:type="spellStart"/>
+      <w:r>
+        <w:t>ServiceManager</w:t>
+      </w:r>
+      <w:proofErr w:type="spellEnd"/>
+      <w:r>
+        <w:t xml:space="preserve"> to start/obtain a service implementation for the necessary entity. </w:t>
       </w:r>
       <w:r>
         <w:t>A</w:t>
@@ -11040,7 +13682,15 @@
         <w:t>Invoking</w:t>
       </w:r>
       <w:r>
-        <w:t xml:space="preserve"> – Perform common processing rules prior to executing any services dynamically. For instance, the Spark Toolkit utilizes this point to establish any existing session context data.</w:t>
+        <w:t xml:space="preserve"> – Perform common processing rules prior to executing any services dynamically. For instance, </w:t>
+      </w:r>
+      <w:proofErr w:type="gramStart"/>
+      <w:r>
+        <w:t>the Spark</w:t>
+      </w:r>
+      <w:proofErr w:type="gramEnd"/>
+      <w:r>
+        <w:t xml:space="preserve"> Toolkit utilizes this point to establish any existing session context data.</w:t>
       </w:r>
     </w:p>
     <w:p>
@@ -11070,7 +13720,15 @@
         <w:t>ing</w:t>
       </w:r>
       <w:r>
-        <w:t xml:space="preserve"> a count of records during a READ operation.</w:t>
+        <w:t xml:space="preserve"> a </w:t>
+      </w:r>
+      <w:proofErr w:type="gramStart"/>
+      <w:r>
+        <w:t>count</w:t>
+      </w:r>
+      <w:proofErr w:type="gramEnd"/>
+      <w:r>
+        <w:t xml:space="preserve"> of records during a READ operation.</w:t>
       </w:r>
     </w:p>
     <w:p>
@@ -11081,12 +13739,14 @@
           <w:numId w:val="26"/>
         </w:numPr>
       </w:pPr>
+      <w:proofErr w:type="spellStart"/>
       <w:r>
         <w:rPr>
           <w:b/>
         </w:rPr>
         <w:t>OperationError</w:t>
       </w:r>
+      <w:proofErr w:type="spellEnd"/>
       <w:r>
         <w:t xml:space="preserve"> – Detect and override the default error logic by providing your own custom HTTP status code/reason based on the type of error thrown by the application.</w:t>
       </w:r>
@@ -11099,12 +13759,14 @@
           <w:numId w:val="26"/>
         </w:numPr>
       </w:pPr>
+      <w:proofErr w:type="spellStart"/>
       <w:r>
         <w:rPr>
           <w:b/>
         </w:rPr>
         <w:t>UnloadEntity</w:t>
       </w:r>
+      <w:proofErr w:type="spellEnd"/>
       <w:r>
         <w:t xml:space="preserve"> – After execution of logic, perform some custom cleanup of your application stack just as the entity class is being destroyed.</w:t>
       </w:r>
@@ -11126,7 +13788,14 @@
         <w:rPr>
           <w:szCs w:val="22"/>
         </w:rPr>
-        <w:t xml:space="preserve"> For most of the above class events, so long as an error object is not assigned to the Error property of the arguments object, the default event logic will be executed as a fall-through. The only exception</w:t>
+        <w:t xml:space="preserve"> For most of the above class events, so long as an error object is not assigned to the Error property of the arguments object, the default event logic will be executed as a fall-through. The only </w:t>
+      </w:r>
+      <w:proofErr w:type="gramStart"/>
+      <w:r>
+        <w:rPr>
+          <w:szCs w:val="22"/>
+        </w:rPr>
+        <w:t>exception</w:t>
       </w:r>
       <w:r>
         <w:rPr>
@@ -11134,11 +13803,26 @@
         </w:rPr>
         <w:t>s</w:t>
       </w:r>
-      <w:r>
-        <w:rPr>
-          <w:szCs w:val="22"/>
-        </w:rPr>
-        <w:t xml:space="preserve"> to this rule is if certain properties are set as a successful response, such as the Service property of the ServiceDiscoveryEventArgs object.</w:t>
+      <w:proofErr w:type="gramEnd"/>
+      <w:r>
+        <w:rPr>
+          <w:szCs w:val="22"/>
+        </w:rPr>
+        <w:t xml:space="preserve"> to this rule is if certain properties are set as a successful response, such as the Service property of the </w:t>
+      </w:r>
+      <w:proofErr w:type="spellStart"/>
+      <w:r>
+        <w:rPr>
+          <w:szCs w:val="22"/>
+        </w:rPr>
+        <w:t>ServiceDiscoveryEventArgs</w:t>
+      </w:r>
+      <w:proofErr w:type="spellEnd"/>
+      <w:r>
+        <w:rPr>
+          <w:szCs w:val="22"/>
+        </w:rPr>
+        <w:t xml:space="preserve"> object.</w:t>
       </w:r>
     </w:p>
     <w:p>
@@ -11177,7 +13861,7 @@
           <w:color w:val="000000" w:themeColor="text1"/>
         </w:rPr>
       </w:pPr>
-      <w:bookmarkStart w:id="14" w:name="_Toc525216605"/>
+      <w:bookmarkStart w:id="13" w:name="_Toc525216605"/>
       <w:r>
         <w:rPr>
           <w:color w:val="000000" w:themeColor="text1"/>
@@ -11203,7 +13887,7 @@
         </w:rPr>
         <w:t>a CCS Application</w:t>
       </w:r>
-      <w:bookmarkEnd w:id="14"/>
+      <w:bookmarkEnd w:id="13"/>
     </w:p>
     <w:p>
       <w:pPr>
@@ -11214,7 +13898,15 @@
         <w:t>As of the 11.7.2 release, the DOH class has been modified to test for existence</w:t>
       </w:r>
       <w:r>
-        <w:t xml:space="preserve"> of a ServiceManager class as part of a CCS implementation. </w:t>
+        <w:t xml:space="preserve"> of a </w:t>
+      </w:r>
+      <w:proofErr w:type="spellStart"/>
+      <w:r>
+        <w:t>ServiceManager</w:t>
+      </w:r>
+      <w:proofErr w:type="spellEnd"/>
+      <w:r>
+        <w:t xml:space="preserve"> class as part of a CCS implementation. </w:t>
       </w:r>
       <w:r>
         <w:t>(</w:t>
@@ -11282,23 +13974,35 @@
       <w:r>
         <w:t xml:space="preserve">In the case of the DOH implementation, during the </w:t>
       </w:r>
+      <w:proofErr w:type="spellStart"/>
       <w:r>
         <w:rPr>
           <w:b/>
         </w:rPr>
         <w:t>LoadEntityHandler</w:t>
       </w:r>
+      <w:proofErr w:type="spellEnd"/>
       <w:r>
         <w:t xml:space="preserve"> method the logic attempts to locate a valid entity implementation from the available </w:t>
       </w:r>
+      <w:proofErr w:type="spellStart"/>
       <w:r>
         <w:rPr>
           <w:b/>
         </w:rPr>
         <w:t>ServiceManager</w:t>
       </w:r>
-      <w:r>
-        <w:t>. If present, the DOH uses the ServiceManager to start the entity class and return a valid</w:t>
+      <w:proofErr w:type="spellEnd"/>
+      <w:r>
+        <w:t xml:space="preserve">. If present, the DOH uses the </w:t>
+      </w:r>
+      <w:proofErr w:type="spellStart"/>
+      <w:r>
+        <w:t>ServiceManager</w:t>
+      </w:r>
+      <w:proofErr w:type="spellEnd"/>
+      <w:r>
+        <w:t xml:space="preserve"> to start the entity class and return a valid</w:t>
       </w:r>
       <w:r>
         <w:t xml:space="preserve"> class</w:t>
@@ -11321,14 +14025,24 @@
       <w:r>
         <w:t xml:space="preserve">As mentioned previously as part of the </w:t>
       </w:r>
+      <w:proofErr w:type="spellStart"/>
       <w:r>
         <w:rPr>
           <w:b/>
         </w:rPr>
         <w:t>LoadEntity</w:t>
       </w:r>
-      <w:r>
-        <w:t xml:space="preserve"> event, the handler for this event could be used to locate and start a custom entity rather than simply locating an available class in the PROPATH. This is beneficial to structured code as it allows for a single name of a class interface to be used as the target, while the ServiceManager takes care of starting (or reusing) the correct implementation of that interface.</w:t>
+      <w:proofErr w:type="spellEnd"/>
+      <w:r>
+        <w:t xml:space="preserve"> event, the handler for this event could be used to locate and start a custom entity rather than simply locating an available class in the PROPATH. This is beneficial to structured code as it allows for a single name of a class interface to be used as the target, while the </w:t>
+      </w:r>
+      <w:proofErr w:type="spellStart"/>
+      <w:r>
+        <w:t>ServiceManager</w:t>
+      </w:r>
+      <w:proofErr w:type="spellEnd"/>
+      <w:r>
+        <w:t xml:space="preserve"> takes care of starting (or reusing) the correct implementation of that interface.</w:t>
       </w:r>
     </w:p>
     <w:p>
@@ -11339,33 +14053,47 @@
       <w:r>
         <w:t xml:space="preserve">The following code would be placed inside the </w:t>
       </w:r>
+      <w:proofErr w:type="spellStart"/>
       <w:r>
         <w:rPr>
           <w:b/>
         </w:rPr>
         <w:t>LoadEntityHandler</w:t>
       </w:r>
+      <w:proofErr w:type="spellEnd"/>
       <w:r>
         <w:t xml:space="preserve"> method created to deal with the subscription to the </w:t>
       </w:r>
+      <w:proofErr w:type="spellStart"/>
       <w:r>
         <w:rPr>
           <w:b/>
         </w:rPr>
         <w:t>LoadEntity</w:t>
       </w:r>
+      <w:proofErr w:type="spellEnd"/>
       <w:r>
         <w:t xml:space="preserve"> event.</w:t>
       </w:r>
       <w:r>
-        <w:t xml:space="preserve"> The code tests for a valid class as based on the operation’s target class name. If such a class exists, the ServiceManager from the CCS implementation is called upon to locate and either start or reuse the entity. Regardless of how an entity is obtained, it should always be assigned into the </w:t>
-      </w:r>
+        <w:t xml:space="preserve"> The code tests for a valid class as based on the operation’s target class name. If such a class exists, the </w:t>
+      </w:r>
+      <w:proofErr w:type="spellStart"/>
+      <w:r>
+        <w:t>ServiceManager</w:t>
+      </w:r>
+      <w:proofErr w:type="spellEnd"/>
+      <w:r>
+        <w:t xml:space="preserve"> from the CCS implementation is called upon to locate and either start or reuse the entity. Regardless of how an entity is obtained, it should always be assigned into the </w:t>
+      </w:r>
+      <w:proofErr w:type="spellStart"/>
       <w:r>
         <w:rPr>
           <w:b/>
         </w:rPr>
         <w:t>BusinessEntity</w:t>
       </w:r>
+      <w:proofErr w:type="spellEnd"/>
       <w:r>
         <w:t xml:space="preserve"> property of the event arguments object.</w:t>
       </w:r>
@@ -11433,7 +14161,25 @@
           <w:color w:val="000000"/>
           <w:szCs w:val="22"/>
         </w:rPr>
-        <w:t xml:space="preserve"> oServiceClass </w:t>
+        <w:t xml:space="preserve"> </w:t>
+      </w:r>
+      <w:proofErr w:type="spellStart"/>
+      <w:r>
+        <w:rPr>
+          <w:rFonts w:ascii="Source Code Pro" w:hAnsi="Source Code Pro" w:cs="Source Code Pro"/>
+          <w:color w:val="000000"/>
+          <w:szCs w:val="22"/>
+        </w:rPr>
+        <w:t>oServiceClass</w:t>
+      </w:r>
+      <w:proofErr w:type="spellEnd"/>
+      <w:r>
+        <w:rPr>
+          <w:rFonts w:ascii="Source Code Pro" w:hAnsi="Source Code Pro" w:cs="Source Code Pro"/>
+          <w:color w:val="000000"/>
+          <w:szCs w:val="22"/>
+        </w:rPr>
+        <w:t xml:space="preserve"> </w:t>
       </w:r>
       <w:r>
         <w:rPr>
@@ -11449,7 +14195,27 @@
           <w:color w:val="000000"/>
           <w:szCs w:val="22"/>
         </w:rPr>
-        <w:t xml:space="preserve"> Progress.Lang.Class </w:t>
+        <w:t xml:space="preserve"> </w:t>
+      </w:r>
+      <w:proofErr w:type="spellStart"/>
+      <w:proofErr w:type="gramStart"/>
+      <w:r>
+        <w:rPr>
+          <w:rFonts w:ascii="Source Code Pro" w:hAnsi="Source Code Pro" w:cs="Source Code Pro"/>
+          <w:color w:val="000000"/>
+          <w:szCs w:val="22"/>
+        </w:rPr>
+        <w:t>Progress.Lang.Class</w:t>
+      </w:r>
+      <w:proofErr w:type="spellEnd"/>
+      <w:proofErr w:type="gramEnd"/>
+      <w:r>
+        <w:rPr>
+          <w:rFonts w:ascii="Source Code Pro" w:hAnsi="Source Code Pro" w:cs="Source Code Pro"/>
+          <w:color w:val="000000"/>
+          <w:szCs w:val="22"/>
+        </w:rPr>
+        <w:t xml:space="preserve"> </w:t>
       </w:r>
       <w:r>
         <w:rPr>
@@ -11495,8 +14261,38 @@
           <w:color w:val="000000"/>
           <w:szCs w:val="22"/>
         </w:rPr>
-        <w:t xml:space="preserve"> oServiceClass = Progress.Lang.Class</w:t>
-      </w:r>
+        <w:t xml:space="preserve"> </w:t>
+      </w:r>
+      <w:proofErr w:type="spellStart"/>
+      <w:r>
+        <w:rPr>
+          <w:rFonts w:ascii="Source Code Pro" w:hAnsi="Source Code Pro" w:cs="Source Code Pro"/>
+          <w:color w:val="000000"/>
+          <w:szCs w:val="22"/>
+        </w:rPr>
+        <w:t>oServiceClass</w:t>
+      </w:r>
+      <w:proofErr w:type="spellEnd"/>
+      <w:r>
+        <w:rPr>
+          <w:rFonts w:ascii="Source Code Pro" w:hAnsi="Source Code Pro" w:cs="Source Code Pro"/>
+          <w:color w:val="000000"/>
+          <w:szCs w:val="22"/>
+        </w:rPr>
+        <w:t xml:space="preserve"> = </w:t>
+      </w:r>
+      <w:proofErr w:type="spellStart"/>
+      <w:proofErr w:type="gramStart"/>
+      <w:r>
+        <w:rPr>
+          <w:rFonts w:ascii="Source Code Pro" w:hAnsi="Source Code Pro" w:cs="Source Code Pro"/>
+          <w:color w:val="000000"/>
+          <w:szCs w:val="22"/>
+        </w:rPr>
+        <w:t>Progress.Lang.Class</w:t>
+      </w:r>
+      <w:proofErr w:type="spellEnd"/>
+      <w:proofErr w:type="gramEnd"/>
     </w:p>
     <w:p>
       <w:pPr>
@@ -11511,13 +14307,61 @@
           <w:szCs w:val="22"/>
         </w:rPr>
       </w:pPr>
-      <w:r>
-        <w:rPr>
-          <w:rFonts w:ascii="Source Code Pro" w:hAnsi="Source Code Pro" w:cs="Source Code Pro"/>
-          <w:color w:val="000000"/>
-          <w:szCs w:val="22"/>
-        </w:rPr>
-        <w:t>:GetClass(poEventArgs:Operation:TargetName)</w:t>
+      <w:proofErr w:type="gramStart"/>
+      <w:r>
+        <w:rPr>
+          <w:rFonts w:ascii="Source Code Pro" w:hAnsi="Source Code Pro" w:cs="Source Code Pro"/>
+          <w:color w:val="000000"/>
+          <w:szCs w:val="22"/>
+        </w:rPr>
+        <w:t>:</w:t>
+      </w:r>
+      <w:proofErr w:type="spellStart"/>
+      <w:r>
+        <w:rPr>
+          <w:rFonts w:ascii="Source Code Pro" w:hAnsi="Source Code Pro" w:cs="Source Code Pro"/>
+          <w:color w:val="000000"/>
+          <w:szCs w:val="22"/>
+        </w:rPr>
+        <w:t>GetClass</w:t>
+      </w:r>
+      <w:proofErr w:type="spellEnd"/>
+      <w:proofErr w:type="gramEnd"/>
+      <w:r>
+        <w:rPr>
+          <w:rFonts w:ascii="Source Code Pro" w:hAnsi="Source Code Pro" w:cs="Source Code Pro"/>
+          <w:color w:val="000000"/>
+          <w:szCs w:val="22"/>
+        </w:rPr>
+        <w:t>(</w:t>
+      </w:r>
+      <w:proofErr w:type="spellStart"/>
+      <w:proofErr w:type="gramStart"/>
+      <w:r>
+        <w:rPr>
+          <w:rFonts w:ascii="Source Code Pro" w:hAnsi="Source Code Pro" w:cs="Source Code Pro"/>
+          <w:color w:val="000000"/>
+          <w:szCs w:val="22"/>
+        </w:rPr>
+        <w:t>poEventArgs:Operation</w:t>
+      </w:r>
+      <w:proofErr w:type="gramEnd"/>
+      <w:r>
+        <w:rPr>
+          <w:rFonts w:ascii="Source Code Pro" w:hAnsi="Source Code Pro" w:cs="Source Code Pro"/>
+          <w:color w:val="000000"/>
+          <w:szCs w:val="22"/>
+        </w:rPr>
+        <w:t>:TargetName</w:t>
+      </w:r>
+      <w:proofErr w:type="spellEnd"/>
+      <w:r>
+        <w:rPr>
+          <w:rFonts w:ascii="Source Code Pro" w:hAnsi="Source Code Pro" w:cs="Source Code Pro"/>
+          <w:color w:val="000000"/>
+          <w:szCs w:val="22"/>
+        </w:rPr>
+        <w:t>)</w:t>
       </w:r>
     </w:p>
     <w:p>
@@ -11577,6 +14421,7 @@
         </w:rPr>
         <w:t xml:space="preserve"> </w:t>
       </w:r>
+      <w:proofErr w:type="gramStart"/>
       <w:r>
         <w:rPr>
           <w:rFonts w:ascii="Source Code Pro" w:hAnsi="Source Code Pro" w:cs="Source Code Pro"/>
@@ -11585,13 +14430,32 @@
         </w:rPr>
         <w:t>valid-object</w:t>
       </w:r>
-      <w:r>
-        <w:rPr>
-          <w:rFonts w:ascii="Source Code Pro" w:hAnsi="Source Code Pro" w:cs="Source Code Pro"/>
-          <w:color w:val="000000"/>
-          <w:szCs w:val="22"/>
-        </w:rPr>
-        <w:t xml:space="preserve">(oServiceClass) </w:t>
+      <w:proofErr w:type="gramEnd"/>
+      <w:r>
+        <w:rPr>
+          <w:rFonts w:ascii="Source Code Pro" w:hAnsi="Source Code Pro" w:cs="Source Code Pro"/>
+          <w:color w:val="000000"/>
+          <w:szCs w:val="22"/>
+        </w:rPr>
+        <w:t>(</w:t>
+      </w:r>
+      <w:proofErr w:type="spellStart"/>
+      <w:r>
+        <w:rPr>
+          <w:rFonts w:ascii="Source Code Pro" w:hAnsi="Source Code Pro" w:cs="Source Code Pro"/>
+          <w:color w:val="000000"/>
+          <w:szCs w:val="22"/>
+        </w:rPr>
+        <w:t>oServiceClass</w:t>
+      </w:r>
+      <w:proofErr w:type="spellEnd"/>
+      <w:r>
+        <w:rPr>
+          <w:rFonts w:ascii="Source Code Pro" w:hAnsi="Source Code Pro" w:cs="Source Code Pro"/>
+          <w:color w:val="000000"/>
+          <w:szCs w:val="22"/>
+        </w:rPr>
+        <w:t xml:space="preserve">) </w:t>
       </w:r>
       <w:r>
         <w:rPr>
@@ -11674,7 +14538,25 @@
           <w:color w:val="3F7F5F"/>
           <w:szCs w:val="22"/>
         </w:rPr>
-        <w:t xml:space="preserve">     the local CCS ServiceManager implementation. */</w:t>
+        <w:t xml:space="preserve">     the local CCS </w:t>
+      </w:r>
+      <w:proofErr w:type="spellStart"/>
+      <w:r>
+        <w:rPr>
+          <w:rFonts w:ascii="Source Code Pro" w:hAnsi="Source Code Pro" w:cs="Source Code Pro"/>
+          <w:color w:val="3F7F5F"/>
+          <w:szCs w:val="22"/>
+        </w:rPr>
+        <w:t>ServiceManager</w:t>
+      </w:r>
+      <w:proofErr w:type="spellEnd"/>
+      <w:r>
+        <w:rPr>
+          <w:rFonts w:ascii="Source Code Pro" w:hAnsi="Source Code Pro" w:cs="Source Code Pro"/>
+          <w:color w:val="3F7F5F"/>
+          <w:szCs w:val="22"/>
+        </w:rPr>
+        <w:t xml:space="preserve"> implementation. */</w:t>
       </w:r>
     </w:p>
     <w:p>
@@ -11712,8 +14594,48 @@
           <w:color w:val="000000"/>
           <w:szCs w:val="22"/>
         </w:rPr>
-        <w:t xml:space="preserve"> poEventArgs:BusinessEntity = Ccs.Common.Application:ServiceManager</w:t>
-      </w:r>
+        <w:t xml:space="preserve"> </w:t>
+      </w:r>
+      <w:proofErr w:type="spellStart"/>
+      <w:proofErr w:type="gramStart"/>
+      <w:r>
+        <w:rPr>
+          <w:rFonts w:ascii="Source Code Pro" w:hAnsi="Source Code Pro" w:cs="Source Code Pro"/>
+          <w:color w:val="000000"/>
+          <w:szCs w:val="22"/>
+        </w:rPr>
+        <w:t>poEventArgs:BusinessEntity</w:t>
+      </w:r>
+      <w:proofErr w:type="spellEnd"/>
+      <w:proofErr w:type="gramEnd"/>
+      <w:r>
+        <w:rPr>
+          <w:rFonts w:ascii="Source Code Pro" w:hAnsi="Source Code Pro" w:cs="Source Code Pro"/>
+          <w:color w:val="000000"/>
+          <w:szCs w:val="22"/>
+        </w:rPr>
+        <w:t xml:space="preserve"> = </w:t>
+      </w:r>
+      <w:proofErr w:type="spellStart"/>
+      <w:proofErr w:type="gramStart"/>
+      <w:r>
+        <w:rPr>
+          <w:rFonts w:ascii="Source Code Pro" w:hAnsi="Source Code Pro" w:cs="Source Code Pro"/>
+          <w:color w:val="000000"/>
+          <w:szCs w:val="22"/>
+        </w:rPr>
+        <w:t>Ccs.Common.Application</w:t>
+      </w:r>
+      <w:proofErr w:type="gramEnd"/>
+      <w:r>
+        <w:rPr>
+          <w:rFonts w:ascii="Source Code Pro" w:hAnsi="Source Code Pro" w:cs="Source Code Pro"/>
+          <w:color w:val="000000"/>
+          <w:szCs w:val="22"/>
+        </w:rPr>
+        <w:t>:ServiceManager</w:t>
+      </w:r>
+      <w:proofErr w:type="spellEnd"/>
     </w:p>
     <w:p>
       <w:pPr>
@@ -11727,13 +14649,51 @@
           <w:szCs w:val="22"/>
         </w:rPr>
       </w:pPr>
-      <w:r>
-        <w:rPr>
-          <w:rFonts w:ascii="Source Code Pro" w:hAnsi="Source Code Pro" w:cs="Source Code Pro"/>
-          <w:color w:val="000000"/>
-          <w:szCs w:val="22"/>
-        </w:rPr>
-        <w:t>:getService(oServiceClass).</w:t>
+      <w:proofErr w:type="gramStart"/>
+      <w:r>
+        <w:rPr>
+          <w:rFonts w:ascii="Source Code Pro" w:hAnsi="Source Code Pro" w:cs="Source Code Pro"/>
+          <w:color w:val="000000"/>
+          <w:szCs w:val="22"/>
+        </w:rPr>
+        <w:t>:</w:t>
+      </w:r>
+      <w:proofErr w:type="spellStart"/>
+      <w:r>
+        <w:rPr>
+          <w:rFonts w:ascii="Source Code Pro" w:hAnsi="Source Code Pro" w:cs="Source Code Pro"/>
+          <w:color w:val="000000"/>
+          <w:szCs w:val="22"/>
+        </w:rPr>
+        <w:t>getService</w:t>
+      </w:r>
+      <w:proofErr w:type="spellEnd"/>
+      <w:proofErr w:type="gramEnd"/>
+      <w:r>
+        <w:rPr>
+          <w:rFonts w:ascii="Source Code Pro" w:hAnsi="Source Code Pro" w:cs="Source Code Pro"/>
+          <w:color w:val="000000"/>
+          <w:szCs w:val="22"/>
+        </w:rPr>
+        <w:t>(</w:t>
+      </w:r>
+      <w:proofErr w:type="spellStart"/>
+      <w:r>
+        <w:rPr>
+          <w:rFonts w:ascii="Source Code Pro" w:hAnsi="Source Code Pro" w:cs="Source Code Pro"/>
+          <w:color w:val="000000"/>
+          <w:szCs w:val="22"/>
+        </w:rPr>
+        <w:t>oServiceClass</w:t>
+      </w:r>
+      <w:proofErr w:type="spellEnd"/>
+      <w:r>
+        <w:rPr>
+          <w:rFonts w:ascii="Source Code Pro" w:hAnsi="Source Code Pro" w:cs="Source Code Pro"/>
+          <w:color w:val="000000"/>
+          <w:szCs w:val="22"/>
+        </w:rPr>
+        <w:t>).</w:t>
       </w:r>
     </w:p>
     <w:p>
@@ -11814,6 +14774,7 @@
         </w:rPr>
         <w:t xml:space="preserve"> </w:t>
       </w:r>
+      <w:proofErr w:type="gramStart"/>
       <w:r>
         <w:rPr>
           <w:rFonts w:ascii="Source Code Pro" w:hAnsi="Source Code Pro" w:cs="Source Code Pro"/>
@@ -11822,13 +14783,32 @@
         </w:rPr>
         <w:t>valid-object</w:t>
       </w:r>
-      <w:r>
-        <w:rPr>
-          <w:rFonts w:ascii="Source Code Pro" w:hAnsi="Source Code Pro" w:cs="Source Code Pro"/>
-          <w:color w:val="000000"/>
-          <w:szCs w:val="22"/>
-        </w:rPr>
-        <w:t xml:space="preserve">(oLoggingManager) </w:t>
+      <w:proofErr w:type="gramEnd"/>
+      <w:r>
+        <w:rPr>
+          <w:rFonts w:ascii="Source Code Pro" w:hAnsi="Source Code Pro" w:cs="Source Code Pro"/>
+          <w:color w:val="000000"/>
+          <w:szCs w:val="22"/>
+        </w:rPr>
+        <w:t>(</w:t>
+      </w:r>
+      <w:proofErr w:type="spellStart"/>
+      <w:r>
+        <w:rPr>
+          <w:rFonts w:ascii="Source Code Pro" w:hAnsi="Source Code Pro" w:cs="Source Code Pro"/>
+          <w:color w:val="000000"/>
+          <w:szCs w:val="22"/>
+        </w:rPr>
+        <w:t>oLoggingManager</w:t>
+      </w:r>
+      <w:proofErr w:type="spellEnd"/>
+      <w:r>
+        <w:rPr>
+          <w:rFonts w:ascii="Source Code Pro" w:hAnsi="Source Code Pro" w:cs="Source Code Pro"/>
+          <w:color w:val="000000"/>
+          <w:szCs w:val="22"/>
+        </w:rPr>
+        <w:t xml:space="preserve">) </w:t>
       </w:r>
       <w:r>
         <w:rPr>
@@ -11858,8 +14838,29 @@
           <w:color w:val="000000"/>
           <w:szCs w:val="22"/>
         </w:rPr>
-        <w:t xml:space="preserve">    oLoggingManager:logMessage(</w:t>
-      </w:r>
+        <w:t xml:space="preserve">    </w:t>
+      </w:r>
+      <w:proofErr w:type="spellStart"/>
+      <w:proofErr w:type="gramStart"/>
+      <w:r>
+        <w:rPr>
+          <w:rFonts w:ascii="Source Code Pro" w:hAnsi="Source Code Pro" w:cs="Source Code Pro"/>
+          <w:color w:val="000000"/>
+          <w:szCs w:val="22"/>
+        </w:rPr>
+        <w:t>oLoggingManager:logMessage</w:t>
+      </w:r>
+      <w:proofErr w:type="spellEnd"/>
+      <w:proofErr w:type="gramEnd"/>
+      <w:r>
+        <w:rPr>
+          <w:rFonts w:ascii="Source Code Pro" w:hAnsi="Source Code Pro" w:cs="Source Code Pro"/>
+          <w:color w:val="000000"/>
+          <w:szCs w:val="22"/>
+        </w:rPr>
+        <w:t>(</w:t>
+      </w:r>
+      <w:proofErr w:type="gramStart"/>
       <w:r>
         <w:rPr>
           <w:rFonts w:ascii="Source Code Pro" w:hAnsi="Source Code Pro" w:cs="Source Code Pro"/>
@@ -11876,6 +14877,7 @@
         </w:rPr>
         <w:t>(</w:t>
       </w:r>
+      <w:proofErr w:type="gramEnd"/>
       <w:r>
         <w:rPr>
           <w:rFonts w:ascii="Source Code Pro" w:hAnsi="Source Code Pro" w:cs="Source Code Pro"/>
@@ -11905,13 +14907,25 @@
           <w:szCs w:val="22"/>
         </w:rPr>
       </w:pPr>
-      <w:r>
-        <w:rPr>
-          <w:rFonts w:ascii="Source Code Pro" w:hAnsi="Source Code Pro" w:cs="Source Code Pro"/>
-          <w:color w:val="000000"/>
-          <w:szCs w:val="22"/>
-        </w:rPr>
-        <w:t xml:space="preserve">oServiceClass:TypeName), </w:t>
+      <w:proofErr w:type="spellStart"/>
+      <w:proofErr w:type="gramStart"/>
+      <w:r>
+        <w:rPr>
+          <w:rFonts w:ascii="Source Code Pro" w:hAnsi="Source Code Pro" w:cs="Source Code Pro"/>
+          <w:color w:val="000000"/>
+          <w:szCs w:val="22"/>
+        </w:rPr>
+        <w:t>oServiceClass:TypeName</w:t>
+      </w:r>
+      <w:proofErr w:type="spellEnd"/>
+      <w:proofErr w:type="gramEnd"/>
+      <w:r>
+        <w:rPr>
+          <w:rFonts w:ascii="Source Code Pro" w:hAnsi="Source Code Pro" w:cs="Source Code Pro"/>
+          <w:color w:val="000000"/>
+          <w:szCs w:val="22"/>
+        </w:rPr>
+        <w:t xml:space="preserve">), </w:t>
       </w:r>
       <w:r>
         <w:rPr>
@@ -11919,7 +14933,16 @@
           <w:color w:val="2A00FF"/>
           <w:szCs w:val="22"/>
         </w:rPr>
-        <w:t>"DOH-LOAD"</w:t>
+        <w:t>"DOH-LOAD</w:t>
+      </w:r>
+      <w:proofErr w:type="gramStart"/>
+      <w:r>
+        <w:rPr>
+          <w:rFonts w:ascii="Source Code Pro" w:hAnsi="Source Code Pro" w:cs="Source Code Pro"/>
+          <w:color w:val="2A00FF"/>
+          <w:szCs w:val="22"/>
+        </w:rPr>
+        <w:t>"</w:t>
       </w:r>
       <w:r>
         <w:rPr>
@@ -11935,15 +14958,42 @@
           <w:color w:val="8B7E66"/>
           <w:szCs w:val="22"/>
         </w:rPr>
-        <w:t>{&amp;MIN_LOGGING_LEVEL}</w:t>
-      </w:r>
-      <w:r>
-        <w:rPr>
-          <w:rFonts w:ascii="Source Code Pro" w:hAnsi="Source Code Pro" w:cs="Source Code Pro"/>
-          <w:color w:val="000000"/>
-          <w:szCs w:val="22"/>
-        </w:rPr>
-        <w:t>).</w:t>
+        <w:t>{</w:t>
+      </w:r>
+      <w:proofErr w:type="gramEnd"/>
+      <w:r>
+        <w:rPr>
+          <w:rFonts w:ascii="Source Code Pro" w:hAnsi="Source Code Pro" w:cs="Source Code Pro"/>
+          <w:color w:val="8B7E66"/>
+          <w:szCs w:val="22"/>
+        </w:rPr>
+        <w:t>&amp;MIN_LOGGING_</w:t>
+      </w:r>
+      <w:proofErr w:type="gramStart"/>
+      <w:r>
+        <w:rPr>
+          <w:rFonts w:ascii="Source Code Pro" w:hAnsi="Source Code Pro" w:cs="Source Code Pro"/>
+          <w:color w:val="8B7E66"/>
+          <w:szCs w:val="22"/>
+        </w:rPr>
+        <w:t>LEVEL}</w:t>
+      </w:r>
+      <w:r>
+        <w:rPr>
+          <w:rFonts w:ascii="Source Code Pro" w:hAnsi="Source Code Pro" w:cs="Source Code Pro"/>
+          <w:color w:val="000000"/>
+          <w:szCs w:val="22"/>
+        </w:rPr>
+        <w:t>)</w:t>
+      </w:r>
+      <w:proofErr w:type="gramEnd"/>
+      <w:r>
+        <w:rPr>
+          <w:rFonts w:ascii="Source Code Pro" w:hAnsi="Source Code Pro" w:cs="Source Code Pro"/>
+          <w:color w:val="000000"/>
+          <w:szCs w:val="22"/>
+        </w:rPr>
+        <w:t>.</w:t>
       </w:r>
     </w:p>
     <w:p>
@@ -11978,7 +15028,25 @@
           <w:color w:val="3F7F5F"/>
           <w:szCs w:val="22"/>
         </w:rPr>
-        <w:t>/* valid-object */</w:t>
+        <w:t xml:space="preserve">/* </w:t>
+      </w:r>
+      <w:proofErr w:type="gramStart"/>
+      <w:r>
+        <w:rPr>
+          <w:rFonts w:ascii="Source Code Pro" w:hAnsi="Source Code Pro" w:cs="Source Code Pro"/>
+          <w:color w:val="3F7F5F"/>
+          <w:szCs w:val="22"/>
+        </w:rPr>
+        <w:t>valid-object</w:t>
+      </w:r>
+      <w:proofErr w:type="gramEnd"/>
+      <w:r>
+        <w:rPr>
+          <w:rFonts w:ascii="Source Code Pro" w:hAnsi="Source Code Pro" w:cs="Source Code Pro"/>
+          <w:color w:val="3F7F5F"/>
+          <w:szCs w:val="22"/>
+        </w:rPr>
+        <w:t xml:space="preserve"> */</w:t>
       </w:r>
     </w:p>
     <w:p>
@@ -11988,7 +15056,7 @@
           <w:color w:val="000000" w:themeColor="text1"/>
         </w:rPr>
       </w:pPr>
-      <w:bookmarkStart w:id="15" w:name="_Toc525216606"/>
+      <w:bookmarkStart w:id="14" w:name="_Toc525216606"/>
       <w:r>
         <w:rPr>
           <w:color w:val="000000" w:themeColor="text1"/>
@@ -12002,7 +15070,7 @@
         </w:rPr>
         <w:t xml:space="preserve"> with the Progress Spark Toolkit</w:t>
       </w:r>
-      <w:bookmarkEnd w:id="15"/>
+      <w:bookmarkEnd w:id="14"/>
     </w:p>
     <w:p>
       <w:pPr>
@@ -12047,12 +15115,14 @@
       <w:r>
         <w:t xml:space="preserve"> the included code provides a </w:t>
       </w:r>
+      <w:proofErr w:type="spellStart"/>
       <w:r>
         <w:rPr>
           <w:b/>
         </w:rPr>
         <w:t>DOHEventHandler</w:t>
       </w:r>
+      <w:proofErr w:type="spellEnd"/>
       <w:r>
         <w:t xml:space="preserve"> class already configured to integrate directly with the DOH and </w:t>
       </w:r>
@@ -12158,17 +15228,27 @@
         <w:spacing w:before="0"/>
         <w:ind w:right="-1440"/>
       </w:pPr>
+      <w:proofErr w:type="spellStart"/>
       <w:r>
         <w:rPr>
           <w:b/>
         </w:rPr>
         <w:t>DynSports</w:t>
       </w:r>
+      <w:proofErr w:type="spellEnd"/>
       <w:r>
         <w:t xml:space="preserve"> – Also follows a PDO pattern</w:t>
       </w:r>
       <w:r>
-        <w:t xml:space="preserve"> utilizing the DOH, but discovers available entities through use of the CatalogManager. The resulting metadata is then used by the ServiceRegistry to provide mapping information.</w:t>
+        <w:t xml:space="preserve"> utilizing the DOH, but discovers available entities through use of the </w:t>
+      </w:r>
+      <w:proofErr w:type="spellStart"/>
+      <w:r>
+        <w:t>CatalogManager</w:t>
+      </w:r>
+      <w:proofErr w:type="spellEnd"/>
+      <w:r>
+        <w:t>. The resulting metadata is then used by the ServiceRegistry to provide mapping information.</w:t>
       </w:r>
     </w:p>
     <w:p>
@@ -12188,7 +15268,15 @@
         <w:t xml:space="preserve">QuickStart </w:t>
       </w:r>
       <w:r>
-        <w:t xml:space="preserve">– Follows the DynSports approach using the DOH as a general API layer. </w:t>
+        <w:t xml:space="preserve">– Follows the </w:t>
+      </w:r>
+      <w:proofErr w:type="spellStart"/>
+      <w:r>
+        <w:t>DynSports</w:t>
+      </w:r>
+      <w:proofErr w:type="spellEnd"/>
+      <w:r>
+        <w:t xml:space="preserve"> approach using the DOH as a general API layer. </w:t>
       </w:r>
       <w:r>
         <w:t>No application code is provided aside from what comes within the Progress Spark Toolkit.</w:t>
@@ -12224,7 +15312,7 @@
 </file>
 
 <file path=word/endnotes.xml><?xml version="1.0" encoding="utf-8"?>
-<w:endnotes xmlns:wpc="http://schemas.microsoft.com/office/word/2010/wordprocessingCanvas" xmlns:cx="http://schemas.microsoft.com/office/drawing/2014/chartex" xmlns:cx1="http://schemas.microsoft.com/office/drawing/2015/9/8/chartex" xmlns:cx2="http://schemas.microsoft.com/office/drawing/2015/10/21/chartex" xmlns:cx3="http://schemas.microsoft.com/office/drawing/2016/5/9/chartex" xmlns:cx4="http://schemas.microsoft.com/office/drawing/2016/5/10/chartex" xmlns:cx5="http://schemas.microsoft.com/office/drawing/2016/5/11/chartex" xmlns:cx6="http://schemas.microsoft.com/office/drawing/2016/5/12/chartex" xmlns:cx7="http://schemas.microsoft.com/office/drawing/2016/5/13/chartex" xmlns:cx8="http://schemas.microsoft.com/office/drawing/2016/5/14/chartex" xmlns:mc="http://schemas.openxmlformats.org/markup-compatibility/2006" xmlns:aink="http://schemas.microsoft.com/office/drawing/2016/ink" xmlns:am3d="http://schemas.microsoft.com/office/drawing/2017/model3d" xmlns:o="urn:schemas-microsoft-com:office:office" xmlns:r="http://schemas.openxmlformats.org/officeDocument/2006/relationships" xmlns:m="http://schemas.openxmlformats.org/officeDocument/2006/math" xmlns:v="urn:schemas-microsoft-com:vml" xmlns:wp14="http://schemas.microsoft.com/office/word/2010/wordprocessingDrawing" xmlns:wp="http://schemas.openxmlformats.org/drawingml/2006/wordprocessingDrawing" xmlns:w10="urn:schemas-microsoft-com:office:word" xmlns:w="http://schemas.openxmlformats.org/wordprocessingml/2006/main" xmlns:w14="http://schemas.microsoft.com/office/word/2010/wordml" xmlns:w15="http://schemas.microsoft.com/office/word/2012/wordml" xmlns:w16cid="http://schemas.microsoft.com/office/word/2016/wordml/cid" xmlns:w16se="http://schemas.microsoft.com/office/word/2015/wordml/symex" xmlns:wpg="http://schemas.microsoft.com/office/word/2010/wordprocessingGroup" xmlns:wpi="http://schemas.microsoft.com/office/word/2010/wordprocessingInk" xmlns:wne="http://schemas.microsoft.com/office/word/2006/wordml" xmlns:wps="http://schemas.microsoft.com/office/word/2010/wordprocessingShape" mc:Ignorable="w14 w15 w16se w16cid wp14">
+<w:endnotes xmlns:wpc="http://schemas.microsoft.com/office/word/2010/wordprocessingCanvas" xmlns:cx="http://schemas.microsoft.com/office/drawing/2014/chartex" xmlns:cx1="http://schemas.microsoft.com/office/drawing/2015/9/8/chartex" xmlns:cx2="http://schemas.microsoft.com/office/drawing/2015/10/21/chartex" xmlns:cx3="http://schemas.microsoft.com/office/drawing/2016/5/9/chartex" xmlns:cx4="http://schemas.microsoft.com/office/drawing/2016/5/10/chartex" xmlns:cx5="http://schemas.microsoft.com/office/drawing/2016/5/11/chartex" xmlns:cx6="http://schemas.microsoft.com/office/drawing/2016/5/12/chartex" xmlns:cx7="http://schemas.microsoft.com/office/drawing/2016/5/13/chartex" xmlns:cx8="http://schemas.microsoft.com/office/drawing/2016/5/14/chartex" xmlns:mc="http://schemas.openxmlformats.org/markup-compatibility/2006" xmlns:aink="http://schemas.microsoft.com/office/drawing/2016/ink" xmlns:am3d="http://schemas.microsoft.com/office/drawing/2017/model3d" xmlns:o="urn:schemas-microsoft-com:office:office" xmlns:oel="http://schemas.microsoft.com/office/2019/extlst" xmlns:r="http://schemas.openxmlformats.org/officeDocument/2006/relationships" xmlns:m="http://schemas.openxmlformats.org/officeDocument/2006/math" xmlns:v="urn:schemas-microsoft-com:vml" xmlns:wp14="http://schemas.microsoft.com/office/word/2010/wordprocessingDrawing" xmlns:wp="http://schemas.openxmlformats.org/drawingml/2006/wordprocessingDrawing" xmlns:w10="urn:schemas-microsoft-com:office:word" xmlns:w="http://schemas.openxmlformats.org/wordprocessingml/2006/main" xmlns:w14="http://schemas.microsoft.com/office/word/2010/wordml" xmlns:w15="http://schemas.microsoft.com/office/word/2012/wordml" xmlns:w16cex="http://schemas.microsoft.com/office/word/2018/wordml/cex" xmlns:w16cid="http://schemas.microsoft.com/office/word/2016/wordml/cid" xmlns:w16="http://schemas.microsoft.com/office/word/2018/wordml" xmlns:w16du="http://schemas.microsoft.com/office/word/2023/wordml/word16du" xmlns:w16sdtdh="http://schemas.microsoft.com/office/word/2020/wordml/sdtdatahash" xmlns:w16sdtfl="http://schemas.microsoft.com/office/word/2024/wordml/sdtformatlock" xmlns:w16se="http://schemas.microsoft.com/office/word/2015/wordml/symex" xmlns:wpg="http://schemas.microsoft.com/office/word/2010/wordprocessingGroup" xmlns:wpi="http://schemas.microsoft.com/office/word/2010/wordprocessingInk" xmlns:wne="http://schemas.microsoft.com/office/word/2006/wordml" xmlns:wps="http://schemas.microsoft.com/office/word/2010/wordprocessingShape" mc:Ignorable="w14 w15 w16se w16cid w16 w16cex w16sdtdh w16sdtfl w16du wp14">
   <w:endnote w:type="separator" w:id="-1">
     <w:p>
       <w:r>
@@ -12245,7 +15333,7 @@
 </file>
 
 <file path=word/footer1.xml><?xml version="1.0" encoding="utf-8"?>
-<w:ftr xmlns:wpc="http://schemas.microsoft.com/office/word/2010/wordprocessingCanvas" xmlns:cx="http://schemas.microsoft.com/office/drawing/2014/chartex" xmlns:cx1="http://schemas.microsoft.com/office/drawing/2015/9/8/chartex" xmlns:cx2="http://schemas.microsoft.com/office/drawing/2015/10/21/chartex" xmlns:cx3="http://schemas.microsoft.com/office/drawing/2016/5/9/chartex" xmlns:cx4="http://schemas.microsoft.com/office/drawing/2016/5/10/chartex" xmlns:cx5="http://schemas.microsoft.com/office/drawing/2016/5/11/chartex" xmlns:cx6="http://schemas.microsoft.com/office/drawing/2016/5/12/chartex" xmlns:cx7="http://schemas.microsoft.com/office/drawing/2016/5/13/chartex" xmlns:cx8="http://schemas.microsoft.com/office/drawing/2016/5/14/chartex" xmlns:mc="http://schemas.openxmlformats.org/markup-compatibility/2006" xmlns:aink="http://schemas.microsoft.com/office/drawing/2016/ink" xmlns:am3d="http://schemas.microsoft.com/office/drawing/2017/model3d" xmlns:o="urn:schemas-microsoft-com:office:office" xmlns:r="http://schemas.openxmlformats.org/officeDocument/2006/relationships" xmlns:m="http://schemas.openxmlformats.org/officeDocument/2006/math" xmlns:v="urn:schemas-microsoft-com:vml" xmlns:wp14="http://schemas.microsoft.com/office/word/2010/wordprocessingDrawing" xmlns:wp="http://schemas.openxmlformats.org/drawingml/2006/wordprocessingDrawing" xmlns:w10="urn:schemas-microsoft-com:office:word" xmlns:w="http://schemas.openxmlformats.org/wordprocessingml/2006/main" xmlns:w14="http://schemas.microsoft.com/office/word/2010/wordml" xmlns:w15="http://schemas.microsoft.com/office/word/2012/wordml" xmlns:w16cid="http://schemas.microsoft.com/office/word/2016/wordml/cid" xmlns:w16se="http://schemas.microsoft.com/office/word/2015/wordml/symex" xmlns:wpg="http://schemas.microsoft.com/office/word/2010/wordprocessingGroup" xmlns:wpi="http://schemas.microsoft.com/office/word/2010/wordprocessingInk" xmlns:wne="http://schemas.microsoft.com/office/word/2006/wordml" xmlns:wps="http://schemas.microsoft.com/office/word/2010/wordprocessingShape" mc:Ignorable="w14 w15 w16se w16cid wp14">
+<w:ftr xmlns:wpc="http://schemas.microsoft.com/office/word/2010/wordprocessingCanvas" xmlns:cx="http://schemas.microsoft.com/office/drawing/2014/chartex" xmlns:cx1="http://schemas.microsoft.com/office/drawing/2015/9/8/chartex" xmlns:cx2="http://schemas.microsoft.com/office/drawing/2015/10/21/chartex" xmlns:cx3="http://schemas.microsoft.com/office/drawing/2016/5/9/chartex" xmlns:cx4="http://schemas.microsoft.com/office/drawing/2016/5/10/chartex" xmlns:cx5="http://schemas.microsoft.com/office/drawing/2016/5/11/chartex" xmlns:cx6="http://schemas.microsoft.com/office/drawing/2016/5/12/chartex" xmlns:cx7="http://schemas.microsoft.com/office/drawing/2016/5/13/chartex" xmlns:cx8="http://schemas.microsoft.com/office/drawing/2016/5/14/chartex" xmlns:mc="http://schemas.openxmlformats.org/markup-compatibility/2006" xmlns:aink="http://schemas.microsoft.com/office/drawing/2016/ink" xmlns:am3d="http://schemas.microsoft.com/office/drawing/2017/model3d" xmlns:o="urn:schemas-microsoft-com:office:office" xmlns:oel="http://schemas.microsoft.com/office/2019/extlst" xmlns:r="http://schemas.openxmlformats.org/officeDocument/2006/relationships" xmlns:m="http://schemas.openxmlformats.org/officeDocument/2006/math" xmlns:v="urn:schemas-microsoft-com:vml" xmlns:wp14="http://schemas.microsoft.com/office/word/2010/wordprocessingDrawing" xmlns:wp="http://schemas.openxmlformats.org/drawingml/2006/wordprocessingDrawing" xmlns:w10="urn:schemas-microsoft-com:office:word" xmlns:w="http://schemas.openxmlformats.org/wordprocessingml/2006/main" xmlns:w14="http://schemas.microsoft.com/office/word/2010/wordml" xmlns:w15="http://schemas.microsoft.com/office/word/2012/wordml" xmlns:w16cex="http://schemas.microsoft.com/office/word/2018/wordml/cex" xmlns:w16cid="http://schemas.microsoft.com/office/word/2016/wordml/cid" xmlns:w16="http://schemas.microsoft.com/office/word/2018/wordml" xmlns:w16du="http://schemas.microsoft.com/office/word/2023/wordml/word16du" xmlns:w16sdtdh="http://schemas.microsoft.com/office/word/2020/wordml/sdtdatahash" xmlns:w16sdtfl="http://schemas.microsoft.com/office/word/2024/wordml/sdtformatlock" xmlns:w16se="http://schemas.microsoft.com/office/word/2015/wordml/symex" xmlns:wpg="http://schemas.microsoft.com/office/word/2010/wordprocessingGroup" xmlns:wpi="http://schemas.microsoft.com/office/word/2010/wordprocessingInk" xmlns:wne="http://schemas.microsoft.com/office/word/2006/wordml" xmlns:wps="http://schemas.microsoft.com/office/word/2010/wordprocessingShape" mc:Ignorable="w14 w15 w16se w16cid w16 w16cex w16sdtdh w16sdtfl w16du wp14">
   <w:p>
     <w:pPr>
       <w:pStyle w:val="Footer"/>
@@ -12318,7 +15406,7 @@
 </file>
 
 <file path=word/footer2.xml><?xml version="1.0" encoding="utf-8"?>
-<w:ftr xmlns:wpc="http://schemas.microsoft.com/office/word/2010/wordprocessingCanvas" xmlns:cx="http://schemas.microsoft.com/office/drawing/2014/chartex" xmlns:cx1="http://schemas.microsoft.com/office/drawing/2015/9/8/chartex" xmlns:cx2="http://schemas.microsoft.com/office/drawing/2015/10/21/chartex" xmlns:cx3="http://schemas.microsoft.com/office/drawing/2016/5/9/chartex" xmlns:cx4="http://schemas.microsoft.com/office/drawing/2016/5/10/chartex" xmlns:cx5="http://schemas.microsoft.com/office/drawing/2016/5/11/chartex" xmlns:cx6="http://schemas.microsoft.com/office/drawing/2016/5/12/chartex" xmlns:cx7="http://schemas.microsoft.com/office/drawing/2016/5/13/chartex" xmlns:cx8="http://schemas.microsoft.com/office/drawing/2016/5/14/chartex" xmlns:mc="http://schemas.openxmlformats.org/markup-compatibility/2006" xmlns:aink="http://schemas.microsoft.com/office/drawing/2016/ink" xmlns:am3d="http://schemas.microsoft.com/office/drawing/2017/model3d" xmlns:o="urn:schemas-microsoft-com:office:office" xmlns:r="http://schemas.openxmlformats.org/officeDocument/2006/relationships" xmlns:m="http://schemas.openxmlformats.org/officeDocument/2006/math" xmlns:v="urn:schemas-microsoft-com:vml" xmlns:wp14="http://schemas.microsoft.com/office/word/2010/wordprocessingDrawing" xmlns:wp="http://schemas.openxmlformats.org/drawingml/2006/wordprocessingDrawing" xmlns:w10="urn:schemas-microsoft-com:office:word" xmlns:w="http://schemas.openxmlformats.org/wordprocessingml/2006/main" xmlns:w14="http://schemas.microsoft.com/office/word/2010/wordml" xmlns:w15="http://schemas.microsoft.com/office/word/2012/wordml" xmlns:w16cid="http://schemas.microsoft.com/office/word/2016/wordml/cid" xmlns:w16se="http://schemas.microsoft.com/office/word/2015/wordml/symex" xmlns:wpg="http://schemas.microsoft.com/office/word/2010/wordprocessingGroup" xmlns:wpi="http://schemas.microsoft.com/office/word/2010/wordprocessingInk" xmlns:wne="http://schemas.microsoft.com/office/word/2006/wordml" xmlns:wps="http://schemas.microsoft.com/office/word/2010/wordprocessingShape" mc:Ignorable="w14 w15 w16se w16cid wp14">
+<w:ftr xmlns:wpc="http://schemas.microsoft.com/office/word/2010/wordprocessingCanvas" xmlns:cx="http://schemas.microsoft.com/office/drawing/2014/chartex" xmlns:cx1="http://schemas.microsoft.com/office/drawing/2015/9/8/chartex" xmlns:cx2="http://schemas.microsoft.com/office/drawing/2015/10/21/chartex" xmlns:cx3="http://schemas.microsoft.com/office/drawing/2016/5/9/chartex" xmlns:cx4="http://schemas.microsoft.com/office/drawing/2016/5/10/chartex" xmlns:cx5="http://schemas.microsoft.com/office/drawing/2016/5/11/chartex" xmlns:cx6="http://schemas.microsoft.com/office/drawing/2016/5/12/chartex" xmlns:cx7="http://schemas.microsoft.com/office/drawing/2016/5/13/chartex" xmlns:cx8="http://schemas.microsoft.com/office/drawing/2016/5/14/chartex" xmlns:mc="http://schemas.openxmlformats.org/markup-compatibility/2006" xmlns:aink="http://schemas.microsoft.com/office/drawing/2016/ink" xmlns:am3d="http://schemas.microsoft.com/office/drawing/2017/model3d" xmlns:o="urn:schemas-microsoft-com:office:office" xmlns:oel="http://schemas.microsoft.com/office/2019/extlst" xmlns:r="http://schemas.openxmlformats.org/officeDocument/2006/relationships" xmlns:m="http://schemas.openxmlformats.org/officeDocument/2006/math" xmlns:v="urn:schemas-microsoft-com:vml" xmlns:wp14="http://schemas.microsoft.com/office/word/2010/wordprocessingDrawing" xmlns:wp="http://schemas.openxmlformats.org/drawingml/2006/wordprocessingDrawing" xmlns:w10="urn:schemas-microsoft-com:office:word" xmlns:w="http://schemas.openxmlformats.org/wordprocessingml/2006/main" xmlns:w14="http://schemas.microsoft.com/office/word/2010/wordml" xmlns:w15="http://schemas.microsoft.com/office/word/2012/wordml" xmlns:w16cex="http://schemas.microsoft.com/office/word/2018/wordml/cex" xmlns:w16cid="http://schemas.microsoft.com/office/word/2016/wordml/cid" xmlns:w16="http://schemas.microsoft.com/office/word/2018/wordml" xmlns:w16du="http://schemas.microsoft.com/office/word/2023/wordml/word16du" xmlns:w16sdtdh="http://schemas.microsoft.com/office/word/2020/wordml/sdtdatahash" xmlns:w16sdtfl="http://schemas.microsoft.com/office/word/2024/wordml/sdtformatlock" xmlns:w16se="http://schemas.microsoft.com/office/word/2015/wordml/symex" xmlns:wpg="http://schemas.microsoft.com/office/word/2010/wordprocessingGroup" xmlns:wpi="http://schemas.microsoft.com/office/word/2010/wordprocessingInk" xmlns:wne="http://schemas.microsoft.com/office/word/2006/wordml" xmlns:wps="http://schemas.microsoft.com/office/word/2010/wordprocessingShape" mc:Ignorable="w14 w15 w16se w16cid w16 w16cex w16sdtdh w16sdtfl w16du wp14">
   <w:p>
     <w:pPr>
       <w:pStyle w:val="Footer"/>
@@ -12425,7 +15513,7 @@
                       </a:ln>
                       <a:extLst>
                         <a:ext uri="{91240B29-F687-4f45-9708-019B960494DF}">
-                          <a14:hiddenLine xmlns="" xmlns:a14="http://schemas.microsoft.com/office/drawing/2010/main" xmlns:w="http://schemas.openxmlformats.org/wordprocessingml/2006/main" xmlns:w10="urn:schemas-microsoft-com:office:word" xmlns:v="urn:schemas-microsoft-com:vml" xmlns:o="urn:schemas-microsoft-com:office:office" xmlns:mv="urn:schemas-microsoft-com:mac:vml" xmlns:mo="http://schemas.microsoft.com/office/mac/office/2008/main" w="0">
+                          <a14:hiddenLine xmlns:mo="http://schemas.microsoft.com/office/mac/office/2008/main" xmlns:mv="urn:schemas-microsoft-com:mac:vml" xmlns:o="urn:schemas-microsoft-com:office:office" xmlns:v="urn:schemas-microsoft-com:vml" xmlns:w10="urn:schemas-microsoft-com:office:word" xmlns:w="http://schemas.openxmlformats.org/wordprocessingml/2006/main" xmlns:a14="http://schemas.microsoft.com/office/drawing/2010/main" xmlns="" w="0">
                             <a:solidFill>
                               <a:srgbClr val="000000"/>
                             </a:solidFill>
@@ -12477,7 +15565,7 @@
               <v:stroke joinstyle="miter"/>
               <v:path gradientshapeok="t" o:connecttype="rect"/>
             </v:shapetype>
-            <v:shape id="Text Box 1" o:spid="_x0000_s1026" type="#_x0000_t202" style="position:absolute;margin-left:-19.45pt;margin-top:5.4pt;width:383.9pt;height:38.25pt;z-index:251661312;visibility:visible;mso-wrap-style:square;mso-width-percent:0;mso-height-percent:0;mso-wrap-distance-left:9pt;mso-wrap-distance-top:0;mso-wrap-distance-right:9pt;mso-wrap-distance-bottom:0;mso-position-horizontal:absolute;mso-position-horizontal-relative:text;mso-position-vertical:absolute;mso-position-vertical-relative:text;mso-width-percent:0;mso-height-percent:0;mso-width-relative:page;mso-height-relative:page;v-text-anchor:top" o:gfxdata="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" stroked="f">
+            <v:shape id="Text Box 1" o:spid="_x0000_s1026" type="#_x0000_t202" style="position:absolute;margin-left:-19.45pt;margin-top:5.4pt;width:383.9pt;height:38.25pt;z-index:251661312;visibility:visible;mso-wrap-style:square;mso-width-percent:0;mso-height-percent:0;mso-wrap-distance-left:9pt;mso-wrap-distance-top:0;mso-wrap-distance-right:9pt;mso-wrap-distance-bottom:0;mso-position-horizontal:absolute;mso-position-horizontal-relative:text;mso-position-vertical:absolute;mso-position-vertical-relative:text;mso-width-percent:0;mso-height-percent:0;mso-width-relative:page;mso-height-relative:page;v-text-anchor:top" o:gfxdata="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" stroked="f">
               <v:textbox>
                 <w:txbxContent>
                   <w:p>
@@ -12548,7 +15636,7 @@
 </file>
 
 <file path=word/footer3.xml><?xml version="1.0" encoding="utf-8"?>
-<w:ftr xmlns:wpc="http://schemas.microsoft.com/office/word/2010/wordprocessingCanvas" xmlns:cx="http://schemas.microsoft.com/office/drawing/2014/chartex" xmlns:cx1="http://schemas.microsoft.com/office/drawing/2015/9/8/chartex" xmlns:cx2="http://schemas.microsoft.com/office/drawing/2015/10/21/chartex" xmlns:cx3="http://schemas.microsoft.com/office/drawing/2016/5/9/chartex" xmlns:cx4="http://schemas.microsoft.com/office/drawing/2016/5/10/chartex" xmlns:cx5="http://schemas.microsoft.com/office/drawing/2016/5/11/chartex" xmlns:cx6="http://schemas.microsoft.com/office/drawing/2016/5/12/chartex" xmlns:cx7="http://schemas.microsoft.com/office/drawing/2016/5/13/chartex" xmlns:cx8="http://schemas.microsoft.com/office/drawing/2016/5/14/chartex" xmlns:mc="http://schemas.openxmlformats.org/markup-compatibility/2006" xmlns:aink="http://schemas.microsoft.com/office/drawing/2016/ink" xmlns:am3d="http://schemas.microsoft.com/office/drawing/2017/model3d" xmlns:o="urn:schemas-microsoft-com:office:office" xmlns:r="http://schemas.openxmlformats.org/officeDocument/2006/relationships" xmlns:m="http://schemas.openxmlformats.org/officeDocument/2006/math" xmlns:v="urn:schemas-microsoft-com:vml" xmlns:wp14="http://schemas.microsoft.com/office/word/2010/wordprocessingDrawing" xmlns:wp="http://schemas.openxmlformats.org/drawingml/2006/wordprocessingDrawing" xmlns:w10="urn:schemas-microsoft-com:office:word" xmlns:w="http://schemas.openxmlformats.org/wordprocessingml/2006/main" xmlns:w14="http://schemas.microsoft.com/office/word/2010/wordml" xmlns:w15="http://schemas.microsoft.com/office/word/2012/wordml" xmlns:w16cid="http://schemas.microsoft.com/office/word/2016/wordml/cid" xmlns:w16se="http://schemas.microsoft.com/office/word/2015/wordml/symex" xmlns:wpg="http://schemas.microsoft.com/office/word/2010/wordprocessingGroup" xmlns:wpi="http://schemas.microsoft.com/office/word/2010/wordprocessingInk" xmlns:wne="http://schemas.microsoft.com/office/word/2006/wordml" xmlns:wps="http://schemas.microsoft.com/office/word/2010/wordprocessingShape" mc:Ignorable="w14 w15 w16se w16cid wp14">
+<w:ftr xmlns:wpc="http://schemas.microsoft.com/office/word/2010/wordprocessingCanvas" xmlns:cx="http://schemas.microsoft.com/office/drawing/2014/chartex" xmlns:cx1="http://schemas.microsoft.com/office/drawing/2015/9/8/chartex" xmlns:cx2="http://schemas.microsoft.com/office/drawing/2015/10/21/chartex" xmlns:cx3="http://schemas.microsoft.com/office/drawing/2016/5/9/chartex" xmlns:cx4="http://schemas.microsoft.com/office/drawing/2016/5/10/chartex" xmlns:cx5="http://schemas.microsoft.com/office/drawing/2016/5/11/chartex" xmlns:cx6="http://schemas.microsoft.com/office/drawing/2016/5/12/chartex" xmlns:cx7="http://schemas.microsoft.com/office/drawing/2016/5/13/chartex" xmlns:cx8="http://schemas.microsoft.com/office/drawing/2016/5/14/chartex" xmlns:mc="http://schemas.openxmlformats.org/markup-compatibility/2006" xmlns:aink="http://schemas.microsoft.com/office/drawing/2016/ink" xmlns:am3d="http://schemas.microsoft.com/office/drawing/2017/model3d" xmlns:o="urn:schemas-microsoft-com:office:office" xmlns:oel="http://schemas.microsoft.com/office/2019/extlst" xmlns:r="http://schemas.openxmlformats.org/officeDocument/2006/relationships" xmlns:m="http://schemas.openxmlformats.org/officeDocument/2006/math" xmlns:v="urn:schemas-microsoft-com:vml" xmlns:wp14="http://schemas.microsoft.com/office/word/2010/wordprocessingDrawing" xmlns:wp="http://schemas.openxmlformats.org/drawingml/2006/wordprocessingDrawing" xmlns:w10="urn:schemas-microsoft-com:office:word" xmlns:w="http://schemas.openxmlformats.org/wordprocessingml/2006/main" xmlns:w14="http://schemas.microsoft.com/office/word/2010/wordml" xmlns:w15="http://schemas.microsoft.com/office/word/2012/wordml" xmlns:w16cex="http://schemas.microsoft.com/office/word/2018/wordml/cex" xmlns:w16cid="http://schemas.microsoft.com/office/word/2016/wordml/cid" xmlns:w16="http://schemas.microsoft.com/office/word/2018/wordml" xmlns:w16du="http://schemas.microsoft.com/office/word/2023/wordml/word16du" xmlns:w16sdtdh="http://schemas.microsoft.com/office/word/2020/wordml/sdtdatahash" xmlns:w16sdtfl="http://schemas.microsoft.com/office/word/2024/wordml/sdtformatlock" xmlns:w16se="http://schemas.microsoft.com/office/word/2015/wordml/symex" xmlns:wpg="http://schemas.microsoft.com/office/word/2010/wordprocessingGroup" xmlns:wpi="http://schemas.microsoft.com/office/word/2010/wordprocessingInk" xmlns:wne="http://schemas.microsoft.com/office/word/2006/wordml" xmlns:wps="http://schemas.microsoft.com/office/word/2010/wordprocessingShape" mc:Ignorable="w14 w15 w16se w16cid w16 w16cex w16sdtdh w16sdtfl w16du wp14">
   <w:p>
     <w:pPr>
       <w:pStyle w:val="Footer"/>
@@ -12592,7 +15680,7 @@
 </file>
 
 <file path=word/footnotes.xml><?xml version="1.0" encoding="utf-8"?>
-<w:footnotes xmlns:wpc="http://schemas.microsoft.com/office/word/2010/wordprocessingCanvas" xmlns:cx="http://schemas.microsoft.com/office/drawing/2014/chartex" xmlns:cx1="http://schemas.microsoft.com/office/drawing/2015/9/8/chartex" xmlns:cx2="http://schemas.microsoft.com/office/drawing/2015/10/21/chartex" xmlns:cx3="http://schemas.microsoft.com/office/drawing/2016/5/9/chartex" xmlns:cx4="http://schemas.microsoft.com/office/drawing/2016/5/10/chartex" xmlns:cx5="http://schemas.microsoft.com/office/drawing/2016/5/11/chartex" xmlns:cx6="http://schemas.microsoft.com/office/drawing/2016/5/12/chartex" xmlns:cx7="http://schemas.microsoft.com/office/drawing/2016/5/13/chartex" xmlns:cx8="http://schemas.microsoft.com/office/drawing/2016/5/14/chartex" xmlns:mc="http://schemas.openxmlformats.org/markup-compatibility/2006" xmlns:aink="http://schemas.microsoft.com/office/drawing/2016/ink" xmlns:am3d="http://schemas.microsoft.com/office/drawing/2017/model3d" xmlns:o="urn:schemas-microsoft-com:office:office" xmlns:r="http://schemas.openxmlformats.org/officeDocument/2006/relationships" xmlns:m="http://schemas.openxmlformats.org/officeDocument/2006/math" xmlns:v="urn:schemas-microsoft-com:vml" xmlns:wp14="http://schemas.microsoft.com/office/word/2010/wordprocessingDrawing" xmlns:wp="http://schemas.openxmlformats.org/drawingml/2006/wordprocessingDrawing" xmlns:w10="urn:schemas-microsoft-com:office:word" xmlns:w="http://schemas.openxmlformats.org/wordprocessingml/2006/main" xmlns:w14="http://schemas.microsoft.com/office/word/2010/wordml" xmlns:w15="http://schemas.microsoft.com/office/word/2012/wordml" xmlns:w16cid="http://schemas.microsoft.com/office/word/2016/wordml/cid" xmlns:w16se="http://schemas.microsoft.com/office/word/2015/wordml/symex" xmlns:wpg="http://schemas.microsoft.com/office/word/2010/wordprocessingGroup" xmlns:wpi="http://schemas.microsoft.com/office/word/2010/wordprocessingInk" xmlns:wne="http://schemas.microsoft.com/office/word/2006/wordml" xmlns:wps="http://schemas.microsoft.com/office/word/2010/wordprocessingShape" mc:Ignorable="w14 w15 w16se w16cid wp14">
+<w:footnotes xmlns:wpc="http://schemas.microsoft.com/office/word/2010/wordprocessingCanvas" xmlns:cx="http://schemas.microsoft.com/office/drawing/2014/chartex" xmlns:cx1="http://schemas.microsoft.com/office/drawing/2015/9/8/chartex" xmlns:cx2="http://schemas.microsoft.com/office/drawing/2015/10/21/chartex" xmlns:cx3="http://schemas.microsoft.com/office/drawing/2016/5/9/chartex" xmlns:cx4="http://schemas.microsoft.com/office/drawing/2016/5/10/chartex" xmlns:cx5="http://schemas.microsoft.com/office/drawing/2016/5/11/chartex" xmlns:cx6="http://schemas.microsoft.com/office/drawing/2016/5/12/chartex" xmlns:cx7="http://schemas.microsoft.com/office/drawing/2016/5/13/chartex" xmlns:cx8="http://schemas.microsoft.com/office/drawing/2016/5/14/chartex" xmlns:mc="http://schemas.openxmlformats.org/markup-compatibility/2006" xmlns:aink="http://schemas.microsoft.com/office/drawing/2016/ink" xmlns:am3d="http://schemas.microsoft.com/office/drawing/2017/model3d" xmlns:o="urn:schemas-microsoft-com:office:office" xmlns:oel="http://schemas.microsoft.com/office/2019/extlst" xmlns:r="http://schemas.openxmlformats.org/officeDocument/2006/relationships" xmlns:m="http://schemas.openxmlformats.org/officeDocument/2006/math" xmlns:v="urn:schemas-microsoft-com:vml" xmlns:wp14="http://schemas.microsoft.com/office/word/2010/wordprocessingDrawing" xmlns:wp="http://schemas.openxmlformats.org/drawingml/2006/wordprocessingDrawing" xmlns:w10="urn:schemas-microsoft-com:office:word" xmlns:w="http://schemas.openxmlformats.org/wordprocessingml/2006/main" xmlns:w14="http://schemas.microsoft.com/office/word/2010/wordml" xmlns:w15="http://schemas.microsoft.com/office/word/2012/wordml" xmlns:w16cex="http://schemas.microsoft.com/office/word/2018/wordml/cex" xmlns:w16cid="http://schemas.microsoft.com/office/word/2016/wordml/cid" xmlns:w16="http://schemas.microsoft.com/office/word/2018/wordml" xmlns:w16du="http://schemas.microsoft.com/office/word/2023/wordml/word16du" xmlns:w16sdtdh="http://schemas.microsoft.com/office/word/2020/wordml/sdtdatahash" xmlns:w16sdtfl="http://schemas.microsoft.com/office/word/2024/wordml/sdtformatlock" xmlns:w16se="http://schemas.microsoft.com/office/word/2015/wordml/symex" xmlns:wpg="http://schemas.microsoft.com/office/word/2010/wordprocessingGroup" xmlns:wpi="http://schemas.microsoft.com/office/word/2010/wordprocessingInk" xmlns:wne="http://schemas.microsoft.com/office/word/2006/wordml" xmlns:wps="http://schemas.microsoft.com/office/word/2010/wordprocessingShape" mc:Ignorable="w14 w15 w16se w16cid w16 w16cex w16sdtdh w16sdtfl w16du wp14">
   <w:footnote w:type="separator" w:id="-1">
     <w:p>
       <w:r>
@@ -12613,7 +15701,7 @@
 </file>
 
 <file path=word/header1.xml><?xml version="1.0" encoding="utf-8"?>
-<w:hdr xmlns:wpc="http://schemas.microsoft.com/office/word/2010/wordprocessingCanvas" xmlns:cx="http://schemas.microsoft.com/office/drawing/2014/chartex" xmlns:cx1="http://schemas.microsoft.com/office/drawing/2015/9/8/chartex" xmlns:cx2="http://schemas.microsoft.com/office/drawing/2015/10/21/chartex" xmlns:cx3="http://schemas.microsoft.com/office/drawing/2016/5/9/chartex" xmlns:cx4="http://schemas.microsoft.com/office/drawing/2016/5/10/chartex" xmlns:cx5="http://schemas.microsoft.com/office/drawing/2016/5/11/chartex" xmlns:cx6="http://schemas.microsoft.com/office/drawing/2016/5/12/chartex" xmlns:cx7="http://schemas.microsoft.com/office/drawing/2016/5/13/chartex" xmlns:cx8="http://schemas.microsoft.com/office/drawing/2016/5/14/chartex" xmlns:mc="http://schemas.openxmlformats.org/markup-compatibility/2006" xmlns:aink="http://schemas.microsoft.com/office/drawing/2016/ink" xmlns:am3d="http://schemas.microsoft.com/office/drawing/2017/model3d" xmlns:o="urn:schemas-microsoft-com:office:office" xmlns:r="http://schemas.openxmlformats.org/officeDocument/2006/relationships" xmlns:m="http://schemas.openxmlformats.org/officeDocument/2006/math" xmlns:v="urn:schemas-microsoft-com:vml" xmlns:wp14="http://schemas.microsoft.com/office/word/2010/wordprocessingDrawing" xmlns:wp="http://schemas.openxmlformats.org/drawingml/2006/wordprocessingDrawing" xmlns:w10="urn:schemas-microsoft-com:office:word" xmlns:w="http://schemas.openxmlformats.org/wordprocessingml/2006/main" xmlns:w14="http://schemas.microsoft.com/office/word/2010/wordml" xmlns:w15="http://schemas.microsoft.com/office/word/2012/wordml" xmlns:w16cid="http://schemas.microsoft.com/office/word/2016/wordml/cid" xmlns:w16se="http://schemas.microsoft.com/office/word/2015/wordml/symex" xmlns:wpg="http://schemas.microsoft.com/office/word/2010/wordprocessingGroup" xmlns:wpi="http://schemas.microsoft.com/office/word/2010/wordprocessingInk" xmlns:wne="http://schemas.microsoft.com/office/word/2006/wordml" xmlns:wps="http://schemas.microsoft.com/office/word/2010/wordprocessingShape" mc:Ignorable="w14 w15 w16se w16cid wp14">
+<w:hdr xmlns:wpc="http://schemas.microsoft.com/office/word/2010/wordprocessingCanvas" xmlns:cx="http://schemas.microsoft.com/office/drawing/2014/chartex" xmlns:cx1="http://schemas.microsoft.com/office/drawing/2015/9/8/chartex" xmlns:cx2="http://schemas.microsoft.com/office/drawing/2015/10/21/chartex" xmlns:cx3="http://schemas.microsoft.com/office/drawing/2016/5/9/chartex" xmlns:cx4="http://schemas.microsoft.com/office/drawing/2016/5/10/chartex" xmlns:cx5="http://schemas.microsoft.com/office/drawing/2016/5/11/chartex" xmlns:cx6="http://schemas.microsoft.com/office/drawing/2016/5/12/chartex" xmlns:cx7="http://schemas.microsoft.com/office/drawing/2016/5/13/chartex" xmlns:cx8="http://schemas.microsoft.com/office/drawing/2016/5/14/chartex" xmlns:mc="http://schemas.openxmlformats.org/markup-compatibility/2006" xmlns:aink="http://schemas.microsoft.com/office/drawing/2016/ink" xmlns:am3d="http://schemas.microsoft.com/office/drawing/2017/model3d" xmlns:o="urn:schemas-microsoft-com:office:office" xmlns:oel="http://schemas.microsoft.com/office/2019/extlst" xmlns:r="http://schemas.openxmlformats.org/officeDocument/2006/relationships" xmlns:m="http://schemas.openxmlformats.org/officeDocument/2006/math" xmlns:v="urn:schemas-microsoft-com:vml" xmlns:wp14="http://schemas.microsoft.com/office/word/2010/wordprocessingDrawing" xmlns:wp="http://schemas.openxmlformats.org/drawingml/2006/wordprocessingDrawing" xmlns:w10="urn:schemas-microsoft-com:office:word" xmlns:w="http://schemas.openxmlformats.org/wordprocessingml/2006/main" xmlns:w14="http://schemas.microsoft.com/office/word/2010/wordml" xmlns:w15="http://schemas.microsoft.com/office/word/2012/wordml" xmlns:w16cex="http://schemas.microsoft.com/office/word/2018/wordml/cex" xmlns:w16cid="http://schemas.microsoft.com/office/word/2016/wordml/cid" xmlns:w16="http://schemas.microsoft.com/office/word/2018/wordml" xmlns:w16du="http://schemas.microsoft.com/office/word/2023/wordml/word16du" xmlns:w16sdtdh="http://schemas.microsoft.com/office/word/2020/wordml/sdtdatahash" xmlns:w16sdtfl="http://schemas.microsoft.com/office/word/2024/wordml/sdtformatlock" xmlns:w16se="http://schemas.microsoft.com/office/word/2015/wordml/symex" xmlns:wpg="http://schemas.microsoft.com/office/word/2010/wordprocessingGroup" xmlns:wpi="http://schemas.microsoft.com/office/word/2010/wordprocessingInk" xmlns:wne="http://schemas.microsoft.com/office/word/2006/wordml" xmlns:wps="http://schemas.microsoft.com/office/word/2010/wordprocessingShape" mc:Ignorable="w14 w15 w16se w16cid w16 w16cex w16sdtdh w16sdtfl w16du wp14">
   <w:p>
     <w:pPr>
       <w:pStyle w:val="Header"/>
@@ -12654,7 +15742,7 @@
 </file>
 
 <file path=word/header2.xml><?xml version="1.0" encoding="utf-8"?>
-<w:hdr xmlns:wpc="http://schemas.microsoft.com/office/word/2010/wordprocessingCanvas" xmlns:cx="http://schemas.microsoft.com/office/drawing/2014/chartex" xmlns:cx1="http://schemas.microsoft.com/office/drawing/2015/9/8/chartex" xmlns:cx2="http://schemas.microsoft.com/office/drawing/2015/10/21/chartex" xmlns:cx3="http://schemas.microsoft.com/office/drawing/2016/5/9/chartex" xmlns:cx4="http://schemas.microsoft.com/office/drawing/2016/5/10/chartex" xmlns:cx5="http://schemas.microsoft.com/office/drawing/2016/5/11/chartex" xmlns:cx6="http://schemas.microsoft.com/office/drawing/2016/5/12/chartex" xmlns:cx7="http://schemas.microsoft.com/office/drawing/2016/5/13/chartex" xmlns:cx8="http://schemas.microsoft.com/office/drawing/2016/5/14/chartex" xmlns:mc="http://schemas.openxmlformats.org/markup-compatibility/2006" xmlns:aink="http://schemas.microsoft.com/office/drawing/2016/ink" xmlns:am3d="http://schemas.microsoft.com/office/drawing/2017/model3d" xmlns:o="urn:schemas-microsoft-com:office:office" xmlns:r="http://schemas.openxmlformats.org/officeDocument/2006/relationships" xmlns:m="http://schemas.openxmlformats.org/officeDocument/2006/math" xmlns:v="urn:schemas-microsoft-com:vml" xmlns:wp14="http://schemas.microsoft.com/office/word/2010/wordprocessingDrawing" xmlns:wp="http://schemas.openxmlformats.org/drawingml/2006/wordprocessingDrawing" xmlns:w10="urn:schemas-microsoft-com:office:word" xmlns:w="http://schemas.openxmlformats.org/wordprocessingml/2006/main" xmlns:w14="http://schemas.microsoft.com/office/word/2010/wordml" xmlns:w15="http://schemas.microsoft.com/office/word/2012/wordml" xmlns:w16cid="http://schemas.microsoft.com/office/word/2016/wordml/cid" xmlns:w16se="http://schemas.microsoft.com/office/word/2015/wordml/symex" xmlns:wpg="http://schemas.microsoft.com/office/word/2010/wordprocessingGroup" xmlns:wpi="http://schemas.microsoft.com/office/word/2010/wordprocessingInk" xmlns:wne="http://schemas.microsoft.com/office/word/2006/wordml" xmlns:wps="http://schemas.microsoft.com/office/word/2010/wordprocessingShape" mc:Ignorable="w14 w15 w16se w16cid wp14">
+<w:hdr xmlns:wpc="http://schemas.microsoft.com/office/word/2010/wordprocessingCanvas" xmlns:cx="http://schemas.microsoft.com/office/drawing/2014/chartex" xmlns:cx1="http://schemas.microsoft.com/office/drawing/2015/9/8/chartex" xmlns:cx2="http://schemas.microsoft.com/office/drawing/2015/10/21/chartex" xmlns:cx3="http://schemas.microsoft.com/office/drawing/2016/5/9/chartex" xmlns:cx4="http://schemas.microsoft.com/office/drawing/2016/5/10/chartex" xmlns:cx5="http://schemas.microsoft.com/office/drawing/2016/5/11/chartex" xmlns:cx6="http://schemas.microsoft.com/office/drawing/2016/5/12/chartex" xmlns:cx7="http://schemas.microsoft.com/office/drawing/2016/5/13/chartex" xmlns:cx8="http://schemas.microsoft.com/office/drawing/2016/5/14/chartex" xmlns:mc="http://schemas.openxmlformats.org/markup-compatibility/2006" xmlns:aink="http://schemas.microsoft.com/office/drawing/2016/ink" xmlns:am3d="http://schemas.microsoft.com/office/drawing/2017/model3d" xmlns:o="urn:schemas-microsoft-com:office:office" xmlns:oel="http://schemas.microsoft.com/office/2019/extlst" xmlns:r="http://schemas.openxmlformats.org/officeDocument/2006/relationships" xmlns:m="http://schemas.openxmlformats.org/officeDocument/2006/math" xmlns:v="urn:schemas-microsoft-com:vml" xmlns:wp14="http://schemas.microsoft.com/office/word/2010/wordprocessingDrawing" xmlns:wp="http://schemas.openxmlformats.org/drawingml/2006/wordprocessingDrawing" xmlns:w10="urn:schemas-microsoft-com:office:word" xmlns:w="http://schemas.openxmlformats.org/wordprocessingml/2006/main" xmlns:w14="http://schemas.microsoft.com/office/word/2010/wordml" xmlns:w15="http://schemas.microsoft.com/office/word/2012/wordml" xmlns:w16cex="http://schemas.microsoft.com/office/word/2018/wordml/cex" xmlns:w16cid="http://schemas.microsoft.com/office/word/2016/wordml/cid" xmlns:w16="http://schemas.microsoft.com/office/word/2018/wordml" xmlns:w16du="http://schemas.microsoft.com/office/word/2023/wordml/word16du" xmlns:w16sdtdh="http://schemas.microsoft.com/office/word/2020/wordml/sdtdatahash" xmlns:w16sdtfl="http://schemas.microsoft.com/office/word/2024/wordml/sdtformatlock" xmlns:w16se="http://schemas.microsoft.com/office/word/2015/wordml/symex" xmlns:wpg="http://schemas.microsoft.com/office/word/2010/wordprocessingGroup" xmlns:wpi="http://schemas.microsoft.com/office/word/2010/wordprocessingInk" xmlns:wne="http://schemas.microsoft.com/office/word/2006/wordml" xmlns:wps="http://schemas.microsoft.com/office/word/2010/wordprocessingShape" mc:Ignorable="w14 w15 w16se w16cid w16 w16cex w16sdtdh w16sdtfl w16du wp14">
   <w:p>
     <w:pPr>
       <w:pStyle w:val="Header"/>
@@ -12731,7 +15819,7 @@
 </file>
 
 <file path=word/header3.xml><?xml version="1.0" encoding="utf-8"?>
-<w:hdr xmlns:wpc="http://schemas.microsoft.com/office/word/2010/wordprocessingCanvas" xmlns:cx="http://schemas.microsoft.com/office/drawing/2014/chartex" xmlns:cx1="http://schemas.microsoft.com/office/drawing/2015/9/8/chartex" xmlns:cx2="http://schemas.microsoft.com/office/drawing/2015/10/21/chartex" xmlns:cx3="http://schemas.microsoft.com/office/drawing/2016/5/9/chartex" xmlns:cx4="http://schemas.microsoft.com/office/drawing/2016/5/10/chartex" xmlns:cx5="http://schemas.microsoft.com/office/drawing/2016/5/11/chartex" xmlns:cx6="http://schemas.microsoft.com/office/drawing/2016/5/12/chartex" xmlns:cx7="http://schemas.microsoft.com/office/drawing/2016/5/13/chartex" xmlns:cx8="http://schemas.microsoft.com/office/drawing/2016/5/14/chartex" xmlns:mc="http://schemas.openxmlformats.org/markup-compatibility/2006" xmlns:aink="http://schemas.microsoft.com/office/drawing/2016/ink" xmlns:am3d="http://schemas.microsoft.com/office/drawing/2017/model3d" xmlns:o="urn:schemas-microsoft-com:office:office" xmlns:r="http://schemas.openxmlformats.org/officeDocument/2006/relationships" xmlns:m="http://schemas.openxmlformats.org/officeDocument/2006/math" xmlns:v="urn:schemas-microsoft-com:vml" xmlns:wp14="http://schemas.microsoft.com/office/word/2010/wordprocessingDrawing" xmlns:wp="http://schemas.openxmlformats.org/drawingml/2006/wordprocessingDrawing" xmlns:w10="urn:schemas-microsoft-com:office:word" xmlns:w="http://schemas.openxmlformats.org/wordprocessingml/2006/main" xmlns:w14="http://schemas.microsoft.com/office/word/2010/wordml" xmlns:w15="http://schemas.microsoft.com/office/word/2012/wordml" xmlns:w16cid="http://schemas.microsoft.com/office/word/2016/wordml/cid" xmlns:w16se="http://schemas.microsoft.com/office/word/2015/wordml/symex" xmlns:wpg="http://schemas.microsoft.com/office/word/2010/wordprocessingGroup" xmlns:wpi="http://schemas.microsoft.com/office/word/2010/wordprocessingInk" xmlns:wne="http://schemas.microsoft.com/office/word/2006/wordml" xmlns:wps="http://schemas.microsoft.com/office/word/2010/wordprocessingShape" mc:Ignorable="w14 w15 w16se w16cid wp14">
+<w:hdr xmlns:wpc="http://schemas.microsoft.com/office/word/2010/wordprocessingCanvas" xmlns:cx="http://schemas.microsoft.com/office/drawing/2014/chartex" xmlns:cx1="http://schemas.microsoft.com/office/drawing/2015/9/8/chartex" xmlns:cx2="http://schemas.microsoft.com/office/drawing/2015/10/21/chartex" xmlns:cx3="http://schemas.microsoft.com/office/drawing/2016/5/9/chartex" xmlns:cx4="http://schemas.microsoft.com/office/drawing/2016/5/10/chartex" xmlns:cx5="http://schemas.microsoft.com/office/drawing/2016/5/11/chartex" xmlns:cx6="http://schemas.microsoft.com/office/drawing/2016/5/12/chartex" xmlns:cx7="http://schemas.microsoft.com/office/drawing/2016/5/13/chartex" xmlns:cx8="http://schemas.microsoft.com/office/drawing/2016/5/14/chartex" xmlns:mc="http://schemas.openxmlformats.org/markup-compatibility/2006" xmlns:aink="http://schemas.microsoft.com/office/drawing/2016/ink" xmlns:am3d="http://schemas.microsoft.com/office/drawing/2017/model3d" xmlns:o="urn:schemas-microsoft-com:office:office" xmlns:oel="http://schemas.microsoft.com/office/2019/extlst" xmlns:r="http://schemas.openxmlformats.org/officeDocument/2006/relationships" xmlns:m="http://schemas.openxmlformats.org/officeDocument/2006/math" xmlns:v="urn:schemas-microsoft-com:vml" xmlns:wp14="http://schemas.microsoft.com/office/word/2010/wordprocessingDrawing" xmlns:wp="http://schemas.openxmlformats.org/drawingml/2006/wordprocessingDrawing" xmlns:w10="urn:schemas-microsoft-com:office:word" xmlns:w="http://schemas.openxmlformats.org/wordprocessingml/2006/main" xmlns:w14="http://schemas.microsoft.com/office/word/2010/wordml" xmlns:w15="http://schemas.microsoft.com/office/word/2012/wordml" xmlns:w16cex="http://schemas.microsoft.com/office/word/2018/wordml/cex" xmlns:w16cid="http://schemas.microsoft.com/office/word/2016/wordml/cid" xmlns:w16="http://schemas.microsoft.com/office/word/2018/wordml" xmlns:w16du="http://schemas.microsoft.com/office/word/2023/wordml/word16du" xmlns:w16sdtdh="http://schemas.microsoft.com/office/word/2020/wordml/sdtdatahash" xmlns:w16sdtfl="http://schemas.microsoft.com/office/word/2024/wordml/sdtformatlock" xmlns:w16se="http://schemas.microsoft.com/office/word/2015/wordml/symex" xmlns:wpg="http://schemas.microsoft.com/office/word/2010/wordprocessingGroup" xmlns:wpi="http://schemas.microsoft.com/office/word/2010/wordprocessingInk" xmlns:wne="http://schemas.microsoft.com/office/word/2006/wordml" xmlns:wps="http://schemas.microsoft.com/office/word/2010/wordprocessingShape" mc:Ignorable="w14 w15 w16se w16cid w16 w16cex w16sdtdh w16sdtfl w16du wp14">
   <w:p>
     <w:pPr>
       <w:pStyle w:val="Header"/>
@@ -12809,7 +15897,7 @@
 </file>
 
 <file path=word/numbering.xml><?xml version="1.0" encoding="utf-8"?>
-<w:numbering xmlns:wpc="http://schemas.microsoft.com/office/word/2010/wordprocessingCanvas" xmlns:cx="http://schemas.microsoft.com/office/drawing/2014/chartex" xmlns:cx1="http://schemas.microsoft.com/office/drawing/2015/9/8/chartex" xmlns:cx2="http://schemas.microsoft.com/office/drawing/2015/10/21/chartex" xmlns:cx3="http://schemas.microsoft.com/office/drawing/2016/5/9/chartex" xmlns:cx4="http://schemas.microsoft.com/office/drawing/2016/5/10/chartex" xmlns:cx5="http://schemas.microsoft.com/office/drawing/2016/5/11/chartex" xmlns:cx6="http://schemas.microsoft.com/office/drawing/2016/5/12/chartex" xmlns:cx7="http://schemas.microsoft.com/office/drawing/2016/5/13/chartex" xmlns:cx8="http://schemas.microsoft.com/office/drawing/2016/5/14/chartex" xmlns:mc="http://schemas.openxmlformats.org/markup-compatibility/2006" xmlns:aink="http://schemas.microsoft.com/office/drawing/2016/ink" xmlns:am3d="http://schemas.microsoft.com/office/drawing/2017/model3d" xmlns:o="urn:schemas-microsoft-com:office:office" xmlns:r="http://schemas.openxmlformats.org/officeDocument/2006/relationships" xmlns:m="http://schemas.openxmlformats.org/officeDocument/2006/math" xmlns:v="urn:schemas-microsoft-com:vml" xmlns:wp14="http://schemas.microsoft.com/office/word/2010/wordprocessingDrawing" xmlns:wp="http://schemas.openxmlformats.org/drawingml/2006/wordprocessingDrawing" xmlns:w10="urn:schemas-microsoft-com:office:word" xmlns:w="http://schemas.openxmlformats.org/wordprocessingml/2006/main" xmlns:w14="http://schemas.microsoft.com/office/word/2010/wordml" xmlns:w15="http://schemas.microsoft.com/office/word/2012/wordml" xmlns:w16cid="http://schemas.microsoft.com/office/word/2016/wordml/cid" xmlns:w16se="http://schemas.microsoft.com/office/word/2015/wordml/symex" xmlns:wpg="http://schemas.microsoft.com/office/word/2010/wordprocessingGroup" xmlns:wpi="http://schemas.microsoft.com/office/word/2010/wordprocessingInk" xmlns:wne="http://schemas.microsoft.com/office/word/2006/wordml" xmlns:wps="http://schemas.microsoft.com/office/word/2010/wordprocessingShape" mc:Ignorable="w14 w15 w16se w16cid wp14">
+<w:numbering xmlns:wpc="http://schemas.microsoft.com/office/word/2010/wordprocessingCanvas" xmlns:cx="http://schemas.microsoft.com/office/drawing/2014/chartex" xmlns:cx1="http://schemas.microsoft.com/office/drawing/2015/9/8/chartex" xmlns:cx2="http://schemas.microsoft.com/office/drawing/2015/10/21/chartex" xmlns:cx3="http://schemas.microsoft.com/office/drawing/2016/5/9/chartex" xmlns:cx4="http://schemas.microsoft.com/office/drawing/2016/5/10/chartex" xmlns:cx5="http://schemas.microsoft.com/office/drawing/2016/5/11/chartex" xmlns:cx6="http://schemas.microsoft.com/office/drawing/2016/5/12/chartex" xmlns:cx7="http://schemas.microsoft.com/office/drawing/2016/5/13/chartex" xmlns:cx8="http://schemas.microsoft.com/office/drawing/2016/5/14/chartex" xmlns:mc="http://schemas.openxmlformats.org/markup-compatibility/2006" xmlns:aink="http://schemas.microsoft.com/office/drawing/2016/ink" xmlns:am3d="http://schemas.microsoft.com/office/drawing/2017/model3d" xmlns:o="urn:schemas-microsoft-com:office:office" xmlns:oel="http://schemas.microsoft.com/office/2019/extlst" xmlns:r="http://schemas.openxmlformats.org/officeDocument/2006/relationships" xmlns:m="http://schemas.openxmlformats.org/officeDocument/2006/math" xmlns:v="urn:schemas-microsoft-com:vml" xmlns:wp14="http://schemas.microsoft.com/office/word/2010/wordprocessingDrawing" xmlns:wp="http://schemas.openxmlformats.org/drawingml/2006/wordprocessingDrawing" xmlns:w10="urn:schemas-microsoft-com:office:word" xmlns:w="http://schemas.openxmlformats.org/wordprocessingml/2006/main" xmlns:w14="http://schemas.microsoft.com/office/word/2010/wordml" xmlns:w15="http://schemas.microsoft.com/office/word/2012/wordml" xmlns:w16cex="http://schemas.microsoft.com/office/word/2018/wordml/cex" xmlns:w16cid="http://schemas.microsoft.com/office/word/2016/wordml/cid" xmlns:w16="http://schemas.microsoft.com/office/word/2018/wordml" xmlns:w16du="http://schemas.microsoft.com/office/word/2023/wordml/word16du" xmlns:w16sdtdh="http://schemas.microsoft.com/office/word/2020/wordml/sdtdatahash" xmlns:w16sdtfl="http://schemas.microsoft.com/office/word/2024/wordml/sdtformatlock" xmlns:w16se="http://schemas.microsoft.com/office/word/2015/wordml/symex" xmlns:wpg="http://schemas.microsoft.com/office/word/2010/wordprocessingGroup" xmlns:wpi="http://schemas.microsoft.com/office/word/2010/wordprocessingInk" xmlns:wne="http://schemas.microsoft.com/office/word/2006/wordml" xmlns:wps="http://schemas.microsoft.com/office/word/2010/wordprocessingShape" mc:Ignorable="w14 w15 w16se w16cid w16 w16cex w16sdtdh w16sdtfl w16du wp14">
   <w:abstractNum w:abstractNumId="0" w15:restartNumberingAfterBreak="0">
     <w:nsid w:val="02911155"/>
     <w:multiLevelType w:val="hybridMultilevel"/>
@@ -15496,98 +18584,98 @@
       </w:pPr>
     </w:lvl>
   </w:abstractNum>
-  <w:num w:numId="1">
+  <w:num w:numId="1" w16cid:durableId="1422023749">
     <w:abstractNumId w:val="5"/>
   </w:num>
-  <w:num w:numId="2">
+  <w:num w:numId="2" w16cid:durableId="555435703">
     <w:abstractNumId w:val="0"/>
   </w:num>
-  <w:num w:numId="3">
+  <w:num w:numId="3" w16cid:durableId="210462599">
     <w:abstractNumId w:val="26"/>
   </w:num>
-  <w:num w:numId="4">
+  <w:num w:numId="4" w16cid:durableId="564876420">
     <w:abstractNumId w:val="24"/>
   </w:num>
-  <w:num w:numId="5">
+  <w:num w:numId="5" w16cid:durableId="826286836">
     <w:abstractNumId w:val="13"/>
   </w:num>
-  <w:num w:numId="6">
+  <w:num w:numId="6" w16cid:durableId="996685403">
     <w:abstractNumId w:val="18"/>
   </w:num>
-  <w:num w:numId="7">
+  <w:num w:numId="7" w16cid:durableId="600527726">
     <w:abstractNumId w:val="15"/>
   </w:num>
-  <w:num w:numId="8">
+  <w:num w:numId="8" w16cid:durableId="617880173">
     <w:abstractNumId w:val="1"/>
   </w:num>
-  <w:num w:numId="9">
+  <w:num w:numId="9" w16cid:durableId="142083715">
     <w:abstractNumId w:val="27"/>
   </w:num>
-  <w:num w:numId="10">
+  <w:num w:numId="10" w16cid:durableId="1432896073">
     <w:abstractNumId w:val="22"/>
   </w:num>
-  <w:num w:numId="11">
+  <w:num w:numId="11" w16cid:durableId="702054129">
     <w:abstractNumId w:val="2"/>
   </w:num>
-  <w:num w:numId="12">
+  <w:num w:numId="12" w16cid:durableId="114907159">
     <w:abstractNumId w:val="10"/>
   </w:num>
-  <w:num w:numId="13">
+  <w:num w:numId="13" w16cid:durableId="434905590">
     <w:abstractNumId w:val="17"/>
   </w:num>
-  <w:num w:numId="14">
+  <w:num w:numId="14" w16cid:durableId="43020227">
     <w:abstractNumId w:val="20"/>
   </w:num>
-  <w:num w:numId="15">
+  <w:num w:numId="15" w16cid:durableId="839344677">
     <w:abstractNumId w:val="16"/>
   </w:num>
-  <w:num w:numId="16">
+  <w:num w:numId="16" w16cid:durableId="235240604">
     <w:abstractNumId w:val="28"/>
   </w:num>
-  <w:num w:numId="17">
+  <w:num w:numId="17" w16cid:durableId="1231311594">
     <w:abstractNumId w:val="25"/>
   </w:num>
-  <w:num w:numId="18">
+  <w:num w:numId="18" w16cid:durableId="842167433">
     <w:abstractNumId w:val="11"/>
   </w:num>
-  <w:num w:numId="19">
+  <w:num w:numId="19" w16cid:durableId="608977505">
     <w:abstractNumId w:val="3"/>
   </w:num>
-  <w:num w:numId="20">
+  <w:num w:numId="20" w16cid:durableId="578056725">
     <w:abstractNumId w:val="9"/>
   </w:num>
-  <w:num w:numId="21">
+  <w:num w:numId="21" w16cid:durableId="644890668">
     <w:abstractNumId w:val="7"/>
   </w:num>
-  <w:num w:numId="22">
+  <w:num w:numId="22" w16cid:durableId="2033992279">
     <w:abstractNumId w:val="12"/>
   </w:num>
-  <w:num w:numId="23">
+  <w:num w:numId="23" w16cid:durableId="2031712398">
     <w:abstractNumId w:val="8"/>
   </w:num>
-  <w:num w:numId="24">
+  <w:num w:numId="24" w16cid:durableId="1610238791">
     <w:abstractNumId w:val="6"/>
   </w:num>
-  <w:num w:numId="25">
+  <w:num w:numId="25" w16cid:durableId="1276983831">
     <w:abstractNumId w:val="21"/>
   </w:num>
-  <w:num w:numId="26">
+  <w:num w:numId="26" w16cid:durableId="1437870764">
     <w:abstractNumId w:val="14"/>
   </w:num>
-  <w:num w:numId="27">
+  <w:num w:numId="27" w16cid:durableId="1433234950">
     <w:abstractNumId w:val="19"/>
   </w:num>
-  <w:num w:numId="28">
+  <w:num w:numId="28" w16cid:durableId="1390764720">
     <w:abstractNumId w:val="23"/>
   </w:num>
-  <w:num w:numId="29">
+  <w:num w:numId="29" w16cid:durableId="779878635">
     <w:abstractNumId w:val="4"/>
   </w:num>
 </w:numbering>
 </file>
 
 <file path=word/styles.xml><?xml version="1.0" encoding="utf-8"?>
-<w:styles xmlns:mc="http://schemas.openxmlformats.org/markup-compatibility/2006" xmlns:r="http://schemas.openxmlformats.org/officeDocument/2006/relationships" xmlns:w="http://schemas.openxmlformats.org/wordprocessingml/2006/main" xmlns:w14="http://schemas.microsoft.com/office/word/2010/wordml" xmlns:w15="http://schemas.microsoft.com/office/word/2012/wordml" xmlns:w16cid="http://schemas.microsoft.com/office/word/2016/wordml/cid" xmlns:w16se="http://schemas.microsoft.com/office/word/2015/wordml/symex" mc:Ignorable="w14 w15 w16se w16cid">
+<w:styles xmlns:mc="http://schemas.openxmlformats.org/markup-compatibility/2006" xmlns:r="http://schemas.openxmlformats.org/officeDocument/2006/relationships" xmlns:w="http://schemas.openxmlformats.org/wordprocessingml/2006/main" xmlns:w14="http://schemas.microsoft.com/office/word/2010/wordml" xmlns:w15="http://schemas.microsoft.com/office/word/2012/wordml" xmlns:w16cex="http://schemas.microsoft.com/office/word/2018/wordml/cex" xmlns:w16cid="http://schemas.microsoft.com/office/word/2016/wordml/cid" xmlns:w16="http://schemas.microsoft.com/office/word/2018/wordml" xmlns:w16du="http://schemas.microsoft.com/office/word/2023/wordml/word16du" xmlns:w16sdtdh="http://schemas.microsoft.com/office/word/2020/wordml/sdtdatahash" xmlns:w16sdtfl="http://schemas.microsoft.com/office/word/2024/wordml/sdtformatlock" xmlns:w16se="http://schemas.microsoft.com/office/word/2015/wordml/symex" mc:Ignorable="w14 w15 w16se w16cid w16 w16cex w16sdtdh w16sdtfl w16du">
   <w:docDefaults>
     <w:rPrDefault>
       <w:rPr>
@@ -15693,6 +18781,7 @@
     <w:lsdException w:name="HTML Sample" w:semiHidden="1" w:unhideWhenUsed="1"/>
     <w:lsdException w:name="HTML Typewriter" w:semiHidden="1" w:unhideWhenUsed="1"/>
     <w:lsdException w:name="HTML Variable" w:semiHidden="1" w:unhideWhenUsed="1"/>
+    <w:lsdException w:name="Normal Table" w:semiHidden="1" w:unhideWhenUsed="1"/>
     <w:lsdException w:name="annotation subject" w:semiHidden="1" w:unhideWhenUsed="1"/>
     <w:lsdException w:name="No List" w:semiHidden="1" w:unhideWhenUsed="1"/>
     <w:lsdException w:name="Outline List 1" w:semiHidden="1" w:unhideWhenUsed="1"/>
@@ -15739,7 +18828,9 @@
     <w:lsdException w:name="Table Subtle 2" w:semiHidden="1" w:unhideWhenUsed="1"/>
     <w:lsdException w:name="Table Web 1" w:semiHidden="1" w:unhideWhenUsed="1"/>
     <w:lsdException w:name="Table Web 2" w:semiHidden="1" w:unhideWhenUsed="1"/>
+    <w:lsdException w:name="Table Web 3" w:semiHidden="1" w:unhideWhenUsed="1"/>
     <w:lsdException w:name="Balloon Text" w:semiHidden="1" w:unhideWhenUsed="1"/>
+    <w:lsdException w:name="Table Theme" w:semiHidden="1" w:unhideWhenUsed="1"/>
     <w:lsdException w:name="Placeholder Text" w:semiHidden="1" w:uiPriority="99"/>
     <w:lsdException w:name="No Spacing" w:uiPriority="1" w:qFormat="1"/>
     <w:lsdException w:name="Light Shading" w:uiPriority="60"/>
@@ -16863,69 +19954,12 @@
 </file>
 
 <file path=customXml/item2.xml><?xml version="1.0" encoding="utf-8"?>
-<?mso-contentType ?>
-<FormTemplates xmlns="http://schemas.microsoft.com/sharepoint/v3/contenttype/forms">
-  <Display>DocumentLibraryForm</Display>
-  <Edit>DocumentLibraryForm</Edit>
-  <New>DocumentLibraryForm</New>
-</FormTemplates>
+<b:Sources xmlns:b="http://schemas.openxmlformats.org/officeDocument/2006/bibliography" xmlns="http://schemas.openxmlformats.org/officeDocument/2006/bibliography" SelectedStyle="\APASixthEditionOfficeOnline.xsl" StyleName="APA" Version="6"/>
 </file>
 
 <file path=customXml/item3.xml><?xml version="1.0" encoding="utf-8"?>
-<p:properties xmlns:p="http://schemas.microsoft.com/office/2006/metadata/properties" xmlns:xsi="http://www.w3.org/2001/XMLSchema-instance">
-  <documentManagement>
-    <Policy xmlns="0dfb052e-cb13-4d19-82cf-940ca1bb85b7">false</Policy>
-    <Location1_0 xmlns="0dfb052e-cb13-4d19-82cf-940ca1bb85b7">
-      <Terms xmlns="http://schemas.microsoft.com/office/infopath/2007/PartnerControls"/>
-    </Location1_0>
-    <MetaDescription xmlns="0dfb052e-cb13-4d19-82cf-940ca1bb85b7" xsi:nil="true"/>
-    <Category1_0 xmlns="0dfb052e-cb13-4d19-82cf-940ca1bb85b7">
-      <Terms xmlns="http://schemas.microsoft.com/office/infopath/2007/PartnerControls">
-        <TermInfo xmlns="http://schemas.microsoft.com/office/infopath/2007/PartnerControls">
-          <TermName xmlns="http://schemas.microsoft.com/office/infopath/2007/PartnerControls">Stationery</TermName>
-          <TermId xmlns="http://schemas.microsoft.com/office/infopath/2007/PartnerControls">8ab65b12-1366-49ac-836e-4f4aa18a184c</TermId>
-        </TermInfo>
-      </Terms>
-    </Category1_0>
-    <l58a9cb184754a90a3d0c9fae6dfc0fc xmlns="0dfb052e-cb13-4d19-82cf-940ca1bb85b7">
-      <Terms xmlns="http://schemas.microsoft.com/office/infopath/2007/PartnerControls"/>
-    </l58a9cb184754a90a3d0c9fae6dfc0fc>
-    <efbf5ec808454fc39dd6e73fb30f9800 xmlns="0dfb052e-cb13-4d19-82cf-940ca1bb85b7">
-      <Terms xmlns="http://schemas.microsoft.com/office/infopath/2007/PartnerControls"/>
-    </efbf5ec808454fc39dd6e73fb30f9800>
-    <ContentType1_0 xmlns="0dfb052e-cb13-4d19-82cf-940ca1bb85b7">
-      <Terms xmlns="http://schemas.microsoft.com/office/infopath/2007/PartnerControls"/>
-    </ContentType1_0>
-    <Industry_0 xmlns="0dfb052e-cb13-4d19-82cf-940ca1bb85b7">
-      <Terms xmlns="http://schemas.microsoft.com/office/infopath/2007/PartnerControls"/>
-    </Industry_0>
-    <g7620f54b84d4877b8ce49e3874564d0 xmlns="0dfb052e-cb13-4d19-82cf-940ca1bb85b7">
-      <Terms xmlns="http://schemas.microsoft.com/office/infopath/2007/PartnerControls"/>
-    </g7620f54b84d4877b8ce49e3874564d0>
-    <m3946e80dba8470d9700658463930af8 xmlns="0dfb052e-cb13-4d19-82cf-940ca1bb85b7">
-      <Terms xmlns="http://schemas.microsoft.com/office/infopath/2007/PartnerControls"/>
-    </m3946e80dba8470d9700658463930af8>
-    <Solution_0 xmlns="0dfb052e-cb13-4d19-82cf-940ca1bb85b7">
-      <Terms xmlns="http://schemas.microsoft.com/office/infopath/2007/PartnerControls"/>
-    </Solution_0>
-    <e88edf6f69774249aa5a94de92e0b3ee xmlns="0dfb052e-cb13-4d19-82cf-940ca1bb85b7">
-      <Terms xmlns="http://schemas.microsoft.com/office/infopath/2007/PartnerControls"/>
-    </e88edf6f69774249aa5a94de92e0b3ee>
-    <c60905045b3141dfb44ebee3a51fd0a7 xmlns="0dfb052e-cb13-4d19-82cf-940ca1bb85b7">
-      <Terms xmlns="http://schemas.microsoft.com/office/infopath/2007/PartnerControls"/>
-    </c60905045b3141dfb44ebee3a51fd0a7>
-    <TaxCatchAll xmlns="0dfb052e-cb13-4d19-82cf-940ca1bb85b7">
-      <Value>192</Value>
-    </TaxCatchAll>
-    <h2f9ec3728094124b933b9cf7e867a92 xmlns="0dfb052e-cb13-4d19-82cf-940ca1bb85b7">
-      <Terms xmlns="http://schemas.microsoft.com/office/infopath/2007/PartnerControls"/>
-    </h2f9ec3728094124b933b9cf7e867a92>
-    <h847452f74b44b57bc4a2a741f9c94e9 xmlns="0dfb052e-cb13-4d19-82cf-940ca1bb85b7">
-      <Terms xmlns="http://schemas.microsoft.com/office/infopath/2007/PartnerControls"/>
-    </h847452f74b44b57bc4a2a741f9c94e9>
-    <Summary xmlns="0dfb052e-cb13-4d19-82cf-940ca1bb85b7" xsi:nil="true"/>
-  </documentManagement>
-</p:properties>
+<?mso-contentType ?>
+<SharedContentType xmlns="Microsoft.SharePoint.Taxonomy.ContentTypeSync" SourceId="c28caf4e-97a5-482b-b76c-1611355cdda6" ContentTypeId="0x01010077500574B4721043A1B2E65B865EB44001" PreviousValue="false"/>
 </file>
 
 <file path=customXml/item4.xml><?xml version="1.0" encoding="utf-8"?>
@@ -17245,12 +20279,69 @@
 </file>
 
 <file path=customXml/item5.xml><?xml version="1.0" encoding="utf-8"?>
-<?mso-contentType ?>
-<SharedContentType xmlns="Microsoft.SharePoint.Taxonomy.ContentTypeSync" SourceId="c28caf4e-97a5-482b-b76c-1611355cdda6" ContentTypeId="0x01010077500574B4721043A1B2E65B865EB44001" PreviousValue="false"/>
+<p:properties xmlns:p="http://schemas.microsoft.com/office/2006/metadata/properties" xmlns:xsi="http://www.w3.org/2001/XMLSchema-instance">
+  <documentManagement>
+    <Policy xmlns="0dfb052e-cb13-4d19-82cf-940ca1bb85b7">false</Policy>
+    <Location1_0 xmlns="0dfb052e-cb13-4d19-82cf-940ca1bb85b7">
+      <Terms xmlns="http://schemas.microsoft.com/office/infopath/2007/PartnerControls"/>
+    </Location1_0>
+    <MetaDescription xmlns="0dfb052e-cb13-4d19-82cf-940ca1bb85b7" xsi:nil="true"/>
+    <Category1_0 xmlns="0dfb052e-cb13-4d19-82cf-940ca1bb85b7">
+      <Terms xmlns="http://schemas.microsoft.com/office/infopath/2007/PartnerControls">
+        <TermInfo xmlns="http://schemas.microsoft.com/office/infopath/2007/PartnerControls">
+          <TermName xmlns="http://schemas.microsoft.com/office/infopath/2007/PartnerControls">Stationery</TermName>
+          <TermId xmlns="http://schemas.microsoft.com/office/infopath/2007/PartnerControls">8ab65b12-1366-49ac-836e-4f4aa18a184c</TermId>
+        </TermInfo>
+      </Terms>
+    </Category1_0>
+    <l58a9cb184754a90a3d0c9fae6dfc0fc xmlns="0dfb052e-cb13-4d19-82cf-940ca1bb85b7">
+      <Terms xmlns="http://schemas.microsoft.com/office/infopath/2007/PartnerControls"/>
+    </l58a9cb184754a90a3d0c9fae6dfc0fc>
+    <efbf5ec808454fc39dd6e73fb30f9800 xmlns="0dfb052e-cb13-4d19-82cf-940ca1bb85b7">
+      <Terms xmlns="http://schemas.microsoft.com/office/infopath/2007/PartnerControls"/>
+    </efbf5ec808454fc39dd6e73fb30f9800>
+    <ContentType1_0 xmlns="0dfb052e-cb13-4d19-82cf-940ca1bb85b7">
+      <Terms xmlns="http://schemas.microsoft.com/office/infopath/2007/PartnerControls"/>
+    </ContentType1_0>
+    <Industry_0 xmlns="0dfb052e-cb13-4d19-82cf-940ca1bb85b7">
+      <Terms xmlns="http://schemas.microsoft.com/office/infopath/2007/PartnerControls"/>
+    </Industry_0>
+    <g7620f54b84d4877b8ce49e3874564d0 xmlns="0dfb052e-cb13-4d19-82cf-940ca1bb85b7">
+      <Terms xmlns="http://schemas.microsoft.com/office/infopath/2007/PartnerControls"/>
+    </g7620f54b84d4877b8ce49e3874564d0>
+    <m3946e80dba8470d9700658463930af8 xmlns="0dfb052e-cb13-4d19-82cf-940ca1bb85b7">
+      <Terms xmlns="http://schemas.microsoft.com/office/infopath/2007/PartnerControls"/>
+    </m3946e80dba8470d9700658463930af8>
+    <Solution_0 xmlns="0dfb052e-cb13-4d19-82cf-940ca1bb85b7">
+      <Terms xmlns="http://schemas.microsoft.com/office/infopath/2007/PartnerControls"/>
+    </Solution_0>
+    <e88edf6f69774249aa5a94de92e0b3ee xmlns="0dfb052e-cb13-4d19-82cf-940ca1bb85b7">
+      <Terms xmlns="http://schemas.microsoft.com/office/infopath/2007/PartnerControls"/>
+    </e88edf6f69774249aa5a94de92e0b3ee>
+    <c60905045b3141dfb44ebee3a51fd0a7 xmlns="0dfb052e-cb13-4d19-82cf-940ca1bb85b7">
+      <Terms xmlns="http://schemas.microsoft.com/office/infopath/2007/PartnerControls"/>
+    </c60905045b3141dfb44ebee3a51fd0a7>
+    <TaxCatchAll xmlns="0dfb052e-cb13-4d19-82cf-940ca1bb85b7">
+      <Value>192</Value>
+    </TaxCatchAll>
+    <h2f9ec3728094124b933b9cf7e867a92 xmlns="0dfb052e-cb13-4d19-82cf-940ca1bb85b7">
+      <Terms xmlns="http://schemas.microsoft.com/office/infopath/2007/PartnerControls"/>
+    </h2f9ec3728094124b933b9cf7e867a92>
+    <h847452f74b44b57bc4a2a741f9c94e9 xmlns="0dfb052e-cb13-4d19-82cf-940ca1bb85b7">
+      <Terms xmlns="http://schemas.microsoft.com/office/infopath/2007/PartnerControls"/>
+    </h847452f74b44b57bc4a2a741f9c94e9>
+    <Summary xmlns="0dfb052e-cb13-4d19-82cf-940ca1bb85b7" xsi:nil="true"/>
+  </documentManagement>
+</p:properties>
 </file>
 
 <file path=customXml/item6.xml><?xml version="1.0" encoding="utf-8"?>
-<b:Sources xmlns:b="http://schemas.openxmlformats.org/officeDocument/2006/bibliography" xmlns="http://schemas.openxmlformats.org/officeDocument/2006/bibliography" SelectedStyle="\APASixthEditionOfficeOnline.xsl" StyleName="APA" Version="6"/>
+<?mso-contentType ?>
+<FormTemplates xmlns="http://schemas.microsoft.com/sharepoint/v3/contenttype/forms">
+  <Display>DocumentLibraryForm</Display>
+  <Edit>DocumentLibraryForm</Edit>
+  <New>DocumentLibraryForm</New>
+</FormTemplates>
 </file>
 
 <file path=customXml/itemProps1.xml><?xml version="1.0" encoding="utf-8"?>
@@ -17262,19 +20353,17 @@
 </file>
 
 <file path=customXml/itemProps2.xml><?xml version="1.0" encoding="utf-8"?>
-<ds:datastoreItem xmlns:ds="http://schemas.openxmlformats.org/officeDocument/2006/customXml" ds:itemID="{84B35A4A-8087-49A4-A711-28E5681D2A19}">
+<ds:datastoreItem xmlns:ds="http://schemas.openxmlformats.org/officeDocument/2006/customXml" ds:itemID="{1E2FE832-0FBD-F44F-A097-F04F8945F9D4}">
   <ds:schemaRefs>
-    <ds:schemaRef ds:uri="http://schemas.microsoft.com/sharepoint/v3/contenttype/forms"/>
+    <ds:schemaRef ds:uri="http://schemas.openxmlformats.org/officeDocument/2006/bibliography"/>
   </ds:schemaRefs>
 </ds:datastoreItem>
 </file>
 
 <file path=customXml/itemProps3.xml><?xml version="1.0" encoding="utf-8"?>
-<ds:datastoreItem xmlns:ds="http://schemas.openxmlformats.org/officeDocument/2006/customXml" ds:itemID="{3D7BC9F3-4BF9-4531-A523-6F6ED26E6334}">
+<ds:datastoreItem xmlns:ds="http://schemas.openxmlformats.org/officeDocument/2006/customXml" ds:itemID="{513813EC-7ADF-4217-8EE8-A0ACB84B59A7}">
   <ds:schemaRefs>
-    <ds:schemaRef ds:uri="http://schemas.microsoft.com/office/2006/metadata/properties"/>
-    <ds:schemaRef ds:uri="0dfb052e-cb13-4d19-82cf-940ca1bb85b7"/>
-    <ds:schemaRef ds:uri="http://schemas.microsoft.com/office/infopath/2007/PartnerControls"/>
+    <ds:schemaRef ds:uri="Microsoft.SharePoint.Taxonomy.ContentTypeSync"/>
   </ds:schemaRefs>
 </ds:datastoreItem>
 </file>
@@ -17300,17 +20389,19 @@
 </file>
 
 <file path=customXml/itemProps5.xml><?xml version="1.0" encoding="utf-8"?>
-<ds:datastoreItem xmlns:ds="http://schemas.openxmlformats.org/officeDocument/2006/customXml" ds:itemID="{513813EC-7ADF-4217-8EE8-A0ACB84B59A7}">
+<ds:datastoreItem xmlns:ds="http://schemas.openxmlformats.org/officeDocument/2006/customXml" ds:itemID="{3D7BC9F3-4BF9-4531-A523-6F6ED26E6334}">
   <ds:schemaRefs>
-    <ds:schemaRef ds:uri="Microsoft.SharePoint.Taxonomy.ContentTypeSync"/>
+    <ds:schemaRef ds:uri="http://schemas.microsoft.com/office/2006/metadata/properties"/>
+    <ds:schemaRef ds:uri="0dfb052e-cb13-4d19-82cf-940ca1bb85b7"/>
+    <ds:schemaRef ds:uri="http://schemas.microsoft.com/office/infopath/2007/PartnerControls"/>
   </ds:schemaRefs>
 </ds:datastoreItem>
 </file>
 
 <file path=customXml/itemProps6.xml><?xml version="1.0" encoding="utf-8"?>
-<ds:datastoreItem xmlns:ds="http://schemas.openxmlformats.org/officeDocument/2006/customXml" ds:itemID="{1E2FE832-0FBD-F44F-A097-F04F8945F9D4}">
+<ds:datastoreItem xmlns:ds="http://schemas.openxmlformats.org/officeDocument/2006/customXml" ds:itemID="{84B35A4A-8087-49A4-A711-28E5681D2A19}">
   <ds:schemaRefs>
-    <ds:schemaRef ds:uri="http://schemas.openxmlformats.org/officeDocument/2006/bibliography"/>
+    <ds:schemaRef ds:uri="http://schemas.microsoft.com/sharepoint/v3/contenttype/forms"/>
   </ds:schemaRefs>
 </ds:datastoreItem>
 </file>